--- a/Sprawozdanie.docx
+++ b/Sprawozdanie.docx
@@ -23,7 +23,13 @@
           <w:rFonts w:asciiTheme="majorHAnsi" w:hAnsiTheme="majorHAnsi"/>
         </w:rPr>
         <w:tab/>
-        <w:t>XX.06.2016 r.</w:t>
+        <w:t>25.05</w:t>
+      </w:r>
+      <w:r>
+        <w:rPr>
+          <w:rFonts w:asciiTheme="majorHAnsi" w:hAnsiTheme="majorHAnsi"/>
+        </w:rPr>
+        <w:t>.2016 r.</w:t>
       </w:r>
     </w:p>
     <w:p>
@@ -411,7 +417,7 @@
               <w:tab w:val="right" w:leader="dot" w:pos="9062"/>
             </w:tabs>
             <w:rPr>
-              <w:rFonts w:eastAsiaTheme="minorEastAsia"/>
+              <w:rFonts w:asciiTheme="majorHAnsi" w:eastAsiaTheme="minorEastAsia" w:hAnsiTheme="majorHAnsi"/>
               <w:noProof/>
               <w:lang w:eastAsia="pl-PL"/>
             </w:rPr>
@@ -434,17 +440,18 @@
             </w:rPr>
             <w:fldChar w:fldCharType="separate"/>
           </w:r>
-          <w:hyperlink w:anchor="_Toc449988132" w:history="1">
+          <w:hyperlink w:anchor="_Toc451810926" w:history="1">
             <w:r>
               <w:rPr>
                 <w:rStyle w:val="Hipercze"/>
+                <w:rFonts w:asciiTheme="majorHAnsi" w:hAnsiTheme="majorHAnsi"/>
                 <w:noProof/>
               </w:rPr>
               <w:t>1.</w:t>
             </w:r>
             <w:r>
               <w:rPr>
-                <w:rFonts w:eastAsiaTheme="minorEastAsia"/>
+                <w:rFonts w:asciiTheme="majorHAnsi" w:eastAsiaTheme="minorEastAsia" w:hAnsiTheme="majorHAnsi"/>
                 <w:noProof/>
                 <w:lang w:eastAsia="pl-PL"/>
               </w:rPr>
@@ -453,12 +460,14 @@
             <w:r>
               <w:rPr>
                 <w:rStyle w:val="Hipercze"/>
+                <w:rFonts w:asciiTheme="majorHAnsi" w:hAnsiTheme="majorHAnsi"/>
                 <w:noProof/>
               </w:rPr>
               <w:t>Wstęp</w:t>
             </w:r>
             <w:r>
               <w:rPr>
+                <w:rFonts w:asciiTheme="majorHAnsi" w:hAnsiTheme="majorHAnsi"/>
                 <w:noProof/>
                 <w:webHidden/>
               </w:rPr>
@@ -466,6 +475,7 @@
             </w:r>
             <w:r>
               <w:rPr>
+                <w:rFonts w:asciiTheme="majorHAnsi" w:hAnsiTheme="majorHAnsi"/>
                 <w:noProof/>
                 <w:webHidden/>
               </w:rPr>
@@ -473,19 +483,22 @@
             </w:r>
             <w:r>
               <w:rPr>
+                <w:rFonts w:asciiTheme="majorHAnsi" w:hAnsiTheme="majorHAnsi"/>
                 <w:noProof/>
                 <w:webHidden/>
               </w:rPr>
-              <w:instrText xml:space="preserve"> PAGEREF _Toc449988132 \h </w:instrText>
-            </w:r>
-            <w:r>
-              <w:rPr>
+              <w:instrText xml:space="preserve"> PAGEREF _Toc451810926 \h </w:instrText>
+            </w:r>
+            <w:r>
+              <w:rPr>
+                <w:rFonts w:asciiTheme="majorHAnsi" w:hAnsiTheme="majorHAnsi"/>
                 <w:noProof/>
                 <w:webHidden/>
               </w:rPr>
             </w:r>
             <w:r>
               <w:rPr>
+                <w:rFonts w:asciiTheme="majorHAnsi" w:hAnsiTheme="majorHAnsi"/>
                 <w:noProof/>
                 <w:webHidden/>
               </w:rPr>
@@ -493,6 +506,7 @@
             </w:r>
             <w:r>
               <w:rPr>
+                <w:rFonts w:asciiTheme="majorHAnsi" w:hAnsiTheme="majorHAnsi"/>
                 <w:noProof/>
                 <w:webHidden/>
               </w:rPr>
@@ -500,6 +514,7 @@
             </w:r>
             <w:r>
               <w:rPr>
+                <w:rFonts w:asciiTheme="majorHAnsi" w:hAnsiTheme="majorHAnsi"/>
                 <w:noProof/>
                 <w:webHidden/>
               </w:rPr>
@@ -515,22 +530,23 @@
               <w:tab w:val="right" w:leader="dot" w:pos="9062"/>
             </w:tabs>
             <w:rPr>
-              <w:rFonts w:eastAsiaTheme="minorEastAsia"/>
+              <w:rFonts w:asciiTheme="majorHAnsi" w:eastAsiaTheme="minorEastAsia" w:hAnsiTheme="majorHAnsi"/>
               <w:noProof/>
               <w:lang w:eastAsia="pl-PL"/>
             </w:rPr>
           </w:pPr>
-          <w:hyperlink w:anchor="_Toc449988133" w:history="1">
+          <w:hyperlink w:anchor="_Toc451810927" w:history="1">
             <w:r>
               <w:rPr>
                 <w:rStyle w:val="Hipercze"/>
+                <w:rFonts w:asciiTheme="majorHAnsi" w:hAnsiTheme="majorHAnsi"/>
                 <w:noProof/>
               </w:rPr>
               <w:t>2.</w:t>
             </w:r>
             <w:r>
               <w:rPr>
-                <w:rFonts w:eastAsiaTheme="minorEastAsia"/>
+                <w:rFonts w:asciiTheme="majorHAnsi" w:eastAsiaTheme="minorEastAsia" w:hAnsiTheme="majorHAnsi"/>
                 <w:noProof/>
                 <w:lang w:eastAsia="pl-PL"/>
               </w:rPr>
@@ -539,12 +555,14 @@
             <w:r>
               <w:rPr>
                 <w:rStyle w:val="Hipercze"/>
+                <w:rFonts w:asciiTheme="majorHAnsi" w:hAnsiTheme="majorHAnsi"/>
                 <w:noProof/>
               </w:rPr>
               <w:t>Instalacja środowiska</w:t>
             </w:r>
             <w:r>
               <w:rPr>
+                <w:rFonts w:asciiTheme="majorHAnsi" w:hAnsiTheme="majorHAnsi"/>
                 <w:noProof/>
                 <w:webHidden/>
               </w:rPr>
@@ -552,6 +570,7 @@
             </w:r>
             <w:r>
               <w:rPr>
+                <w:rFonts w:asciiTheme="majorHAnsi" w:hAnsiTheme="majorHAnsi"/>
                 <w:noProof/>
                 <w:webHidden/>
               </w:rPr>
@@ -559,19 +578,22 @@
             </w:r>
             <w:r>
               <w:rPr>
+                <w:rFonts w:asciiTheme="majorHAnsi" w:hAnsiTheme="majorHAnsi"/>
                 <w:noProof/>
                 <w:webHidden/>
               </w:rPr>
-              <w:instrText xml:space="preserve"> PAGEREF _Toc449988133 \h </w:instrText>
-            </w:r>
-            <w:r>
-              <w:rPr>
+              <w:instrText xml:space="preserve"> PAGEREF _Toc451810927 \h </w:instrText>
+            </w:r>
+            <w:r>
+              <w:rPr>
+                <w:rFonts w:asciiTheme="majorHAnsi" w:hAnsiTheme="majorHAnsi"/>
                 <w:noProof/>
                 <w:webHidden/>
               </w:rPr>
             </w:r>
             <w:r>
               <w:rPr>
+                <w:rFonts w:asciiTheme="majorHAnsi" w:hAnsiTheme="majorHAnsi"/>
                 <w:noProof/>
                 <w:webHidden/>
               </w:rPr>
@@ -579,6 +601,7 @@
             </w:r>
             <w:r>
               <w:rPr>
+                <w:rFonts w:asciiTheme="majorHAnsi" w:hAnsiTheme="majorHAnsi"/>
                 <w:noProof/>
                 <w:webHidden/>
               </w:rPr>
@@ -586,6 +609,7 @@
             </w:r>
             <w:r>
               <w:rPr>
+                <w:rFonts w:asciiTheme="majorHAnsi" w:hAnsiTheme="majorHAnsi"/>
                 <w:noProof/>
                 <w:webHidden/>
               </w:rPr>
@@ -601,22 +625,23 @@
               <w:tab w:val="right" w:leader="dot" w:pos="9062"/>
             </w:tabs>
             <w:rPr>
-              <w:rFonts w:eastAsiaTheme="minorEastAsia"/>
+              <w:rFonts w:asciiTheme="majorHAnsi" w:eastAsiaTheme="minorEastAsia" w:hAnsiTheme="majorHAnsi"/>
               <w:noProof/>
               <w:lang w:eastAsia="pl-PL"/>
             </w:rPr>
           </w:pPr>
-          <w:hyperlink w:anchor="_Toc449988134" w:history="1">
+          <w:hyperlink w:anchor="_Toc451810928" w:history="1">
             <w:r>
               <w:rPr>
                 <w:rStyle w:val="Hipercze"/>
+                <w:rFonts w:asciiTheme="majorHAnsi" w:hAnsiTheme="majorHAnsi"/>
                 <w:noProof/>
               </w:rPr>
               <w:t>2.1.</w:t>
             </w:r>
             <w:r>
               <w:rPr>
-                <w:rFonts w:eastAsiaTheme="minorEastAsia"/>
+                <w:rFonts w:asciiTheme="majorHAnsi" w:eastAsiaTheme="minorEastAsia" w:hAnsiTheme="majorHAnsi"/>
                 <w:noProof/>
                 <w:lang w:eastAsia="pl-PL"/>
               </w:rPr>
@@ -625,12 +650,14 @@
             <w:r>
               <w:rPr>
                 <w:rStyle w:val="Hipercze"/>
+                <w:rFonts w:asciiTheme="majorHAnsi" w:hAnsiTheme="majorHAnsi"/>
                 <w:noProof/>
               </w:rPr>
               <w:t>Wykorzystane środowisko</w:t>
             </w:r>
             <w:r>
               <w:rPr>
+                <w:rFonts w:asciiTheme="majorHAnsi" w:hAnsiTheme="majorHAnsi"/>
                 <w:noProof/>
                 <w:webHidden/>
               </w:rPr>
@@ -638,6 +665,7 @@
             </w:r>
             <w:r>
               <w:rPr>
+                <w:rFonts w:asciiTheme="majorHAnsi" w:hAnsiTheme="majorHAnsi"/>
                 <w:noProof/>
                 <w:webHidden/>
               </w:rPr>
@@ -645,19 +673,22 @@
             </w:r>
             <w:r>
               <w:rPr>
+                <w:rFonts w:asciiTheme="majorHAnsi" w:hAnsiTheme="majorHAnsi"/>
                 <w:noProof/>
                 <w:webHidden/>
               </w:rPr>
-              <w:instrText xml:space="preserve"> PAGEREF _Toc449988134 \h </w:instrText>
-            </w:r>
-            <w:r>
-              <w:rPr>
+              <w:instrText xml:space="preserve"> PAGEREF _Toc451810928 \h </w:instrText>
+            </w:r>
+            <w:r>
+              <w:rPr>
+                <w:rFonts w:asciiTheme="majorHAnsi" w:hAnsiTheme="majorHAnsi"/>
                 <w:noProof/>
                 <w:webHidden/>
               </w:rPr>
             </w:r>
             <w:r>
               <w:rPr>
+                <w:rFonts w:asciiTheme="majorHAnsi" w:hAnsiTheme="majorHAnsi"/>
                 <w:noProof/>
                 <w:webHidden/>
               </w:rPr>
@@ -665,6 +696,7 @@
             </w:r>
             <w:r>
               <w:rPr>
+                <w:rFonts w:asciiTheme="majorHAnsi" w:hAnsiTheme="majorHAnsi"/>
                 <w:noProof/>
                 <w:webHidden/>
               </w:rPr>
@@ -672,6 +704,7 @@
             </w:r>
             <w:r>
               <w:rPr>
+                <w:rFonts w:asciiTheme="majorHAnsi" w:hAnsiTheme="majorHAnsi"/>
                 <w:noProof/>
                 <w:webHidden/>
               </w:rPr>
@@ -687,22 +720,23 @@
               <w:tab w:val="right" w:leader="dot" w:pos="9062"/>
             </w:tabs>
             <w:rPr>
-              <w:rFonts w:eastAsiaTheme="minorEastAsia"/>
+              <w:rFonts w:asciiTheme="majorHAnsi" w:eastAsiaTheme="minorEastAsia" w:hAnsiTheme="majorHAnsi"/>
               <w:noProof/>
               <w:lang w:eastAsia="pl-PL"/>
             </w:rPr>
           </w:pPr>
-          <w:hyperlink w:anchor="_Toc449988135" w:history="1">
+          <w:hyperlink w:anchor="_Toc451810929" w:history="1">
             <w:r>
               <w:rPr>
                 <w:rStyle w:val="Hipercze"/>
+                <w:rFonts w:asciiTheme="majorHAnsi" w:hAnsiTheme="majorHAnsi"/>
                 <w:noProof/>
               </w:rPr>
               <w:t>2.2.</w:t>
             </w:r>
             <w:r>
               <w:rPr>
-                <w:rFonts w:eastAsiaTheme="minorEastAsia"/>
+                <w:rFonts w:asciiTheme="majorHAnsi" w:eastAsiaTheme="minorEastAsia" w:hAnsiTheme="majorHAnsi"/>
                 <w:noProof/>
                 <w:lang w:eastAsia="pl-PL"/>
               </w:rPr>
@@ -711,12 +745,14 @@
             <w:r>
               <w:rPr>
                 <w:rStyle w:val="Hipercze"/>
+                <w:rFonts w:asciiTheme="majorHAnsi" w:hAnsiTheme="majorHAnsi"/>
                 <w:noProof/>
               </w:rPr>
               <w:t>Instalacja</w:t>
             </w:r>
             <w:r>
               <w:rPr>
+                <w:rFonts w:asciiTheme="majorHAnsi" w:hAnsiTheme="majorHAnsi"/>
                 <w:noProof/>
                 <w:webHidden/>
               </w:rPr>
@@ -724,6 +760,7 @@
             </w:r>
             <w:r>
               <w:rPr>
+                <w:rFonts w:asciiTheme="majorHAnsi" w:hAnsiTheme="majorHAnsi"/>
                 <w:noProof/>
                 <w:webHidden/>
               </w:rPr>
@@ -731,19 +768,22 @@
             </w:r>
             <w:r>
               <w:rPr>
+                <w:rFonts w:asciiTheme="majorHAnsi" w:hAnsiTheme="majorHAnsi"/>
                 <w:noProof/>
                 <w:webHidden/>
               </w:rPr>
-              <w:instrText xml:space="preserve"> PAGEREF _Toc449988135 \h </w:instrText>
-            </w:r>
-            <w:r>
-              <w:rPr>
+              <w:instrText xml:space="preserve"> PAGEREF _Toc451810929 \h </w:instrText>
+            </w:r>
+            <w:r>
+              <w:rPr>
+                <w:rFonts w:asciiTheme="majorHAnsi" w:hAnsiTheme="majorHAnsi"/>
                 <w:noProof/>
                 <w:webHidden/>
               </w:rPr>
             </w:r>
             <w:r>
               <w:rPr>
+                <w:rFonts w:asciiTheme="majorHAnsi" w:hAnsiTheme="majorHAnsi"/>
                 <w:noProof/>
                 <w:webHidden/>
               </w:rPr>
@@ -751,6 +791,7 @@
             </w:r>
             <w:r>
               <w:rPr>
+                <w:rFonts w:asciiTheme="majorHAnsi" w:hAnsiTheme="majorHAnsi"/>
                 <w:noProof/>
                 <w:webHidden/>
               </w:rPr>
@@ -758,6 +799,7 @@
             </w:r>
             <w:r>
               <w:rPr>
+                <w:rFonts w:asciiTheme="majorHAnsi" w:hAnsiTheme="majorHAnsi"/>
                 <w:noProof/>
                 <w:webHidden/>
               </w:rPr>
@@ -773,22 +815,23 @@
               <w:tab w:val="right" w:leader="dot" w:pos="9062"/>
             </w:tabs>
             <w:rPr>
-              <w:rFonts w:eastAsiaTheme="minorEastAsia"/>
+              <w:rFonts w:asciiTheme="majorHAnsi" w:eastAsiaTheme="minorEastAsia" w:hAnsiTheme="majorHAnsi"/>
               <w:noProof/>
               <w:lang w:eastAsia="pl-PL"/>
             </w:rPr>
           </w:pPr>
-          <w:hyperlink w:anchor="_Toc449988136" w:history="1">
+          <w:hyperlink w:anchor="_Toc451810930" w:history="1">
             <w:r>
               <w:rPr>
                 <w:rStyle w:val="Hipercze"/>
+                <w:rFonts w:asciiTheme="majorHAnsi" w:hAnsiTheme="majorHAnsi"/>
                 <w:noProof/>
               </w:rPr>
               <w:t>2.3.</w:t>
             </w:r>
             <w:r>
               <w:rPr>
-                <w:rFonts w:eastAsiaTheme="minorEastAsia"/>
+                <w:rFonts w:asciiTheme="majorHAnsi" w:eastAsiaTheme="minorEastAsia" w:hAnsiTheme="majorHAnsi"/>
                 <w:noProof/>
                 <w:lang w:eastAsia="pl-PL"/>
               </w:rPr>
@@ -797,12 +840,14 @@
             <w:r>
               <w:rPr>
                 <w:rStyle w:val="Hipercze"/>
+                <w:rFonts w:asciiTheme="majorHAnsi" w:hAnsiTheme="majorHAnsi"/>
                 <w:noProof/>
               </w:rPr>
               <w:t>Inne wersje</w:t>
             </w:r>
             <w:r>
               <w:rPr>
+                <w:rFonts w:asciiTheme="majorHAnsi" w:hAnsiTheme="majorHAnsi"/>
                 <w:noProof/>
                 <w:webHidden/>
               </w:rPr>
@@ -810,6 +855,7 @@
             </w:r>
             <w:r>
               <w:rPr>
+                <w:rFonts w:asciiTheme="majorHAnsi" w:hAnsiTheme="majorHAnsi"/>
                 <w:noProof/>
                 <w:webHidden/>
               </w:rPr>
@@ -817,19 +863,22 @@
             </w:r>
             <w:r>
               <w:rPr>
+                <w:rFonts w:asciiTheme="majorHAnsi" w:hAnsiTheme="majorHAnsi"/>
                 <w:noProof/>
                 <w:webHidden/>
               </w:rPr>
-              <w:instrText xml:space="preserve"> PAGEREF _Toc449988136 \h </w:instrText>
-            </w:r>
-            <w:r>
-              <w:rPr>
+              <w:instrText xml:space="preserve"> PAGEREF _Toc451810930 \h </w:instrText>
+            </w:r>
+            <w:r>
+              <w:rPr>
+                <w:rFonts w:asciiTheme="majorHAnsi" w:hAnsiTheme="majorHAnsi"/>
                 <w:noProof/>
                 <w:webHidden/>
               </w:rPr>
             </w:r>
             <w:r>
               <w:rPr>
+                <w:rFonts w:asciiTheme="majorHAnsi" w:hAnsiTheme="majorHAnsi"/>
                 <w:noProof/>
                 <w:webHidden/>
               </w:rPr>
@@ -837,6 +886,7 @@
             </w:r>
             <w:r>
               <w:rPr>
+                <w:rFonts w:asciiTheme="majorHAnsi" w:hAnsiTheme="majorHAnsi"/>
                 <w:noProof/>
                 <w:webHidden/>
               </w:rPr>
@@ -844,6 +894,7 @@
             </w:r>
             <w:r>
               <w:rPr>
+                <w:rFonts w:asciiTheme="majorHAnsi" w:hAnsiTheme="majorHAnsi"/>
                 <w:noProof/>
                 <w:webHidden/>
               </w:rPr>
@@ -859,22 +910,23 @@
               <w:tab w:val="right" w:leader="dot" w:pos="9062"/>
             </w:tabs>
             <w:rPr>
-              <w:rFonts w:eastAsiaTheme="minorEastAsia"/>
+              <w:rFonts w:asciiTheme="majorHAnsi" w:eastAsiaTheme="minorEastAsia" w:hAnsiTheme="majorHAnsi"/>
               <w:noProof/>
               <w:lang w:eastAsia="pl-PL"/>
             </w:rPr>
           </w:pPr>
-          <w:hyperlink w:anchor="_Toc449988137" w:history="1">
+          <w:hyperlink w:anchor="_Toc451810931" w:history="1">
             <w:r>
               <w:rPr>
                 <w:rStyle w:val="Hipercze"/>
+                <w:rFonts w:asciiTheme="majorHAnsi" w:hAnsiTheme="majorHAnsi"/>
                 <w:noProof/>
               </w:rPr>
               <w:t>2.4.</w:t>
             </w:r>
             <w:r>
               <w:rPr>
-                <w:rFonts w:eastAsiaTheme="minorEastAsia"/>
+                <w:rFonts w:asciiTheme="majorHAnsi" w:eastAsiaTheme="minorEastAsia" w:hAnsiTheme="majorHAnsi"/>
                 <w:noProof/>
                 <w:lang w:eastAsia="pl-PL"/>
               </w:rPr>
@@ -883,12 +935,14 @@
             <w:r>
               <w:rPr>
                 <w:rStyle w:val="Hipercze"/>
+                <w:rFonts w:asciiTheme="majorHAnsi" w:hAnsiTheme="majorHAnsi"/>
                 <w:noProof/>
               </w:rPr>
               <w:t>Rozwiązywanie problemów</w:t>
             </w:r>
             <w:r>
               <w:rPr>
+                <w:rFonts w:asciiTheme="majorHAnsi" w:hAnsiTheme="majorHAnsi"/>
                 <w:noProof/>
                 <w:webHidden/>
               </w:rPr>
@@ -896,6 +950,7 @@
             </w:r>
             <w:r>
               <w:rPr>
+                <w:rFonts w:asciiTheme="majorHAnsi" w:hAnsiTheme="majorHAnsi"/>
                 <w:noProof/>
                 <w:webHidden/>
               </w:rPr>
@@ -903,19 +958,22 @@
             </w:r>
             <w:r>
               <w:rPr>
+                <w:rFonts w:asciiTheme="majorHAnsi" w:hAnsiTheme="majorHAnsi"/>
                 <w:noProof/>
                 <w:webHidden/>
               </w:rPr>
-              <w:instrText xml:space="preserve"> PAGEREF _Toc449988137 \h </w:instrText>
-            </w:r>
-            <w:r>
-              <w:rPr>
+              <w:instrText xml:space="preserve"> PAGEREF _Toc451810931 \h </w:instrText>
+            </w:r>
+            <w:r>
+              <w:rPr>
+                <w:rFonts w:asciiTheme="majorHAnsi" w:hAnsiTheme="majorHAnsi"/>
                 <w:noProof/>
                 <w:webHidden/>
               </w:rPr>
             </w:r>
             <w:r>
               <w:rPr>
+                <w:rFonts w:asciiTheme="majorHAnsi" w:hAnsiTheme="majorHAnsi"/>
                 <w:noProof/>
                 <w:webHidden/>
               </w:rPr>
@@ -923,6 +981,7 @@
             </w:r>
             <w:r>
               <w:rPr>
+                <w:rFonts w:asciiTheme="majorHAnsi" w:hAnsiTheme="majorHAnsi"/>
                 <w:noProof/>
                 <w:webHidden/>
               </w:rPr>
@@ -930,6 +989,7 @@
             </w:r>
             <w:r>
               <w:rPr>
+                <w:rFonts w:asciiTheme="majorHAnsi" w:hAnsiTheme="majorHAnsi"/>
                 <w:noProof/>
                 <w:webHidden/>
               </w:rPr>
@@ -945,22 +1005,23 @@
               <w:tab w:val="right" w:leader="dot" w:pos="9062"/>
             </w:tabs>
             <w:rPr>
-              <w:rFonts w:eastAsiaTheme="minorEastAsia"/>
+              <w:rFonts w:asciiTheme="majorHAnsi" w:eastAsiaTheme="minorEastAsia" w:hAnsiTheme="majorHAnsi"/>
               <w:noProof/>
               <w:lang w:eastAsia="pl-PL"/>
             </w:rPr>
           </w:pPr>
-          <w:hyperlink w:anchor="_Toc449988138" w:history="1">
+          <w:hyperlink w:anchor="_Toc451810932" w:history="1">
             <w:r>
               <w:rPr>
                 <w:rStyle w:val="Hipercze"/>
+                <w:rFonts w:asciiTheme="majorHAnsi" w:hAnsiTheme="majorHAnsi"/>
                 <w:noProof/>
               </w:rPr>
               <w:t>3.</w:t>
             </w:r>
             <w:r>
               <w:rPr>
-                <w:rFonts w:eastAsiaTheme="minorEastAsia"/>
+                <w:rFonts w:asciiTheme="majorHAnsi" w:eastAsiaTheme="minorEastAsia" w:hAnsiTheme="majorHAnsi"/>
                 <w:noProof/>
                 <w:lang w:eastAsia="pl-PL"/>
               </w:rPr>
@@ -969,12 +1030,14 @@
             <w:r>
               <w:rPr>
                 <w:rStyle w:val="Hipercze"/>
+                <w:rFonts w:asciiTheme="majorHAnsi" w:hAnsiTheme="majorHAnsi"/>
                 <w:noProof/>
               </w:rPr>
               <w:t>Rezultat prac nad projektem</w:t>
             </w:r>
             <w:r>
               <w:rPr>
+                <w:rFonts w:asciiTheme="majorHAnsi" w:hAnsiTheme="majorHAnsi"/>
                 <w:noProof/>
                 <w:webHidden/>
               </w:rPr>
@@ -982,6 +1045,7 @@
             </w:r>
             <w:r>
               <w:rPr>
+                <w:rFonts w:asciiTheme="majorHAnsi" w:hAnsiTheme="majorHAnsi"/>
                 <w:noProof/>
                 <w:webHidden/>
               </w:rPr>
@@ -989,19 +1053,22 @@
             </w:r>
             <w:r>
               <w:rPr>
+                <w:rFonts w:asciiTheme="majorHAnsi" w:hAnsiTheme="majorHAnsi"/>
                 <w:noProof/>
                 <w:webHidden/>
               </w:rPr>
-              <w:instrText xml:space="preserve"> PAGEREF _Toc449988138 \h </w:instrText>
-            </w:r>
-            <w:r>
-              <w:rPr>
+              <w:instrText xml:space="preserve"> PAGEREF _Toc451810932 \h </w:instrText>
+            </w:r>
+            <w:r>
+              <w:rPr>
+                <w:rFonts w:asciiTheme="majorHAnsi" w:hAnsiTheme="majorHAnsi"/>
                 <w:noProof/>
                 <w:webHidden/>
               </w:rPr>
             </w:r>
             <w:r>
               <w:rPr>
+                <w:rFonts w:asciiTheme="majorHAnsi" w:hAnsiTheme="majorHAnsi"/>
                 <w:noProof/>
                 <w:webHidden/>
               </w:rPr>
@@ -1009,6 +1076,7 @@
             </w:r>
             <w:r>
               <w:rPr>
+                <w:rFonts w:asciiTheme="majorHAnsi" w:hAnsiTheme="majorHAnsi"/>
                 <w:noProof/>
                 <w:webHidden/>
               </w:rPr>
@@ -1016,6 +1084,7 @@
             </w:r>
             <w:r>
               <w:rPr>
+                <w:rFonts w:asciiTheme="majorHAnsi" w:hAnsiTheme="majorHAnsi"/>
                 <w:noProof/>
                 <w:webHidden/>
               </w:rPr>
@@ -1031,22 +1100,23 @@
               <w:tab w:val="right" w:leader="dot" w:pos="9062"/>
             </w:tabs>
             <w:rPr>
-              <w:rFonts w:eastAsiaTheme="minorEastAsia"/>
+              <w:rFonts w:asciiTheme="majorHAnsi" w:eastAsiaTheme="minorEastAsia" w:hAnsiTheme="majorHAnsi"/>
               <w:noProof/>
               <w:lang w:eastAsia="pl-PL"/>
             </w:rPr>
           </w:pPr>
-          <w:hyperlink w:anchor="_Toc449988139" w:history="1">
+          <w:hyperlink w:anchor="_Toc451810933" w:history="1">
             <w:r>
               <w:rPr>
                 <w:rStyle w:val="Hipercze"/>
+                <w:rFonts w:asciiTheme="majorHAnsi" w:hAnsiTheme="majorHAnsi"/>
                 <w:noProof/>
               </w:rPr>
               <w:t>4.</w:t>
             </w:r>
             <w:r>
               <w:rPr>
-                <w:rFonts w:eastAsiaTheme="minorEastAsia"/>
+                <w:rFonts w:asciiTheme="majorHAnsi" w:eastAsiaTheme="minorEastAsia" w:hAnsiTheme="majorHAnsi"/>
                 <w:noProof/>
                 <w:lang w:eastAsia="pl-PL"/>
               </w:rPr>
@@ -1055,12 +1125,14 @@
             <w:r>
               <w:rPr>
                 <w:rStyle w:val="Hipercze"/>
+                <w:rFonts w:asciiTheme="majorHAnsi" w:hAnsiTheme="majorHAnsi"/>
                 <w:noProof/>
               </w:rPr>
               <w:t>Instrukcja obsługi</w:t>
             </w:r>
             <w:r>
               <w:rPr>
+                <w:rFonts w:asciiTheme="majorHAnsi" w:hAnsiTheme="majorHAnsi"/>
                 <w:noProof/>
                 <w:webHidden/>
               </w:rPr>
@@ -1068,6 +1140,7 @@
             </w:r>
             <w:r>
               <w:rPr>
+                <w:rFonts w:asciiTheme="majorHAnsi" w:hAnsiTheme="majorHAnsi"/>
                 <w:noProof/>
                 <w:webHidden/>
               </w:rPr>
@@ -1075,19 +1148,22 @@
             </w:r>
             <w:r>
               <w:rPr>
+                <w:rFonts w:asciiTheme="majorHAnsi" w:hAnsiTheme="majorHAnsi"/>
                 <w:noProof/>
                 <w:webHidden/>
               </w:rPr>
-              <w:instrText xml:space="preserve"> PAGEREF _Toc449988139 \h </w:instrText>
-            </w:r>
-            <w:r>
-              <w:rPr>
+              <w:instrText xml:space="preserve"> PAGEREF _Toc451810933 \h </w:instrText>
+            </w:r>
+            <w:r>
+              <w:rPr>
+                <w:rFonts w:asciiTheme="majorHAnsi" w:hAnsiTheme="majorHAnsi"/>
                 <w:noProof/>
                 <w:webHidden/>
               </w:rPr>
             </w:r>
             <w:r>
               <w:rPr>
+                <w:rFonts w:asciiTheme="majorHAnsi" w:hAnsiTheme="majorHAnsi"/>
                 <w:noProof/>
                 <w:webHidden/>
               </w:rPr>
@@ -1095,13 +1171,15 @@
             </w:r>
             <w:r>
               <w:rPr>
+                <w:rFonts w:asciiTheme="majorHAnsi" w:hAnsiTheme="majorHAnsi"/>
                 <w:noProof/>
                 <w:webHidden/>
               </w:rPr>
-              <w:t>7</w:t>
-            </w:r>
-            <w:r>
-              <w:rPr>
+              <w:t>8</w:t>
+            </w:r>
+            <w:r>
+              <w:rPr>
+                <w:rFonts w:asciiTheme="majorHAnsi" w:hAnsiTheme="majorHAnsi"/>
                 <w:noProof/>
                 <w:webHidden/>
               </w:rPr>
@@ -1117,22 +1195,23 @@
               <w:tab w:val="right" w:leader="dot" w:pos="9062"/>
             </w:tabs>
             <w:rPr>
-              <w:rFonts w:eastAsiaTheme="minorEastAsia"/>
+              <w:rFonts w:asciiTheme="majorHAnsi" w:eastAsiaTheme="minorEastAsia" w:hAnsiTheme="majorHAnsi"/>
               <w:noProof/>
               <w:lang w:eastAsia="pl-PL"/>
             </w:rPr>
           </w:pPr>
-          <w:hyperlink w:anchor="_Toc449988140" w:history="1">
+          <w:hyperlink w:anchor="_Toc451810934" w:history="1">
             <w:r>
               <w:rPr>
                 <w:rStyle w:val="Hipercze"/>
+                <w:rFonts w:asciiTheme="majorHAnsi" w:hAnsiTheme="majorHAnsi"/>
                 <w:noProof/>
               </w:rPr>
               <w:t>5.</w:t>
             </w:r>
             <w:r>
               <w:rPr>
-                <w:rFonts w:eastAsiaTheme="minorEastAsia"/>
+                <w:rFonts w:asciiTheme="majorHAnsi" w:eastAsiaTheme="minorEastAsia" w:hAnsiTheme="majorHAnsi"/>
                 <w:noProof/>
                 <w:lang w:eastAsia="pl-PL"/>
               </w:rPr>
@@ -1141,12 +1220,14 @@
             <w:r>
               <w:rPr>
                 <w:rStyle w:val="Hipercze"/>
+                <w:rFonts w:asciiTheme="majorHAnsi" w:hAnsiTheme="majorHAnsi"/>
                 <w:noProof/>
               </w:rPr>
               <w:t>Podsumowanie</w:t>
             </w:r>
             <w:r>
               <w:rPr>
+                <w:rFonts w:asciiTheme="majorHAnsi" w:hAnsiTheme="majorHAnsi"/>
                 <w:noProof/>
                 <w:webHidden/>
               </w:rPr>
@@ -1154,6 +1235,7 @@
             </w:r>
             <w:r>
               <w:rPr>
+                <w:rFonts w:asciiTheme="majorHAnsi" w:hAnsiTheme="majorHAnsi"/>
                 <w:noProof/>
                 <w:webHidden/>
               </w:rPr>
@@ -1161,19 +1243,22 @@
             </w:r>
             <w:r>
               <w:rPr>
+                <w:rFonts w:asciiTheme="majorHAnsi" w:hAnsiTheme="majorHAnsi"/>
                 <w:noProof/>
                 <w:webHidden/>
               </w:rPr>
-              <w:instrText xml:space="preserve"> PAGEREF _Toc449988140 \h </w:instrText>
-            </w:r>
-            <w:r>
-              <w:rPr>
+              <w:instrText xml:space="preserve"> PAGEREF _Toc451810934 \h </w:instrText>
+            </w:r>
+            <w:r>
+              <w:rPr>
+                <w:rFonts w:asciiTheme="majorHAnsi" w:hAnsiTheme="majorHAnsi"/>
                 <w:noProof/>
                 <w:webHidden/>
               </w:rPr>
             </w:r>
             <w:r>
               <w:rPr>
+                <w:rFonts w:asciiTheme="majorHAnsi" w:hAnsiTheme="majorHAnsi"/>
                 <w:noProof/>
                 <w:webHidden/>
               </w:rPr>
@@ -1181,13 +1266,15 @@
             </w:r>
             <w:r>
               <w:rPr>
+                <w:rFonts w:asciiTheme="majorHAnsi" w:hAnsiTheme="majorHAnsi"/>
                 <w:noProof/>
                 <w:webHidden/>
               </w:rPr>
-              <w:t>8</w:t>
-            </w:r>
-            <w:r>
-              <w:rPr>
+              <w:t>10</w:t>
+            </w:r>
+            <w:r>
+              <w:rPr>
+                <w:rFonts w:asciiTheme="majorHAnsi" w:hAnsiTheme="majorHAnsi"/>
                 <w:noProof/>
                 <w:webHidden/>
               </w:rPr>
@@ -1203,22 +1290,23 @@
               <w:tab w:val="right" w:leader="dot" w:pos="9062"/>
             </w:tabs>
             <w:rPr>
-              <w:rFonts w:eastAsiaTheme="minorEastAsia"/>
+              <w:rFonts w:asciiTheme="majorHAnsi" w:eastAsiaTheme="minorEastAsia" w:hAnsiTheme="majorHAnsi"/>
               <w:noProof/>
               <w:lang w:eastAsia="pl-PL"/>
             </w:rPr>
           </w:pPr>
-          <w:hyperlink w:anchor="_Toc449988141" w:history="1">
+          <w:hyperlink w:anchor="_Toc451810935" w:history="1">
             <w:r>
               <w:rPr>
                 <w:rStyle w:val="Hipercze"/>
+                <w:rFonts w:asciiTheme="majorHAnsi" w:hAnsiTheme="majorHAnsi"/>
                 <w:noProof/>
               </w:rPr>
               <w:t>6.</w:t>
             </w:r>
             <w:r>
               <w:rPr>
-                <w:rFonts w:eastAsiaTheme="minorEastAsia"/>
+                <w:rFonts w:asciiTheme="majorHAnsi" w:eastAsiaTheme="minorEastAsia" w:hAnsiTheme="majorHAnsi"/>
                 <w:noProof/>
                 <w:lang w:eastAsia="pl-PL"/>
               </w:rPr>
@@ -1227,12 +1315,14 @@
             <w:r>
               <w:rPr>
                 <w:rStyle w:val="Hipercze"/>
+                <w:rFonts w:asciiTheme="majorHAnsi" w:hAnsiTheme="majorHAnsi"/>
                 <w:noProof/>
               </w:rPr>
               <w:t>Spis ilustracji, listingu i tabel</w:t>
             </w:r>
             <w:r>
               <w:rPr>
+                <w:rFonts w:asciiTheme="majorHAnsi" w:hAnsiTheme="majorHAnsi"/>
                 <w:noProof/>
                 <w:webHidden/>
               </w:rPr>
@@ -1240,6 +1330,7 @@
             </w:r>
             <w:r>
               <w:rPr>
+                <w:rFonts w:asciiTheme="majorHAnsi" w:hAnsiTheme="majorHAnsi"/>
                 <w:noProof/>
                 <w:webHidden/>
               </w:rPr>
@@ -1247,19 +1338,22 @@
             </w:r>
             <w:r>
               <w:rPr>
+                <w:rFonts w:asciiTheme="majorHAnsi" w:hAnsiTheme="majorHAnsi"/>
                 <w:noProof/>
                 <w:webHidden/>
               </w:rPr>
-              <w:instrText xml:space="preserve"> PAGEREF _Toc449988141 \h </w:instrText>
-            </w:r>
-            <w:r>
-              <w:rPr>
+              <w:instrText xml:space="preserve"> PAGEREF _Toc451810935 \h </w:instrText>
+            </w:r>
+            <w:r>
+              <w:rPr>
+                <w:rFonts w:asciiTheme="majorHAnsi" w:hAnsiTheme="majorHAnsi"/>
                 <w:noProof/>
                 <w:webHidden/>
               </w:rPr>
             </w:r>
             <w:r>
               <w:rPr>
+                <w:rFonts w:asciiTheme="majorHAnsi" w:hAnsiTheme="majorHAnsi"/>
                 <w:noProof/>
                 <w:webHidden/>
               </w:rPr>
@@ -1267,13 +1361,15 @@
             </w:r>
             <w:r>
               <w:rPr>
+                <w:rFonts w:asciiTheme="majorHAnsi" w:hAnsiTheme="majorHAnsi"/>
                 <w:noProof/>
                 <w:webHidden/>
               </w:rPr>
-              <w:t>8</w:t>
-            </w:r>
-            <w:r>
-              <w:rPr>
+              <w:t>10</w:t>
+            </w:r>
+            <w:r>
+              <w:rPr>
+                <w:rFonts w:asciiTheme="majorHAnsi" w:hAnsiTheme="majorHAnsi"/>
                 <w:noProof/>
                 <w:webHidden/>
               </w:rPr>
@@ -1289,22 +1385,23 @@
               <w:tab w:val="right" w:leader="dot" w:pos="9062"/>
             </w:tabs>
             <w:rPr>
-              <w:rFonts w:eastAsiaTheme="minorEastAsia"/>
+              <w:rFonts w:asciiTheme="majorHAnsi" w:eastAsiaTheme="minorEastAsia" w:hAnsiTheme="majorHAnsi"/>
               <w:noProof/>
               <w:lang w:eastAsia="pl-PL"/>
             </w:rPr>
           </w:pPr>
-          <w:hyperlink w:anchor="_Toc449988142" w:history="1">
+          <w:hyperlink w:anchor="_Toc451810936" w:history="1">
             <w:r>
               <w:rPr>
                 <w:rStyle w:val="Hipercze"/>
+                <w:rFonts w:asciiTheme="majorHAnsi" w:hAnsiTheme="majorHAnsi"/>
                 <w:noProof/>
               </w:rPr>
               <w:t>7.</w:t>
             </w:r>
             <w:r>
               <w:rPr>
-                <w:rFonts w:eastAsiaTheme="minorEastAsia"/>
+                <w:rFonts w:asciiTheme="majorHAnsi" w:eastAsiaTheme="minorEastAsia" w:hAnsiTheme="majorHAnsi"/>
                 <w:noProof/>
                 <w:lang w:eastAsia="pl-PL"/>
               </w:rPr>
@@ -1313,12 +1410,14 @@
             <w:r>
               <w:rPr>
                 <w:rStyle w:val="Hipercze"/>
+                <w:rFonts w:asciiTheme="majorHAnsi" w:hAnsiTheme="majorHAnsi"/>
                 <w:noProof/>
               </w:rPr>
               <w:t>Literatura</w:t>
             </w:r>
             <w:r>
               <w:rPr>
+                <w:rFonts w:asciiTheme="majorHAnsi" w:hAnsiTheme="majorHAnsi"/>
                 <w:noProof/>
                 <w:webHidden/>
               </w:rPr>
@@ -1326,6 +1425,7 @@
             </w:r>
             <w:r>
               <w:rPr>
+                <w:rFonts w:asciiTheme="majorHAnsi" w:hAnsiTheme="majorHAnsi"/>
                 <w:noProof/>
                 <w:webHidden/>
               </w:rPr>
@@ -1333,19 +1433,22 @@
             </w:r>
             <w:r>
               <w:rPr>
+                <w:rFonts w:asciiTheme="majorHAnsi" w:hAnsiTheme="majorHAnsi"/>
                 <w:noProof/>
                 <w:webHidden/>
               </w:rPr>
-              <w:instrText xml:space="preserve"> PAGEREF _Toc449988142 \h </w:instrText>
-            </w:r>
-            <w:r>
-              <w:rPr>
+              <w:instrText xml:space="preserve"> PAGEREF _Toc451810936 \h </w:instrText>
+            </w:r>
+            <w:r>
+              <w:rPr>
+                <w:rFonts w:asciiTheme="majorHAnsi" w:hAnsiTheme="majorHAnsi"/>
                 <w:noProof/>
                 <w:webHidden/>
               </w:rPr>
             </w:r>
             <w:r>
               <w:rPr>
+                <w:rFonts w:asciiTheme="majorHAnsi" w:hAnsiTheme="majorHAnsi"/>
                 <w:noProof/>
                 <w:webHidden/>
               </w:rPr>
@@ -1353,13 +1456,15 @@
             </w:r>
             <w:r>
               <w:rPr>
+                <w:rFonts w:asciiTheme="majorHAnsi" w:hAnsiTheme="majorHAnsi"/>
                 <w:noProof/>
                 <w:webHidden/>
               </w:rPr>
-              <w:t>8</w:t>
-            </w:r>
-            <w:r>
-              <w:rPr>
+              <w:t>11</w:t>
+            </w:r>
+            <w:r>
+              <w:rPr>
+                <w:rFonts w:asciiTheme="majorHAnsi" w:hAnsiTheme="majorHAnsi"/>
                 <w:noProof/>
                 <w:webHidden/>
               </w:rPr>
@@ -1391,8 +1496,6 @@
           <w:rFonts w:asciiTheme="majorHAnsi" w:hAnsiTheme="majorHAnsi"/>
         </w:rPr>
       </w:pPr>
-      <w:bookmarkStart w:id="0" w:name="_GoBack"/>
-      <w:bookmarkEnd w:id="0"/>
     </w:p>
     <w:p>
       <w:pPr>
@@ -1411,14 +1514,14 @@
       <w:pPr>
         <w:pStyle w:val="Nagwek1"/>
       </w:pPr>
-      <w:bookmarkStart w:id="1" w:name="_Toc431921386"/>
-      <w:bookmarkStart w:id="2" w:name="_Toc449988132"/>
+      <w:bookmarkStart w:id="0" w:name="_Toc431921386"/>
+      <w:bookmarkStart w:id="1" w:name="_Toc451810926"/>
       <w:r>
         <w:lastRenderedPageBreak/>
         <w:t>Wstęp</w:t>
       </w:r>
+      <w:bookmarkEnd w:id="0"/>
       <w:bookmarkEnd w:id="1"/>
-      <w:bookmarkEnd w:id="2"/>
     </w:p>
     <w:p>
       <w:pPr>
@@ -1485,7 +1588,13 @@
         <w:rPr>
           <w:rFonts w:asciiTheme="majorHAnsi" w:hAnsiTheme="majorHAnsi"/>
         </w:rPr>
-        <w:t>Jest to gałąź uczenia maszynowego oparta o struktury i algorytmy, które modelują dane na wysokim poziomie abstrakcji przez wiele warstw procesujących,</w:t>
+        <w:t>Jest to gałąź uczenia maszynowego oparta o struktury i algorytmy, które modelują dane na wysokim poziomie abstrakcji p</w:t>
+      </w:r>
+      <w:r>
+        <w:rPr>
+          <w:rFonts w:asciiTheme="majorHAnsi" w:hAnsiTheme="majorHAnsi"/>
+        </w:rPr>
+        <w:t>rzez wiele warstw procesujących,</w:t>
       </w:r>
       <w:r>
         <w:rPr>
@@ -1526,21 +1635,21 @@
       <w:pPr>
         <w:pStyle w:val="Nagwek1"/>
       </w:pPr>
-      <w:bookmarkStart w:id="3" w:name="_Toc449988133"/>
+      <w:bookmarkStart w:id="2" w:name="_Toc451810927"/>
       <w:r>
         <w:t>Instalacja środowiska</w:t>
       </w:r>
+      <w:bookmarkEnd w:id="2"/>
+    </w:p>
+    <w:p>
+      <w:pPr>
+        <w:pStyle w:val="Nagwek2"/>
+      </w:pPr>
+      <w:bookmarkStart w:id="3" w:name="_Toc451810928"/>
+      <w:r>
+        <w:t>Wykorzystane środowisko</w:t>
+      </w:r>
       <w:bookmarkEnd w:id="3"/>
-    </w:p>
-    <w:p>
-      <w:pPr>
-        <w:pStyle w:val="Nagwek2"/>
-      </w:pPr>
-      <w:bookmarkStart w:id="4" w:name="_Toc449988134"/>
-      <w:r>
-        <w:t>Wykorzystane środowisko</w:t>
-      </w:r>
-      <w:bookmarkEnd w:id="4"/>
     </w:p>
     <w:p>
       <w:pPr>
@@ -1941,11 +2050,11 @@
       <w:pPr>
         <w:pStyle w:val="Nagwek2"/>
       </w:pPr>
-      <w:bookmarkStart w:id="5" w:name="_Toc449988135"/>
+      <w:bookmarkStart w:id="4" w:name="_Toc451810929"/>
       <w:r>
         <w:t>Instalacja</w:t>
       </w:r>
-      <w:bookmarkEnd w:id="5"/>
+      <w:bookmarkEnd w:id="4"/>
     </w:p>
     <w:p>
       <w:pPr>
@@ -2154,7 +2263,7 @@
           <w:rFonts w:asciiTheme="majorHAnsi" w:hAnsiTheme="majorHAnsi"/>
         </w:rPr>
       </w:pPr>
-      <w:bookmarkStart w:id="6" w:name="_Toc449987951"/>
+      <w:bookmarkStart w:id="5" w:name="_Toc451810912"/>
       <w:r>
         <w:rPr>
           <w:rFonts w:asciiTheme="majorHAnsi" w:hAnsiTheme="majorHAnsi"/>
@@ -2198,7 +2307,7 @@
         </w:rPr>
         <w:t xml:space="preserve"> Komenda instalująca sterownik graficzny.</w:t>
       </w:r>
-      <w:bookmarkEnd w:id="6"/>
+      <w:bookmarkEnd w:id="5"/>
     </w:p>
     <w:p>
       <w:pPr>
@@ -2369,7 +2478,7 @@
           <w:rFonts w:asciiTheme="majorHAnsi" w:hAnsiTheme="majorHAnsi"/>
         </w:rPr>
       </w:pPr>
-      <w:bookmarkStart w:id="7" w:name="_Toc449987952"/>
+      <w:bookmarkStart w:id="6" w:name="_Toc451810913"/>
       <w:r>
         <w:rPr>
           <w:rFonts w:asciiTheme="majorHAnsi" w:hAnsiTheme="majorHAnsi"/>
@@ -2413,7 +2522,7 @@
         </w:rPr>
         <w:t xml:space="preserve"> Komenda instalująca PIP.</w:t>
       </w:r>
-      <w:bookmarkEnd w:id="7"/>
+      <w:bookmarkEnd w:id="6"/>
     </w:p>
     <w:p>
       <w:pPr>
@@ -2570,7 +2679,7 @@
           <w:rFonts w:asciiTheme="majorHAnsi" w:hAnsiTheme="majorHAnsi"/>
         </w:rPr>
       </w:pPr>
-      <w:bookmarkStart w:id="8" w:name="_Toc449987953"/>
+      <w:bookmarkStart w:id="7" w:name="_Toc451810914"/>
       <w:r>
         <w:rPr>
           <w:rFonts w:asciiTheme="majorHAnsi" w:hAnsiTheme="majorHAnsi"/>
@@ -2628,7 +2737,7 @@
         </w:rPr>
         <w:t>.</w:t>
       </w:r>
-      <w:bookmarkEnd w:id="8"/>
+      <w:bookmarkEnd w:id="7"/>
     </w:p>
     <w:p>
       <w:pPr>
@@ -2998,7 +3107,7 @@
           <w:rFonts w:asciiTheme="majorHAnsi" w:hAnsiTheme="majorHAnsi"/>
         </w:rPr>
       </w:pPr>
-      <w:bookmarkStart w:id="9" w:name="_Toc449987954"/>
+      <w:bookmarkStart w:id="8" w:name="_Toc451810915"/>
       <w:r>
         <w:t xml:space="preserve">Listing </w:t>
       </w:r>
@@ -3026,7 +3135,7 @@
       <w:r>
         <w:t xml:space="preserve"> Komendy potrzebne do instalacji CUDA.</w:t>
       </w:r>
-      <w:bookmarkEnd w:id="9"/>
+      <w:bookmarkEnd w:id="8"/>
     </w:p>
     <w:p>
       <w:pPr>
@@ -3638,7 +3747,7 @@
           <w:rFonts w:asciiTheme="majorHAnsi" w:hAnsiTheme="majorHAnsi"/>
         </w:rPr>
       </w:pPr>
-      <w:bookmarkStart w:id="10" w:name="_Toc449987955"/>
+      <w:bookmarkStart w:id="9" w:name="_Toc451810916"/>
       <w:r>
         <w:t xml:space="preserve">Listing </w:t>
       </w:r>
@@ -3646,10 +3755,10 @@
         <w:fldChar w:fldCharType="begin"/>
       </w:r>
       <w:r>
-        <w:instrText xml:space="preserve"> SEQ Listing \* ARABIC</w:instrText>
-      </w:r>
-      <w:r>
-        <w:instrText xml:space="preserve"> </w:instrText>
+        <w:instrText xml:space="preserve"> SEQ Listing \</w:instrText>
+      </w:r>
+      <w:r>
+        <w:instrText xml:space="preserve">* ARABIC </w:instrText>
       </w:r>
       <w:r>
         <w:fldChar w:fldCharType="separate"/>
@@ -3677,7 +3786,7 @@
       <w:r>
         <w:t>.</w:t>
       </w:r>
-      <w:bookmarkEnd w:id="10"/>
+      <w:bookmarkEnd w:id="9"/>
     </w:p>
     <w:p>
       <w:pPr>
@@ -3910,7 +4019,7 @@
           <w:rFonts w:asciiTheme="majorHAnsi" w:hAnsiTheme="majorHAnsi"/>
         </w:rPr>
       </w:pPr>
-      <w:bookmarkStart w:id="11" w:name="_Toc449987956"/>
+      <w:bookmarkStart w:id="10" w:name="_Toc451810917"/>
       <w:r>
         <w:t xml:space="preserve">Listing </w:t>
       </w:r>
@@ -3938,7 +4047,7 @@
       <w:r>
         <w:t xml:space="preserve"> Komenda ustawiająca zmienne środowiskowe.</w:t>
       </w:r>
-      <w:bookmarkEnd w:id="11"/>
+      <w:bookmarkEnd w:id="10"/>
     </w:p>
     <w:p>
       <w:pPr>
@@ -4057,7 +4166,7 @@
           <w:rFonts w:asciiTheme="majorHAnsi" w:hAnsiTheme="majorHAnsi"/>
         </w:rPr>
       </w:pPr>
-      <w:bookmarkStart w:id="12" w:name="_Toc449987957"/>
+      <w:bookmarkStart w:id="11" w:name="_Toc451810918"/>
       <w:r>
         <w:t xml:space="preserve">Listing </w:t>
       </w:r>
@@ -4093,7 +4202,7 @@
       <w:r>
         <w:t xml:space="preserve"> poprzez import bibliotek.</w:t>
       </w:r>
-      <w:bookmarkEnd w:id="12"/>
+      <w:bookmarkEnd w:id="11"/>
     </w:p>
     <w:p>
       <w:pPr>
@@ -4175,7 +4284,7 @@
           <w:rFonts w:asciiTheme="majorHAnsi" w:hAnsiTheme="majorHAnsi"/>
         </w:rPr>
       </w:pPr>
-      <w:bookmarkStart w:id="13" w:name="_Toc449987958"/>
+      <w:bookmarkStart w:id="12" w:name="_Toc451810919"/>
       <w:r>
         <w:t xml:space="preserve">Listing </w:t>
       </w:r>
@@ -4203,7 +4312,7 @@
       <w:r>
         <w:t xml:space="preserve"> Komenda uruchamiająca przykładowy program.</w:t>
       </w:r>
-      <w:bookmarkEnd w:id="13"/>
+      <w:bookmarkEnd w:id="12"/>
     </w:p>
     <w:p>
       <w:pPr>
@@ -4233,11 +4342,11 @@
       <w:pPr>
         <w:pStyle w:val="Nagwek2"/>
       </w:pPr>
-      <w:bookmarkStart w:id="14" w:name="_Toc449988136"/>
+      <w:bookmarkStart w:id="13" w:name="_Toc451810930"/>
       <w:r>
         <w:t>Inne wersje</w:t>
       </w:r>
-      <w:bookmarkEnd w:id="14"/>
+      <w:bookmarkEnd w:id="13"/>
     </w:p>
     <w:p>
       <w:pPr>
@@ -4452,7 +4561,7 @@
           <w:rFonts w:asciiTheme="majorHAnsi" w:hAnsiTheme="majorHAnsi"/>
         </w:rPr>
       </w:pPr>
-      <w:bookmarkStart w:id="15" w:name="_Toc449987959"/>
+      <w:bookmarkStart w:id="14" w:name="_Toc451810920"/>
       <w:r>
         <w:t xml:space="preserve">Listing </w:t>
       </w:r>
@@ -4460,7 +4569,10 @@
         <w:fldChar w:fldCharType="begin"/>
       </w:r>
       <w:r>
-        <w:instrText xml:space="preserve"> SEQ Listing \* ARABIC </w:instrText>
+        <w:instrText xml:space="preserve"> SEQ Listing \* </w:instrText>
+      </w:r>
+      <w:r>
+        <w:instrText xml:space="preserve">ARABIC </w:instrText>
       </w:r>
       <w:r>
         <w:fldChar w:fldCharType="separate"/>
@@ -4488,7 +4600,7 @@
       <w:r>
         <w:t xml:space="preserve"> 3.</w:t>
       </w:r>
-      <w:bookmarkEnd w:id="15"/>
+      <w:bookmarkEnd w:id="14"/>
     </w:p>
     <w:p>
       <w:pPr>
@@ -4592,18 +4704,31 @@
           <w:rFonts w:asciiTheme="majorHAnsi" w:hAnsiTheme="majorHAnsi"/>
         </w:rPr>
       </w:pPr>
-      <w:bookmarkStart w:id="16" w:name="_Toc449987960"/>
+      <w:bookmarkStart w:id="15" w:name="_Toc451810921"/>
       <w:r>
         <w:t xml:space="preserve">Listing </w:t>
       </w:r>
-      <w:fldSimple w:instr=" SEQ Listing \* ARABIC ">
-        <w:r>
-          <w:rPr>
-            <w:noProof/>
-          </w:rPr>
-          <w:t>10</w:t>
-        </w:r>
-      </w:fldSimple>
+      <w:r>
+        <w:fldChar w:fldCharType="begin"/>
+      </w:r>
+      <w:r>
+        <w:instrText xml:space="preserve"> SEQ Listing \* ARABIC </w:instrText>
+      </w:r>
+      <w:r>
+        <w:fldChar w:fldCharType="separate"/>
+      </w:r>
+      <w:r>
+        <w:rPr>
+          <w:noProof/>
+        </w:rPr>
+        <w:t>10</w:t>
+      </w:r>
+      <w:r>
+        <w:rPr>
+          <w:noProof/>
+        </w:rPr>
+        <w:fldChar w:fldCharType="end"/>
+      </w:r>
       <w:r>
         <w:t xml:space="preserve"> Komenda instalacji </w:t>
       </w:r>
@@ -4618,7 +4743,7 @@
         </w:rPr>
         <w:t>, dla python 3.4.</w:t>
       </w:r>
-      <w:bookmarkEnd w:id="16"/>
+      <w:bookmarkEnd w:id="15"/>
     </w:p>
     <w:p>
       <w:pPr>
@@ -4642,12 +4767,12 @@
       <w:pPr>
         <w:pStyle w:val="Nagwek2"/>
       </w:pPr>
-      <w:bookmarkStart w:id="17" w:name="_Toc449988137"/>
+      <w:bookmarkStart w:id="16" w:name="_Toc451810931"/>
       <w:r>
         <w:lastRenderedPageBreak/>
         <w:t>Rozwiązywanie problemów</w:t>
       </w:r>
-      <w:bookmarkEnd w:id="17"/>
+      <w:bookmarkEnd w:id="16"/>
     </w:p>
     <w:p>
       <w:pPr>
@@ -4806,7 +4931,7 @@
           <w:rFonts w:asciiTheme="majorHAnsi" w:hAnsiTheme="majorHAnsi"/>
         </w:rPr>
       </w:pPr>
-      <w:bookmarkStart w:id="18" w:name="_Toc449987961"/>
+      <w:bookmarkStart w:id="17" w:name="_Toc451810922"/>
       <w:r>
         <w:t xml:space="preserve">Listing </w:t>
       </w:r>
@@ -4834,7 +4959,7 @@
       <w:r>
         <w:t xml:space="preserve"> Komendy wyświetlające zmienne środowiskowe.</w:t>
       </w:r>
-      <w:bookmarkEnd w:id="18"/>
+      <w:bookmarkEnd w:id="17"/>
     </w:p>
     <w:p>
       <w:pPr>
@@ -4971,7 +5096,7 @@
           <w:rFonts w:asciiTheme="majorHAnsi" w:hAnsiTheme="majorHAnsi"/>
         </w:rPr>
       </w:pPr>
-      <w:bookmarkStart w:id="19" w:name="_Toc449987962"/>
+      <w:bookmarkStart w:id="18" w:name="_Toc451810923"/>
       <w:r>
         <w:t xml:space="preserve">Listing </w:t>
       </w:r>
@@ -4999,7 +5124,7 @@
       <w:r>
         <w:t xml:space="preserve"> Dodanie zmiennej środowiskowej.</w:t>
       </w:r>
-      <w:bookmarkEnd w:id="19"/>
+      <w:bookmarkEnd w:id="18"/>
     </w:p>
     <w:p>
       <w:pPr>
@@ -5086,7 +5211,7 @@
           <w:lang w:eastAsia="pl-PL"/>
         </w:rPr>
         <w:drawing>
-          <wp:inline distT="0" distB="0" distL="0" distR="0" wp14:anchorId="4B8322B5" wp14:editId="00D768A7">
+          <wp:inline distT="0" distB="0" distL="0" distR="0" wp14:anchorId="3C3F0954" wp14:editId="5955BC2C">
             <wp:extent cx="5756910" cy="1192530"/>
             <wp:effectExtent l="0" t="0" r="0" b="7620"/>
             <wp:docPr id="1" name="Obraz 1"/>
@@ -5142,22 +5267,35 @@
           <w:rFonts w:asciiTheme="majorHAnsi" w:hAnsiTheme="majorHAnsi"/>
         </w:rPr>
       </w:pPr>
-      <w:bookmarkStart w:id="20" w:name="_Toc449987939"/>
+      <w:bookmarkStart w:id="19" w:name="_Toc451810904"/>
       <w:r>
         <w:t xml:space="preserve">Rysunek </w:t>
       </w:r>
-      <w:fldSimple w:instr=" SEQ Rysunek \* ARABIC ">
-        <w:r>
-          <w:rPr>
-            <w:noProof/>
-          </w:rPr>
-          <w:t>1</w:t>
-        </w:r>
-      </w:fldSimple>
+      <w:r>
+        <w:fldChar w:fldCharType="begin"/>
+      </w:r>
+      <w:r>
+        <w:instrText xml:space="preserve"> SEQ Rysunek \* ARABIC </w:instrText>
+      </w:r>
+      <w:r>
+        <w:fldChar w:fldCharType="separate"/>
+      </w:r>
+      <w:r>
+        <w:rPr>
+          <w:noProof/>
+        </w:rPr>
+        <w:t>1</w:t>
+      </w:r>
+      <w:r>
+        <w:rPr>
+          <w:noProof/>
+        </w:rPr>
+        <w:fldChar w:fldCharType="end"/>
+      </w:r>
       <w:r>
         <w:t xml:space="preserve"> Problem z zależnościami przy instalacji plików CUDA.</w:t>
       </w:r>
-      <w:bookmarkEnd w:id="20"/>
+      <w:bookmarkEnd w:id="19"/>
     </w:p>
     <w:p>
       <w:pPr>
@@ -5233,7 +5371,7 @@
           <w:rFonts w:asciiTheme="majorHAnsi" w:hAnsiTheme="majorHAnsi"/>
         </w:rPr>
       </w:pPr>
-      <w:bookmarkStart w:id="21" w:name="_Toc449987963"/>
+      <w:bookmarkStart w:id="20" w:name="_Toc451810924"/>
       <w:r>
         <w:t xml:space="preserve">Listing </w:t>
       </w:r>
@@ -5264,7 +5402,7 @@
       <w:r>
         <w:t>Komenda naprawiająca błędne zależności.</w:t>
       </w:r>
-      <w:bookmarkEnd w:id="21"/>
+      <w:bookmarkEnd w:id="20"/>
     </w:p>
     <w:p>
       <w:pPr>
@@ -5400,7 +5538,7 @@
           <w:rFonts w:asciiTheme="majorHAnsi" w:hAnsiTheme="majorHAnsi"/>
         </w:rPr>
       </w:pPr>
-      <w:bookmarkStart w:id="22" w:name="_Toc449987964"/>
+      <w:bookmarkStart w:id="21" w:name="_Toc451810925"/>
       <w:r>
         <w:t xml:space="preserve">Listing </w:t>
       </w:r>
@@ -5431,7 +5569,7 @@
       <w:r>
         <w:t>Komendy sprawdzające poprawność repozytorium i cache.</w:t>
       </w:r>
-      <w:bookmarkEnd w:id="22"/>
+      <w:bookmarkEnd w:id="21"/>
     </w:p>
     <w:p>
       <w:pPr>
@@ -5593,7 +5731,7 @@
           <w:lang w:eastAsia="pl-PL"/>
         </w:rPr>
         <w:drawing>
-          <wp:inline distT="0" distB="0" distL="0" distR="0" wp14:anchorId="62D67B8C" wp14:editId="594EA27E">
+          <wp:inline distT="0" distB="0" distL="0" distR="0" wp14:anchorId="4920C9F6" wp14:editId="09F0C461">
             <wp:extent cx="5756910" cy="1900555"/>
             <wp:effectExtent l="0" t="0" r="0" b="4445"/>
             <wp:docPr id="2" name="Obraz 2"/>
@@ -5649,22 +5787,35 @@
           <w:rFonts w:asciiTheme="majorHAnsi" w:hAnsiTheme="majorHAnsi"/>
         </w:rPr>
       </w:pPr>
-      <w:bookmarkStart w:id="23" w:name="_Toc449987940"/>
+      <w:bookmarkStart w:id="22" w:name="_Toc451810905"/>
       <w:r>
         <w:t xml:space="preserve">Rysunek </w:t>
       </w:r>
-      <w:fldSimple w:instr=" SEQ Rysunek \* ARABIC ">
-        <w:r>
-          <w:rPr>
-            <w:noProof/>
-          </w:rPr>
-          <w:t>2</w:t>
-        </w:r>
-      </w:fldSimple>
+      <w:r>
+        <w:fldChar w:fldCharType="begin"/>
+      </w:r>
+      <w:r>
+        <w:instrText xml:space="preserve"> SEQ Rysunek \* ARABIC </w:instrText>
+      </w:r>
+      <w:r>
+        <w:fldChar w:fldCharType="separate"/>
+      </w:r>
+      <w:r>
+        <w:rPr>
+          <w:noProof/>
+        </w:rPr>
+        <w:t>2</w:t>
+      </w:r>
+      <w:r>
+        <w:rPr>
+          <w:noProof/>
+        </w:rPr>
+        <w:fldChar w:fldCharType="end"/>
+      </w:r>
       <w:r>
         <w:t xml:space="preserve"> Problem z importem bibliotek CUDA.</w:t>
       </w:r>
-      <w:bookmarkEnd w:id="23"/>
+      <w:bookmarkEnd w:id="22"/>
     </w:p>
     <w:p>
       <w:pPr>
@@ -5678,7 +5829,13 @@
         <w:rPr>
           <w:rFonts w:asciiTheme="majorHAnsi" w:hAnsiTheme="majorHAnsi"/>
         </w:rPr>
-        <w:t>Przedostatni wiersz:</w:t>
+        <w:t>O</w:t>
+      </w:r>
+      <w:r>
+        <w:rPr>
+          <w:rFonts w:asciiTheme="majorHAnsi" w:hAnsiTheme="majorHAnsi"/>
+        </w:rPr>
+        <w:t>statni wiersz:</w:t>
       </w:r>
     </w:p>
     <w:p>
@@ -5810,6 +5967,72 @@
         </w:rPr>
         <w:t>Oznacza to, że gdzieś został popełniony błąd przy instalacji bibliotek CUDA. Należny ponownie prześledzić proces instalacji w poszukiwaniu ewentualnych błędów.</w:t>
       </w:r>
+      <w:r>
+        <w:rPr>
+          <w:rFonts w:asciiTheme="majorHAnsi" w:hAnsiTheme="majorHAnsi"/>
+        </w:rPr>
+        <w:t xml:space="preserve"> </w:t>
+      </w:r>
+      <w:r>
+        <w:rPr>
+          <w:rFonts w:asciiTheme="majorHAnsi" w:hAnsiTheme="majorHAnsi"/>
+          <w:i/>
+        </w:rPr>
+        <w:t xml:space="preserve">No </w:t>
+      </w:r>
+      <w:proofErr w:type="spellStart"/>
+      <w:r>
+        <w:rPr>
+          <w:rFonts w:asciiTheme="majorHAnsi" w:hAnsiTheme="majorHAnsi"/>
+          <w:i/>
+        </w:rPr>
+        <w:t>such</w:t>
+      </w:r>
+      <w:proofErr w:type="spellEnd"/>
+      <w:r>
+        <w:rPr>
+          <w:rFonts w:asciiTheme="majorHAnsi" w:hAnsiTheme="majorHAnsi"/>
+          <w:i/>
+        </w:rPr>
+        <w:t xml:space="preserve"> file </w:t>
+      </w:r>
+      <w:proofErr w:type="spellStart"/>
+      <w:r>
+        <w:rPr>
+          <w:rFonts w:asciiTheme="majorHAnsi" w:hAnsiTheme="majorHAnsi"/>
+          <w:i/>
+        </w:rPr>
+        <w:t>or</w:t>
+      </w:r>
+      <w:proofErr w:type="spellEnd"/>
+      <w:r>
+        <w:rPr>
+          <w:rFonts w:asciiTheme="majorHAnsi" w:hAnsiTheme="majorHAnsi"/>
+          <w:i/>
+        </w:rPr>
+        <w:t xml:space="preserve"> </w:t>
+      </w:r>
+      <w:proofErr w:type="spellStart"/>
+      <w:r>
+        <w:rPr>
+          <w:rFonts w:asciiTheme="majorHAnsi" w:hAnsiTheme="majorHAnsi"/>
+          <w:i/>
+        </w:rPr>
+        <w:t>directory</w:t>
+      </w:r>
+      <w:proofErr w:type="spellEnd"/>
+      <w:r>
+        <w:rPr>
+          <w:rFonts w:asciiTheme="majorHAnsi" w:hAnsiTheme="majorHAnsi"/>
+        </w:rPr>
+        <w:t xml:space="preserve"> sugeruje, że nie</w:t>
+      </w:r>
+      <w:r>
+        <w:rPr>
+          <w:rFonts w:asciiTheme="majorHAnsi" w:hAnsiTheme="majorHAnsi"/>
+        </w:rPr>
+        <w:t xml:space="preserve"> zostały podlinkowane lub zainstalowane niektóre elementy.</w:t>
+      </w:r>
     </w:p>
     <w:p>
       <w:pPr>
@@ -5824,75 +6047,1355 @@
       <w:pPr>
         <w:pStyle w:val="Nagwek1"/>
       </w:pPr>
-      <w:bookmarkStart w:id="24" w:name="_Toc449988138"/>
+      <w:bookmarkStart w:id="23" w:name="_Toc451810932"/>
       <w:r>
         <w:t>Rezultat prac nad projektem</w:t>
       </w:r>
-      <w:bookmarkEnd w:id="24"/>
+      <w:bookmarkEnd w:id="23"/>
     </w:p>
     <w:p>
       <w:pPr>
         <w:ind w:firstLine="567"/>
         <w:jc w:val="both"/>
-      </w:pPr>
+        <w:rPr>
+          <w:rFonts w:asciiTheme="majorHAnsi" w:hAnsiTheme="majorHAnsi"/>
+        </w:rPr>
+      </w:pPr>
+      <w:r>
+        <w:rPr>
+          <w:rFonts w:asciiTheme="majorHAnsi" w:hAnsiTheme="majorHAnsi"/>
+        </w:rPr>
+        <w:t>Projekt został zakończony z satysfakcjonującymi wynikami. Program określa nazwy własne z dokładnością na poziomie 70% - 75%. Zaimplementowane zostało rozróżnianie dużych i małych liter, interpretacja pojedynczych słów oraz wyrażeń złożonych z kilku słów.</w:t>
+      </w:r>
     </w:p>
     <w:p>
       <w:pPr>
         <w:ind w:firstLine="567"/>
         <w:jc w:val="both"/>
-      </w:pPr>
-    </w:p>
+        <w:rPr>
+          <w:rFonts w:asciiTheme="majorHAnsi" w:hAnsiTheme="majorHAnsi"/>
+        </w:rPr>
+      </w:pPr>
+      <w:r>
+        <w:rPr>
+          <w:rFonts w:asciiTheme="majorHAnsi" w:hAnsiTheme="majorHAnsi"/>
+        </w:rPr>
+        <w:t>Aby zaprezentować jakość wykrywania nazwa własnych zostały przeprowadzone proste testy. Poniżej zamieszczone zostaną rezultaty, dla dziesięciu przykładowych słów.</w:t>
+      </w:r>
+    </w:p>
+    <w:p>
+      <w:pPr>
+        <w:pStyle w:val="Legenda"/>
+        <w:keepNext/>
+        <w:spacing w:after="0"/>
+      </w:pPr>
+      <w:bookmarkStart w:id="24" w:name="_Toc451810901"/>
+      <w:r>
+        <w:t xml:space="preserve">Tabela </w:t>
+      </w:r>
+      <w:r>
+        <w:fldChar w:fldCharType="begin"/>
+      </w:r>
+      <w:r>
+        <w:instrText xml:space="preserve"> SEQ Tabela \* ARABIC </w:instrText>
+      </w:r>
+      <w:r>
+        <w:fldChar w:fldCharType="separate"/>
+      </w:r>
+      <w:r>
+        <w:rPr>
+          <w:noProof/>
+        </w:rPr>
+        <w:t>1</w:t>
+      </w:r>
+      <w:r>
+        <w:fldChar w:fldCharType="end"/>
+      </w:r>
+      <w:r>
+        <w:t xml:space="preserve"> Uzyskane wyniki, dla 10 przykładowych wyrazów.</w:t>
+      </w:r>
+      <w:bookmarkEnd w:id="24"/>
+    </w:p>
+    <w:tbl>
+      <w:tblPr>
+        <w:tblStyle w:val="Tabela-Siatka"/>
+        <w:tblW w:w="5000" w:type="pct"/>
+        <w:tblLook w:val="04A0" w:firstRow="1" w:lastRow="0" w:firstColumn="1" w:lastColumn="0" w:noHBand="0" w:noVBand="1"/>
+      </w:tblPr>
+      <w:tblGrid>
+        <w:gridCol w:w="804"/>
+        <w:gridCol w:w="2452"/>
+        <w:gridCol w:w="2903"/>
+        <w:gridCol w:w="2903"/>
+      </w:tblGrid>
+      <w:tr>
+        <w:tc>
+          <w:tcPr>
+            <w:tcW w:w="443" w:type="pct"/>
+            <w:tcBorders>
+              <w:tl2br w:val="single" w:sz="4" w:space="0" w:color="auto"/>
+            </w:tcBorders>
+          </w:tcPr>
+          <w:p>
+            <w:pPr>
+              <w:jc w:val="both"/>
+              <w:rPr>
+                <w:rFonts w:asciiTheme="majorHAnsi" w:hAnsiTheme="majorHAnsi"/>
+              </w:rPr>
+            </w:pPr>
+          </w:p>
+        </w:tc>
+        <w:tc>
+          <w:tcPr>
+            <w:tcW w:w="1353" w:type="pct"/>
+            <w:shd w:val="clear" w:color="auto" w:fill="BFBFBF" w:themeFill="background1" w:themeFillShade="BF"/>
+          </w:tcPr>
+          <w:p>
+            <w:pPr>
+              <w:jc w:val="both"/>
+              <w:rPr>
+                <w:rFonts w:asciiTheme="majorHAnsi" w:hAnsiTheme="majorHAnsi"/>
+                <w:b/>
+                <w:i/>
+              </w:rPr>
+            </w:pPr>
+            <w:r>
+              <w:rPr>
+                <w:rFonts w:asciiTheme="majorHAnsi" w:hAnsiTheme="majorHAnsi"/>
+                <w:b/>
+                <w:i/>
+              </w:rPr>
+              <w:t>Słowo</w:t>
+            </w:r>
+          </w:p>
+        </w:tc>
+        <w:tc>
+          <w:tcPr>
+            <w:tcW w:w="1602" w:type="pct"/>
+            <w:shd w:val="clear" w:color="auto" w:fill="BFBFBF" w:themeFill="background1" w:themeFillShade="BF"/>
+          </w:tcPr>
+          <w:p>
+            <w:pPr>
+              <w:jc w:val="both"/>
+              <w:rPr>
+                <w:rFonts w:asciiTheme="majorHAnsi" w:hAnsiTheme="majorHAnsi"/>
+                <w:b/>
+                <w:i/>
+              </w:rPr>
+            </w:pPr>
+            <w:r>
+              <w:rPr>
+                <w:rFonts w:asciiTheme="majorHAnsi" w:hAnsiTheme="majorHAnsi"/>
+                <w:b/>
+                <w:i/>
+              </w:rPr>
+              <w:t>Uzyskany wynik</w:t>
+            </w:r>
+          </w:p>
+        </w:tc>
+        <w:tc>
+          <w:tcPr>
+            <w:tcW w:w="1602" w:type="pct"/>
+            <w:shd w:val="clear" w:color="auto" w:fill="BFBFBF" w:themeFill="background1" w:themeFillShade="BF"/>
+          </w:tcPr>
+          <w:p>
+            <w:pPr>
+              <w:jc w:val="both"/>
+              <w:rPr>
+                <w:rFonts w:asciiTheme="majorHAnsi" w:hAnsiTheme="majorHAnsi"/>
+                <w:b/>
+                <w:i/>
+              </w:rPr>
+            </w:pPr>
+            <w:r>
+              <w:rPr>
+                <w:rFonts w:asciiTheme="majorHAnsi" w:hAnsiTheme="majorHAnsi"/>
+                <w:b/>
+                <w:i/>
+              </w:rPr>
+              <w:t>Nazwa własna</w:t>
+            </w:r>
+          </w:p>
+        </w:tc>
+      </w:tr>
+      <w:tr>
+        <w:tc>
+          <w:tcPr>
+            <w:tcW w:w="443" w:type="pct"/>
+            <w:shd w:val="clear" w:color="auto" w:fill="BFBFBF" w:themeFill="background1" w:themeFillShade="BF"/>
+          </w:tcPr>
+          <w:p>
+            <w:pPr>
+              <w:jc w:val="both"/>
+              <w:rPr>
+                <w:rFonts w:asciiTheme="majorHAnsi" w:hAnsiTheme="majorHAnsi"/>
+                <w:b/>
+                <w:i/>
+              </w:rPr>
+            </w:pPr>
+            <w:r>
+              <w:rPr>
+                <w:rFonts w:asciiTheme="majorHAnsi" w:hAnsiTheme="majorHAnsi"/>
+                <w:b/>
+                <w:i/>
+              </w:rPr>
+              <w:t>1</w:t>
+            </w:r>
+          </w:p>
+        </w:tc>
+        <w:tc>
+          <w:tcPr>
+            <w:tcW w:w="1353" w:type="pct"/>
+          </w:tcPr>
+          <w:p>
+            <w:pPr>
+              <w:jc w:val="both"/>
+              <w:rPr>
+                <w:rFonts w:asciiTheme="majorHAnsi" w:hAnsiTheme="majorHAnsi"/>
+              </w:rPr>
+            </w:pPr>
+            <w:proofErr w:type="spellStart"/>
+            <w:r>
+              <w:rPr>
+                <w:rFonts w:asciiTheme="majorHAnsi" w:hAnsiTheme="majorHAnsi"/>
+              </w:rPr>
+              <w:t>Wroclaw</w:t>
+            </w:r>
+            <w:proofErr w:type="spellEnd"/>
+          </w:p>
+        </w:tc>
+        <w:tc>
+          <w:tcPr>
+            <w:tcW w:w="1602" w:type="pct"/>
+          </w:tcPr>
+          <w:p>
+            <w:pPr>
+              <w:jc w:val="both"/>
+              <w:rPr>
+                <w:rFonts w:asciiTheme="majorHAnsi" w:hAnsiTheme="majorHAnsi"/>
+              </w:rPr>
+            </w:pPr>
+            <w:r>
+              <w:rPr>
+                <w:rFonts w:asciiTheme="majorHAnsi" w:hAnsiTheme="majorHAnsi"/>
+              </w:rPr>
+              <w:t>0,89780945</w:t>
+            </w:r>
+          </w:p>
+        </w:tc>
+        <w:tc>
+          <w:tcPr>
+            <w:tcW w:w="1602" w:type="pct"/>
+          </w:tcPr>
+          <w:p>
+            <w:pPr>
+              <w:jc w:val="both"/>
+              <w:rPr>
+                <w:rFonts w:asciiTheme="majorHAnsi" w:hAnsiTheme="majorHAnsi"/>
+              </w:rPr>
+            </w:pPr>
+            <w:r>
+              <w:rPr>
+                <w:rFonts w:asciiTheme="majorHAnsi" w:hAnsiTheme="majorHAnsi"/>
+              </w:rPr>
+              <w:t>Tak</w:t>
+            </w:r>
+          </w:p>
+        </w:tc>
+      </w:tr>
+      <w:tr>
+        <w:tc>
+          <w:tcPr>
+            <w:tcW w:w="443" w:type="pct"/>
+            <w:shd w:val="clear" w:color="auto" w:fill="BFBFBF" w:themeFill="background1" w:themeFillShade="BF"/>
+          </w:tcPr>
+          <w:p>
+            <w:pPr>
+              <w:jc w:val="both"/>
+              <w:rPr>
+                <w:rFonts w:asciiTheme="majorHAnsi" w:hAnsiTheme="majorHAnsi"/>
+                <w:b/>
+                <w:i/>
+              </w:rPr>
+            </w:pPr>
+            <w:r>
+              <w:rPr>
+                <w:rFonts w:asciiTheme="majorHAnsi" w:hAnsiTheme="majorHAnsi"/>
+                <w:b/>
+                <w:i/>
+              </w:rPr>
+              <w:t>2</w:t>
+            </w:r>
+          </w:p>
+        </w:tc>
+        <w:tc>
+          <w:tcPr>
+            <w:tcW w:w="1353" w:type="pct"/>
+          </w:tcPr>
+          <w:p>
+            <w:pPr>
+              <w:jc w:val="both"/>
+              <w:rPr>
+                <w:rFonts w:asciiTheme="majorHAnsi" w:hAnsiTheme="majorHAnsi"/>
+              </w:rPr>
+            </w:pPr>
+            <w:proofErr w:type="spellStart"/>
+            <w:r>
+              <w:rPr>
+                <w:rFonts w:asciiTheme="majorHAnsi" w:hAnsiTheme="majorHAnsi"/>
+              </w:rPr>
+              <w:t>cieplo</w:t>
+            </w:r>
+            <w:proofErr w:type="spellEnd"/>
+          </w:p>
+        </w:tc>
+        <w:tc>
+          <w:tcPr>
+            <w:tcW w:w="1602" w:type="pct"/>
+          </w:tcPr>
+          <w:p>
+            <w:pPr>
+              <w:jc w:val="both"/>
+              <w:rPr>
+                <w:rFonts w:asciiTheme="majorHAnsi" w:hAnsiTheme="majorHAnsi"/>
+              </w:rPr>
+            </w:pPr>
+            <w:r>
+              <w:rPr>
+                <w:rFonts w:asciiTheme="majorHAnsi" w:hAnsiTheme="majorHAnsi"/>
+              </w:rPr>
+              <w:t>0,22948983</w:t>
+            </w:r>
+          </w:p>
+        </w:tc>
+        <w:tc>
+          <w:tcPr>
+            <w:tcW w:w="1602" w:type="pct"/>
+          </w:tcPr>
+          <w:p>
+            <w:pPr>
+              <w:jc w:val="both"/>
+              <w:rPr>
+                <w:rFonts w:asciiTheme="majorHAnsi" w:hAnsiTheme="majorHAnsi"/>
+              </w:rPr>
+            </w:pPr>
+            <w:r>
+              <w:rPr>
+                <w:rFonts w:asciiTheme="majorHAnsi" w:hAnsiTheme="majorHAnsi"/>
+              </w:rPr>
+              <w:t>Nie</w:t>
+            </w:r>
+          </w:p>
+        </w:tc>
+      </w:tr>
+      <w:tr>
+        <w:tc>
+          <w:tcPr>
+            <w:tcW w:w="443" w:type="pct"/>
+            <w:shd w:val="clear" w:color="auto" w:fill="BFBFBF" w:themeFill="background1" w:themeFillShade="BF"/>
+          </w:tcPr>
+          <w:p>
+            <w:pPr>
+              <w:jc w:val="both"/>
+              <w:rPr>
+                <w:rFonts w:asciiTheme="majorHAnsi" w:hAnsiTheme="majorHAnsi"/>
+                <w:b/>
+                <w:i/>
+              </w:rPr>
+            </w:pPr>
+            <w:r>
+              <w:rPr>
+                <w:rFonts w:asciiTheme="majorHAnsi" w:hAnsiTheme="majorHAnsi"/>
+                <w:b/>
+                <w:i/>
+              </w:rPr>
+              <w:t>3</w:t>
+            </w:r>
+          </w:p>
+        </w:tc>
+        <w:tc>
+          <w:tcPr>
+            <w:tcW w:w="1353" w:type="pct"/>
+          </w:tcPr>
+          <w:p>
+            <w:pPr>
+              <w:jc w:val="both"/>
+              <w:rPr>
+                <w:rFonts w:asciiTheme="majorHAnsi" w:hAnsiTheme="majorHAnsi"/>
+              </w:rPr>
+            </w:pPr>
+            <w:r>
+              <w:rPr>
+                <w:rFonts w:asciiTheme="majorHAnsi" w:hAnsiTheme="majorHAnsi"/>
+              </w:rPr>
+              <w:t>Moskwa</w:t>
+            </w:r>
+          </w:p>
+        </w:tc>
+        <w:tc>
+          <w:tcPr>
+            <w:tcW w:w="1602" w:type="pct"/>
+          </w:tcPr>
+          <w:p>
+            <w:pPr>
+              <w:jc w:val="both"/>
+              <w:rPr>
+                <w:rFonts w:asciiTheme="majorHAnsi" w:hAnsiTheme="majorHAnsi"/>
+              </w:rPr>
+            </w:pPr>
+            <w:r>
+              <w:rPr>
+                <w:rFonts w:asciiTheme="majorHAnsi" w:hAnsiTheme="majorHAnsi"/>
+              </w:rPr>
+              <w:t>0,91406447</w:t>
+            </w:r>
+          </w:p>
+        </w:tc>
+        <w:tc>
+          <w:tcPr>
+            <w:tcW w:w="1602" w:type="pct"/>
+          </w:tcPr>
+          <w:p>
+            <w:pPr>
+              <w:jc w:val="both"/>
+              <w:rPr>
+                <w:rFonts w:asciiTheme="majorHAnsi" w:hAnsiTheme="majorHAnsi"/>
+              </w:rPr>
+            </w:pPr>
+            <w:r>
+              <w:rPr>
+                <w:rFonts w:asciiTheme="majorHAnsi" w:hAnsiTheme="majorHAnsi"/>
+              </w:rPr>
+              <w:t>Tak</w:t>
+            </w:r>
+          </w:p>
+        </w:tc>
+      </w:tr>
+      <w:tr>
+        <w:tc>
+          <w:tcPr>
+            <w:tcW w:w="443" w:type="pct"/>
+            <w:shd w:val="clear" w:color="auto" w:fill="BFBFBF" w:themeFill="background1" w:themeFillShade="BF"/>
+          </w:tcPr>
+          <w:p>
+            <w:pPr>
+              <w:jc w:val="both"/>
+              <w:rPr>
+                <w:rFonts w:asciiTheme="majorHAnsi" w:hAnsiTheme="majorHAnsi"/>
+                <w:b/>
+                <w:i/>
+              </w:rPr>
+            </w:pPr>
+            <w:r>
+              <w:rPr>
+                <w:rFonts w:asciiTheme="majorHAnsi" w:hAnsiTheme="majorHAnsi"/>
+                <w:b/>
+                <w:i/>
+              </w:rPr>
+              <w:t>4</w:t>
+            </w:r>
+          </w:p>
+        </w:tc>
+        <w:tc>
+          <w:tcPr>
+            <w:tcW w:w="1353" w:type="pct"/>
+          </w:tcPr>
+          <w:p>
+            <w:pPr>
+              <w:jc w:val="both"/>
+              <w:rPr>
+                <w:rFonts w:asciiTheme="majorHAnsi" w:hAnsiTheme="majorHAnsi"/>
+              </w:rPr>
+            </w:pPr>
+            <w:r>
+              <w:rPr>
+                <w:rFonts w:asciiTheme="majorHAnsi" w:hAnsiTheme="majorHAnsi"/>
+              </w:rPr>
+              <w:t>taczka</w:t>
+            </w:r>
+          </w:p>
+        </w:tc>
+        <w:tc>
+          <w:tcPr>
+            <w:tcW w:w="1602" w:type="pct"/>
+          </w:tcPr>
+          <w:p>
+            <w:pPr>
+              <w:jc w:val="both"/>
+              <w:rPr>
+                <w:rFonts w:asciiTheme="majorHAnsi" w:hAnsiTheme="majorHAnsi"/>
+              </w:rPr>
+            </w:pPr>
+            <w:r>
+              <w:rPr>
+                <w:rFonts w:asciiTheme="majorHAnsi" w:hAnsiTheme="majorHAnsi"/>
+              </w:rPr>
+              <w:t>0,11175717</w:t>
+            </w:r>
+          </w:p>
+        </w:tc>
+        <w:tc>
+          <w:tcPr>
+            <w:tcW w:w="1602" w:type="pct"/>
+          </w:tcPr>
+          <w:p>
+            <w:pPr>
+              <w:jc w:val="both"/>
+              <w:rPr>
+                <w:rFonts w:asciiTheme="majorHAnsi" w:hAnsiTheme="majorHAnsi"/>
+              </w:rPr>
+            </w:pPr>
+            <w:r>
+              <w:rPr>
+                <w:rFonts w:asciiTheme="majorHAnsi" w:hAnsiTheme="majorHAnsi"/>
+              </w:rPr>
+              <w:t>Nie</w:t>
+            </w:r>
+          </w:p>
+        </w:tc>
+      </w:tr>
+      <w:tr>
+        <w:tc>
+          <w:tcPr>
+            <w:tcW w:w="443" w:type="pct"/>
+            <w:shd w:val="clear" w:color="auto" w:fill="BFBFBF" w:themeFill="background1" w:themeFillShade="BF"/>
+          </w:tcPr>
+          <w:p>
+            <w:pPr>
+              <w:jc w:val="both"/>
+              <w:rPr>
+                <w:rFonts w:asciiTheme="majorHAnsi" w:hAnsiTheme="majorHAnsi"/>
+                <w:b/>
+                <w:i/>
+              </w:rPr>
+            </w:pPr>
+            <w:r>
+              <w:rPr>
+                <w:rFonts w:asciiTheme="majorHAnsi" w:hAnsiTheme="majorHAnsi"/>
+                <w:b/>
+                <w:i/>
+              </w:rPr>
+              <w:lastRenderedPageBreak/>
+              <w:t>5</w:t>
+            </w:r>
+          </w:p>
+        </w:tc>
+        <w:tc>
+          <w:tcPr>
+            <w:tcW w:w="1353" w:type="pct"/>
+          </w:tcPr>
+          <w:p>
+            <w:pPr>
+              <w:jc w:val="both"/>
+              <w:rPr>
+                <w:rFonts w:asciiTheme="majorHAnsi" w:hAnsiTheme="majorHAnsi"/>
+              </w:rPr>
+            </w:pPr>
+            <w:proofErr w:type="spellStart"/>
+            <w:r>
+              <w:rPr>
+                <w:rFonts w:asciiTheme="majorHAnsi" w:hAnsiTheme="majorHAnsi"/>
+              </w:rPr>
+              <w:t>In</w:t>
+            </w:r>
+            <w:r>
+              <w:rPr>
+                <w:rFonts w:asciiTheme="majorHAnsi" w:hAnsiTheme="majorHAnsi"/>
+              </w:rPr>
+              <w:t>d</w:t>
+            </w:r>
+            <w:r>
+              <w:rPr>
+                <w:rFonts w:asciiTheme="majorHAnsi" w:hAnsiTheme="majorHAnsi"/>
+              </w:rPr>
+              <w:t>y</w:t>
+            </w:r>
+            <w:r>
+              <w:rPr>
+                <w:rFonts w:asciiTheme="majorHAnsi" w:hAnsiTheme="majorHAnsi"/>
+              </w:rPr>
+              <w:t>c</w:t>
+            </w:r>
+            <w:r>
+              <w:rPr>
+                <w:rFonts w:asciiTheme="majorHAnsi" w:hAnsiTheme="majorHAnsi"/>
+              </w:rPr>
+              <w:t>entalny</w:t>
+            </w:r>
+            <w:proofErr w:type="spellEnd"/>
+          </w:p>
+        </w:tc>
+        <w:tc>
+          <w:tcPr>
+            <w:tcW w:w="1602" w:type="pct"/>
+          </w:tcPr>
+          <w:p>
+            <w:pPr>
+              <w:jc w:val="both"/>
+              <w:rPr>
+                <w:rFonts w:asciiTheme="majorHAnsi" w:hAnsiTheme="majorHAnsi"/>
+              </w:rPr>
+            </w:pPr>
+            <w:r>
+              <w:rPr>
+                <w:rFonts w:asciiTheme="majorHAnsi" w:hAnsiTheme="majorHAnsi"/>
+              </w:rPr>
+              <w:t>0,90748912</w:t>
+            </w:r>
+          </w:p>
+        </w:tc>
+        <w:tc>
+          <w:tcPr>
+            <w:tcW w:w="1602" w:type="pct"/>
+          </w:tcPr>
+          <w:p>
+            <w:pPr>
+              <w:jc w:val="both"/>
+              <w:rPr>
+                <w:rFonts w:asciiTheme="majorHAnsi" w:hAnsiTheme="majorHAnsi"/>
+              </w:rPr>
+            </w:pPr>
+            <w:r>
+              <w:rPr>
+                <w:rFonts w:asciiTheme="majorHAnsi" w:hAnsiTheme="majorHAnsi"/>
+              </w:rPr>
+              <w:t>Tak</w:t>
+            </w:r>
+          </w:p>
+        </w:tc>
+      </w:tr>
+      <w:tr>
+        <w:tc>
+          <w:tcPr>
+            <w:tcW w:w="443" w:type="pct"/>
+            <w:shd w:val="clear" w:color="auto" w:fill="BFBFBF" w:themeFill="background1" w:themeFillShade="BF"/>
+          </w:tcPr>
+          <w:p>
+            <w:pPr>
+              <w:jc w:val="both"/>
+              <w:rPr>
+                <w:rFonts w:asciiTheme="majorHAnsi" w:hAnsiTheme="majorHAnsi"/>
+                <w:b/>
+                <w:i/>
+              </w:rPr>
+            </w:pPr>
+            <w:r>
+              <w:rPr>
+                <w:rFonts w:asciiTheme="majorHAnsi" w:hAnsiTheme="majorHAnsi"/>
+                <w:b/>
+                <w:i/>
+              </w:rPr>
+              <w:t>6</w:t>
+            </w:r>
+          </w:p>
+        </w:tc>
+        <w:tc>
+          <w:tcPr>
+            <w:tcW w:w="1353" w:type="pct"/>
+          </w:tcPr>
+          <w:p>
+            <w:pPr>
+              <w:jc w:val="both"/>
+              <w:rPr>
+                <w:rFonts w:asciiTheme="majorHAnsi" w:hAnsiTheme="majorHAnsi"/>
+              </w:rPr>
+            </w:pPr>
+            <w:r>
+              <w:rPr>
+                <w:rFonts w:asciiTheme="majorHAnsi" w:hAnsiTheme="majorHAnsi"/>
+              </w:rPr>
+              <w:t>komiwojażer</w:t>
+            </w:r>
+          </w:p>
+        </w:tc>
+        <w:tc>
+          <w:tcPr>
+            <w:tcW w:w="1602" w:type="pct"/>
+          </w:tcPr>
+          <w:p>
+            <w:pPr>
+              <w:jc w:val="both"/>
+              <w:rPr>
+                <w:rFonts w:asciiTheme="majorHAnsi" w:hAnsiTheme="majorHAnsi"/>
+              </w:rPr>
+            </w:pPr>
+            <w:r>
+              <w:rPr>
+                <w:rFonts w:asciiTheme="majorHAnsi" w:hAnsiTheme="majorHAnsi"/>
+              </w:rPr>
+              <w:t>0,27769813</w:t>
+            </w:r>
+          </w:p>
+        </w:tc>
+        <w:tc>
+          <w:tcPr>
+            <w:tcW w:w="1602" w:type="pct"/>
+          </w:tcPr>
+          <w:p>
+            <w:pPr>
+              <w:jc w:val="both"/>
+              <w:rPr>
+                <w:rFonts w:asciiTheme="majorHAnsi" w:hAnsiTheme="majorHAnsi"/>
+              </w:rPr>
+            </w:pPr>
+            <w:r>
+              <w:rPr>
+                <w:rFonts w:asciiTheme="majorHAnsi" w:hAnsiTheme="majorHAnsi"/>
+              </w:rPr>
+              <w:t>Nie</w:t>
+            </w:r>
+          </w:p>
+        </w:tc>
+      </w:tr>
+      <w:tr>
+        <w:tc>
+          <w:tcPr>
+            <w:tcW w:w="443" w:type="pct"/>
+            <w:shd w:val="clear" w:color="auto" w:fill="BFBFBF" w:themeFill="background1" w:themeFillShade="BF"/>
+          </w:tcPr>
+          <w:p>
+            <w:pPr>
+              <w:jc w:val="both"/>
+              <w:rPr>
+                <w:rFonts w:asciiTheme="majorHAnsi" w:hAnsiTheme="majorHAnsi"/>
+                <w:b/>
+                <w:i/>
+              </w:rPr>
+            </w:pPr>
+            <w:r>
+              <w:rPr>
+                <w:rFonts w:asciiTheme="majorHAnsi" w:hAnsiTheme="majorHAnsi"/>
+                <w:b/>
+                <w:i/>
+              </w:rPr>
+              <w:t>7</w:t>
+            </w:r>
+          </w:p>
+        </w:tc>
+        <w:tc>
+          <w:tcPr>
+            <w:tcW w:w="1353" w:type="pct"/>
+          </w:tcPr>
+          <w:p>
+            <w:pPr>
+              <w:jc w:val="both"/>
+              <w:rPr>
+                <w:rFonts w:asciiTheme="majorHAnsi" w:hAnsiTheme="majorHAnsi"/>
+              </w:rPr>
+            </w:pPr>
+            <w:proofErr w:type="spellStart"/>
+            <w:r>
+              <w:rPr>
+                <w:rFonts w:asciiTheme="majorHAnsi" w:hAnsiTheme="majorHAnsi"/>
+              </w:rPr>
+              <w:t>czl</w:t>
+            </w:r>
+            <w:r>
+              <w:rPr>
+                <w:rFonts w:asciiTheme="majorHAnsi" w:hAnsiTheme="majorHAnsi"/>
+              </w:rPr>
+              <w:t>owiek</w:t>
+            </w:r>
+            <w:proofErr w:type="spellEnd"/>
+          </w:p>
+        </w:tc>
+        <w:tc>
+          <w:tcPr>
+            <w:tcW w:w="1602" w:type="pct"/>
+          </w:tcPr>
+          <w:p>
+            <w:pPr>
+              <w:jc w:val="both"/>
+              <w:rPr>
+                <w:rFonts w:asciiTheme="majorHAnsi" w:hAnsiTheme="majorHAnsi"/>
+              </w:rPr>
+            </w:pPr>
+            <w:r>
+              <w:rPr>
+                <w:rFonts w:asciiTheme="majorHAnsi" w:hAnsiTheme="majorHAnsi"/>
+              </w:rPr>
+              <w:t>0,23957416</w:t>
+            </w:r>
+          </w:p>
+        </w:tc>
+        <w:tc>
+          <w:tcPr>
+            <w:tcW w:w="1602" w:type="pct"/>
+          </w:tcPr>
+          <w:p>
+            <w:pPr>
+              <w:jc w:val="both"/>
+              <w:rPr>
+                <w:rFonts w:asciiTheme="majorHAnsi" w:hAnsiTheme="majorHAnsi"/>
+              </w:rPr>
+            </w:pPr>
+            <w:r>
+              <w:rPr>
+                <w:rFonts w:asciiTheme="majorHAnsi" w:hAnsiTheme="majorHAnsi"/>
+              </w:rPr>
+              <w:t>Nie</w:t>
+            </w:r>
+          </w:p>
+        </w:tc>
+      </w:tr>
+      <w:tr>
+        <w:tc>
+          <w:tcPr>
+            <w:tcW w:w="443" w:type="pct"/>
+            <w:shd w:val="clear" w:color="auto" w:fill="BFBFBF" w:themeFill="background1" w:themeFillShade="BF"/>
+          </w:tcPr>
+          <w:p>
+            <w:pPr>
+              <w:jc w:val="both"/>
+              <w:rPr>
+                <w:rFonts w:asciiTheme="majorHAnsi" w:hAnsiTheme="majorHAnsi"/>
+                <w:b/>
+                <w:i/>
+              </w:rPr>
+            </w:pPr>
+            <w:r>
+              <w:rPr>
+                <w:rFonts w:asciiTheme="majorHAnsi" w:hAnsiTheme="majorHAnsi"/>
+                <w:b/>
+                <w:i/>
+              </w:rPr>
+              <w:t>8</w:t>
+            </w:r>
+          </w:p>
+        </w:tc>
+        <w:tc>
+          <w:tcPr>
+            <w:tcW w:w="1353" w:type="pct"/>
+          </w:tcPr>
+          <w:p>
+            <w:pPr>
+              <w:jc w:val="both"/>
+              <w:rPr>
+                <w:rFonts w:asciiTheme="majorHAnsi" w:hAnsiTheme="majorHAnsi"/>
+              </w:rPr>
+            </w:pPr>
+            <w:r>
+              <w:rPr>
+                <w:rFonts w:asciiTheme="majorHAnsi" w:hAnsiTheme="majorHAnsi"/>
+              </w:rPr>
+              <w:t>Europa</w:t>
+            </w:r>
+          </w:p>
+        </w:tc>
+        <w:tc>
+          <w:tcPr>
+            <w:tcW w:w="1602" w:type="pct"/>
+          </w:tcPr>
+          <w:p>
+            <w:pPr>
+              <w:jc w:val="both"/>
+              <w:rPr>
+                <w:rFonts w:asciiTheme="majorHAnsi" w:hAnsiTheme="majorHAnsi"/>
+              </w:rPr>
+            </w:pPr>
+            <w:r>
+              <w:rPr>
+                <w:rFonts w:asciiTheme="majorHAnsi" w:hAnsiTheme="majorHAnsi"/>
+              </w:rPr>
+              <w:t>0,88687199</w:t>
+            </w:r>
+          </w:p>
+        </w:tc>
+        <w:tc>
+          <w:tcPr>
+            <w:tcW w:w="1602" w:type="pct"/>
+          </w:tcPr>
+          <w:p>
+            <w:pPr>
+              <w:jc w:val="both"/>
+              <w:rPr>
+                <w:rFonts w:asciiTheme="majorHAnsi" w:hAnsiTheme="majorHAnsi"/>
+              </w:rPr>
+            </w:pPr>
+            <w:r>
+              <w:rPr>
+                <w:rFonts w:asciiTheme="majorHAnsi" w:hAnsiTheme="majorHAnsi"/>
+              </w:rPr>
+              <w:t>Tak</w:t>
+            </w:r>
+          </w:p>
+        </w:tc>
+      </w:tr>
+      <w:tr>
+        <w:tc>
+          <w:tcPr>
+            <w:tcW w:w="443" w:type="pct"/>
+            <w:shd w:val="clear" w:color="auto" w:fill="BFBFBF" w:themeFill="background1" w:themeFillShade="BF"/>
+          </w:tcPr>
+          <w:p>
+            <w:pPr>
+              <w:jc w:val="both"/>
+              <w:rPr>
+                <w:rFonts w:asciiTheme="majorHAnsi" w:hAnsiTheme="majorHAnsi"/>
+                <w:b/>
+                <w:i/>
+              </w:rPr>
+            </w:pPr>
+            <w:r>
+              <w:rPr>
+                <w:rFonts w:asciiTheme="majorHAnsi" w:hAnsiTheme="majorHAnsi"/>
+                <w:b/>
+                <w:i/>
+              </w:rPr>
+              <w:t>9</w:t>
+            </w:r>
+          </w:p>
+        </w:tc>
+        <w:tc>
+          <w:tcPr>
+            <w:tcW w:w="1353" w:type="pct"/>
+          </w:tcPr>
+          <w:p>
+            <w:pPr>
+              <w:jc w:val="both"/>
+              <w:rPr>
+                <w:rFonts w:asciiTheme="majorHAnsi" w:hAnsiTheme="majorHAnsi"/>
+              </w:rPr>
+            </w:pPr>
+            <w:r>
+              <w:rPr>
+                <w:rFonts w:asciiTheme="majorHAnsi" w:hAnsiTheme="majorHAnsi"/>
+              </w:rPr>
+              <w:t>systematyka</w:t>
+            </w:r>
+          </w:p>
+        </w:tc>
+        <w:tc>
+          <w:tcPr>
+            <w:tcW w:w="1602" w:type="pct"/>
+          </w:tcPr>
+          <w:p>
+            <w:pPr>
+              <w:jc w:val="both"/>
+              <w:rPr>
+                <w:rFonts w:asciiTheme="majorHAnsi" w:hAnsiTheme="majorHAnsi"/>
+              </w:rPr>
+            </w:pPr>
+            <w:r>
+              <w:rPr>
+                <w:rFonts w:asciiTheme="majorHAnsi" w:hAnsiTheme="majorHAnsi"/>
+              </w:rPr>
+              <w:t>0,23652428</w:t>
+            </w:r>
+          </w:p>
+        </w:tc>
+        <w:tc>
+          <w:tcPr>
+            <w:tcW w:w="1602" w:type="pct"/>
+          </w:tcPr>
+          <w:p>
+            <w:pPr>
+              <w:jc w:val="both"/>
+              <w:rPr>
+                <w:rFonts w:asciiTheme="majorHAnsi" w:hAnsiTheme="majorHAnsi"/>
+              </w:rPr>
+            </w:pPr>
+            <w:r>
+              <w:rPr>
+                <w:rFonts w:asciiTheme="majorHAnsi" w:hAnsiTheme="majorHAnsi"/>
+              </w:rPr>
+              <w:t>Nie</w:t>
+            </w:r>
+          </w:p>
+        </w:tc>
+      </w:tr>
+      <w:tr>
+        <w:tc>
+          <w:tcPr>
+            <w:tcW w:w="443" w:type="pct"/>
+            <w:shd w:val="clear" w:color="auto" w:fill="BFBFBF" w:themeFill="background1" w:themeFillShade="BF"/>
+          </w:tcPr>
+          <w:p>
+            <w:pPr>
+              <w:jc w:val="both"/>
+              <w:rPr>
+                <w:rFonts w:asciiTheme="majorHAnsi" w:hAnsiTheme="majorHAnsi"/>
+                <w:b/>
+                <w:i/>
+              </w:rPr>
+            </w:pPr>
+            <w:r>
+              <w:rPr>
+                <w:rFonts w:asciiTheme="majorHAnsi" w:hAnsiTheme="majorHAnsi"/>
+                <w:b/>
+                <w:i/>
+              </w:rPr>
+              <w:t>10</w:t>
+            </w:r>
+          </w:p>
+        </w:tc>
+        <w:tc>
+          <w:tcPr>
+            <w:tcW w:w="1353" w:type="pct"/>
+          </w:tcPr>
+          <w:p>
+            <w:pPr>
+              <w:jc w:val="both"/>
+              <w:rPr>
+                <w:rFonts w:asciiTheme="majorHAnsi" w:hAnsiTheme="majorHAnsi"/>
+              </w:rPr>
+            </w:pPr>
+            <w:r>
+              <w:rPr>
+                <w:rFonts w:asciiTheme="majorHAnsi" w:hAnsiTheme="majorHAnsi"/>
+              </w:rPr>
+              <w:t>Himalaje</w:t>
+            </w:r>
+          </w:p>
+        </w:tc>
+        <w:tc>
+          <w:tcPr>
+            <w:tcW w:w="1602" w:type="pct"/>
+          </w:tcPr>
+          <w:p>
+            <w:pPr>
+              <w:jc w:val="both"/>
+              <w:rPr>
+                <w:rFonts w:asciiTheme="majorHAnsi" w:hAnsiTheme="majorHAnsi"/>
+              </w:rPr>
+            </w:pPr>
+            <w:r>
+              <w:rPr>
+                <w:rFonts w:asciiTheme="majorHAnsi" w:hAnsiTheme="majorHAnsi"/>
+              </w:rPr>
+              <w:t>0,90732157</w:t>
+            </w:r>
+          </w:p>
+        </w:tc>
+        <w:tc>
+          <w:tcPr>
+            <w:tcW w:w="1602" w:type="pct"/>
+          </w:tcPr>
+          <w:p>
+            <w:pPr>
+              <w:jc w:val="both"/>
+              <w:rPr>
+                <w:rFonts w:asciiTheme="majorHAnsi" w:hAnsiTheme="majorHAnsi"/>
+              </w:rPr>
+            </w:pPr>
+            <w:r>
+              <w:rPr>
+                <w:rFonts w:asciiTheme="majorHAnsi" w:hAnsiTheme="majorHAnsi"/>
+              </w:rPr>
+              <w:t>Tak</w:t>
+            </w:r>
+          </w:p>
+        </w:tc>
+      </w:tr>
+    </w:tbl>
     <w:p>
       <w:pPr>
         <w:ind w:firstLine="567"/>
         <w:jc w:val="both"/>
-      </w:pPr>
-    </w:p>
-    <w:p>
-      <w:pPr>
-        <w:pStyle w:val="Nagwek1"/>
-      </w:pPr>
-      <w:bookmarkStart w:id="25" w:name="_Toc449988139"/>
-      <w:r>
-        <w:t>Instrukcja obsługi</w:t>
-      </w:r>
-      <w:bookmarkEnd w:id="25"/>
+        <w:rPr>
+          <w:rFonts w:asciiTheme="majorHAnsi" w:hAnsiTheme="majorHAnsi"/>
+        </w:rPr>
+      </w:pPr>
     </w:p>
     <w:p>
       <w:pPr>
         <w:ind w:firstLine="567"/>
         <w:jc w:val="both"/>
-      </w:pPr>
+        <w:rPr>
+          <w:rFonts w:asciiTheme="majorHAnsi" w:hAnsiTheme="majorHAnsi"/>
+        </w:rPr>
+      </w:pPr>
+      <w:r>
+        <w:rPr>
+          <w:rFonts w:asciiTheme="majorHAnsi" w:hAnsiTheme="majorHAnsi"/>
+        </w:rPr>
+        <w:t xml:space="preserve">Wynik interpretuje się w następujący sposób. Im wartość jest bliższa jedynki, tym większe prawdopodobieństwo, że dany wyraz jest nazwą własną. Wyrazy nieistniejące, jak np. </w:t>
+      </w:r>
+      <w:proofErr w:type="spellStart"/>
+      <w:r>
+        <w:rPr>
+          <w:rFonts w:asciiTheme="majorHAnsi" w:hAnsiTheme="majorHAnsi"/>
+        </w:rPr>
+        <w:t>In</w:t>
+      </w:r>
+      <w:r>
+        <w:rPr>
+          <w:rFonts w:asciiTheme="majorHAnsi" w:hAnsiTheme="majorHAnsi"/>
+        </w:rPr>
+        <w:t>d</w:t>
+      </w:r>
+      <w:r>
+        <w:rPr>
+          <w:rFonts w:asciiTheme="majorHAnsi" w:hAnsiTheme="majorHAnsi"/>
+        </w:rPr>
+        <w:t>y</w:t>
+      </w:r>
+      <w:r>
+        <w:rPr>
+          <w:rFonts w:asciiTheme="majorHAnsi" w:hAnsiTheme="majorHAnsi"/>
+        </w:rPr>
+        <w:t>c</w:t>
+      </w:r>
+      <w:r>
+        <w:rPr>
+          <w:rFonts w:asciiTheme="majorHAnsi" w:hAnsiTheme="majorHAnsi"/>
+        </w:rPr>
+        <w:t>entalny</w:t>
+      </w:r>
+      <w:proofErr w:type="spellEnd"/>
+      <w:r>
+        <w:rPr>
+          <w:rFonts w:asciiTheme="majorHAnsi" w:hAnsiTheme="majorHAnsi"/>
+        </w:rPr>
+        <w:t>, wykrywane są jako nazwy własne. Na poniższym wykresie przedstawiono rezultaty w postaci graficznej.</w:t>
+      </w:r>
+    </w:p>
+    <w:p>
+      <w:pPr>
+        <w:keepNext/>
+        <w:spacing w:after="0"/>
+        <w:jc w:val="both"/>
+      </w:pPr>
+      <w:r>
+        <w:rPr>
+          <w:noProof/>
+          <w:lang w:eastAsia="pl-PL"/>
+        </w:rPr>
+        <w:drawing>
+          <wp:inline distT="0" distB="0" distL="0" distR="0" wp14:anchorId="74AA60D4" wp14:editId="47518992">
+            <wp:extent cx="5740842" cy="3476506"/>
+            <wp:effectExtent l="0" t="0" r="0" b="0"/>
+            <wp:docPr id="10" name="Obraz 10"/>
+            <wp:cNvGraphicFramePr>
+              <a:graphicFrameLocks xmlns:a="http://schemas.openxmlformats.org/drawingml/2006/main" noChangeAspect="1"/>
+            </wp:cNvGraphicFramePr>
+            <a:graphic xmlns:a="http://schemas.openxmlformats.org/drawingml/2006/main">
+              <a:graphicData uri="http://schemas.openxmlformats.org/drawingml/2006/picture">
+                <pic:pic xmlns:pic="http://schemas.openxmlformats.org/drawingml/2006/picture">
+                  <pic:nvPicPr>
+                    <pic:cNvPr id="0" name="Picture 4"/>
+                    <pic:cNvPicPr>
+                      <a:picLocks noChangeAspect="1" noChangeArrowheads="1"/>
+                    </pic:cNvPicPr>
+                  </pic:nvPicPr>
+                  <pic:blipFill>
+                    <a:blip r:embed="rId15" cstate="print">
+                      <a:extLst>
+                        <a:ext uri="{28A0092B-C50C-407E-A947-70E740481C1C}">
+                          <a14:useLocalDpi xmlns:a14="http://schemas.microsoft.com/office/drawing/2010/main" val="0"/>
+                        </a:ext>
+                      </a:extLst>
+                    </a:blip>
+                    <a:srcRect/>
+                    <a:stretch>
+                      <a:fillRect/>
+                    </a:stretch>
+                  </pic:blipFill>
+                  <pic:spPr bwMode="auto">
+                    <a:xfrm>
+                      <a:off x="0" y="0"/>
+                      <a:ext cx="5758517" cy="3487210"/>
+                    </a:xfrm>
+                    <a:prstGeom prst="rect">
+                      <a:avLst/>
+                    </a:prstGeom>
+                    <a:noFill/>
+                  </pic:spPr>
+                </pic:pic>
+              </a:graphicData>
+            </a:graphic>
+          </wp:inline>
+        </w:drawing>
+      </w:r>
+    </w:p>
+    <w:p>
+      <w:pPr>
+        <w:pStyle w:val="Legenda"/>
+        <w:jc w:val="both"/>
+        <w:rPr>
+          <w:rFonts w:asciiTheme="majorHAnsi" w:hAnsiTheme="majorHAnsi"/>
+        </w:rPr>
+      </w:pPr>
+      <w:bookmarkStart w:id="25" w:name="_Toc451810906"/>
+      <w:r>
+        <w:t xml:space="preserve">Rysunek </w:t>
+      </w:r>
+      <w:r>
+        <w:fldChar w:fldCharType="begin"/>
+      </w:r>
+      <w:r>
+        <w:instrText xml:space="preserve"> SEQ Rysunek \* ARABIC </w:instrText>
+      </w:r>
+      <w:r>
+        <w:fldChar w:fldCharType="separate"/>
+      </w:r>
+      <w:r>
+        <w:rPr>
+          <w:noProof/>
+        </w:rPr>
+        <w:t>3</w:t>
+      </w:r>
+      <w:r>
+        <w:fldChar w:fldCharType="end"/>
+      </w:r>
+      <w:r>
+        <w:t xml:space="preserve"> Wykres przedstawiający porównanie uzyskanych wyników testu.</w:t>
+      </w:r>
+      <w:bookmarkEnd w:id="25"/>
     </w:p>
     <w:p>
       <w:pPr>
         <w:ind w:firstLine="567"/>
         <w:jc w:val="both"/>
-      </w:pPr>
+        <w:rPr>
+          <w:rFonts w:asciiTheme="majorHAnsi" w:hAnsiTheme="majorHAnsi"/>
+        </w:rPr>
+      </w:pPr>
+      <w:r>
+        <w:rPr>
+          <w:rFonts w:asciiTheme="majorHAnsi" w:hAnsiTheme="majorHAnsi"/>
+        </w:rPr>
+        <w:t>Niebieskie punkty oznaczają uzyskany wynik, natomiast pomarańczowe faktyczną informację o tym, czy dany wyraz jest nazwą własną lub nie jest. Pomarańczową linię przerywaną dorysowano, dla lepszego zobrazowania.</w:t>
+      </w:r>
     </w:p>
     <w:p>
       <w:pPr>
         <w:ind w:firstLine="567"/>
         <w:jc w:val="both"/>
-      </w:pPr>
+        <w:rPr>
+          <w:rFonts w:asciiTheme="majorHAnsi" w:hAnsiTheme="majorHAnsi"/>
+        </w:rPr>
+      </w:pPr>
+    </w:p>
+    <w:p>
+      <w:pPr>
+        <w:pStyle w:val="Nagwek1"/>
+      </w:pPr>
+      <w:bookmarkStart w:id="26" w:name="_Toc451810933"/>
+      <w:r>
+        <w:t>Instrukcja obsługi</w:t>
+      </w:r>
+      <w:bookmarkEnd w:id="26"/>
     </w:p>
     <w:p>
       <w:pPr>
         <w:ind w:firstLine="567"/>
         <w:jc w:val="both"/>
-      </w:pPr>
-    </w:p>
-    <w:p>
-      <w:pPr>
-        <w:pStyle w:val="Nagwek1"/>
-      </w:pPr>
-      <w:bookmarkStart w:id="26" w:name="_Toc431921393"/>
-      <w:bookmarkStart w:id="27" w:name="_Toc449988140"/>
-      <w:r>
-        <w:lastRenderedPageBreak/>
-        <w:t>Podsumowanie</w:t>
-      </w:r>
-      <w:bookmarkEnd w:id="26"/>
+        <w:rPr>
+          <w:rFonts w:asciiTheme="majorHAnsi" w:hAnsiTheme="majorHAnsi"/>
+        </w:rPr>
+      </w:pPr>
+      <w:r>
+        <w:rPr>
+          <w:rFonts w:asciiTheme="majorHAnsi" w:hAnsiTheme="majorHAnsi"/>
+        </w:rPr>
+        <w:t>Program uruchamia się  poziomu</w:t>
+      </w:r>
+      <w:r>
+        <w:rPr>
+          <w:rFonts w:asciiTheme="majorHAnsi" w:hAnsiTheme="majorHAnsi"/>
+        </w:rPr>
+        <w:t xml:space="preserve"> konsoli. Najpierw należy wytrenować sieć korzystając z komendy przestawionej na poniższym zrzucie ekranu.</w:t>
+      </w:r>
+    </w:p>
+    <w:p>
+      <w:pPr>
+        <w:keepNext/>
+        <w:spacing w:after="0"/>
+        <w:jc w:val="both"/>
+      </w:pPr>
+      <w:r>
+        <w:rPr>
+          <w:rFonts w:asciiTheme="majorHAnsi" w:hAnsiTheme="majorHAnsi"/>
+          <w:noProof/>
+          <w:lang w:eastAsia="pl-PL"/>
+        </w:rPr>
+        <w:drawing>
+          <wp:inline distT="0" distB="0" distL="0" distR="0" wp14:anchorId="1E1776E4" wp14:editId="0538BBEF">
+            <wp:extent cx="5760720" cy="886511"/>
+            <wp:effectExtent l="0" t="0" r="0" b="8890"/>
+            <wp:docPr id="3" name="Obraz 3" descr="C:\Users\SirMateusz\Downloads\13278087_1085104294890680_1567589667_n.png"/>
+            <wp:cNvGraphicFramePr>
+              <a:graphicFrameLocks xmlns:a="http://schemas.openxmlformats.org/drawingml/2006/main" noChangeAspect="1"/>
+            </wp:cNvGraphicFramePr>
+            <a:graphic xmlns:a="http://schemas.openxmlformats.org/drawingml/2006/main">
+              <a:graphicData uri="http://schemas.openxmlformats.org/drawingml/2006/picture">
+                <pic:pic xmlns:pic="http://schemas.openxmlformats.org/drawingml/2006/picture">
+                  <pic:nvPicPr>
+                    <pic:cNvPr id="0" name="Picture 1" descr="C:\Users\SirMateusz\Downloads\13278087_1085104294890680_1567589667_n.png"/>
+                    <pic:cNvPicPr>
+                      <a:picLocks noChangeAspect="1" noChangeArrowheads="1"/>
+                    </pic:cNvPicPr>
+                  </pic:nvPicPr>
+                  <pic:blipFill>
+                    <a:blip r:embed="rId16">
+                      <a:extLst>
+                        <a:ext uri="{28A0092B-C50C-407E-A947-70E740481C1C}">
+                          <a14:useLocalDpi xmlns:a14="http://schemas.microsoft.com/office/drawing/2010/main" val="0"/>
+                        </a:ext>
+                      </a:extLst>
+                    </a:blip>
+                    <a:srcRect/>
+                    <a:stretch>
+                      <a:fillRect/>
+                    </a:stretch>
+                  </pic:blipFill>
+                  <pic:spPr bwMode="auto">
+                    <a:xfrm>
+                      <a:off x="0" y="0"/>
+                      <a:ext cx="5760720" cy="886511"/>
+                    </a:xfrm>
+                    <a:prstGeom prst="rect">
+                      <a:avLst/>
+                    </a:prstGeom>
+                    <a:noFill/>
+                    <a:ln>
+                      <a:noFill/>
+                    </a:ln>
+                  </pic:spPr>
+                </pic:pic>
+              </a:graphicData>
+            </a:graphic>
+          </wp:inline>
+        </w:drawing>
+      </w:r>
+    </w:p>
+    <w:p>
+      <w:pPr>
+        <w:pStyle w:val="Legenda"/>
+        <w:jc w:val="both"/>
+        <w:rPr>
+          <w:rFonts w:asciiTheme="majorHAnsi" w:hAnsiTheme="majorHAnsi"/>
+        </w:rPr>
+      </w:pPr>
+      <w:bookmarkStart w:id="27" w:name="_Toc451810907"/>
+      <w:r>
+        <w:t xml:space="preserve">Rysunek </w:t>
+      </w:r>
+      <w:r>
+        <w:fldChar w:fldCharType="begin"/>
+      </w:r>
+      <w:r>
+        <w:instrText xml:space="preserve"> SEQ Rysunek \* ARABIC </w:instrText>
+      </w:r>
+      <w:r>
+        <w:fldChar w:fldCharType="separate"/>
+      </w:r>
+      <w:r>
+        <w:rPr>
+          <w:noProof/>
+        </w:rPr>
+        <w:t>4</w:t>
+      </w:r>
+      <w:r>
+        <w:rPr>
+          <w:noProof/>
+        </w:rPr>
+        <w:fldChar w:fldCharType="end"/>
+      </w:r>
+      <w:r>
+        <w:t xml:space="preserve"> Komenda odpowiedzialna za uczenie programu.</w:t>
+      </w:r>
       <w:bookmarkEnd w:id="27"/>
     </w:p>
     <w:p>
@@ -5903,6 +7406,113 @@
           <w:rFonts w:asciiTheme="majorHAnsi" w:hAnsiTheme="majorHAnsi"/>
         </w:rPr>
       </w:pPr>
+      <w:r>
+        <w:rPr>
+          <w:rFonts w:asciiTheme="majorHAnsi" w:hAnsiTheme="majorHAnsi"/>
+        </w:rPr>
+        <w:lastRenderedPageBreak/>
+        <w:t>Rezultatem jest alokacja pamięci na karcie graficznej i rozpoczęcie procedury trenowania.</w:t>
+      </w:r>
+    </w:p>
+    <w:p>
+      <w:pPr>
+        <w:keepNext/>
+        <w:spacing w:after="0"/>
+        <w:jc w:val="both"/>
+      </w:pPr>
+      <w:r>
+        <w:rPr>
+          <w:rFonts w:asciiTheme="majorHAnsi" w:hAnsiTheme="majorHAnsi"/>
+          <w:noProof/>
+          <w:lang w:eastAsia="pl-PL"/>
+        </w:rPr>
+        <w:drawing>
+          <wp:inline distT="0" distB="0" distL="0" distR="0" wp14:anchorId="6C8E6EA7" wp14:editId="2F37EAAA">
+            <wp:extent cx="5760720" cy="3090786"/>
+            <wp:effectExtent l="0" t="0" r="0" b="0"/>
+            <wp:docPr id="4" name="Obraz 4" descr="C:\Users\SirMateusz\Downloads\13289106_1085104301557346_127907308_n.png"/>
+            <wp:cNvGraphicFramePr>
+              <a:graphicFrameLocks xmlns:a="http://schemas.openxmlformats.org/drawingml/2006/main" noChangeAspect="1"/>
+            </wp:cNvGraphicFramePr>
+            <a:graphic xmlns:a="http://schemas.openxmlformats.org/drawingml/2006/main">
+              <a:graphicData uri="http://schemas.openxmlformats.org/drawingml/2006/picture">
+                <pic:pic xmlns:pic="http://schemas.openxmlformats.org/drawingml/2006/picture">
+                  <pic:nvPicPr>
+                    <pic:cNvPr id="0" name="Picture 2" descr="C:\Users\SirMateusz\Downloads\13289106_1085104301557346_127907308_n.png"/>
+                    <pic:cNvPicPr>
+                      <a:picLocks noChangeAspect="1" noChangeArrowheads="1"/>
+                    </pic:cNvPicPr>
+                  </pic:nvPicPr>
+                  <pic:blipFill>
+                    <a:blip r:embed="rId17">
+                      <a:extLst>
+                        <a:ext uri="{28A0092B-C50C-407E-A947-70E740481C1C}">
+                          <a14:useLocalDpi xmlns:a14="http://schemas.microsoft.com/office/drawing/2010/main" val="0"/>
+                        </a:ext>
+                      </a:extLst>
+                    </a:blip>
+                    <a:srcRect/>
+                    <a:stretch>
+                      <a:fillRect/>
+                    </a:stretch>
+                  </pic:blipFill>
+                  <pic:spPr bwMode="auto">
+                    <a:xfrm>
+                      <a:off x="0" y="0"/>
+                      <a:ext cx="5760720" cy="3090786"/>
+                    </a:xfrm>
+                    <a:prstGeom prst="rect">
+                      <a:avLst/>
+                    </a:prstGeom>
+                    <a:noFill/>
+                    <a:ln>
+                      <a:noFill/>
+                    </a:ln>
+                  </pic:spPr>
+                </pic:pic>
+              </a:graphicData>
+            </a:graphic>
+          </wp:inline>
+        </w:drawing>
+      </w:r>
+    </w:p>
+    <w:p>
+      <w:pPr>
+        <w:pStyle w:val="Legenda"/>
+        <w:jc w:val="both"/>
+        <w:rPr>
+          <w:rFonts w:asciiTheme="majorHAnsi" w:hAnsiTheme="majorHAnsi"/>
+        </w:rPr>
+      </w:pPr>
+      <w:bookmarkStart w:id="28" w:name="_Toc451810908"/>
+      <w:r>
+        <w:t xml:space="preserve">Rysunek </w:t>
+      </w:r>
+      <w:r>
+        <w:fldChar w:fldCharType="begin"/>
+      </w:r>
+      <w:r>
+        <w:instrText xml:space="preserve"> SEQ Rysunek \* ARABIC </w:instrText>
+      </w:r>
+      <w:r>
+        <w:fldChar w:fldCharType="separate"/>
+      </w:r>
+      <w:r>
+        <w:rPr>
+          <w:noProof/>
+        </w:rPr>
+        <w:t>5</w:t>
+      </w:r>
+      <w:r>
+        <w:rPr>
+          <w:noProof/>
+        </w:rPr>
+        <w:fldChar w:fldCharType="end"/>
+      </w:r>
+      <w:r>
+        <w:t xml:space="preserve"> Alokacja pamięci na GPU i uczenie.</w:t>
+      </w:r>
+      <w:bookmarkEnd w:id="28"/>
     </w:p>
     <w:p>
       <w:pPr>
@@ -5912,6 +7522,118 @@
           <w:rFonts w:asciiTheme="majorHAnsi" w:hAnsiTheme="majorHAnsi"/>
         </w:rPr>
       </w:pPr>
+      <w:r>
+        <w:rPr>
+          <w:rFonts w:asciiTheme="majorHAnsi" w:hAnsiTheme="majorHAnsi"/>
+        </w:rPr>
+        <w:t xml:space="preserve">Operacja kończona jest informacją o jakości </w:t>
+      </w:r>
+      <w:r>
+        <w:rPr>
+          <w:rFonts w:asciiTheme="majorHAnsi" w:hAnsiTheme="majorHAnsi"/>
+        </w:rPr>
+        <w:t>trenowania.</w:t>
+      </w:r>
+    </w:p>
+    <w:p>
+      <w:pPr>
+        <w:keepNext/>
+        <w:spacing w:after="0"/>
+        <w:jc w:val="both"/>
+      </w:pPr>
+      <w:r>
+        <w:rPr>
+          <w:rFonts w:asciiTheme="majorHAnsi" w:hAnsiTheme="majorHAnsi"/>
+          <w:noProof/>
+          <w:lang w:eastAsia="pl-PL"/>
+        </w:rPr>
+        <w:drawing>
+          <wp:inline distT="0" distB="0" distL="0" distR="0" wp14:anchorId="0F32481D" wp14:editId="17053789">
+            <wp:extent cx="5756910" cy="1232535"/>
+            <wp:effectExtent l="0" t="0" r="0" b="5715"/>
+            <wp:docPr id="5" name="Obraz 5"/>
+            <wp:cNvGraphicFramePr>
+              <a:graphicFrameLocks xmlns:a="http://schemas.openxmlformats.org/drawingml/2006/main" noChangeAspect="1"/>
+            </wp:cNvGraphicFramePr>
+            <a:graphic xmlns:a="http://schemas.openxmlformats.org/drawingml/2006/main">
+              <a:graphicData uri="http://schemas.openxmlformats.org/drawingml/2006/picture">
+                <pic:pic xmlns:pic="http://schemas.openxmlformats.org/drawingml/2006/picture">
+                  <pic:nvPicPr>
+                    <pic:cNvPr id="0" name="Picture 3"/>
+                    <pic:cNvPicPr>
+                      <a:picLocks noChangeAspect="1" noChangeArrowheads="1"/>
+                    </pic:cNvPicPr>
+                  </pic:nvPicPr>
+                  <pic:blipFill>
+                    <a:blip r:embed="rId18">
+                      <a:extLst>
+                        <a:ext uri="{28A0092B-C50C-407E-A947-70E740481C1C}">
+                          <a14:useLocalDpi xmlns:a14="http://schemas.microsoft.com/office/drawing/2010/main" val="0"/>
+                        </a:ext>
+                      </a:extLst>
+                    </a:blip>
+                    <a:srcRect/>
+                    <a:stretch>
+                      <a:fillRect/>
+                    </a:stretch>
+                  </pic:blipFill>
+                  <pic:spPr bwMode="auto">
+                    <a:xfrm>
+                      <a:off x="0" y="0"/>
+                      <a:ext cx="5756910" cy="1232535"/>
+                    </a:xfrm>
+                    <a:prstGeom prst="rect">
+                      <a:avLst/>
+                    </a:prstGeom>
+                    <a:noFill/>
+                    <a:ln>
+                      <a:noFill/>
+                    </a:ln>
+                  </pic:spPr>
+                </pic:pic>
+              </a:graphicData>
+            </a:graphic>
+          </wp:inline>
+        </w:drawing>
+      </w:r>
+    </w:p>
+    <w:p>
+      <w:pPr>
+        <w:pStyle w:val="Legenda"/>
+        <w:jc w:val="both"/>
+        <w:rPr>
+          <w:rFonts w:asciiTheme="majorHAnsi" w:hAnsiTheme="majorHAnsi"/>
+        </w:rPr>
+      </w:pPr>
+      <w:bookmarkStart w:id="29" w:name="_Toc451810909"/>
+      <w:r>
+        <w:t xml:space="preserve">Rysunek </w:t>
+      </w:r>
+      <w:r>
+        <w:fldChar w:fldCharType="begin"/>
+      </w:r>
+      <w:r>
+        <w:instrText xml:space="preserve"> SEQ Rysunek \* ARABIC </w:instrText>
+      </w:r>
+      <w:r>
+        <w:fldChar w:fldCharType="separate"/>
+      </w:r>
+      <w:r>
+        <w:rPr>
+          <w:noProof/>
+        </w:rPr>
+        <w:t>6</w:t>
+      </w:r>
+      <w:r>
+        <w:rPr>
+          <w:noProof/>
+        </w:rPr>
+        <w:fldChar w:fldCharType="end"/>
+      </w:r>
+      <w:r>
+        <w:t xml:space="preserve"> Informacja o ukończeniu procesu trenowania.</w:t>
+      </w:r>
+      <w:bookmarkEnd w:id="29"/>
     </w:p>
     <w:p>
       <w:pPr>
@@ -5921,21 +7643,563 @@
           <w:rFonts w:asciiTheme="majorHAnsi" w:hAnsiTheme="majorHAnsi"/>
         </w:rPr>
       </w:pPr>
+      <w:r>
+        <w:rPr>
+          <w:rFonts w:asciiTheme="majorHAnsi" w:hAnsiTheme="majorHAnsi"/>
+        </w:rPr>
+        <w:t>Dysponując tak wytrenowaną siecią można zacząć testy weryfikujące rozpoznawanie nazw własnych. Wykonuje się</w:t>
+      </w:r>
+      <w:r>
+        <w:rPr>
+          <w:rFonts w:asciiTheme="majorHAnsi" w:hAnsiTheme="majorHAnsi"/>
+        </w:rPr>
+        <w:t xml:space="preserve"> zatrzymując program</w:t>
+      </w:r>
+      <w:r>
+        <w:rPr>
+          <w:rFonts w:asciiTheme="majorHAnsi" w:hAnsiTheme="majorHAnsi"/>
+        </w:rPr>
+        <w:t xml:space="preserve"> w trybie </w:t>
+      </w:r>
+      <w:proofErr w:type="spellStart"/>
+      <w:r>
+        <w:rPr>
+          <w:rFonts w:asciiTheme="majorHAnsi" w:hAnsiTheme="majorHAnsi"/>
+          <w:i/>
+        </w:rPr>
+        <w:t>debug</w:t>
+      </w:r>
+      <w:proofErr w:type="spellEnd"/>
+      <w:r>
+        <w:rPr>
+          <w:rFonts w:asciiTheme="majorHAnsi" w:hAnsiTheme="majorHAnsi"/>
+        </w:rPr>
+        <w:t xml:space="preserve"> zaraz po nauczeniu. Wtedy należy wywołać metodę </w:t>
+      </w:r>
+      <w:r>
+        <w:rPr>
+          <w:rFonts w:asciiTheme="majorHAnsi" w:hAnsiTheme="majorHAnsi"/>
+          <w:i/>
+        </w:rPr>
+        <w:t>test</w:t>
+      </w:r>
+      <w:r>
+        <w:rPr>
+          <w:rFonts w:asciiTheme="majorHAnsi" w:hAnsiTheme="majorHAnsi"/>
+        </w:rPr>
+        <w:t xml:space="preserve"> i jako parametr podać żądane słowo.</w:t>
+      </w:r>
+    </w:p>
+    <w:p>
+      <w:pPr>
+        <w:keepNext/>
+        <w:spacing w:after="0"/>
+        <w:jc w:val="both"/>
+      </w:pPr>
+      <w:r>
+        <w:rPr>
+          <w:rFonts w:asciiTheme="majorHAnsi" w:hAnsiTheme="majorHAnsi"/>
+          <w:noProof/>
+          <w:lang w:eastAsia="pl-PL"/>
+        </w:rPr>
+        <w:drawing>
+          <wp:inline distT="0" distB="0" distL="0" distR="0" wp14:anchorId="3E3042AF" wp14:editId="5C7B0B17">
+            <wp:extent cx="5756910" cy="620395"/>
+            <wp:effectExtent l="0" t="0" r="0" b="8255"/>
+            <wp:docPr id="6" name="Obraz 6"/>
+            <wp:cNvGraphicFramePr>
+              <a:graphicFrameLocks xmlns:a="http://schemas.openxmlformats.org/drawingml/2006/main" noChangeAspect="1"/>
+            </wp:cNvGraphicFramePr>
+            <a:graphic xmlns:a="http://schemas.openxmlformats.org/drawingml/2006/main">
+              <a:graphicData uri="http://schemas.openxmlformats.org/drawingml/2006/picture">
+                <pic:pic xmlns:pic="http://schemas.openxmlformats.org/drawingml/2006/picture">
+                  <pic:nvPicPr>
+                    <pic:cNvPr id="0" name="Picture 1"/>
+                    <pic:cNvPicPr>
+                      <a:picLocks noChangeAspect="1" noChangeArrowheads="1"/>
+                    </pic:cNvPicPr>
+                  </pic:nvPicPr>
+                  <pic:blipFill>
+                    <a:blip r:embed="rId19">
+                      <a:extLst>
+                        <a:ext uri="{28A0092B-C50C-407E-A947-70E740481C1C}">
+                          <a14:useLocalDpi xmlns:a14="http://schemas.microsoft.com/office/drawing/2010/main" val="0"/>
+                        </a:ext>
+                      </a:extLst>
+                    </a:blip>
+                    <a:srcRect/>
+                    <a:stretch>
+                      <a:fillRect/>
+                    </a:stretch>
+                  </pic:blipFill>
+                  <pic:spPr bwMode="auto">
+                    <a:xfrm>
+                      <a:off x="0" y="0"/>
+                      <a:ext cx="5756910" cy="620395"/>
+                    </a:xfrm>
+                    <a:prstGeom prst="rect">
+                      <a:avLst/>
+                    </a:prstGeom>
+                    <a:noFill/>
+                    <a:ln>
+                      <a:noFill/>
+                    </a:ln>
+                  </pic:spPr>
+                </pic:pic>
+              </a:graphicData>
+            </a:graphic>
+          </wp:inline>
+        </w:drawing>
+      </w:r>
+    </w:p>
+    <w:p>
+      <w:pPr>
+        <w:pStyle w:val="Legenda"/>
+        <w:jc w:val="both"/>
+        <w:rPr>
+          <w:rFonts w:asciiTheme="majorHAnsi" w:hAnsiTheme="majorHAnsi"/>
+        </w:rPr>
+      </w:pPr>
+      <w:bookmarkStart w:id="30" w:name="_Toc451810910"/>
+      <w:r>
+        <w:t xml:space="preserve">Rysunek </w:t>
+      </w:r>
+      <w:r>
+        <w:fldChar w:fldCharType="begin"/>
+      </w:r>
+      <w:r>
+        <w:instrText xml:space="preserve"> SEQ Rysunek \* ARABIC </w:instrText>
+      </w:r>
+      <w:r>
+        <w:fldChar w:fldCharType="separate"/>
+      </w:r>
+      <w:r>
+        <w:rPr>
+          <w:noProof/>
+        </w:rPr>
+        <w:t>7</w:t>
+      </w:r>
+      <w:r>
+        <w:fldChar w:fldCharType="end"/>
+      </w:r>
+      <w:r>
+        <w:t xml:space="preserve"> Przykład testu wyrazów.</w:t>
+      </w:r>
+      <w:bookmarkEnd w:id="30"/>
+    </w:p>
+    <w:p>
+      <w:pPr>
+        <w:rPr>
+          <w:rFonts w:asciiTheme="majorHAnsi" w:hAnsiTheme="majorHAnsi"/>
+        </w:rPr>
+      </w:pPr>
+      <w:r>
+        <w:rPr>
+          <w:rFonts w:asciiTheme="majorHAnsi" w:hAnsiTheme="majorHAnsi"/>
+        </w:rPr>
+        <w:br w:type="page"/>
+      </w:r>
+    </w:p>
+    <w:p>
+      <w:pPr>
+        <w:ind w:firstLine="567"/>
+        <w:jc w:val="both"/>
+        <w:rPr>
+          <w:rFonts w:asciiTheme="majorHAnsi" w:hAnsiTheme="majorHAnsi"/>
+        </w:rPr>
+      </w:pPr>
+      <w:r>
+        <w:rPr>
+          <w:rFonts w:asciiTheme="majorHAnsi" w:hAnsiTheme="majorHAnsi"/>
+        </w:rPr>
+        <w:lastRenderedPageBreak/>
+        <w:t>Po wykonaniu powyższych funkcji uzyskuje się następujące rezultaty.</w:t>
+      </w:r>
+    </w:p>
+    <w:p>
+      <w:pPr>
+        <w:keepNext/>
+        <w:spacing w:after="0"/>
+        <w:jc w:val="both"/>
+      </w:pPr>
+      <w:r>
+        <w:rPr>
+          <w:rFonts w:asciiTheme="majorHAnsi" w:hAnsiTheme="majorHAnsi"/>
+          <w:noProof/>
+          <w:lang w:eastAsia="pl-PL"/>
+        </w:rPr>
+        <w:drawing>
+          <wp:inline distT="0" distB="0" distL="0" distR="0" wp14:anchorId="77655130" wp14:editId="04E8847E">
+            <wp:extent cx="5756910" cy="1582420"/>
+            <wp:effectExtent l="0" t="0" r="0" b="0"/>
+            <wp:docPr id="7" name="Obraz 7"/>
+            <wp:cNvGraphicFramePr>
+              <a:graphicFrameLocks xmlns:a="http://schemas.openxmlformats.org/drawingml/2006/main" noChangeAspect="1"/>
+            </wp:cNvGraphicFramePr>
+            <a:graphic xmlns:a="http://schemas.openxmlformats.org/drawingml/2006/main">
+              <a:graphicData uri="http://schemas.openxmlformats.org/drawingml/2006/picture">
+                <pic:pic xmlns:pic="http://schemas.openxmlformats.org/drawingml/2006/picture">
+                  <pic:nvPicPr>
+                    <pic:cNvPr id="0" name="Picture 2"/>
+                    <pic:cNvPicPr>
+                      <a:picLocks noChangeAspect="1" noChangeArrowheads="1"/>
+                    </pic:cNvPicPr>
+                  </pic:nvPicPr>
+                  <pic:blipFill>
+                    <a:blip r:embed="rId20">
+                      <a:extLst>
+                        <a:ext uri="{28A0092B-C50C-407E-A947-70E740481C1C}">
+                          <a14:useLocalDpi xmlns:a14="http://schemas.microsoft.com/office/drawing/2010/main" val="0"/>
+                        </a:ext>
+                      </a:extLst>
+                    </a:blip>
+                    <a:srcRect/>
+                    <a:stretch>
+                      <a:fillRect/>
+                    </a:stretch>
+                  </pic:blipFill>
+                  <pic:spPr bwMode="auto">
+                    <a:xfrm>
+                      <a:off x="0" y="0"/>
+                      <a:ext cx="5756910" cy="1582420"/>
+                    </a:xfrm>
+                    <a:prstGeom prst="rect">
+                      <a:avLst/>
+                    </a:prstGeom>
+                    <a:noFill/>
+                    <a:ln>
+                      <a:noFill/>
+                    </a:ln>
+                  </pic:spPr>
+                </pic:pic>
+              </a:graphicData>
+            </a:graphic>
+          </wp:inline>
+        </w:drawing>
+      </w:r>
+    </w:p>
+    <w:p>
+      <w:pPr>
+        <w:pStyle w:val="Legenda"/>
+        <w:jc w:val="both"/>
+        <w:rPr>
+          <w:rFonts w:asciiTheme="majorHAnsi" w:hAnsiTheme="majorHAnsi"/>
+        </w:rPr>
+      </w:pPr>
+      <w:bookmarkStart w:id="31" w:name="_Toc451810911"/>
+      <w:r>
+        <w:t xml:space="preserve">Rysunek </w:t>
+      </w:r>
+      <w:r>
+        <w:fldChar w:fldCharType="begin"/>
+      </w:r>
+      <w:r>
+        <w:instrText xml:space="preserve"> SEQ Rysunek \* ARABIC </w:instrText>
+      </w:r>
+      <w:r>
+        <w:fldChar w:fldCharType="separate"/>
+      </w:r>
+      <w:r>
+        <w:rPr>
+          <w:noProof/>
+        </w:rPr>
+        <w:t>8</w:t>
+      </w:r>
+      <w:r>
+        <w:fldChar w:fldCharType="end"/>
+      </w:r>
+      <w:r>
+        <w:t xml:space="preserve"> Rezultat wykonania funkcji z rysunku nr 6.</w:t>
+      </w:r>
+      <w:bookmarkEnd w:id="31"/>
+    </w:p>
+    <w:p>
+      <w:pPr>
+        <w:ind w:firstLine="567"/>
+        <w:jc w:val="both"/>
+        <w:rPr>
+          <w:rFonts w:asciiTheme="majorHAnsi" w:hAnsiTheme="majorHAnsi"/>
+        </w:rPr>
+      </w:pPr>
+      <w:r>
+        <w:rPr>
+          <w:rFonts w:asciiTheme="majorHAnsi" w:hAnsiTheme="majorHAnsi"/>
+        </w:rPr>
+        <w:t xml:space="preserve">Odczytuje się je w następujący sposób. Szansa na to, że wyraz jest nazwą własną jest większa, im bliżej wartość </w:t>
+      </w:r>
+      <w:proofErr w:type="spellStart"/>
+      <w:r>
+        <w:rPr>
+          <w:rFonts w:asciiTheme="majorHAnsi" w:hAnsiTheme="majorHAnsi"/>
+          <w:i/>
+        </w:rPr>
+        <w:t>result</w:t>
+      </w:r>
+      <w:proofErr w:type="spellEnd"/>
+      <w:r>
+        <w:rPr>
+          <w:rFonts w:asciiTheme="majorHAnsi" w:hAnsiTheme="majorHAnsi"/>
+        </w:rPr>
+        <w:t xml:space="preserve"> znajduje się jedynki. Na przykład słowo </w:t>
+      </w:r>
+      <w:proofErr w:type="spellStart"/>
+      <w:r>
+        <w:rPr>
+          <w:rFonts w:asciiTheme="majorHAnsi" w:hAnsiTheme="majorHAnsi"/>
+          <w:i/>
+        </w:rPr>
+        <w:t>Wroclaw</w:t>
+      </w:r>
+      <w:proofErr w:type="spellEnd"/>
+      <w:r>
+        <w:rPr>
+          <w:rFonts w:asciiTheme="majorHAnsi" w:hAnsiTheme="majorHAnsi"/>
+        </w:rPr>
+        <w:t xml:space="preserve"> uzyskało wynik w przybliżeniu 0,9. Oznacza to, że jest duża szansa na to, iż jest to nazwa własna. Słowo </w:t>
+      </w:r>
+      <w:r>
+        <w:rPr>
+          <w:rFonts w:asciiTheme="majorHAnsi" w:hAnsiTheme="majorHAnsi"/>
+          <w:i/>
+        </w:rPr>
+        <w:t>taczka</w:t>
+      </w:r>
+      <w:r>
+        <w:rPr>
+          <w:rFonts w:asciiTheme="majorHAnsi" w:hAnsiTheme="majorHAnsi"/>
+        </w:rPr>
+        <w:t xml:space="preserve"> uzyskało wynik </w:t>
+      </w:r>
+      <w:r>
+        <w:rPr>
+          <w:rFonts w:asciiTheme="majorHAnsi" w:hAnsiTheme="majorHAnsi"/>
+        </w:rPr>
+        <w:t xml:space="preserve">w przybliżeniu </w:t>
+      </w:r>
+      <w:r>
+        <w:rPr>
+          <w:rFonts w:asciiTheme="majorHAnsi" w:hAnsiTheme="majorHAnsi"/>
+        </w:rPr>
+        <w:t>tylko 0,11, co za tym idzie jest to niewielka szansa na to, że jest to nazwa własna.</w:t>
+      </w:r>
+      <w:r>
+        <w:rPr>
+          <w:rFonts w:asciiTheme="majorHAnsi" w:hAnsiTheme="majorHAnsi"/>
+        </w:rPr>
+        <w:t xml:space="preserve"> Dodatkowo jest wyświetlane kodowanie danego wyrazu.</w:t>
+      </w:r>
+    </w:p>
+    <w:p>
+      <w:pPr>
+        <w:ind w:firstLine="567"/>
+        <w:jc w:val="both"/>
+        <w:rPr>
+          <w:rFonts w:asciiTheme="majorHAnsi" w:hAnsiTheme="majorHAnsi"/>
+        </w:rPr>
+      </w:pPr>
+      <w:r>
+        <w:rPr>
+          <w:rFonts w:asciiTheme="majorHAnsi" w:hAnsiTheme="majorHAnsi"/>
+        </w:rPr>
+        <w:t>Powyższe działania w krótki sposób opisują podstawowe informacje o obsłudze programu i uzyskanych wynikach.</w:t>
+      </w:r>
+    </w:p>
+    <w:p>
+      <w:pPr>
+        <w:ind w:firstLine="567"/>
+        <w:jc w:val="both"/>
+        <w:rPr>
+          <w:rFonts w:asciiTheme="majorHAnsi" w:hAnsiTheme="majorHAnsi"/>
+        </w:rPr>
+      </w:pPr>
     </w:p>
     <w:p>
       <w:pPr>
         <w:pStyle w:val="Nagwek1"/>
       </w:pPr>
-      <w:bookmarkStart w:id="28" w:name="_Toc431921394"/>
-      <w:bookmarkStart w:id="29" w:name="_Toc449988141"/>
-      <w:r>
-        <w:t>Spis ilustracji</w:t>
-      </w:r>
-      <w:bookmarkEnd w:id="28"/>
+      <w:bookmarkStart w:id="32" w:name="_Toc431921393"/>
+      <w:bookmarkStart w:id="33" w:name="_Toc451810934"/>
+      <w:r>
+        <w:t>Podsumowanie</w:t>
+      </w:r>
+      <w:bookmarkEnd w:id="32"/>
+      <w:bookmarkEnd w:id="33"/>
+    </w:p>
+    <w:p>
+      <w:pPr>
+        <w:ind w:firstLine="567"/>
+        <w:jc w:val="both"/>
+        <w:rPr>
+          <w:rFonts w:asciiTheme="majorHAnsi" w:hAnsiTheme="majorHAnsi"/>
+        </w:rPr>
+      </w:pPr>
+      <w:r>
+        <w:rPr>
+          <w:rFonts w:asciiTheme="majorHAnsi" w:hAnsiTheme="majorHAnsi"/>
+        </w:rPr>
+        <w:t>Projekt pozwolił na poznanie charakterystyki programowania przy przetwarzaniu dużej ilości danych, w celu stworzenia modelu analizy informacji dostarczanych do programu, i ich automatycznej interpretacji. W tym wypadku rozpoznawaniu nazw własnych.</w:t>
+      </w:r>
+    </w:p>
+    <w:p>
+      <w:pPr>
+        <w:ind w:firstLine="567"/>
+        <w:jc w:val="both"/>
+        <w:rPr>
+          <w:rFonts w:asciiTheme="majorHAnsi" w:hAnsiTheme="majorHAnsi"/>
+        </w:rPr>
+      </w:pPr>
+      <w:r>
+        <w:rPr>
+          <w:rFonts w:asciiTheme="majorHAnsi" w:hAnsiTheme="majorHAnsi"/>
+        </w:rPr>
+        <w:t>Program, który</w:t>
+      </w:r>
+      <w:r>
+        <w:rPr>
+          <w:rFonts w:asciiTheme="majorHAnsi" w:hAnsiTheme="majorHAnsi"/>
+        </w:rPr>
+        <w:t xml:space="preserve"> na podstawie wprowadzanych danych ma automatycznie decydować czy słowo, bądź związek frazeologiczny, jest nazwą własną osiąga skuteczność na poziomie 70% - 75%. Wykorzystywany jest przy tym procesor GPU, dzięki czemu czas potrzebny na trenowanie sieci został znacząco skrócony. Udało się zaimplementować wykrywanie dużej litry jak również odczyt</w:t>
+      </w:r>
+      <w:r>
+        <w:rPr>
+          <w:rFonts w:asciiTheme="majorHAnsi" w:hAnsiTheme="majorHAnsi"/>
+        </w:rPr>
+        <w:t>,</w:t>
+      </w:r>
+      <w:r>
+        <w:rPr>
+          <w:rFonts w:asciiTheme="majorHAnsi" w:hAnsiTheme="majorHAnsi"/>
+        </w:rPr>
+        <w:t xml:space="preserve"> nie tylko wyrazów</w:t>
+      </w:r>
+      <w:r>
+        <w:rPr>
+          <w:rFonts w:asciiTheme="majorHAnsi" w:hAnsiTheme="majorHAnsi"/>
+        </w:rPr>
+        <w:t xml:space="preserve">, ale i </w:t>
+      </w:r>
+      <w:r>
+        <w:rPr>
+          <w:rFonts w:asciiTheme="majorHAnsi" w:hAnsiTheme="majorHAnsi"/>
+        </w:rPr>
+        <w:t>nazw</w:t>
+      </w:r>
+      <w:r>
+        <w:rPr>
+          <w:rFonts w:asciiTheme="majorHAnsi" w:hAnsiTheme="majorHAnsi"/>
+        </w:rPr>
+        <w:t xml:space="preserve"> składających się z kilku </w:t>
+      </w:r>
+      <w:r>
+        <w:rPr>
+          <w:rFonts w:asciiTheme="majorHAnsi" w:hAnsiTheme="majorHAnsi"/>
+        </w:rPr>
+        <w:t>słów</w:t>
+      </w:r>
+      <w:r>
+        <w:rPr>
+          <w:rFonts w:asciiTheme="majorHAnsi" w:hAnsiTheme="majorHAnsi"/>
+        </w:rPr>
+        <w:t>.</w:t>
+      </w:r>
+    </w:p>
+    <w:p>
+      <w:pPr>
+        <w:ind w:firstLine="567"/>
+        <w:jc w:val="both"/>
+        <w:rPr>
+          <w:rFonts w:asciiTheme="majorHAnsi" w:hAnsiTheme="majorHAnsi"/>
+        </w:rPr>
+      </w:pPr>
+      <w:r>
+        <w:rPr>
+          <w:rFonts w:asciiTheme="majorHAnsi" w:hAnsiTheme="majorHAnsi"/>
+        </w:rPr>
+        <w:t xml:space="preserve">Projekt umożliwił poszerzenie umiejętności programowania w języku </w:t>
+      </w:r>
+      <w:proofErr w:type="spellStart"/>
+      <w:r>
+        <w:rPr>
+          <w:rFonts w:asciiTheme="majorHAnsi" w:hAnsiTheme="majorHAnsi"/>
+        </w:rPr>
+        <w:t>Python</w:t>
+      </w:r>
+      <w:proofErr w:type="spellEnd"/>
+      <w:r>
+        <w:rPr>
+          <w:rFonts w:asciiTheme="majorHAnsi" w:hAnsiTheme="majorHAnsi"/>
+        </w:rPr>
+        <w:t xml:space="preserve"> oraz zdobyto wiedzę na temat </w:t>
+      </w:r>
+      <w:proofErr w:type="spellStart"/>
+      <w:r>
+        <w:rPr>
+          <w:rFonts w:asciiTheme="majorHAnsi" w:hAnsiTheme="majorHAnsi"/>
+        </w:rPr>
+        <w:t>framework’ów</w:t>
+      </w:r>
+      <w:proofErr w:type="spellEnd"/>
+      <w:r>
+        <w:rPr>
+          <w:rFonts w:asciiTheme="majorHAnsi" w:hAnsiTheme="majorHAnsi"/>
+        </w:rPr>
+        <w:t xml:space="preserve"> </w:t>
+      </w:r>
+      <w:proofErr w:type="spellStart"/>
+      <w:r>
+        <w:rPr>
+          <w:rFonts w:asciiTheme="majorHAnsi" w:hAnsiTheme="majorHAnsi"/>
+        </w:rPr>
+        <w:t>Keras</w:t>
+      </w:r>
+      <w:proofErr w:type="spellEnd"/>
+      <w:r>
+        <w:rPr>
+          <w:rFonts w:asciiTheme="majorHAnsi" w:hAnsiTheme="majorHAnsi"/>
+        </w:rPr>
+        <w:t xml:space="preserve"> i </w:t>
+      </w:r>
+      <w:proofErr w:type="spellStart"/>
+      <w:r>
+        <w:rPr>
+          <w:rFonts w:asciiTheme="majorHAnsi" w:hAnsiTheme="majorHAnsi"/>
+        </w:rPr>
+        <w:t>TensorFlow</w:t>
+      </w:r>
+      <w:proofErr w:type="spellEnd"/>
+      <w:r>
+        <w:rPr>
+          <w:rFonts w:asciiTheme="majorHAnsi" w:hAnsiTheme="majorHAnsi"/>
+        </w:rPr>
+        <w:t>.</w:t>
+      </w:r>
+    </w:p>
+    <w:p>
+      <w:pPr>
+        <w:ind w:firstLine="567"/>
+        <w:jc w:val="both"/>
+        <w:rPr>
+          <w:rFonts w:asciiTheme="majorHAnsi" w:hAnsiTheme="majorHAnsi"/>
+        </w:rPr>
+      </w:pPr>
+    </w:p>
+    <w:p>
+      <w:pPr>
+        <w:pStyle w:val="Nagwek1"/>
+      </w:pPr>
+      <w:bookmarkStart w:id="34" w:name="_Toc431921394"/>
+      <w:bookmarkStart w:id="35" w:name="_Toc451810935"/>
+      <w:r>
+        <w:t>S</w:t>
+      </w:r>
+      <w:r>
+        <w:t>pis ilustracji</w:t>
+      </w:r>
+      <w:bookmarkEnd w:id="34"/>
       <w:r>
         <w:t>, listingu i tabel</w:t>
       </w:r>
-      <w:bookmarkEnd w:id="29"/>
+      <w:bookmarkEnd w:id="35"/>
     </w:p>
     <w:p>
       <w:pPr>
@@ -5959,7 +8223,7 @@
         <w:rPr>
           <w:rFonts w:asciiTheme="majorHAnsi" w:hAnsiTheme="majorHAnsi"/>
         </w:rPr>
-        <w:instrText xml:space="preserve"> TOC \h \z \c "Rysunek" </w:instrText>
+        <w:instrText xml:space="preserve"> TOC \h \z \c "Tabela" </w:instrText>
       </w:r>
       <w:r>
         <w:rPr>
@@ -5967,14 +8231,14 @@
         </w:rPr>
         <w:fldChar w:fldCharType="separate"/>
       </w:r>
-      <w:hyperlink w:anchor="_Toc449987939" w:history="1">
+      <w:hyperlink w:anchor="_Toc451810901" w:history="1">
         <w:r>
           <w:rPr>
             <w:rStyle w:val="Hipercze"/>
             <w:rFonts w:asciiTheme="majorHAnsi" w:hAnsiTheme="majorHAnsi"/>
             <w:noProof/>
           </w:rPr>
-          <w:t>Rysunek 1 Problem z zależnościami przy instalacji plików CUDA.</w:t>
+          <w:t>Tabela 1 Uzyskane wyniki, dla 10 przykładowych wyrazów.</w:t>
         </w:r>
         <w:r>
           <w:rPr>
@@ -5998,7 +8262,7 @@
             <w:noProof/>
             <w:webHidden/>
           </w:rPr>
-          <w:instrText xml:space="preserve"> PAGEREF _Toc449987939 \h </w:instrText>
+          <w:instrText xml:space="preserve"> PAGEREF _Toc451810901 \h </w:instrText>
         </w:r>
         <w:r>
           <w:rPr>
@@ -6021,7 +8285,7 @@
             <w:noProof/>
             <w:webHidden/>
           </w:rPr>
-          <w:t>6</w:t>
+          <w:t>7</w:t>
         </w:r>
         <w:r>
           <w:rPr>
@@ -6032,6 +8296,19 @@
           <w:fldChar w:fldCharType="end"/>
         </w:r>
       </w:hyperlink>
+    </w:p>
+    <w:p>
+      <w:pPr>
+        <w:rPr>
+          <w:rFonts w:asciiTheme="majorHAnsi" w:hAnsiTheme="majorHAnsi"/>
+        </w:rPr>
+      </w:pPr>
+      <w:r>
+        <w:rPr>
+          <w:rFonts w:asciiTheme="majorHAnsi" w:hAnsiTheme="majorHAnsi"/>
+        </w:rPr>
+        <w:fldChar w:fldCharType="end"/>
+      </w:r>
     </w:p>
     <w:p>
       <w:pPr>
@@ -6045,14 +8322,32 @@
           <w:lang w:eastAsia="pl-PL"/>
         </w:rPr>
       </w:pPr>
-      <w:hyperlink w:anchor="_Toc449987940" w:history="1">
+      <w:r>
+        <w:rPr>
+          <w:rFonts w:asciiTheme="majorHAnsi" w:hAnsiTheme="majorHAnsi"/>
+        </w:rPr>
+        <w:fldChar w:fldCharType="begin"/>
+      </w:r>
+      <w:r>
+        <w:rPr>
+          <w:rFonts w:asciiTheme="majorHAnsi" w:hAnsiTheme="majorHAnsi"/>
+        </w:rPr>
+        <w:instrText xml:space="preserve"> TOC \h \z \c "Rysunek" </w:instrText>
+      </w:r>
+      <w:r>
+        <w:rPr>
+          <w:rFonts w:asciiTheme="majorHAnsi" w:hAnsiTheme="majorHAnsi"/>
+        </w:rPr>
+        <w:fldChar w:fldCharType="separate"/>
+      </w:r>
+      <w:hyperlink w:anchor="_Toc451810904" w:history="1">
         <w:r>
           <w:rPr>
             <w:rStyle w:val="Hipercze"/>
             <w:rFonts w:asciiTheme="majorHAnsi" w:hAnsiTheme="majorHAnsi"/>
             <w:noProof/>
           </w:rPr>
-          <w:t>Rysunek 2 Problem z importem bibliotek CUDA.</w:t>
+          <w:t>Rysunek 1 Problem z zależnościami przy instalacji plików CUDA.</w:t>
         </w:r>
         <w:r>
           <w:rPr>
@@ -6076,7 +8371,7 @@
             <w:noProof/>
             <w:webHidden/>
           </w:rPr>
-          <w:instrText xml:space="preserve"> PAGEREF _Toc449987940 \h </w:instrText>
+          <w:instrText xml:space="preserve"> PAGEREF _Toc451810904 \h </w:instrText>
         </w:r>
         <w:r>
           <w:rPr>
@@ -6099,7 +8394,7 @@
             <w:noProof/>
             <w:webHidden/>
           </w:rPr>
-          <w:t>7</w:t>
+          <w:t>6</w:t>
         </w:r>
         <w:r>
           <w:rPr>
@@ -6110,20 +8405,6 @@
           <w:fldChar w:fldCharType="end"/>
         </w:r>
       </w:hyperlink>
-    </w:p>
-    <w:p>
-      <w:pPr>
-        <w:jc w:val="both"/>
-        <w:rPr>
-          <w:rFonts w:asciiTheme="majorHAnsi" w:hAnsiTheme="majorHAnsi"/>
-        </w:rPr>
-      </w:pPr>
-      <w:r>
-        <w:rPr>
-          <w:rFonts w:asciiTheme="majorHAnsi" w:hAnsiTheme="majorHAnsi"/>
-        </w:rPr>
-        <w:fldChar w:fldCharType="end"/>
-      </w:r>
     </w:p>
     <w:p>
       <w:pPr>
@@ -6137,32 +8418,14 @@
           <w:lang w:eastAsia="pl-PL"/>
         </w:rPr>
       </w:pPr>
-      <w:r>
-        <w:rPr>
-          <w:rFonts w:asciiTheme="majorHAnsi" w:hAnsiTheme="majorHAnsi"/>
-        </w:rPr>
-        <w:fldChar w:fldCharType="begin"/>
-      </w:r>
-      <w:r>
-        <w:rPr>
-          <w:rFonts w:asciiTheme="majorHAnsi" w:hAnsiTheme="majorHAnsi"/>
-        </w:rPr>
-        <w:instrText xml:space="preserve"> TOC \h \z \c "Listing" </w:instrText>
-      </w:r>
-      <w:r>
-        <w:rPr>
-          <w:rFonts w:asciiTheme="majorHAnsi" w:hAnsiTheme="majorHAnsi"/>
-        </w:rPr>
-        <w:fldChar w:fldCharType="separate"/>
-      </w:r>
-      <w:hyperlink w:anchor="_Toc449987951" w:history="1">
+      <w:hyperlink w:anchor="_Toc451810905" w:history="1">
         <w:r>
           <w:rPr>
             <w:rStyle w:val="Hipercze"/>
             <w:rFonts w:asciiTheme="majorHAnsi" w:hAnsiTheme="majorHAnsi"/>
             <w:noProof/>
           </w:rPr>
-          <w:t>Listing 1 Komenda instalująca sterownik graficzny.</w:t>
+          <w:t>Rysunek 2 Problem z importem bibliotek CUDA.</w:t>
         </w:r>
         <w:r>
           <w:rPr>
@@ -6186,7 +8449,7 @@
             <w:noProof/>
             <w:webHidden/>
           </w:rPr>
-          <w:instrText xml:space="preserve"> PAGEREF _Toc449987951 \h </w:instrText>
+          <w:instrText xml:space="preserve"> PAGEREF _Toc451810905 \h </w:instrText>
         </w:r>
         <w:r>
           <w:rPr>
@@ -6209,7 +8472,7 @@
             <w:noProof/>
             <w:webHidden/>
           </w:rPr>
-          <w:t>3</w:t>
+          <w:t>7</w:t>
         </w:r>
         <w:r>
           <w:rPr>
@@ -6233,14 +8496,14 @@
           <w:lang w:eastAsia="pl-PL"/>
         </w:rPr>
       </w:pPr>
-      <w:hyperlink w:anchor="_Toc449987952" w:history="1">
+      <w:hyperlink w:anchor="_Toc451810906" w:history="1">
         <w:r>
           <w:rPr>
             <w:rStyle w:val="Hipercze"/>
             <w:rFonts w:asciiTheme="majorHAnsi" w:hAnsiTheme="majorHAnsi"/>
             <w:noProof/>
           </w:rPr>
-          <w:t>Listing 2 Komenda instalująca PIP.</w:t>
+          <w:t>Rysunek 3 Wykres przedstawiający porównanie uzyskanych wyników testu.</w:t>
         </w:r>
         <w:r>
           <w:rPr>
@@ -6264,7 +8527,7 @@
             <w:noProof/>
             <w:webHidden/>
           </w:rPr>
-          <w:instrText xml:space="preserve"> PAGEREF _Toc449987952 \h </w:instrText>
+          <w:instrText xml:space="preserve"> PAGEREF _Toc451810906 \h </w:instrText>
         </w:r>
         <w:r>
           <w:rPr>
@@ -6287,7 +8550,7 @@
             <w:noProof/>
             <w:webHidden/>
           </w:rPr>
-          <w:t>4</w:t>
+          <w:t>8</w:t>
         </w:r>
         <w:r>
           <w:rPr>
@@ -6311,14 +8574,14 @@
           <w:lang w:eastAsia="pl-PL"/>
         </w:rPr>
       </w:pPr>
-      <w:hyperlink w:anchor="_Toc449987953" w:history="1">
+      <w:hyperlink w:anchor="_Toc451810907" w:history="1">
         <w:r>
           <w:rPr>
             <w:rStyle w:val="Hipercze"/>
             <w:rFonts w:asciiTheme="majorHAnsi" w:hAnsiTheme="majorHAnsi"/>
             <w:noProof/>
           </w:rPr>
-          <w:t>Listing 3 Komenda instalująca TensorFlow.</w:t>
+          <w:t>Rysunek 4 Komenda odpowiedzialna za uczenie programu.</w:t>
         </w:r>
         <w:r>
           <w:rPr>
@@ -6342,7 +8605,7 @@
             <w:noProof/>
             <w:webHidden/>
           </w:rPr>
-          <w:instrText xml:space="preserve"> PAGEREF _Toc449987953 \h </w:instrText>
+          <w:instrText xml:space="preserve"> PAGEREF _Toc451810907 \h </w:instrText>
         </w:r>
         <w:r>
           <w:rPr>
@@ -6365,7 +8628,7 @@
             <w:noProof/>
             <w:webHidden/>
           </w:rPr>
-          <w:t>4</w:t>
+          <w:t>8</w:t>
         </w:r>
         <w:r>
           <w:rPr>
@@ -6389,14 +8652,14 @@
           <w:lang w:eastAsia="pl-PL"/>
         </w:rPr>
       </w:pPr>
-      <w:hyperlink w:anchor="_Toc449987954" w:history="1">
+      <w:hyperlink w:anchor="_Toc451810908" w:history="1">
         <w:r>
           <w:rPr>
             <w:rStyle w:val="Hipercze"/>
             <w:rFonts w:asciiTheme="majorHAnsi" w:hAnsiTheme="majorHAnsi"/>
             <w:noProof/>
           </w:rPr>
-          <w:t>Listing 4 Komendy potrzebne do instalacji CUDA.</w:t>
+          <w:t>Rysunek 5 Alokacja pamięci na GPU i uczenie.</w:t>
         </w:r>
         <w:r>
           <w:rPr>
@@ -6420,7 +8683,7 @@
             <w:noProof/>
             <w:webHidden/>
           </w:rPr>
-          <w:instrText xml:space="preserve"> PAGEREF _Toc449987954 \h </w:instrText>
+          <w:instrText xml:space="preserve"> PAGEREF _Toc451810908 \h </w:instrText>
         </w:r>
         <w:r>
           <w:rPr>
@@ -6443,7 +8706,7 @@
             <w:noProof/>
             <w:webHidden/>
           </w:rPr>
-          <w:t>4</w:t>
+          <w:t>9</w:t>
         </w:r>
         <w:r>
           <w:rPr>
@@ -6467,14 +8730,14 @@
           <w:lang w:eastAsia="pl-PL"/>
         </w:rPr>
       </w:pPr>
-      <w:hyperlink w:anchor="_Toc449987955" w:history="1">
+      <w:hyperlink w:anchor="_Toc451810909" w:history="1">
         <w:r>
           <w:rPr>
             <w:rStyle w:val="Hipercze"/>
             <w:rFonts w:asciiTheme="majorHAnsi" w:hAnsiTheme="majorHAnsi"/>
             <w:noProof/>
           </w:rPr>
-          <w:t>Listing 5 Komendy potrzebne do instalacji cudNN.</w:t>
+          <w:t>Rysunek 6 Informacja o ukończeniu procesu trenowania.</w:t>
         </w:r>
         <w:r>
           <w:rPr>
@@ -6498,7 +8761,7 @@
             <w:noProof/>
             <w:webHidden/>
           </w:rPr>
-          <w:instrText xml:space="preserve"> PAGEREF _Toc449987955 \h </w:instrText>
+          <w:instrText xml:space="preserve"> PAGEREF _Toc451810909 \h </w:instrText>
         </w:r>
         <w:r>
           <w:rPr>
@@ -6521,7 +8784,7 @@
             <w:noProof/>
             <w:webHidden/>
           </w:rPr>
-          <w:t>4</w:t>
+          <w:t>9</w:t>
         </w:r>
         <w:r>
           <w:rPr>
@@ -6545,14 +8808,14 @@
           <w:lang w:eastAsia="pl-PL"/>
         </w:rPr>
       </w:pPr>
-      <w:hyperlink w:anchor="_Toc449987956" w:history="1">
+      <w:hyperlink w:anchor="_Toc451810910" w:history="1">
         <w:r>
           <w:rPr>
             <w:rStyle w:val="Hipercze"/>
             <w:rFonts w:asciiTheme="majorHAnsi" w:hAnsiTheme="majorHAnsi"/>
             <w:noProof/>
           </w:rPr>
-          <w:t>Listing 6 Komenda ustawiająca zmienne środowiskowe.</w:t>
+          <w:t>Rysunek 7 Przykład testu wyrazów.</w:t>
         </w:r>
         <w:r>
           <w:rPr>
@@ -6576,7 +8839,7 @@
             <w:noProof/>
             <w:webHidden/>
           </w:rPr>
-          <w:instrText xml:space="preserve"> PAGEREF _Toc449987956 \h </w:instrText>
+          <w:instrText xml:space="preserve"> PAGEREF _Toc451810910 \h </w:instrText>
         </w:r>
         <w:r>
           <w:rPr>
@@ -6599,7 +8862,7 @@
             <w:noProof/>
             <w:webHidden/>
           </w:rPr>
-          <w:t>5</w:t>
+          <w:t>9</w:t>
         </w:r>
         <w:r>
           <w:rPr>
@@ -6623,14 +8886,14 @@
           <w:lang w:eastAsia="pl-PL"/>
         </w:rPr>
       </w:pPr>
-      <w:hyperlink w:anchor="_Toc449987957" w:history="1">
+      <w:hyperlink w:anchor="_Toc451810911" w:history="1">
         <w:r>
           <w:rPr>
             <w:rStyle w:val="Hipercze"/>
             <w:rFonts w:asciiTheme="majorHAnsi" w:hAnsiTheme="majorHAnsi"/>
             <w:noProof/>
           </w:rPr>
-          <w:t>Listing 7 Weryfikacja poprawności instalacji TensorFlow poprzez import bibliotek.</w:t>
+          <w:t>Rysunek 8 Rezultat wykonania funkcji z rysunku nr 6.</w:t>
         </w:r>
         <w:r>
           <w:rPr>
@@ -6654,7 +8917,7 @@
             <w:noProof/>
             <w:webHidden/>
           </w:rPr>
-          <w:instrText xml:space="preserve"> PAGEREF _Toc449987957 \h </w:instrText>
+          <w:instrText xml:space="preserve"> PAGEREF _Toc451810911 \h </w:instrText>
         </w:r>
         <w:r>
           <w:rPr>
@@ -6677,7 +8940,7 @@
             <w:noProof/>
             <w:webHidden/>
           </w:rPr>
-          <w:t>5</w:t>
+          <w:t>10</w:t>
         </w:r>
         <w:r>
           <w:rPr>
@@ -6688,6 +8951,20 @@
           <w:fldChar w:fldCharType="end"/>
         </w:r>
       </w:hyperlink>
+    </w:p>
+    <w:p>
+      <w:pPr>
+        <w:jc w:val="both"/>
+        <w:rPr>
+          <w:rFonts w:asciiTheme="majorHAnsi" w:hAnsiTheme="majorHAnsi"/>
+        </w:rPr>
+      </w:pPr>
+      <w:r>
+        <w:rPr>
+          <w:rFonts w:asciiTheme="majorHAnsi" w:hAnsiTheme="majorHAnsi"/>
+        </w:rPr>
+        <w:fldChar w:fldCharType="end"/>
+      </w:r>
     </w:p>
     <w:p>
       <w:pPr>
@@ -6701,14 +8978,32 @@
           <w:lang w:eastAsia="pl-PL"/>
         </w:rPr>
       </w:pPr>
-      <w:hyperlink w:anchor="_Toc449987958" w:history="1">
+      <w:r>
+        <w:rPr>
+          <w:rFonts w:asciiTheme="majorHAnsi" w:hAnsiTheme="majorHAnsi"/>
+        </w:rPr>
+        <w:fldChar w:fldCharType="begin"/>
+      </w:r>
+      <w:r>
+        <w:rPr>
+          <w:rFonts w:asciiTheme="majorHAnsi" w:hAnsiTheme="majorHAnsi"/>
+        </w:rPr>
+        <w:instrText xml:space="preserve"> TOC \h \z \c "Listing" </w:instrText>
+      </w:r>
+      <w:r>
+        <w:rPr>
+          <w:rFonts w:asciiTheme="majorHAnsi" w:hAnsiTheme="majorHAnsi"/>
+        </w:rPr>
+        <w:fldChar w:fldCharType="separate"/>
+      </w:r>
+      <w:hyperlink w:anchor="_Toc451810912" w:history="1">
         <w:r>
           <w:rPr>
             <w:rStyle w:val="Hipercze"/>
             <w:rFonts w:asciiTheme="majorHAnsi" w:hAnsiTheme="majorHAnsi"/>
             <w:noProof/>
           </w:rPr>
-          <w:t>Listing 8 Komenda uruchamiająca przykładowy program.</w:t>
+          <w:t>Listing 1 Komenda instalująca sterownik graficzny.</w:t>
         </w:r>
         <w:r>
           <w:rPr>
@@ -6732,7 +9027,7 @@
             <w:noProof/>
             <w:webHidden/>
           </w:rPr>
-          <w:instrText xml:space="preserve"> PAGEREF _Toc449987958 \h </w:instrText>
+          <w:instrText xml:space="preserve"> PAGEREF _Toc451810912 \h </w:instrText>
         </w:r>
         <w:r>
           <w:rPr>
@@ -6755,7 +9050,7 @@
             <w:noProof/>
             <w:webHidden/>
           </w:rPr>
-          <w:t>5</w:t>
+          <w:t>3</w:t>
         </w:r>
         <w:r>
           <w:rPr>
@@ -6779,14 +9074,14 @@
           <w:lang w:eastAsia="pl-PL"/>
         </w:rPr>
       </w:pPr>
-      <w:hyperlink w:anchor="_Toc449987959" w:history="1">
+      <w:hyperlink w:anchor="_Toc451810913" w:history="1">
         <w:r>
           <w:rPr>
             <w:rStyle w:val="Hipercze"/>
             <w:rFonts w:asciiTheme="majorHAnsi" w:hAnsiTheme="majorHAnsi"/>
             <w:noProof/>
           </w:rPr>
-          <w:t>Listing 9 Komenda instalacji python 3.</w:t>
+          <w:t>Listing 2 Komenda instalująca PIP.</w:t>
         </w:r>
         <w:r>
           <w:rPr>
@@ -6810,7 +9105,7 @@
             <w:noProof/>
             <w:webHidden/>
           </w:rPr>
-          <w:instrText xml:space="preserve"> PAGEREF _Toc449987959 \h </w:instrText>
+          <w:instrText xml:space="preserve"> PAGEREF _Toc451810913 \h </w:instrText>
         </w:r>
         <w:r>
           <w:rPr>
@@ -6833,7 +9128,7 @@
             <w:noProof/>
             <w:webHidden/>
           </w:rPr>
-          <w:t>5</w:t>
+          <w:t>4</w:t>
         </w:r>
         <w:r>
           <w:rPr>
@@ -6857,14 +9152,14 @@
           <w:lang w:eastAsia="pl-PL"/>
         </w:rPr>
       </w:pPr>
-      <w:hyperlink w:anchor="_Toc449987960" w:history="1">
+      <w:hyperlink w:anchor="_Toc451810914" w:history="1">
         <w:r>
           <w:rPr>
             <w:rStyle w:val="Hipercze"/>
             <w:rFonts w:asciiTheme="majorHAnsi" w:hAnsiTheme="majorHAnsi"/>
             <w:noProof/>
           </w:rPr>
-          <w:t>Listing 10 Komenda instalacji TensorFlow, dla python 3.4.</w:t>
+          <w:t>Listing 3 Komenda instalująca TensorFlow.</w:t>
         </w:r>
         <w:r>
           <w:rPr>
@@ -6888,7 +9183,7 @@
             <w:noProof/>
             <w:webHidden/>
           </w:rPr>
-          <w:instrText xml:space="preserve"> PAGEREF _Toc449987960 \h </w:instrText>
+          <w:instrText xml:space="preserve"> PAGEREF _Toc451810914 \h </w:instrText>
         </w:r>
         <w:r>
           <w:rPr>
@@ -6911,7 +9206,7 @@
             <w:noProof/>
             <w:webHidden/>
           </w:rPr>
-          <w:t>5</w:t>
+          <w:t>4</w:t>
         </w:r>
         <w:r>
           <w:rPr>
@@ -6935,14 +9230,14 @@
           <w:lang w:eastAsia="pl-PL"/>
         </w:rPr>
       </w:pPr>
-      <w:hyperlink w:anchor="_Toc449987961" w:history="1">
+      <w:hyperlink w:anchor="_Toc451810915" w:history="1">
         <w:r>
           <w:rPr>
             <w:rStyle w:val="Hipercze"/>
             <w:rFonts w:asciiTheme="majorHAnsi" w:hAnsiTheme="majorHAnsi"/>
             <w:noProof/>
           </w:rPr>
-          <w:t>Listing 11 Komendy wyświetlające zmienne środowiskowe.</w:t>
+          <w:t>Listing 4 Komendy potrzebne do instalacji CUDA.</w:t>
         </w:r>
         <w:r>
           <w:rPr>
@@ -6966,7 +9261,7 @@
             <w:noProof/>
             <w:webHidden/>
           </w:rPr>
-          <w:instrText xml:space="preserve"> PAGEREF _Toc449987961 \h </w:instrText>
+          <w:instrText xml:space="preserve"> PAGEREF _Toc451810915 \h </w:instrText>
         </w:r>
         <w:r>
           <w:rPr>
@@ -6989,7 +9284,7 @@
             <w:noProof/>
             <w:webHidden/>
           </w:rPr>
-          <w:t>6</w:t>
+          <w:t>4</w:t>
         </w:r>
         <w:r>
           <w:rPr>
@@ -7013,14 +9308,14 @@
           <w:lang w:eastAsia="pl-PL"/>
         </w:rPr>
       </w:pPr>
-      <w:hyperlink w:anchor="_Toc449987962" w:history="1">
+      <w:hyperlink w:anchor="_Toc451810916" w:history="1">
         <w:r>
           <w:rPr>
             <w:rStyle w:val="Hipercze"/>
             <w:rFonts w:asciiTheme="majorHAnsi" w:hAnsiTheme="majorHAnsi"/>
             <w:noProof/>
           </w:rPr>
-          <w:t>Listing 12 Dodanie zmiennej środowiskowej.</w:t>
+          <w:t>Listing 5 Komendy potrzebne do instalacji cudNN.</w:t>
         </w:r>
         <w:r>
           <w:rPr>
@@ -7044,7 +9339,7 @@
             <w:noProof/>
             <w:webHidden/>
           </w:rPr>
-          <w:instrText xml:space="preserve"> PAGEREF _Toc449987962 \h </w:instrText>
+          <w:instrText xml:space="preserve"> PAGEREF _Toc451810916 \h </w:instrText>
         </w:r>
         <w:r>
           <w:rPr>
@@ -7067,7 +9362,7 @@
             <w:noProof/>
             <w:webHidden/>
           </w:rPr>
-          <w:t>6</w:t>
+          <w:t>4</w:t>
         </w:r>
         <w:r>
           <w:rPr>
@@ -7091,14 +9386,14 @@
           <w:lang w:eastAsia="pl-PL"/>
         </w:rPr>
       </w:pPr>
-      <w:hyperlink w:anchor="_Toc449987963" w:history="1">
+      <w:hyperlink w:anchor="_Toc451810917" w:history="1">
         <w:r>
           <w:rPr>
             <w:rStyle w:val="Hipercze"/>
             <w:rFonts w:asciiTheme="majorHAnsi" w:hAnsiTheme="majorHAnsi"/>
             <w:noProof/>
           </w:rPr>
-          <w:t>Listing 13 Komenda naprawiająca błędne zależności.</w:t>
+          <w:t>Listing 6 Komenda ustawiająca zmienne środowiskowe.</w:t>
         </w:r>
         <w:r>
           <w:rPr>
@@ -7122,7 +9417,7 @@
             <w:noProof/>
             <w:webHidden/>
           </w:rPr>
-          <w:instrText xml:space="preserve"> PAGEREF _Toc449987963 \h </w:instrText>
+          <w:instrText xml:space="preserve"> PAGEREF _Toc451810917 \h </w:instrText>
         </w:r>
         <w:r>
           <w:rPr>
@@ -7145,7 +9440,7 @@
             <w:noProof/>
             <w:webHidden/>
           </w:rPr>
-          <w:t>6</w:t>
+          <w:t>5</w:t>
         </w:r>
         <w:r>
           <w:rPr>
@@ -7169,13 +9464,559 @@
           <w:lang w:eastAsia="pl-PL"/>
         </w:rPr>
       </w:pPr>
-      <w:hyperlink w:anchor="_Toc449987964" w:history="1">
+      <w:hyperlink w:anchor="_Toc451810918" w:history="1">
         <w:r>
           <w:rPr>
             <w:rStyle w:val="Hipercze"/>
             <w:rFonts w:asciiTheme="majorHAnsi" w:hAnsiTheme="majorHAnsi"/>
             <w:noProof/>
           </w:rPr>
+          <w:t>Listing 7 Weryfikacja poprawności instalacji TensorFlow poprzez import bibliotek.</w:t>
+        </w:r>
+        <w:r>
+          <w:rPr>
+            <w:rFonts w:asciiTheme="majorHAnsi" w:hAnsiTheme="majorHAnsi"/>
+            <w:noProof/>
+            <w:webHidden/>
+          </w:rPr>
+          <w:tab/>
+        </w:r>
+        <w:r>
+          <w:rPr>
+            <w:rFonts w:asciiTheme="majorHAnsi" w:hAnsiTheme="majorHAnsi"/>
+            <w:noProof/>
+            <w:webHidden/>
+          </w:rPr>
+          <w:fldChar w:fldCharType="begin"/>
+        </w:r>
+        <w:r>
+          <w:rPr>
+            <w:rFonts w:asciiTheme="majorHAnsi" w:hAnsiTheme="majorHAnsi"/>
+            <w:noProof/>
+            <w:webHidden/>
+          </w:rPr>
+          <w:instrText xml:space="preserve"> PAGEREF _Toc451810918 \h </w:instrText>
+        </w:r>
+        <w:r>
+          <w:rPr>
+            <w:rFonts w:asciiTheme="majorHAnsi" w:hAnsiTheme="majorHAnsi"/>
+            <w:noProof/>
+            <w:webHidden/>
+          </w:rPr>
+        </w:r>
+        <w:r>
+          <w:rPr>
+            <w:rFonts w:asciiTheme="majorHAnsi" w:hAnsiTheme="majorHAnsi"/>
+            <w:noProof/>
+            <w:webHidden/>
+          </w:rPr>
+          <w:fldChar w:fldCharType="separate"/>
+        </w:r>
+        <w:r>
+          <w:rPr>
+            <w:rFonts w:asciiTheme="majorHAnsi" w:hAnsiTheme="majorHAnsi"/>
+            <w:noProof/>
+            <w:webHidden/>
+          </w:rPr>
+          <w:t>5</w:t>
+        </w:r>
+        <w:r>
+          <w:rPr>
+            <w:rFonts w:asciiTheme="majorHAnsi" w:hAnsiTheme="majorHAnsi"/>
+            <w:noProof/>
+            <w:webHidden/>
+          </w:rPr>
+          <w:fldChar w:fldCharType="end"/>
+        </w:r>
+      </w:hyperlink>
+    </w:p>
+    <w:p>
+      <w:pPr>
+        <w:pStyle w:val="Spisilustracji"/>
+        <w:tabs>
+          <w:tab w:val="right" w:leader="dot" w:pos="9062"/>
+        </w:tabs>
+        <w:rPr>
+          <w:rFonts w:asciiTheme="majorHAnsi" w:eastAsiaTheme="minorEastAsia" w:hAnsiTheme="majorHAnsi"/>
+          <w:noProof/>
+          <w:lang w:eastAsia="pl-PL"/>
+        </w:rPr>
+      </w:pPr>
+      <w:hyperlink w:anchor="_Toc451810919" w:history="1">
+        <w:r>
+          <w:rPr>
+            <w:rStyle w:val="Hipercze"/>
+            <w:rFonts w:asciiTheme="majorHAnsi" w:hAnsiTheme="majorHAnsi"/>
+            <w:noProof/>
+          </w:rPr>
+          <w:t>Listing 8 Komenda uruchamiająca przykładowy program.</w:t>
+        </w:r>
+        <w:r>
+          <w:rPr>
+            <w:rFonts w:asciiTheme="majorHAnsi" w:hAnsiTheme="majorHAnsi"/>
+            <w:noProof/>
+            <w:webHidden/>
+          </w:rPr>
+          <w:tab/>
+        </w:r>
+        <w:r>
+          <w:rPr>
+            <w:rFonts w:asciiTheme="majorHAnsi" w:hAnsiTheme="majorHAnsi"/>
+            <w:noProof/>
+            <w:webHidden/>
+          </w:rPr>
+          <w:fldChar w:fldCharType="begin"/>
+        </w:r>
+        <w:r>
+          <w:rPr>
+            <w:rFonts w:asciiTheme="majorHAnsi" w:hAnsiTheme="majorHAnsi"/>
+            <w:noProof/>
+            <w:webHidden/>
+          </w:rPr>
+          <w:instrText xml:space="preserve"> PAGEREF _Toc451810919 \h </w:instrText>
+        </w:r>
+        <w:r>
+          <w:rPr>
+            <w:rFonts w:asciiTheme="majorHAnsi" w:hAnsiTheme="majorHAnsi"/>
+            <w:noProof/>
+            <w:webHidden/>
+          </w:rPr>
+        </w:r>
+        <w:r>
+          <w:rPr>
+            <w:rFonts w:asciiTheme="majorHAnsi" w:hAnsiTheme="majorHAnsi"/>
+            <w:noProof/>
+            <w:webHidden/>
+          </w:rPr>
+          <w:fldChar w:fldCharType="separate"/>
+        </w:r>
+        <w:r>
+          <w:rPr>
+            <w:rFonts w:asciiTheme="majorHAnsi" w:hAnsiTheme="majorHAnsi"/>
+            <w:noProof/>
+            <w:webHidden/>
+          </w:rPr>
+          <w:t>5</w:t>
+        </w:r>
+        <w:r>
+          <w:rPr>
+            <w:rFonts w:asciiTheme="majorHAnsi" w:hAnsiTheme="majorHAnsi"/>
+            <w:noProof/>
+            <w:webHidden/>
+          </w:rPr>
+          <w:fldChar w:fldCharType="end"/>
+        </w:r>
+      </w:hyperlink>
+    </w:p>
+    <w:p>
+      <w:pPr>
+        <w:pStyle w:val="Spisilustracji"/>
+        <w:tabs>
+          <w:tab w:val="right" w:leader="dot" w:pos="9062"/>
+        </w:tabs>
+        <w:rPr>
+          <w:rFonts w:asciiTheme="majorHAnsi" w:eastAsiaTheme="minorEastAsia" w:hAnsiTheme="majorHAnsi"/>
+          <w:noProof/>
+          <w:lang w:eastAsia="pl-PL"/>
+        </w:rPr>
+      </w:pPr>
+      <w:hyperlink w:anchor="_Toc451810920" w:history="1">
+        <w:r>
+          <w:rPr>
+            <w:rStyle w:val="Hipercze"/>
+            <w:rFonts w:asciiTheme="majorHAnsi" w:hAnsiTheme="majorHAnsi"/>
+            <w:noProof/>
+          </w:rPr>
+          <w:t>Listing 9 Komenda instalacji python 3.</w:t>
+        </w:r>
+        <w:r>
+          <w:rPr>
+            <w:rFonts w:asciiTheme="majorHAnsi" w:hAnsiTheme="majorHAnsi"/>
+            <w:noProof/>
+            <w:webHidden/>
+          </w:rPr>
+          <w:tab/>
+        </w:r>
+        <w:r>
+          <w:rPr>
+            <w:rFonts w:asciiTheme="majorHAnsi" w:hAnsiTheme="majorHAnsi"/>
+            <w:noProof/>
+            <w:webHidden/>
+          </w:rPr>
+          <w:fldChar w:fldCharType="begin"/>
+        </w:r>
+        <w:r>
+          <w:rPr>
+            <w:rFonts w:asciiTheme="majorHAnsi" w:hAnsiTheme="majorHAnsi"/>
+            <w:noProof/>
+            <w:webHidden/>
+          </w:rPr>
+          <w:instrText xml:space="preserve"> PAGEREF _Toc451810920 \h </w:instrText>
+        </w:r>
+        <w:r>
+          <w:rPr>
+            <w:rFonts w:asciiTheme="majorHAnsi" w:hAnsiTheme="majorHAnsi"/>
+            <w:noProof/>
+            <w:webHidden/>
+          </w:rPr>
+        </w:r>
+        <w:r>
+          <w:rPr>
+            <w:rFonts w:asciiTheme="majorHAnsi" w:hAnsiTheme="majorHAnsi"/>
+            <w:noProof/>
+            <w:webHidden/>
+          </w:rPr>
+          <w:fldChar w:fldCharType="separate"/>
+        </w:r>
+        <w:r>
+          <w:rPr>
+            <w:rFonts w:asciiTheme="majorHAnsi" w:hAnsiTheme="majorHAnsi"/>
+            <w:noProof/>
+            <w:webHidden/>
+          </w:rPr>
+          <w:t>5</w:t>
+        </w:r>
+        <w:r>
+          <w:rPr>
+            <w:rFonts w:asciiTheme="majorHAnsi" w:hAnsiTheme="majorHAnsi"/>
+            <w:noProof/>
+            <w:webHidden/>
+          </w:rPr>
+          <w:fldChar w:fldCharType="end"/>
+        </w:r>
+      </w:hyperlink>
+    </w:p>
+    <w:p>
+      <w:pPr>
+        <w:pStyle w:val="Spisilustracji"/>
+        <w:tabs>
+          <w:tab w:val="right" w:leader="dot" w:pos="9062"/>
+        </w:tabs>
+        <w:rPr>
+          <w:rFonts w:asciiTheme="majorHAnsi" w:eastAsiaTheme="minorEastAsia" w:hAnsiTheme="majorHAnsi"/>
+          <w:noProof/>
+          <w:lang w:eastAsia="pl-PL"/>
+        </w:rPr>
+      </w:pPr>
+      <w:hyperlink w:anchor="_Toc451810921" w:history="1">
+        <w:r>
+          <w:rPr>
+            <w:rStyle w:val="Hipercze"/>
+            <w:rFonts w:asciiTheme="majorHAnsi" w:hAnsiTheme="majorHAnsi"/>
+            <w:noProof/>
+          </w:rPr>
+          <w:t>Listing 10 Komenda instalacji TensorFlow, dla python 3.4.</w:t>
+        </w:r>
+        <w:r>
+          <w:rPr>
+            <w:rFonts w:asciiTheme="majorHAnsi" w:hAnsiTheme="majorHAnsi"/>
+            <w:noProof/>
+            <w:webHidden/>
+          </w:rPr>
+          <w:tab/>
+        </w:r>
+        <w:r>
+          <w:rPr>
+            <w:rFonts w:asciiTheme="majorHAnsi" w:hAnsiTheme="majorHAnsi"/>
+            <w:noProof/>
+            <w:webHidden/>
+          </w:rPr>
+          <w:fldChar w:fldCharType="begin"/>
+        </w:r>
+        <w:r>
+          <w:rPr>
+            <w:rFonts w:asciiTheme="majorHAnsi" w:hAnsiTheme="majorHAnsi"/>
+            <w:noProof/>
+            <w:webHidden/>
+          </w:rPr>
+          <w:instrText xml:space="preserve"> PAGEREF _Toc451810921 \h </w:instrText>
+        </w:r>
+        <w:r>
+          <w:rPr>
+            <w:rFonts w:asciiTheme="majorHAnsi" w:hAnsiTheme="majorHAnsi"/>
+            <w:noProof/>
+            <w:webHidden/>
+          </w:rPr>
+        </w:r>
+        <w:r>
+          <w:rPr>
+            <w:rFonts w:asciiTheme="majorHAnsi" w:hAnsiTheme="majorHAnsi"/>
+            <w:noProof/>
+            <w:webHidden/>
+          </w:rPr>
+          <w:fldChar w:fldCharType="separate"/>
+        </w:r>
+        <w:r>
+          <w:rPr>
+            <w:rFonts w:asciiTheme="majorHAnsi" w:hAnsiTheme="majorHAnsi"/>
+            <w:noProof/>
+            <w:webHidden/>
+          </w:rPr>
+          <w:t>5</w:t>
+        </w:r>
+        <w:r>
+          <w:rPr>
+            <w:rFonts w:asciiTheme="majorHAnsi" w:hAnsiTheme="majorHAnsi"/>
+            <w:noProof/>
+            <w:webHidden/>
+          </w:rPr>
+          <w:fldChar w:fldCharType="end"/>
+        </w:r>
+      </w:hyperlink>
+    </w:p>
+    <w:p>
+      <w:pPr>
+        <w:pStyle w:val="Spisilustracji"/>
+        <w:tabs>
+          <w:tab w:val="right" w:leader="dot" w:pos="9062"/>
+        </w:tabs>
+        <w:rPr>
+          <w:rFonts w:asciiTheme="majorHAnsi" w:eastAsiaTheme="minorEastAsia" w:hAnsiTheme="majorHAnsi"/>
+          <w:noProof/>
+          <w:lang w:eastAsia="pl-PL"/>
+        </w:rPr>
+      </w:pPr>
+      <w:hyperlink w:anchor="_Toc451810922" w:history="1">
+        <w:r>
+          <w:rPr>
+            <w:rStyle w:val="Hipercze"/>
+            <w:rFonts w:asciiTheme="majorHAnsi" w:hAnsiTheme="majorHAnsi"/>
+            <w:noProof/>
+          </w:rPr>
+          <w:t>Listing 11 Komendy wyświetlające zmienne środowiskowe.</w:t>
+        </w:r>
+        <w:r>
+          <w:rPr>
+            <w:rFonts w:asciiTheme="majorHAnsi" w:hAnsiTheme="majorHAnsi"/>
+            <w:noProof/>
+            <w:webHidden/>
+          </w:rPr>
+          <w:tab/>
+        </w:r>
+        <w:r>
+          <w:rPr>
+            <w:rFonts w:asciiTheme="majorHAnsi" w:hAnsiTheme="majorHAnsi"/>
+            <w:noProof/>
+            <w:webHidden/>
+          </w:rPr>
+          <w:fldChar w:fldCharType="begin"/>
+        </w:r>
+        <w:r>
+          <w:rPr>
+            <w:rFonts w:asciiTheme="majorHAnsi" w:hAnsiTheme="majorHAnsi"/>
+            <w:noProof/>
+            <w:webHidden/>
+          </w:rPr>
+          <w:instrText xml:space="preserve"> PAGEREF _Toc451810922 \h </w:instrText>
+        </w:r>
+        <w:r>
+          <w:rPr>
+            <w:rFonts w:asciiTheme="majorHAnsi" w:hAnsiTheme="majorHAnsi"/>
+            <w:noProof/>
+            <w:webHidden/>
+          </w:rPr>
+        </w:r>
+        <w:r>
+          <w:rPr>
+            <w:rFonts w:asciiTheme="majorHAnsi" w:hAnsiTheme="majorHAnsi"/>
+            <w:noProof/>
+            <w:webHidden/>
+          </w:rPr>
+          <w:fldChar w:fldCharType="separate"/>
+        </w:r>
+        <w:r>
+          <w:rPr>
+            <w:rFonts w:asciiTheme="majorHAnsi" w:hAnsiTheme="majorHAnsi"/>
+            <w:noProof/>
+            <w:webHidden/>
+          </w:rPr>
+          <w:t>6</w:t>
+        </w:r>
+        <w:r>
+          <w:rPr>
+            <w:rFonts w:asciiTheme="majorHAnsi" w:hAnsiTheme="majorHAnsi"/>
+            <w:noProof/>
+            <w:webHidden/>
+          </w:rPr>
+          <w:fldChar w:fldCharType="end"/>
+        </w:r>
+      </w:hyperlink>
+    </w:p>
+    <w:p>
+      <w:pPr>
+        <w:pStyle w:val="Spisilustracji"/>
+        <w:tabs>
+          <w:tab w:val="right" w:leader="dot" w:pos="9062"/>
+        </w:tabs>
+        <w:rPr>
+          <w:rFonts w:asciiTheme="majorHAnsi" w:eastAsiaTheme="minorEastAsia" w:hAnsiTheme="majorHAnsi"/>
+          <w:noProof/>
+          <w:lang w:eastAsia="pl-PL"/>
+        </w:rPr>
+      </w:pPr>
+      <w:hyperlink w:anchor="_Toc451810923" w:history="1">
+        <w:r>
+          <w:rPr>
+            <w:rStyle w:val="Hipercze"/>
+            <w:rFonts w:asciiTheme="majorHAnsi" w:hAnsiTheme="majorHAnsi"/>
+            <w:noProof/>
+          </w:rPr>
+          <w:t>Listing 12 Dodanie zmiennej środowiskowej.</w:t>
+        </w:r>
+        <w:r>
+          <w:rPr>
+            <w:rFonts w:asciiTheme="majorHAnsi" w:hAnsiTheme="majorHAnsi"/>
+            <w:noProof/>
+            <w:webHidden/>
+          </w:rPr>
+          <w:tab/>
+        </w:r>
+        <w:r>
+          <w:rPr>
+            <w:rFonts w:asciiTheme="majorHAnsi" w:hAnsiTheme="majorHAnsi"/>
+            <w:noProof/>
+            <w:webHidden/>
+          </w:rPr>
+          <w:fldChar w:fldCharType="begin"/>
+        </w:r>
+        <w:r>
+          <w:rPr>
+            <w:rFonts w:asciiTheme="majorHAnsi" w:hAnsiTheme="majorHAnsi"/>
+            <w:noProof/>
+            <w:webHidden/>
+          </w:rPr>
+          <w:instrText xml:space="preserve"> PAGEREF _Toc451810923 \h </w:instrText>
+        </w:r>
+        <w:r>
+          <w:rPr>
+            <w:rFonts w:asciiTheme="majorHAnsi" w:hAnsiTheme="majorHAnsi"/>
+            <w:noProof/>
+            <w:webHidden/>
+          </w:rPr>
+        </w:r>
+        <w:r>
+          <w:rPr>
+            <w:rFonts w:asciiTheme="majorHAnsi" w:hAnsiTheme="majorHAnsi"/>
+            <w:noProof/>
+            <w:webHidden/>
+          </w:rPr>
+          <w:fldChar w:fldCharType="separate"/>
+        </w:r>
+        <w:r>
+          <w:rPr>
+            <w:rFonts w:asciiTheme="majorHAnsi" w:hAnsiTheme="majorHAnsi"/>
+            <w:noProof/>
+            <w:webHidden/>
+          </w:rPr>
+          <w:t>6</w:t>
+        </w:r>
+        <w:r>
+          <w:rPr>
+            <w:rFonts w:asciiTheme="majorHAnsi" w:hAnsiTheme="majorHAnsi"/>
+            <w:noProof/>
+            <w:webHidden/>
+          </w:rPr>
+          <w:fldChar w:fldCharType="end"/>
+        </w:r>
+      </w:hyperlink>
+    </w:p>
+    <w:p>
+      <w:pPr>
+        <w:pStyle w:val="Spisilustracji"/>
+        <w:tabs>
+          <w:tab w:val="right" w:leader="dot" w:pos="9062"/>
+        </w:tabs>
+        <w:rPr>
+          <w:rFonts w:asciiTheme="majorHAnsi" w:eastAsiaTheme="minorEastAsia" w:hAnsiTheme="majorHAnsi"/>
+          <w:noProof/>
+          <w:lang w:eastAsia="pl-PL"/>
+        </w:rPr>
+      </w:pPr>
+      <w:hyperlink w:anchor="_Toc451810924" w:history="1">
+        <w:r>
+          <w:rPr>
+            <w:rStyle w:val="Hipercze"/>
+            <w:rFonts w:asciiTheme="majorHAnsi" w:hAnsiTheme="majorHAnsi"/>
+            <w:noProof/>
+          </w:rPr>
+          <w:t>Listing 13 Komenda naprawiająca błędne zależności.</w:t>
+        </w:r>
+        <w:r>
+          <w:rPr>
+            <w:rFonts w:asciiTheme="majorHAnsi" w:hAnsiTheme="majorHAnsi"/>
+            <w:noProof/>
+            <w:webHidden/>
+          </w:rPr>
+          <w:tab/>
+        </w:r>
+        <w:r>
+          <w:rPr>
+            <w:rFonts w:asciiTheme="majorHAnsi" w:hAnsiTheme="majorHAnsi"/>
+            <w:noProof/>
+            <w:webHidden/>
+          </w:rPr>
+          <w:fldChar w:fldCharType="begin"/>
+        </w:r>
+        <w:r>
+          <w:rPr>
+            <w:rFonts w:asciiTheme="majorHAnsi" w:hAnsiTheme="majorHAnsi"/>
+            <w:noProof/>
+            <w:webHidden/>
+          </w:rPr>
+          <w:instrText xml:space="preserve"> PAGEREF _Toc451810924 \h </w:instrText>
+        </w:r>
+        <w:r>
+          <w:rPr>
+            <w:rFonts w:asciiTheme="majorHAnsi" w:hAnsiTheme="majorHAnsi"/>
+            <w:noProof/>
+            <w:webHidden/>
+          </w:rPr>
+        </w:r>
+        <w:r>
+          <w:rPr>
+            <w:rFonts w:asciiTheme="majorHAnsi" w:hAnsiTheme="majorHAnsi"/>
+            <w:noProof/>
+            <w:webHidden/>
+          </w:rPr>
+          <w:fldChar w:fldCharType="separate"/>
+        </w:r>
+        <w:r>
+          <w:rPr>
+            <w:rFonts w:asciiTheme="majorHAnsi" w:hAnsiTheme="majorHAnsi"/>
+            <w:noProof/>
+            <w:webHidden/>
+          </w:rPr>
+          <w:t>6</w:t>
+        </w:r>
+        <w:r>
+          <w:rPr>
+            <w:rFonts w:asciiTheme="majorHAnsi" w:hAnsiTheme="majorHAnsi"/>
+            <w:noProof/>
+            <w:webHidden/>
+          </w:rPr>
+          <w:fldChar w:fldCharType="end"/>
+        </w:r>
+      </w:hyperlink>
+    </w:p>
+    <w:p>
+      <w:pPr>
+        <w:pStyle w:val="Spisilustracji"/>
+        <w:tabs>
+          <w:tab w:val="right" w:leader="dot" w:pos="9062"/>
+        </w:tabs>
+        <w:rPr>
+          <w:rFonts w:asciiTheme="majorHAnsi" w:eastAsiaTheme="minorEastAsia" w:hAnsiTheme="majorHAnsi"/>
+          <w:noProof/>
+          <w:lang w:eastAsia="pl-PL"/>
+        </w:rPr>
+      </w:pPr>
+      <w:hyperlink w:anchor="_Toc451810925" w:history="1">
+        <w:r>
+          <w:rPr>
+            <w:rStyle w:val="Hipercze"/>
+            <w:rFonts w:asciiTheme="majorHAnsi" w:hAnsiTheme="majorHAnsi"/>
+            <w:noProof/>
+          </w:rPr>
           <w:t>Listing 14 Komendy sprawdzające poprawność repozytorium i cache.</w:t>
         </w:r>
         <w:r>
@@ -7200,7 +10041,7 @@
             <w:noProof/>
             <w:webHidden/>
           </w:rPr>
-          <w:instrText xml:space="preserve"> PAGEREF _Toc449987964 \h </w:instrText>
+          <w:instrText xml:space="preserve"> PAGEREF _Toc451810925 \h </w:instrText>
         </w:r>
         <w:r>
           <w:rPr>
@@ -7251,21 +10092,13 @@
     </w:p>
     <w:p>
       <w:pPr>
-        <w:jc w:val="both"/>
-        <w:rPr>
-          <w:rFonts w:asciiTheme="majorHAnsi" w:hAnsiTheme="majorHAnsi"/>
-        </w:rPr>
-      </w:pPr>
-    </w:p>
-    <w:p>
-      <w:pPr>
         <w:pStyle w:val="Nagwek1"/>
       </w:pPr>
-      <w:bookmarkStart w:id="30" w:name="_Toc449988142"/>
+      <w:bookmarkStart w:id="36" w:name="_Toc451810936"/>
       <w:r>
         <w:t>Literatura</w:t>
       </w:r>
-      <w:bookmarkEnd w:id="30"/>
+      <w:bookmarkEnd w:id="36"/>
     </w:p>
     <w:p>
       <w:pPr>
@@ -7280,7 +10113,7 @@
           <w:rFonts w:asciiTheme="majorHAnsi" w:hAnsiTheme="majorHAnsi"/>
         </w:rPr>
       </w:pPr>
-      <w:hyperlink r:id="rId15" w:history="1">
+      <w:hyperlink r:id="rId21" w:history="1">
         <w:r>
           <w:rPr>
             <w:rStyle w:val="Hipercze"/>
@@ -7335,7 +10168,7 @@
           <w:rFonts w:asciiTheme="majorHAnsi" w:hAnsiTheme="majorHAnsi"/>
         </w:rPr>
       </w:pPr>
-      <w:hyperlink r:id="rId16" w:history="1">
+      <w:hyperlink r:id="rId22" w:history="1">
         <w:r>
           <w:rPr>
             <w:rStyle w:val="Hipercze"/>
@@ -7444,7 +10277,7 @@
           <w:rFonts w:asciiTheme="majorHAnsi" w:hAnsiTheme="majorHAnsi"/>
         </w:rPr>
       </w:pPr>
-      <w:hyperlink r:id="rId17" w:history="1">
+      <w:hyperlink r:id="rId23" w:history="1">
         <w:r>
           <w:rPr>
             <w:rStyle w:val="Hipercze"/>
@@ -7513,7 +10346,7 @@
           <w:rFonts w:asciiTheme="majorHAnsi" w:hAnsiTheme="majorHAnsi"/>
         </w:rPr>
       </w:pPr>
-      <w:hyperlink r:id="rId18" w:history="1">
+      <w:hyperlink r:id="rId24" w:history="1">
         <w:r>
           <w:rPr>
             <w:rStyle w:val="Hipercze"/>
@@ -7542,9 +10375,11 @@
         </w:rPr>
         <w:t>. Stan na dzień 02.05.2016 r.</w:t>
       </w:r>
+      <w:bookmarkStart w:id="37" w:name="_GoBack"/>
+      <w:bookmarkEnd w:id="37"/>
     </w:p>
     <w:sectPr>
-      <w:footerReference w:type="default" r:id="rId19"/>
+      <w:footerReference w:type="default" r:id="rId25"/>
       <w:pgSz w:w="11906" w:h="16838"/>
       <w:pgMar w:top="1417" w:right="1417" w:bottom="1417" w:left="1417" w:header="708" w:footer="708" w:gutter="0"/>
       <w:cols w:space="708"/>
@@ -7610,7 +10445,7 @@
           <w:rPr>
             <w:noProof/>
           </w:rPr>
-          <w:t>8</w:t>
+          <w:t>11</w:t>
         </w:r>
         <w:r>
           <w:fldChar w:fldCharType="end"/>
@@ -10413,7 +13248,7 @@
 </file>
 
 <file path=customXml/itemProps1.xml><?xml version="1.0" encoding="utf-8"?>
-<ds:datastoreItem xmlns:ds="http://schemas.openxmlformats.org/officeDocument/2006/customXml" ds:itemID="{51697451-C2C5-41D1-AD26-DFE4F818B1D7}">
+<ds:datastoreItem xmlns:ds="http://schemas.openxmlformats.org/officeDocument/2006/customXml" ds:itemID="{E7425ED8-8168-499F-A148-6E9C29FFE0C8}">
   <ds:schemaRefs>
     <ds:schemaRef ds:uri="http://schemas.openxmlformats.org/officeDocument/2006/bibliography"/>
   </ds:schemaRefs>

--- a/Sprawozdanie.docx
+++ b/Sprawozdanie.docx
@@ -417,7 +417,7 @@
               <w:tab w:val="right" w:leader="dot" w:pos="9062"/>
             </w:tabs>
             <w:rPr>
-              <w:rFonts w:asciiTheme="majorHAnsi" w:eastAsiaTheme="minorEastAsia" w:hAnsiTheme="majorHAnsi"/>
+              <w:rFonts w:eastAsiaTheme="minorEastAsia"/>
               <w:noProof/>
               <w:lang w:eastAsia="pl-PL"/>
             </w:rPr>
@@ -440,18 +440,17 @@
             </w:rPr>
             <w:fldChar w:fldCharType="separate"/>
           </w:r>
-          <w:hyperlink w:anchor="_Toc451810926" w:history="1">
+          <w:hyperlink w:anchor="_Toc451891018" w:history="1">
             <w:r>
               <w:rPr>
                 <w:rStyle w:val="Hipercze"/>
-                <w:rFonts w:asciiTheme="majorHAnsi" w:hAnsiTheme="majorHAnsi"/>
                 <w:noProof/>
               </w:rPr>
               <w:t>1.</w:t>
             </w:r>
             <w:r>
               <w:rPr>
-                <w:rFonts w:asciiTheme="majorHAnsi" w:eastAsiaTheme="minorEastAsia" w:hAnsiTheme="majorHAnsi"/>
+                <w:rFonts w:eastAsiaTheme="minorEastAsia"/>
                 <w:noProof/>
                 <w:lang w:eastAsia="pl-PL"/>
               </w:rPr>
@@ -460,14 +459,12 @@
             <w:r>
               <w:rPr>
                 <w:rStyle w:val="Hipercze"/>
-                <w:rFonts w:asciiTheme="majorHAnsi" w:hAnsiTheme="majorHAnsi"/>
                 <w:noProof/>
               </w:rPr>
               <w:t>Wstęp</w:t>
             </w:r>
             <w:r>
               <w:rPr>
-                <w:rFonts w:asciiTheme="majorHAnsi" w:hAnsiTheme="majorHAnsi"/>
                 <w:noProof/>
                 <w:webHidden/>
               </w:rPr>
@@ -475,7 +472,6 @@
             </w:r>
             <w:r>
               <w:rPr>
-                <w:rFonts w:asciiTheme="majorHAnsi" w:hAnsiTheme="majorHAnsi"/>
                 <w:noProof/>
                 <w:webHidden/>
               </w:rPr>
@@ -483,22 +479,19 @@
             </w:r>
             <w:r>
               <w:rPr>
-                <w:rFonts w:asciiTheme="majorHAnsi" w:hAnsiTheme="majorHAnsi"/>
                 <w:noProof/>
                 <w:webHidden/>
               </w:rPr>
-              <w:instrText xml:space="preserve"> PAGEREF _Toc451810926 \h </w:instrText>
-            </w:r>
-            <w:r>
-              <w:rPr>
-                <w:rFonts w:asciiTheme="majorHAnsi" w:hAnsiTheme="majorHAnsi"/>
+              <w:instrText xml:space="preserve"> PAGEREF _Toc451891018 \h </w:instrText>
+            </w:r>
+            <w:r>
+              <w:rPr>
                 <w:noProof/>
                 <w:webHidden/>
               </w:rPr>
             </w:r>
             <w:r>
               <w:rPr>
-                <w:rFonts w:asciiTheme="majorHAnsi" w:hAnsiTheme="majorHAnsi"/>
                 <w:noProof/>
                 <w:webHidden/>
               </w:rPr>
@@ -506,7 +499,6 @@
             </w:r>
             <w:r>
               <w:rPr>
-                <w:rFonts w:asciiTheme="majorHAnsi" w:hAnsiTheme="majorHAnsi"/>
                 <w:noProof/>
                 <w:webHidden/>
               </w:rPr>
@@ -514,7 +506,6 @@
             </w:r>
             <w:r>
               <w:rPr>
-                <w:rFonts w:asciiTheme="majorHAnsi" w:hAnsiTheme="majorHAnsi"/>
                 <w:noProof/>
                 <w:webHidden/>
               </w:rPr>
@@ -530,23 +521,22 @@
               <w:tab w:val="right" w:leader="dot" w:pos="9062"/>
             </w:tabs>
             <w:rPr>
-              <w:rFonts w:asciiTheme="majorHAnsi" w:eastAsiaTheme="minorEastAsia" w:hAnsiTheme="majorHAnsi"/>
+              <w:rFonts w:eastAsiaTheme="minorEastAsia"/>
               <w:noProof/>
               <w:lang w:eastAsia="pl-PL"/>
             </w:rPr>
           </w:pPr>
-          <w:hyperlink w:anchor="_Toc451810927" w:history="1">
+          <w:hyperlink w:anchor="_Toc451891019" w:history="1">
             <w:r>
               <w:rPr>
                 <w:rStyle w:val="Hipercze"/>
-                <w:rFonts w:asciiTheme="majorHAnsi" w:hAnsiTheme="majorHAnsi"/>
                 <w:noProof/>
               </w:rPr>
               <w:t>2.</w:t>
             </w:r>
             <w:r>
               <w:rPr>
-                <w:rFonts w:asciiTheme="majorHAnsi" w:eastAsiaTheme="minorEastAsia" w:hAnsiTheme="majorHAnsi"/>
+                <w:rFonts w:eastAsiaTheme="minorEastAsia"/>
                 <w:noProof/>
                 <w:lang w:eastAsia="pl-PL"/>
               </w:rPr>
@@ -555,14 +545,12 @@
             <w:r>
               <w:rPr>
                 <w:rStyle w:val="Hipercze"/>
-                <w:rFonts w:asciiTheme="majorHAnsi" w:hAnsiTheme="majorHAnsi"/>
                 <w:noProof/>
               </w:rPr>
               <w:t>Instalacja środowiska</w:t>
             </w:r>
             <w:r>
               <w:rPr>
-                <w:rFonts w:asciiTheme="majorHAnsi" w:hAnsiTheme="majorHAnsi"/>
                 <w:noProof/>
                 <w:webHidden/>
               </w:rPr>
@@ -570,7 +558,6 @@
             </w:r>
             <w:r>
               <w:rPr>
-                <w:rFonts w:asciiTheme="majorHAnsi" w:hAnsiTheme="majorHAnsi"/>
                 <w:noProof/>
                 <w:webHidden/>
               </w:rPr>
@@ -578,22 +565,19 @@
             </w:r>
             <w:r>
               <w:rPr>
-                <w:rFonts w:asciiTheme="majorHAnsi" w:hAnsiTheme="majorHAnsi"/>
                 <w:noProof/>
                 <w:webHidden/>
               </w:rPr>
-              <w:instrText xml:space="preserve"> PAGEREF _Toc451810927 \h </w:instrText>
-            </w:r>
-            <w:r>
-              <w:rPr>
-                <w:rFonts w:asciiTheme="majorHAnsi" w:hAnsiTheme="majorHAnsi"/>
+              <w:instrText xml:space="preserve"> PAGEREF _Toc451891019 \h </w:instrText>
+            </w:r>
+            <w:r>
+              <w:rPr>
                 <w:noProof/>
                 <w:webHidden/>
               </w:rPr>
             </w:r>
             <w:r>
               <w:rPr>
-                <w:rFonts w:asciiTheme="majorHAnsi" w:hAnsiTheme="majorHAnsi"/>
                 <w:noProof/>
                 <w:webHidden/>
               </w:rPr>
@@ -601,7 +585,6 @@
             </w:r>
             <w:r>
               <w:rPr>
-                <w:rFonts w:asciiTheme="majorHAnsi" w:hAnsiTheme="majorHAnsi"/>
                 <w:noProof/>
                 <w:webHidden/>
               </w:rPr>
@@ -609,7 +592,6 @@
             </w:r>
             <w:r>
               <w:rPr>
-                <w:rFonts w:asciiTheme="majorHAnsi" w:hAnsiTheme="majorHAnsi"/>
                 <w:noProof/>
                 <w:webHidden/>
               </w:rPr>
@@ -625,23 +607,22 @@
               <w:tab w:val="right" w:leader="dot" w:pos="9062"/>
             </w:tabs>
             <w:rPr>
-              <w:rFonts w:asciiTheme="majorHAnsi" w:eastAsiaTheme="minorEastAsia" w:hAnsiTheme="majorHAnsi"/>
+              <w:rFonts w:eastAsiaTheme="minorEastAsia"/>
               <w:noProof/>
               <w:lang w:eastAsia="pl-PL"/>
             </w:rPr>
           </w:pPr>
-          <w:hyperlink w:anchor="_Toc451810928" w:history="1">
+          <w:hyperlink w:anchor="_Toc451891020" w:history="1">
             <w:r>
               <w:rPr>
                 <w:rStyle w:val="Hipercze"/>
-                <w:rFonts w:asciiTheme="majorHAnsi" w:hAnsiTheme="majorHAnsi"/>
                 <w:noProof/>
               </w:rPr>
               <w:t>2.1.</w:t>
             </w:r>
             <w:r>
               <w:rPr>
-                <w:rFonts w:asciiTheme="majorHAnsi" w:eastAsiaTheme="minorEastAsia" w:hAnsiTheme="majorHAnsi"/>
+                <w:rFonts w:eastAsiaTheme="minorEastAsia"/>
                 <w:noProof/>
                 <w:lang w:eastAsia="pl-PL"/>
               </w:rPr>
@@ -650,14 +631,12 @@
             <w:r>
               <w:rPr>
                 <w:rStyle w:val="Hipercze"/>
-                <w:rFonts w:asciiTheme="majorHAnsi" w:hAnsiTheme="majorHAnsi"/>
                 <w:noProof/>
               </w:rPr>
               <w:t>Wykorzystane środowisko</w:t>
             </w:r>
             <w:r>
               <w:rPr>
-                <w:rFonts w:asciiTheme="majorHAnsi" w:hAnsiTheme="majorHAnsi"/>
                 <w:noProof/>
                 <w:webHidden/>
               </w:rPr>
@@ -665,7 +644,6 @@
             </w:r>
             <w:r>
               <w:rPr>
-                <w:rFonts w:asciiTheme="majorHAnsi" w:hAnsiTheme="majorHAnsi"/>
                 <w:noProof/>
                 <w:webHidden/>
               </w:rPr>
@@ -673,22 +651,19 @@
             </w:r>
             <w:r>
               <w:rPr>
-                <w:rFonts w:asciiTheme="majorHAnsi" w:hAnsiTheme="majorHAnsi"/>
                 <w:noProof/>
                 <w:webHidden/>
               </w:rPr>
-              <w:instrText xml:space="preserve"> PAGEREF _Toc451810928 \h </w:instrText>
-            </w:r>
-            <w:r>
-              <w:rPr>
-                <w:rFonts w:asciiTheme="majorHAnsi" w:hAnsiTheme="majorHAnsi"/>
+              <w:instrText xml:space="preserve"> PAGEREF _Toc451891020 \h </w:instrText>
+            </w:r>
+            <w:r>
+              <w:rPr>
                 <w:noProof/>
                 <w:webHidden/>
               </w:rPr>
             </w:r>
             <w:r>
               <w:rPr>
-                <w:rFonts w:asciiTheme="majorHAnsi" w:hAnsiTheme="majorHAnsi"/>
                 <w:noProof/>
                 <w:webHidden/>
               </w:rPr>
@@ -696,7 +671,6 @@
             </w:r>
             <w:r>
               <w:rPr>
-                <w:rFonts w:asciiTheme="majorHAnsi" w:hAnsiTheme="majorHAnsi"/>
                 <w:noProof/>
                 <w:webHidden/>
               </w:rPr>
@@ -704,7 +678,6 @@
             </w:r>
             <w:r>
               <w:rPr>
-                <w:rFonts w:asciiTheme="majorHAnsi" w:hAnsiTheme="majorHAnsi"/>
                 <w:noProof/>
                 <w:webHidden/>
               </w:rPr>
@@ -720,23 +693,22 @@
               <w:tab w:val="right" w:leader="dot" w:pos="9062"/>
             </w:tabs>
             <w:rPr>
-              <w:rFonts w:asciiTheme="majorHAnsi" w:eastAsiaTheme="minorEastAsia" w:hAnsiTheme="majorHAnsi"/>
+              <w:rFonts w:eastAsiaTheme="minorEastAsia"/>
               <w:noProof/>
               <w:lang w:eastAsia="pl-PL"/>
             </w:rPr>
           </w:pPr>
-          <w:hyperlink w:anchor="_Toc451810929" w:history="1">
+          <w:hyperlink w:anchor="_Toc451891021" w:history="1">
             <w:r>
               <w:rPr>
                 <w:rStyle w:val="Hipercze"/>
-                <w:rFonts w:asciiTheme="majorHAnsi" w:hAnsiTheme="majorHAnsi"/>
                 <w:noProof/>
               </w:rPr>
               <w:t>2.2.</w:t>
             </w:r>
             <w:r>
               <w:rPr>
-                <w:rFonts w:asciiTheme="majorHAnsi" w:eastAsiaTheme="minorEastAsia" w:hAnsiTheme="majorHAnsi"/>
+                <w:rFonts w:eastAsiaTheme="minorEastAsia"/>
                 <w:noProof/>
                 <w:lang w:eastAsia="pl-PL"/>
               </w:rPr>
@@ -745,14 +717,12 @@
             <w:r>
               <w:rPr>
                 <w:rStyle w:val="Hipercze"/>
-                <w:rFonts w:asciiTheme="majorHAnsi" w:hAnsiTheme="majorHAnsi"/>
                 <w:noProof/>
               </w:rPr>
               <w:t>Instalacja</w:t>
             </w:r>
             <w:r>
               <w:rPr>
-                <w:rFonts w:asciiTheme="majorHAnsi" w:hAnsiTheme="majorHAnsi"/>
                 <w:noProof/>
                 <w:webHidden/>
               </w:rPr>
@@ -760,7 +730,6 @@
             </w:r>
             <w:r>
               <w:rPr>
-                <w:rFonts w:asciiTheme="majorHAnsi" w:hAnsiTheme="majorHAnsi"/>
                 <w:noProof/>
                 <w:webHidden/>
               </w:rPr>
@@ -768,22 +737,19 @@
             </w:r>
             <w:r>
               <w:rPr>
-                <w:rFonts w:asciiTheme="majorHAnsi" w:hAnsiTheme="majorHAnsi"/>
                 <w:noProof/>
                 <w:webHidden/>
               </w:rPr>
-              <w:instrText xml:space="preserve"> PAGEREF _Toc451810929 \h </w:instrText>
-            </w:r>
-            <w:r>
-              <w:rPr>
-                <w:rFonts w:asciiTheme="majorHAnsi" w:hAnsiTheme="majorHAnsi"/>
+              <w:instrText xml:space="preserve"> PAGEREF _Toc451891021 \h </w:instrText>
+            </w:r>
+            <w:r>
+              <w:rPr>
                 <w:noProof/>
                 <w:webHidden/>
               </w:rPr>
             </w:r>
             <w:r>
               <w:rPr>
-                <w:rFonts w:asciiTheme="majorHAnsi" w:hAnsiTheme="majorHAnsi"/>
                 <w:noProof/>
                 <w:webHidden/>
               </w:rPr>
@@ -791,7 +757,6 @@
             </w:r>
             <w:r>
               <w:rPr>
-                <w:rFonts w:asciiTheme="majorHAnsi" w:hAnsiTheme="majorHAnsi"/>
                 <w:noProof/>
                 <w:webHidden/>
               </w:rPr>
@@ -799,7 +764,6 @@
             </w:r>
             <w:r>
               <w:rPr>
-                <w:rFonts w:asciiTheme="majorHAnsi" w:hAnsiTheme="majorHAnsi"/>
                 <w:noProof/>
                 <w:webHidden/>
               </w:rPr>
@@ -815,23 +779,22 @@
               <w:tab w:val="right" w:leader="dot" w:pos="9062"/>
             </w:tabs>
             <w:rPr>
-              <w:rFonts w:asciiTheme="majorHAnsi" w:eastAsiaTheme="minorEastAsia" w:hAnsiTheme="majorHAnsi"/>
+              <w:rFonts w:eastAsiaTheme="minorEastAsia"/>
               <w:noProof/>
               <w:lang w:eastAsia="pl-PL"/>
             </w:rPr>
           </w:pPr>
-          <w:hyperlink w:anchor="_Toc451810930" w:history="1">
+          <w:hyperlink w:anchor="_Toc451891022" w:history="1">
             <w:r>
               <w:rPr>
                 <w:rStyle w:val="Hipercze"/>
-                <w:rFonts w:asciiTheme="majorHAnsi" w:hAnsiTheme="majorHAnsi"/>
                 <w:noProof/>
               </w:rPr>
               <w:t>2.3.</w:t>
             </w:r>
             <w:r>
               <w:rPr>
-                <w:rFonts w:asciiTheme="majorHAnsi" w:eastAsiaTheme="minorEastAsia" w:hAnsiTheme="majorHAnsi"/>
+                <w:rFonts w:eastAsiaTheme="minorEastAsia"/>
                 <w:noProof/>
                 <w:lang w:eastAsia="pl-PL"/>
               </w:rPr>
@@ -840,14 +803,12 @@
             <w:r>
               <w:rPr>
                 <w:rStyle w:val="Hipercze"/>
-                <w:rFonts w:asciiTheme="majorHAnsi" w:hAnsiTheme="majorHAnsi"/>
                 <w:noProof/>
               </w:rPr>
               <w:t>Inne wersje</w:t>
             </w:r>
             <w:r>
               <w:rPr>
-                <w:rFonts w:asciiTheme="majorHAnsi" w:hAnsiTheme="majorHAnsi"/>
                 <w:noProof/>
                 <w:webHidden/>
               </w:rPr>
@@ -855,7 +816,6 @@
             </w:r>
             <w:r>
               <w:rPr>
-                <w:rFonts w:asciiTheme="majorHAnsi" w:hAnsiTheme="majorHAnsi"/>
                 <w:noProof/>
                 <w:webHidden/>
               </w:rPr>
@@ -863,22 +823,19 @@
             </w:r>
             <w:r>
               <w:rPr>
-                <w:rFonts w:asciiTheme="majorHAnsi" w:hAnsiTheme="majorHAnsi"/>
                 <w:noProof/>
                 <w:webHidden/>
               </w:rPr>
-              <w:instrText xml:space="preserve"> PAGEREF _Toc451810930 \h </w:instrText>
-            </w:r>
-            <w:r>
-              <w:rPr>
-                <w:rFonts w:asciiTheme="majorHAnsi" w:hAnsiTheme="majorHAnsi"/>
+              <w:instrText xml:space="preserve"> PAGEREF _Toc451891022 \h </w:instrText>
+            </w:r>
+            <w:r>
+              <w:rPr>
                 <w:noProof/>
                 <w:webHidden/>
               </w:rPr>
             </w:r>
             <w:r>
               <w:rPr>
-                <w:rFonts w:asciiTheme="majorHAnsi" w:hAnsiTheme="majorHAnsi"/>
                 <w:noProof/>
                 <w:webHidden/>
               </w:rPr>
@@ -886,7 +843,6 @@
             </w:r>
             <w:r>
               <w:rPr>
-                <w:rFonts w:asciiTheme="majorHAnsi" w:hAnsiTheme="majorHAnsi"/>
                 <w:noProof/>
                 <w:webHidden/>
               </w:rPr>
@@ -894,7 +850,6 @@
             </w:r>
             <w:r>
               <w:rPr>
-                <w:rFonts w:asciiTheme="majorHAnsi" w:hAnsiTheme="majorHAnsi"/>
                 <w:noProof/>
                 <w:webHidden/>
               </w:rPr>
@@ -910,23 +865,22 @@
               <w:tab w:val="right" w:leader="dot" w:pos="9062"/>
             </w:tabs>
             <w:rPr>
-              <w:rFonts w:asciiTheme="majorHAnsi" w:eastAsiaTheme="minorEastAsia" w:hAnsiTheme="majorHAnsi"/>
+              <w:rFonts w:eastAsiaTheme="minorEastAsia"/>
               <w:noProof/>
               <w:lang w:eastAsia="pl-PL"/>
             </w:rPr>
           </w:pPr>
-          <w:hyperlink w:anchor="_Toc451810931" w:history="1">
+          <w:hyperlink w:anchor="_Toc451891023" w:history="1">
             <w:r>
               <w:rPr>
                 <w:rStyle w:val="Hipercze"/>
-                <w:rFonts w:asciiTheme="majorHAnsi" w:hAnsiTheme="majorHAnsi"/>
                 <w:noProof/>
               </w:rPr>
               <w:t>2.4.</w:t>
             </w:r>
             <w:r>
               <w:rPr>
-                <w:rFonts w:asciiTheme="majorHAnsi" w:eastAsiaTheme="minorEastAsia" w:hAnsiTheme="majorHAnsi"/>
+                <w:rFonts w:eastAsiaTheme="minorEastAsia"/>
                 <w:noProof/>
                 <w:lang w:eastAsia="pl-PL"/>
               </w:rPr>
@@ -935,14 +889,12 @@
             <w:r>
               <w:rPr>
                 <w:rStyle w:val="Hipercze"/>
-                <w:rFonts w:asciiTheme="majorHAnsi" w:hAnsiTheme="majorHAnsi"/>
                 <w:noProof/>
               </w:rPr>
               <w:t>Rozwiązywanie problemów</w:t>
             </w:r>
             <w:r>
               <w:rPr>
-                <w:rFonts w:asciiTheme="majorHAnsi" w:hAnsiTheme="majorHAnsi"/>
                 <w:noProof/>
                 <w:webHidden/>
               </w:rPr>
@@ -950,7 +902,6 @@
             </w:r>
             <w:r>
               <w:rPr>
-                <w:rFonts w:asciiTheme="majorHAnsi" w:hAnsiTheme="majorHAnsi"/>
                 <w:noProof/>
                 <w:webHidden/>
               </w:rPr>
@@ -958,22 +909,19 @@
             </w:r>
             <w:r>
               <w:rPr>
-                <w:rFonts w:asciiTheme="majorHAnsi" w:hAnsiTheme="majorHAnsi"/>
                 <w:noProof/>
                 <w:webHidden/>
               </w:rPr>
-              <w:instrText xml:space="preserve"> PAGEREF _Toc451810931 \h </w:instrText>
-            </w:r>
-            <w:r>
-              <w:rPr>
-                <w:rFonts w:asciiTheme="majorHAnsi" w:hAnsiTheme="majorHAnsi"/>
+              <w:instrText xml:space="preserve"> PAGEREF _Toc451891023 \h </w:instrText>
+            </w:r>
+            <w:r>
+              <w:rPr>
                 <w:noProof/>
                 <w:webHidden/>
               </w:rPr>
             </w:r>
             <w:r>
               <w:rPr>
-                <w:rFonts w:asciiTheme="majorHAnsi" w:hAnsiTheme="majorHAnsi"/>
                 <w:noProof/>
                 <w:webHidden/>
               </w:rPr>
@@ -981,7 +929,6 @@
             </w:r>
             <w:r>
               <w:rPr>
-                <w:rFonts w:asciiTheme="majorHAnsi" w:hAnsiTheme="majorHAnsi"/>
                 <w:noProof/>
                 <w:webHidden/>
               </w:rPr>
@@ -989,7 +936,6 @@
             </w:r>
             <w:r>
               <w:rPr>
-                <w:rFonts w:asciiTheme="majorHAnsi" w:hAnsiTheme="majorHAnsi"/>
                 <w:noProof/>
                 <w:webHidden/>
               </w:rPr>
@@ -1005,23 +951,22 @@
               <w:tab w:val="right" w:leader="dot" w:pos="9062"/>
             </w:tabs>
             <w:rPr>
-              <w:rFonts w:asciiTheme="majorHAnsi" w:eastAsiaTheme="minorEastAsia" w:hAnsiTheme="majorHAnsi"/>
+              <w:rFonts w:eastAsiaTheme="minorEastAsia"/>
               <w:noProof/>
               <w:lang w:eastAsia="pl-PL"/>
             </w:rPr>
           </w:pPr>
-          <w:hyperlink w:anchor="_Toc451810932" w:history="1">
+          <w:hyperlink w:anchor="_Toc451891024" w:history="1">
             <w:r>
               <w:rPr>
                 <w:rStyle w:val="Hipercze"/>
-                <w:rFonts w:asciiTheme="majorHAnsi" w:hAnsiTheme="majorHAnsi"/>
                 <w:noProof/>
               </w:rPr>
               <w:t>3.</w:t>
             </w:r>
             <w:r>
               <w:rPr>
-                <w:rFonts w:asciiTheme="majorHAnsi" w:eastAsiaTheme="minorEastAsia" w:hAnsiTheme="majorHAnsi"/>
+                <w:rFonts w:eastAsiaTheme="minorEastAsia"/>
                 <w:noProof/>
                 <w:lang w:eastAsia="pl-PL"/>
               </w:rPr>
@@ -1030,14 +975,12 @@
             <w:r>
               <w:rPr>
                 <w:rStyle w:val="Hipercze"/>
-                <w:rFonts w:asciiTheme="majorHAnsi" w:hAnsiTheme="majorHAnsi"/>
                 <w:noProof/>
               </w:rPr>
               <w:t>Rezultat prac nad projektem</w:t>
             </w:r>
             <w:r>
               <w:rPr>
-                <w:rFonts w:asciiTheme="majorHAnsi" w:hAnsiTheme="majorHAnsi"/>
                 <w:noProof/>
                 <w:webHidden/>
               </w:rPr>
@@ -1045,7 +988,6 @@
             </w:r>
             <w:r>
               <w:rPr>
-                <w:rFonts w:asciiTheme="majorHAnsi" w:hAnsiTheme="majorHAnsi"/>
                 <w:noProof/>
                 <w:webHidden/>
               </w:rPr>
@@ -1053,22 +995,19 @@
             </w:r>
             <w:r>
               <w:rPr>
-                <w:rFonts w:asciiTheme="majorHAnsi" w:hAnsiTheme="majorHAnsi"/>
                 <w:noProof/>
                 <w:webHidden/>
               </w:rPr>
-              <w:instrText xml:space="preserve"> PAGEREF _Toc451810932 \h </w:instrText>
-            </w:r>
-            <w:r>
-              <w:rPr>
-                <w:rFonts w:asciiTheme="majorHAnsi" w:hAnsiTheme="majorHAnsi"/>
+              <w:instrText xml:space="preserve"> PAGEREF _Toc451891024 \h </w:instrText>
+            </w:r>
+            <w:r>
+              <w:rPr>
                 <w:noProof/>
                 <w:webHidden/>
               </w:rPr>
             </w:r>
             <w:r>
               <w:rPr>
-                <w:rFonts w:asciiTheme="majorHAnsi" w:hAnsiTheme="majorHAnsi"/>
                 <w:noProof/>
                 <w:webHidden/>
               </w:rPr>
@@ -1076,7 +1015,6 @@
             </w:r>
             <w:r>
               <w:rPr>
-                <w:rFonts w:asciiTheme="majorHAnsi" w:hAnsiTheme="majorHAnsi"/>
                 <w:noProof/>
                 <w:webHidden/>
               </w:rPr>
@@ -1084,7 +1022,6 @@
             </w:r>
             <w:r>
               <w:rPr>
-                <w:rFonts w:asciiTheme="majorHAnsi" w:hAnsiTheme="majorHAnsi"/>
                 <w:noProof/>
                 <w:webHidden/>
               </w:rPr>
@@ -1100,23 +1037,22 @@
               <w:tab w:val="right" w:leader="dot" w:pos="9062"/>
             </w:tabs>
             <w:rPr>
-              <w:rFonts w:asciiTheme="majorHAnsi" w:eastAsiaTheme="minorEastAsia" w:hAnsiTheme="majorHAnsi"/>
+              <w:rFonts w:eastAsiaTheme="minorEastAsia"/>
               <w:noProof/>
               <w:lang w:eastAsia="pl-PL"/>
             </w:rPr>
           </w:pPr>
-          <w:hyperlink w:anchor="_Toc451810933" w:history="1">
+          <w:hyperlink w:anchor="_Toc451891025" w:history="1">
             <w:r>
               <w:rPr>
                 <w:rStyle w:val="Hipercze"/>
-                <w:rFonts w:asciiTheme="majorHAnsi" w:hAnsiTheme="majorHAnsi"/>
                 <w:noProof/>
               </w:rPr>
               <w:t>4.</w:t>
             </w:r>
             <w:r>
               <w:rPr>
-                <w:rFonts w:asciiTheme="majorHAnsi" w:eastAsiaTheme="minorEastAsia" w:hAnsiTheme="majorHAnsi"/>
+                <w:rFonts w:eastAsiaTheme="minorEastAsia"/>
                 <w:noProof/>
                 <w:lang w:eastAsia="pl-PL"/>
               </w:rPr>
@@ -1125,14 +1061,12 @@
             <w:r>
               <w:rPr>
                 <w:rStyle w:val="Hipercze"/>
-                <w:rFonts w:asciiTheme="majorHAnsi" w:hAnsiTheme="majorHAnsi"/>
                 <w:noProof/>
               </w:rPr>
               <w:t>Instrukcja obsługi</w:t>
             </w:r>
             <w:r>
               <w:rPr>
-                <w:rFonts w:asciiTheme="majorHAnsi" w:hAnsiTheme="majorHAnsi"/>
                 <w:noProof/>
                 <w:webHidden/>
               </w:rPr>
@@ -1140,7 +1074,6 @@
             </w:r>
             <w:r>
               <w:rPr>
-                <w:rFonts w:asciiTheme="majorHAnsi" w:hAnsiTheme="majorHAnsi"/>
                 <w:noProof/>
                 <w:webHidden/>
               </w:rPr>
@@ -1148,22 +1081,19 @@
             </w:r>
             <w:r>
               <w:rPr>
-                <w:rFonts w:asciiTheme="majorHAnsi" w:hAnsiTheme="majorHAnsi"/>
                 <w:noProof/>
                 <w:webHidden/>
               </w:rPr>
-              <w:instrText xml:space="preserve"> PAGEREF _Toc451810933 \h </w:instrText>
-            </w:r>
-            <w:r>
-              <w:rPr>
-                <w:rFonts w:asciiTheme="majorHAnsi" w:hAnsiTheme="majorHAnsi"/>
+              <w:instrText xml:space="preserve"> PAGEREF _Toc451891025 \h </w:instrText>
+            </w:r>
+            <w:r>
+              <w:rPr>
                 <w:noProof/>
                 <w:webHidden/>
               </w:rPr>
             </w:r>
             <w:r>
               <w:rPr>
-                <w:rFonts w:asciiTheme="majorHAnsi" w:hAnsiTheme="majorHAnsi"/>
                 <w:noProof/>
                 <w:webHidden/>
               </w:rPr>
@@ -1171,15 +1101,13 @@
             </w:r>
             <w:r>
               <w:rPr>
-                <w:rFonts w:asciiTheme="majorHAnsi" w:hAnsiTheme="majorHAnsi"/>
                 <w:noProof/>
                 <w:webHidden/>
               </w:rPr>
-              <w:t>8</w:t>
-            </w:r>
-            <w:r>
-              <w:rPr>
-                <w:rFonts w:asciiTheme="majorHAnsi" w:hAnsiTheme="majorHAnsi"/>
+              <w:t>9</w:t>
+            </w:r>
+            <w:r>
+              <w:rPr>
                 <w:noProof/>
                 <w:webHidden/>
               </w:rPr>
@@ -1195,23 +1123,22 @@
               <w:tab w:val="right" w:leader="dot" w:pos="9062"/>
             </w:tabs>
             <w:rPr>
-              <w:rFonts w:asciiTheme="majorHAnsi" w:eastAsiaTheme="minorEastAsia" w:hAnsiTheme="majorHAnsi"/>
+              <w:rFonts w:eastAsiaTheme="minorEastAsia"/>
               <w:noProof/>
               <w:lang w:eastAsia="pl-PL"/>
             </w:rPr>
           </w:pPr>
-          <w:hyperlink w:anchor="_Toc451810934" w:history="1">
+          <w:hyperlink w:anchor="_Toc451891026" w:history="1">
             <w:r>
               <w:rPr>
                 <w:rStyle w:val="Hipercze"/>
-                <w:rFonts w:asciiTheme="majorHAnsi" w:hAnsiTheme="majorHAnsi"/>
                 <w:noProof/>
               </w:rPr>
               <w:t>5.</w:t>
             </w:r>
             <w:r>
               <w:rPr>
-                <w:rFonts w:asciiTheme="majorHAnsi" w:eastAsiaTheme="minorEastAsia" w:hAnsiTheme="majorHAnsi"/>
+                <w:rFonts w:eastAsiaTheme="minorEastAsia"/>
                 <w:noProof/>
                 <w:lang w:eastAsia="pl-PL"/>
               </w:rPr>
@@ -1220,14 +1147,12 @@
             <w:r>
               <w:rPr>
                 <w:rStyle w:val="Hipercze"/>
-                <w:rFonts w:asciiTheme="majorHAnsi" w:hAnsiTheme="majorHAnsi"/>
                 <w:noProof/>
               </w:rPr>
               <w:t>Podsumowanie</w:t>
             </w:r>
             <w:r>
               <w:rPr>
-                <w:rFonts w:asciiTheme="majorHAnsi" w:hAnsiTheme="majorHAnsi"/>
                 <w:noProof/>
                 <w:webHidden/>
               </w:rPr>
@@ -1235,7 +1160,6 @@
             </w:r>
             <w:r>
               <w:rPr>
-                <w:rFonts w:asciiTheme="majorHAnsi" w:hAnsiTheme="majorHAnsi"/>
                 <w:noProof/>
                 <w:webHidden/>
               </w:rPr>
@@ -1243,22 +1167,19 @@
             </w:r>
             <w:r>
               <w:rPr>
-                <w:rFonts w:asciiTheme="majorHAnsi" w:hAnsiTheme="majorHAnsi"/>
                 <w:noProof/>
                 <w:webHidden/>
               </w:rPr>
-              <w:instrText xml:space="preserve"> PAGEREF _Toc451810934 \h </w:instrText>
-            </w:r>
-            <w:r>
-              <w:rPr>
-                <w:rFonts w:asciiTheme="majorHAnsi" w:hAnsiTheme="majorHAnsi"/>
+              <w:instrText xml:space="preserve"> PAGEREF _Toc451891026 \h </w:instrText>
+            </w:r>
+            <w:r>
+              <w:rPr>
                 <w:noProof/>
                 <w:webHidden/>
               </w:rPr>
             </w:r>
             <w:r>
               <w:rPr>
-                <w:rFonts w:asciiTheme="majorHAnsi" w:hAnsiTheme="majorHAnsi"/>
                 <w:noProof/>
                 <w:webHidden/>
               </w:rPr>
@@ -1266,15 +1187,13 @@
             </w:r>
             <w:r>
               <w:rPr>
-                <w:rFonts w:asciiTheme="majorHAnsi" w:hAnsiTheme="majorHAnsi"/>
                 <w:noProof/>
                 <w:webHidden/>
               </w:rPr>
-              <w:t>10</w:t>
-            </w:r>
-            <w:r>
-              <w:rPr>
-                <w:rFonts w:asciiTheme="majorHAnsi" w:hAnsiTheme="majorHAnsi"/>
+              <w:t>11</w:t>
+            </w:r>
+            <w:r>
+              <w:rPr>
                 <w:noProof/>
                 <w:webHidden/>
               </w:rPr>
@@ -1290,23 +1209,22 @@
               <w:tab w:val="right" w:leader="dot" w:pos="9062"/>
             </w:tabs>
             <w:rPr>
-              <w:rFonts w:asciiTheme="majorHAnsi" w:eastAsiaTheme="minorEastAsia" w:hAnsiTheme="majorHAnsi"/>
+              <w:rFonts w:eastAsiaTheme="minorEastAsia"/>
               <w:noProof/>
               <w:lang w:eastAsia="pl-PL"/>
             </w:rPr>
           </w:pPr>
-          <w:hyperlink w:anchor="_Toc451810935" w:history="1">
+          <w:hyperlink w:anchor="_Toc451891027" w:history="1">
             <w:r>
               <w:rPr>
                 <w:rStyle w:val="Hipercze"/>
-                <w:rFonts w:asciiTheme="majorHAnsi" w:hAnsiTheme="majorHAnsi"/>
                 <w:noProof/>
               </w:rPr>
               <w:t>6.</w:t>
             </w:r>
             <w:r>
               <w:rPr>
-                <w:rFonts w:asciiTheme="majorHAnsi" w:eastAsiaTheme="minorEastAsia" w:hAnsiTheme="majorHAnsi"/>
+                <w:rFonts w:eastAsiaTheme="minorEastAsia"/>
                 <w:noProof/>
                 <w:lang w:eastAsia="pl-PL"/>
               </w:rPr>
@@ -1315,14 +1233,12 @@
             <w:r>
               <w:rPr>
                 <w:rStyle w:val="Hipercze"/>
-                <w:rFonts w:asciiTheme="majorHAnsi" w:hAnsiTheme="majorHAnsi"/>
                 <w:noProof/>
               </w:rPr>
               <w:t>Spis ilustracji, listingu i tabel</w:t>
             </w:r>
             <w:r>
               <w:rPr>
-                <w:rFonts w:asciiTheme="majorHAnsi" w:hAnsiTheme="majorHAnsi"/>
                 <w:noProof/>
                 <w:webHidden/>
               </w:rPr>
@@ -1330,7 +1246,6 @@
             </w:r>
             <w:r>
               <w:rPr>
-                <w:rFonts w:asciiTheme="majorHAnsi" w:hAnsiTheme="majorHAnsi"/>
                 <w:noProof/>
                 <w:webHidden/>
               </w:rPr>
@@ -1338,22 +1253,19 @@
             </w:r>
             <w:r>
               <w:rPr>
-                <w:rFonts w:asciiTheme="majorHAnsi" w:hAnsiTheme="majorHAnsi"/>
                 <w:noProof/>
                 <w:webHidden/>
               </w:rPr>
-              <w:instrText xml:space="preserve"> PAGEREF _Toc451810935 \h </w:instrText>
-            </w:r>
-            <w:r>
-              <w:rPr>
-                <w:rFonts w:asciiTheme="majorHAnsi" w:hAnsiTheme="majorHAnsi"/>
+              <w:instrText xml:space="preserve"> PAGEREF _Toc451891027 \h </w:instrText>
+            </w:r>
+            <w:r>
+              <w:rPr>
                 <w:noProof/>
                 <w:webHidden/>
               </w:rPr>
             </w:r>
             <w:r>
               <w:rPr>
-                <w:rFonts w:asciiTheme="majorHAnsi" w:hAnsiTheme="majorHAnsi"/>
                 <w:noProof/>
                 <w:webHidden/>
               </w:rPr>
@@ -1361,15 +1273,13 @@
             </w:r>
             <w:r>
               <w:rPr>
-                <w:rFonts w:asciiTheme="majorHAnsi" w:hAnsiTheme="majorHAnsi"/>
                 <w:noProof/>
                 <w:webHidden/>
               </w:rPr>
-              <w:t>10</w:t>
-            </w:r>
-            <w:r>
-              <w:rPr>
-                <w:rFonts w:asciiTheme="majorHAnsi" w:hAnsiTheme="majorHAnsi"/>
+              <w:t>11</w:t>
+            </w:r>
+            <w:r>
+              <w:rPr>
                 <w:noProof/>
                 <w:webHidden/>
               </w:rPr>
@@ -1385,23 +1295,22 @@
               <w:tab w:val="right" w:leader="dot" w:pos="9062"/>
             </w:tabs>
             <w:rPr>
-              <w:rFonts w:asciiTheme="majorHAnsi" w:eastAsiaTheme="minorEastAsia" w:hAnsiTheme="majorHAnsi"/>
+              <w:rFonts w:eastAsiaTheme="minorEastAsia"/>
               <w:noProof/>
               <w:lang w:eastAsia="pl-PL"/>
             </w:rPr>
           </w:pPr>
-          <w:hyperlink w:anchor="_Toc451810936" w:history="1">
+          <w:hyperlink w:anchor="_Toc451891028" w:history="1">
             <w:r>
               <w:rPr>
                 <w:rStyle w:val="Hipercze"/>
-                <w:rFonts w:asciiTheme="majorHAnsi" w:hAnsiTheme="majorHAnsi"/>
                 <w:noProof/>
               </w:rPr>
               <w:t>7.</w:t>
             </w:r>
             <w:r>
               <w:rPr>
-                <w:rFonts w:asciiTheme="majorHAnsi" w:eastAsiaTheme="minorEastAsia" w:hAnsiTheme="majorHAnsi"/>
+                <w:rFonts w:eastAsiaTheme="minorEastAsia"/>
                 <w:noProof/>
                 <w:lang w:eastAsia="pl-PL"/>
               </w:rPr>
@@ -1410,14 +1319,12 @@
             <w:r>
               <w:rPr>
                 <w:rStyle w:val="Hipercze"/>
-                <w:rFonts w:asciiTheme="majorHAnsi" w:hAnsiTheme="majorHAnsi"/>
                 <w:noProof/>
               </w:rPr>
               <w:t>Literatura</w:t>
             </w:r>
             <w:r>
               <w:rPr>
-                <w:rFonts w:asciiTheme="majorHAnsi" w:hAnsiTheme="majorHAnsi"/>
                 <w:noProof/>
                 <w:webHidden/>
               </w:rPr>
@@ -1425,7 +1332,6 @@
             </w:r>
             <w:r>
               <w:rPr>
-                <w:rFonts w:asciiTheme="majorHAnsi" w:hAnsiTheme="majorHAnsi"/>
                 <w:noProof/>
                 <w:webHidden/>
               </w:rPr>
@@ -1433,22 +1339,19 @@
             </w:r>
             <w:r>
               <w:rPr>
-                <w:rFonts w:asciiTheme="majorHAnsi" w:hAnsiTheme="majorHAnsi"/>
                 <w:noProof/>
                 <w:webHidden/>
               </w:rPr>
-              <w:instrText xml:space="preserve"> PAGEREF _Toc451810936 \h </w:instrText>
-            </w:r>
-            <w:r>
-              <w:rPr>
-                <w:rFonts w:asciiTheme="majorHAnsi" w:hAnsiTheme="majorHAnsi"/>
+              <w:instrText xml:space="preserve"> PAGEREF _Toc451891028 \h </w:instrText>
+            </w:r>
+            <w:r>
+              <w:rPr>
                 <w:noProof/>
                 <w:webHidden/>
               </w:rPr>
             </w:r>
             <w:r>
               <w:rPr>
-                <w:rFonts w:asciiTheme="majorHAnsi" w:hAnsiTheme="majorHAnsi"/>
                 <w:noProof/>
                 <w:webHidden/>
               </w:rPr>
@@ -1456,15 +1359,13 @@
             </w:r>
             <w:r>
               <w:rPr>
-                <w:rFonts w:asciiTheme="majorHAnsi" w:hAnsiTheme="majorHAnsi"/>
                 <w:noProof/>
                 <w:webHidden/>
               </w:rPr>
-              <w:t>11</w:t>
-            </w:r>
-            <w:r>
-              <w:rPr>
-                <w:rFonts w:asciiTheme="majorHAnsi" w:hAnsiTheme="majorHAnsi"/>
+              <w:t>12</w:t>
+            </w:r>
+            <w:r>
+              <w:rPr>
                 <w:noProof/>
                 <w:webHidden/>
               </w:rPr>
@@ -1496,6 +1397,8 @@
           <w:rFonts w:asciiTheme="majorHAnsi" w:hAnsiTheme="majorHAnsi"/>
         </w:rPr>
       </w:pPr>
+      <w:bookmarkStart w:id="0" w:name="_GoBack"/>
+      <w:bookmarkEnd w:id="0"/>
     </w:p>
     <w:p>
       <w:pPr>
@@ -1514,14 +1417,14 @@
       <w:pPr>
         <w:pStyle w:val="Nagwek1"/>
       </w:pPr>
-      <w:bookmarkStart w:id="0" w:name="_Toc431921386"/>
-      <w:bookmarkStart w:id="1" w:name="_Toc451810926"/>
+      <w:bookmarkStart w:id="1" w:name="_Toc431921386"/>
+      <w:bookmarkStart w:id="2" w:name="_Toc451891018"/>
       <w:r>
         <w:lastRenderedPageBreak/>
         <w:t>Wstęp</w:t>
       </w:r>
-      <w:bookmarkEnd w:id="0"/>
       <w:bookmarkEnd w:id="1"/>
+      <w:bookmarkEnd w:id="2"/>
     </w:p>
     <w:p>
       <w:pPr>
@@ -1635,21 +1538,21 @@
       <w:pPr>
         <w:pStyle w:val="Nagwek1"/>
       </w:pPr>
-      <w:bookmarkStart w:id="2" w:name="_Toc451810927"/>
+      <w:bookmarkStart w:id="3" w:name="_Toc451891019"/>
       <w:r>
         <w:t>Instalacja środowiska</w:t>
       </w:r>
-      <w:bookmarkEnd w:id="2"/>
+      <w:bookmarkEnd w:id="3"/>
     </w:p>
     <w:p>
       <w:pPr>
         <w:pStyle w:val="Nagwek2"/>
       </w:pPr>
-      <w:bookmarkStart w:id="3" w:name="_Toc451810928"/>
+      <w:bookmarkStart w:id="4" w:name="_Toc451891020"/>
       <w:r>
         <w:t>Wykorzystane środowisko</w:t>
       </w:r>
-      <w:bookmarkEnd w:id="3"/>
+      <w:bookmarkEnd w:id="4"/>
     </w:p>
     <w:p>
       <w:pPr>
@@ -2050,11 +1953,11 @@
       <w:pPr>
         <w:pStyle w:val="Nagwek2"/>
       </w:pPr>
-      <w:bookmarkStart w:id="4" w:name="_Toc451810929"/>
+      <w:bookmarkStart w:id="5" w:name="_Toc451891021"/>
       <w:r>
         <w:t>Instalacja</w:t>
       </w:r>
-      <w:bookmarkEnd w:id="4"/>
+      <w:bookmarkEnd w:id="5"/>
     </w:p>
     <w:p>
       <w:pPr>
@@ -2263,7 +2166,7 @@
           <w:rFonts w:asciiTheme="majorHAnsi" w:hAnsiTheme="majorHAnsi"/>
         </w:rPr>
       </w:pPr>
-      <w:bookmarkStart w:id="5" w:name="_Toc451810912"/>
+      <w:bookmarkStart w:id="6" w:name="_Toc451810912"/>
       <w:r>
         <w:rPr>
           <w:rFonts w:asciiTheme="majorHAnsi" w:hAnsiTheme="majorHAnsi"/>
@@ -2307,7 +2210,7 @@
         </w:rPr>
         <w:t xml:space="preserve"> Komenda instalująca sterownik graficzny.</w:t>
       </w:r>
-      <w:bookmarkEnd w:id="5"/>
+      <w:bookmarkEnd w:id="6"/>
     </w:p>
     <w:p>
       <w:pPr>
@@ -2478,7 +2381,7 @@
           <w:rFonts w:asciiTheme="majorHAnsi" w:hAnsiTheme="majorHAnsi"/>
         </w:rPr>
       </w:pPr>
-      <w:bookmarkStart w:id="6" w:name="_Toc451810913"/>
+      <w:bookmarkStart w:id="7" w:name="_Toc451810913"/>
       <w:r>
         <w:rPr>
           <w:rFonts w:asciiTheme="majorHAnsi" w:hAnsiTheme="majorHAnsi"/>
@@ -2522,7 +2425,7 @@
         </w:rPr>
         <w:t xml:space="preserve"> Komenda instalująca PIP.</w:t>
       </w:r>
-      <w:bookmarkEnd w:id="6"/>
+      <w:bookmarkEnd w:id="7"/>
     </w:p>
     <w:p>
       <w:pPr>
@@ -2679,7 +2582,7 @@
           <w:rFonts w:asciiTheme="majorHAnsi" w:hAnsiTheme="majorHAnsi"/>
         </w:rPr>
       </w:pPr>
-      <w:bookmarkStart w:id="7" w:name="_Toc451810914"/>
+      <w:bookmarkStart w:id="8" w:name="_Toc451810914"/>
       <w:r>
         <w:rPr>
           <w:rFonts w:asciiTheme="majorHAnsi" w:hAnsiTheme="majorHAnsi"/>
@@ -2737,7 +2640,7 @@
         </w:rPr>
         <w:t>.</w:t>
       </w:r>
-      <w:bookmarkEnd w:id="7"/>
+      <w:bookmarkEnd w:id="8"/>
     </w:p>
     <w:p>
       <w:pPr>
@@ -3107,7 +3010,7 @@
           <w:rFonts w:asciiTheme="majorHAnsi" w:hAnsiTheme="majorHAnsi"/>
         </w:rPr>
       </w:pPr>
-      <w:bookmarkStart w:id="8" w:name="_Toc451810915"/>
+      <w:bookmarkStart w:id="9" w:name="_Toc451810915"/>
       <w:r>
         <w:t xml:space="preserve">Listing </w:t>
       </w:r>
@@ -3135,7 +3038,7 @@
       <w:r>
         <w:t xml:space="preserve"> Komendy potrzebne do instalacji CUDA.</w:t>
       </w:r>
-      <w:bookmarkEnd w:id="8"/>
+      <w:bookmarkEnd w:id="9"/>
     </w:p>
     <w:p>
       <w:pPr>
@@ -3747,7 +3650,7 @@
           <w:rFonts w:asciiTheme="majorHAnsi" w:hAnsiTheme="majorHAnsi"/>
         </w:rPr>
       </w:pPr>
-      <w:bookmarkStart w:id="9" w:name="_Toc451810916"/>
+      <w:bookmarkStart w:id="10" w:name="_Toc451810916"/>
       <w:r>
         <w:t xml:space="preserve">Listing </w:t>
       </w:r>
@@ -3755,10 +3658,7 @@
         <w:fldChar w:fldCharType="begin"/>
       </w:r>
       <w:r>
-        <w:instrText xml:space="preserve"> SEQ Listing \</w:instrText>
-      </w:r>
-      <w:r>
-        <w:instrText xml:space="preserve">* ARABIC </w:instrText>
+        <w:instrText xml:space="preserve"> SEQ Listing \* ARABIC </w:instrText>
       </w:r>
       <w:r>
         <w:fldChar w:fldCharType="separate"/>
@@ -3786,7 +3686,7 @@
       <w:r>
         <w:t>.</w:t>
       </w:r>
-      <w:bookmarkEnd w:id="9"/>
+      <w:bookmarkEnd w:id="10"/>
     </w:p>
     <w:p>
       <w:pPr>
@@ -4019,7 +3919,7 @@
           <w:rFonts w:asciiTheme="majorHAnsi" w:hAnsiTheme="majorHAnsi"/>
         </w:rPr>
       </w:pPr>
-      <w:bookmarkStart w:id="10" w:name="_Toc451810917"/>
+      <w:bookmarkStart w:id="11" w:name="_Toc451810917"/>
       <w:r>
         <w:t xml:space="preserve">Listing </w:t>
       </w:r>
@@ -4047,7 +3947,7 @@
       <w:r>
         <w:t xml:space="preserve"> Komenda ustawiająca zmienne środowiskowe.</w:t>
       </w:r>
-      <w:bookmarkEnd w:id="10"/>
+      <w:bookmarkEnd w:id="11"/>
     </w:p>
     <w:p>
       <w:pPr>
@@ -4166,7 +4066,7 @@
           <w:rFonts w:asciiTheme="majorHAnsi" w:hAnsiTheme="majorHAnsi"/>
         </w:rPr>
       </w:pPr>
-      <w:bookmarkStart w:id="11" w:name="_Toc451810918"/>
+      <w:bookmarkStart w:id="12" w:name="_Toc451810918"/>
       <w:r>
         <w:t xml:space="preserve">Listing </w:t>
       </w:r>
@@ -4202,7 +4102,7 @@
       <w:r>
         <w:t xml:space="preserve"> poprzez import bibliotek.</w:t>
       </w:r>
-      <w:bookmarkEnd w:id="11"/>
+      <w:bookmarkEnd w:id="12"/>
     </w:p>
     <w:p>
       <w:pPr>
@@ -4284,7 +4184,7 @@
           <w:rFonts w:asciiTheme="majorHAnsi" w:hAnsiTheme="majorHAnsi"/>
         </w:rPr>
       </w:pPr>
-      <w:bookmarkStart w:id="12" w:name="_Toc451810919"/>
+      <w:bookmarkStart w:id="13" w:name="_Toc451810919"/>
       <w:r>
         <w:t xml:space="preserve">Listing </w:t>
       </w:r>
@@ -4312,7 +4212,7 @@
       <w:r>
         <w:t xml:space="preserve"> Komenda uruchamiająca przykładowy program.</w:t>
       </w:r>
-      <w:bookmarkEnd w:id="12"/>
+      <w:bookmarkEnd w:id="13"/>
     </w:p>
     <w:p>
       <w:pPr>
@@ -4342,11 +4242,11 @@
       <w:pPr>
         <w:pStyle w:val="Nagwek2"/>
       </w:pPr>
-      <w:bookmarkStart w:id="13" w:name="_Toc451810930"/>
+      <w:bookmarkStart w:id="14" w:name="_Toc451891022"/>
       <w:r>
         <w:t>Inne wersje</w:t>
       </w:r>
-      <w:bookmarkEnd w:id="13"/>
+      <w:bookmarkEnd w:id="14"/>
     </w:p>
     <w:p>
       <w:pPr>
@@ -4561,7 +4461,7 @@
           <w:rFonts w:asciiTheme="majorHAnsi" w:hAnsiTheme="majorHAnsi"/>
         </w:rPr>
       </w:pPr>
-      <w:bookmarkStart w:id="14" w:name="_Toc451810920"/>
+      <w:bookmarkStart w:id="15" w:name="_Toc451810920"/>
       <w:r>
         <w:t xml:space="preserve">Listing </w:t>
       </w:r>
@@ -4569,10 +4469,7 @@
         <w:fldChar w:fldCharType="begin"/>
       </w:r>
       <w:r>
-        <w:instrText xml:space="preserve"> SEQ Listing \* </w:instrText>
-      </w:r>
-      <w:r>
-        <w:instrText xml:space="preserve">ARABIC </w:instrText>
+        <w:instrText xml:space="preserve"> SEQ Listing \* ARABIC </w:instrText>
       </w:r>
       <w:r>
         <w:fldChar w:fldCharType="separate"/>
@@ -4600,7 +4497,7 @@
       <w:r>
         <w:t xml:space="preserve"> 3.</w:t>
       </w:r>
-      <w:bookmarkEnd w:id="14"/>
+      <w:bookmarkEnd w:id="15"/>
     </w:p>
     <w:p>
       <w:pPr>
@@ -4704,7 +4601,7 @@
           <w:rFonts w:asciiTheme="majorHAnsi" w:hAnsiTheme="majorHAnsi"/>
         </w:rPr>
       </w:pPr>
-      <w:bookmarkStart w:id="15" w:name="_Toc451810921"/>
+      <w:bookmarkStart w:id="16" w:name="_Toc451810921"/>
       <w:r>
         <w:t xml:space="preserve">Listing </w:t>
       </w:r>
@@ -4743,7 +4640,7 @@
         </w:rPr>
         <w:t>, dla python 3.4.</w:t>
       </w:r>
-      <w:bookmarkEnd w:id="15"/>
+      <w:bookmarkEnd w:id="16"/>
     </w:p>
     <w:p>
       <w:pPr>
@@ -4767,12 +4664,12 @@
       <w:pPr>
         <w:pStyle w:val="Nagwek2"/>
       </w:pPr>
-      <w:bookmarkStart w:id="16" w:name="_Toc451810931"/>
+      <w:bookmarkStart w:id="17" w:name="_Toc451891023"/>
       <w:r>
         <w:lastRenderedPageBreak/>
         <w:t>Rozwiązywanie problemów</w:t>
       </w:r>
-      <w:bookmarkEnd w:id="16"/>
+      <w:bookmarkEnd w:id="17"/>
     </w:p>
     <w:p>
       <w:pPr>
@@ -4931,7 +4828,7 @@
           <w:rFonts w:asciiTheme="majorHAnsi" w:hAnsiTheme="majorHAnsi"/>
         </w:rPr>
       </w:pPr>
-      <w:bookmarkStart w:id="17" w:name="_Toc451810922"/>
+      <w:bookmarkStart w:id="18" w:name="_Toc451810922"/>
       <w:r>
         <w:t xml:space="preserve">Listing </w:t>
       </w:r>
@@ -4959,7 +4856,7 @@
       <w:r>
         <w:t xml:space="preserve"> Komendy wyświetlające zmienne środowiskowe.</w:t>
       </w:r>
-      <w:bookmarkEnd w:id="17"/>
+      <w:bookmarkEnd w:id="18"/>
     </w:p>
     <w:p>
       <w:pPr>
@@ -5096,7 +4993,7 @@
           <w:rFonts w:asciiTheme="majorHAnsi" w:hAnsiTheme="majorHAnsi"/>
         </w:rPr>
       </w:pPr>
-      <w:bookmarkStart w:id="18" w:name="_Toc451810923"/>
+      <w:bookmarkStart w:id="19" w:name="_Toc451810923"/>
       <w:r>
         <w:t xml:space="preserve">Listing </w:t>
       </w:r>
@@ -5124,7 +5021,7 @@
       <w:r>
         <w:t xml:space="preserve"> Dodanie zmiennej środowiskowej.</w:t>
       </w:r>
-      <w:bookmarkEnd w:id="18"/>
+      <w:bookmarkEnd w:id="19"/>
     </w:p>
     <w:p>
       <w:pPr>
@@ -5211,7 +5108,7 @@
           <w:lang w:eastAsia="pl-PL"/>
         </w:rPr>
         <w:drawing>
-          <wp:inline distT="0" distB="0" distL="0" distR="0" wp14:anchorId="3C3F0954" wp14:editId="5955BC2C">
+          <wp:inline distT="0" distB="0" distL="0" distR="0" wp14:anchorId="2E846464" wp14:editId="280C21A1">
             <wp:extent cx="5756910" cy="1192530"/>
             <wp:effectExtent l="0" t="0" r="0" b="7620"/>
             <wp:docPr id="1" name="Obraz 1"/>
@@ -5267,7 +5164,7 @@
           <w:rFonts w:asciiTheme="majorHAnsi" w:hAnsiTheme="majorHAnsi"/>
         </w:rPr>
       </w:pPr>
-      <w:bookmarkStart w:id="19" w:name="_Toc451810904"/>
+      <w:bookmarkStart w:id="20" w:name="_Toc451810904"/>
       <w:r>
         <w:t xml:space="preserve">Rysunek </w:t>
       </w:r>
@@ -5295,7 +5192,7 @@
       <w:r>
         <w:t xml:space="preserve"> Problem z zależnościami przy instalacji plików CUDA.</w:t>
       </w:r>
-      <w:bookmarkEnd w:id="19"/>
+      <w:bookmarkEnd w:id="20"/>
     </w:p>
     <w:p>
       <w:pPr>
@@ -5371,7 +5268,7 @@
           <w:rFonts w:asciiTheme="majorHAnsi" w:hAnsiTheme="majorHAnsi"/>
         </w:rPr>
       </w:pPr>
-      <w:bookmarkStart w:id="20" w:name="_Toc451810924"/>
+      <w:bookmarkStart w:id="21" w:name="_Toc451810924"/>
       <w:r>
         <w:t xml:space="preserve">Listing </w:t>
       </w:r>
@@ -5402,7 +5299,7 @@
       <w:r>
         <w:t>Komenda naprawiająca błędne zależności.</w:t>
       </w:r>
-      <w:bookmarkEnd w:id="20"/>
+      <w:bookmarkEnd w:id="21"/>
     </w:p>
     <w:p>
       <w:pPr>
@@ -5538,7 +5435,7 @@
           <w:rFonts w:asciiTheme="majorHAnsi" w:hAnsiTheme="majorHAnsi"/>
         </w:rPr>
       </w:pPr>
-      <w:bookmarkStart w:id="21" w:name="_Toc451810925"/>
+      <w:bookmarkStart w:id="22" w:name="_Toc451810925"/>
       <w:r>
         <w:t xml:space="preserve">Listing </w:t>
       </w:r>
@@ -5569,7 +5466,7 @@
       <w:r>
         <w:t>Komendy sprawdzające poprawność repozytorium i cache.</w:t>
       </w:r>
-      <w:bookmarkEnd w:id="21"/>
+      <w:bookmarkEnd w:id="22"/>
     </w:p>
     <w:p>
       <w:pPr>
@@ -5731,7 +5628,7 @@
           <w:lang w:eastAsia="pl-PL"/>
         </w:rPr>
         <w:drawing>
-          <wp:inline distT="0" distB="0" distL="0" distR="0" wp14:anchorId="4920C9F6" wp14:editId="09F0C461">
+          <wp:inline distT="0" distB="0" distL="0" distR="0" wp14:anchorId="7472D409" wp14:editId="743D4019">
             <wp:extent cx="5756910" cy="1900555"/>
             <wp:effectExtent l="0" t="0" r="0" b="4445"/>
             <wp:docPr id="2" name="Obraz 2"/>
@@ -5787,7 +5684,7 @@
           <w:rFonts w:asciiTheme="majorHAnsi" w:hAnsiTheme="majorHAnsi"/>
         </w:rPr>
       </w:pPr>
-      <w:bookmarkStart w:id="22" w:name="_Toc451810905"/>
+      <w:bookmarkStart w:id="23" w:name="_Toc451810905"/>
       <w:r>
         <w:t xml:space="preserve">Rysunek </w:t>
       </w:r>
@@ -5815,7 +5712,7 @@
       <w:r>
         <w:t xml:space="preserve"> Problem z importem bibliotek CUDA.</w:t>
       </w:r>
-      <w:bookmarkEnd w:id="22"/>
+      <w:bookmarkEnd w:id="23"/>
     </w:p>
     <w:p>
       <w:pPr>
@@ -6047,11 +5944,11 @@
       <w:pPr>
         <w:pStyle w:val="Nagwek1"/>
       </w:pPr>
-      <w:bookmarkStart w:id="23" w:name="_Toc451810932"/>
+      <w:bookmarkStart w:id="24" w:name="_Toc451891024"/>
       <w:r>
         <w:t>Rezultat prac nad projektem</w:t>
       </w:r>
-      <w:bookmarkEnd w:id="23"/>
+      <w:bookmarkEnd w:id="24"/>
     </w:p>
     <w:p>
       <w:pPr>
@@ -6066,6 +5963,641 @@
           <w:rFonts w:asciiTheme="majorHAnsi" w:hAnsiTheme="majorHAnsi"/>
         </w:rPr>
         <w:t>Projekt został zakończony z satysfakcjonującymi wynikami. Program określa nazwy własne z dokładnością na poziomie 70% - 75%. Zaimplementowane zostało rozróżnianie dużych i małych liter, interpretacja pojedynczych słów oraz wyrażeń złożonych z kilku słów.</w:t>
+      </w:r>
+    </w:p>
+    <w:p>
+      <w:pPr>
+        <w:ind w:firstLine="567"/>
+        <w:jc w:val="both"/>
+        <w:rPr>
+          <w:rFonts w:asciiTheme="majorHAnsi" w:hAnsiTheme="majorHAnsi"/>
+        </w:rPr>
+      </w:pPr>
+      <w:r>
+        <w:rPr>
+          <w:rFonts w:asciiTheme="majorHAnsi" w:hAnsiTheme="majorHAnsi"/>
+        </w:rPr>
+        <w:t>Istotnym elementem projektu było właściwe przetworzenie danych, aby uzyskać informacje potrzebne do trenowania. W tym celu został napisany prosty kod przetwarzający dane. W osobnym pliku zapisywane były wyrazy wraz z zero-jedynkową informacją o tym, czy słowo jest nazwą własną czy nie.</w:t>
+      </w:r>
+      <w:r>
+        <w:rPr>
+          <w:rFonts w:asciiTheme="majorHAnsi" w:hAnsiTheme="majorHAnsi"/>
+        </w:rPr>
+        <w:t xml:space="preserve"> Znalezienie zależności dla innych własności, jak np. państwo okazało się bardzo ciężkie, w związku z czym obecna wersja programu nie przewiduje rozróżniania tej informacji. Ogrom dostarczonych danych nie wymagał analizy ich całości, lecz fragmentu, jednak pomimo tego parametryzacja własności słów okazała się trudniejsza niż mogło się wydawać.</w:t>
+      </w:r>
+    </w:p>
+    <w:p>
+      <w:pPr>
+        <w:pStyle w:val="Legenda"/>
+        <w:keepNext/>
+      </w:pPr>
+      <w:bookmarkStart w:id="25" w:name="_Toc451890988"/>
+      <w:r>
+        <w:lastRenderedPageBreak/>
+        <w:t xml:space="preserve">Tabela </w:t>
+      </w:r>
+      <w:r>
+        <w:fldChar w:fldCharType="begin"/>
+      </w:r>
+      <w:r>
+        <w:instrText xml:space="preserve"> SEQ Tabela \* ARABIC </w:instrText>
+      </w:r>
+      <w:r>
+        <w:fldChar w:fldCharType="separate"/>
+      </w:r>
+      <w:r>
+        <w:rPr>
+          <w:noProof/>
+        </w:rPr>
+        <w:t>1</w:t>
+      </w:r>
+      <w:r>
+        <w:fldChar w:fldCharType="end"/>
+      </w:r>
+      <w:r>
+        <w:t xml:space="preserve"> Przykład przefiltrowanych danych.</w:t>
+      </w:r>
+      <w:bookmarkEnd w:id="25"/>
+    </w:p>
+    <w:tbl>
+      <w:tblPr>
+        <w:tblStyle w:val="Tabela-Siatka"/>
+        <w:tblW w:w="5000" w:type="pct"/>
+        <w:tblLook w:val="04A0" w:firstRow="1" w:lastRow="0" w:firstColumn="1" w:lastColumn="0" w:noHBand="0" w:noVBand="1"/>
+      </w:tblPr>
+      <w:tblGrid>
+        <w:gridCol w:w="964"/>
+        <w:gridCol w:w="3701"/>
+        <w:gridCol w:w="4397"/>
+      </w:tblGrid>
+      <w:tr>
+        <w:tc>
+          <w:tcPr>
+            <w:tcW w:w="532" w:type="pct"/>
+            <w:tcBorders>
+              <w:tl2br w:val="single" w:sz="4" w:space="0" w:color="auto"/>
+            </w:tcBorders>
+            <w:shd w:val="clear" w:color="auto" w:fill="FFFFFF" w:themeFill="background1"/>
+          </w:tcPr>
+          <w:p>
+            <w:pPr>
+              <w:jc w:val="both"/>
+              <w:rPr>
+                <w:rFonts w:asciiTheme="majorHAnsi" w:hAnsiTheme="majorHAnsi"/>
+                <w:b/>
+                <w:i/>
+              </w:rPr>
+            </w:pPr>
+          </w:p>
+        </w:tc>
+        <w:tc>
+          <w:tcPr>
+            <w:tcW w:w="2042" w:type="pct"/>
+            <w:shd w:val="clear" w:color="auto" w:fill="BFBFBF" w:themeFill="background1" w:themeFillShade="BF"/>
+          </w:tcPr>
+          <w:p>
+            <w:pPr>
+              <w:jc w:val="both"/>
+              <w:rPr>
+                <w:rFonts w:asciiTheme="majorHAnsi" w:hAnsiTheme="majorHAnsi"/>
+                <w:b/>
+                <w:i/>
+              </w:rPr>
+            </w:pPr>
+            <w:r>
+              <w:rPr>
+                <w:rFonts w:asciiTheme="majorHAnsi" w:hAnsiTheme="majorHAnsi"/>
+                <w:b/>
+                <w:i/>
+              </w:rPr>
+              <w:t>Wyraz</w:t>
+            </w:r>
+          </w:p>
+        </w:tc>
+        <w:tc>
+          <w:tcPr>
+            <w:tcW w:w="2426" w:type="pct"/>
+            <w:shd w:val="clear" w:color="auto" w:fill="BFBFBF" w:themeFill="background1" w:themeFillShade="BF"/>
+          </w:tcPr>
+          <w:p>
+            <w:pPr>
+              <w:jc w:val="both"/>
+              <w:rPr>
+                <w:rFonts w:asciiTheme="majorHAnsi" w:hAnsiTheme="majorHAnsi"/>
+                <w:b/>
+                <w:i/>
+              </w:rPr>
+            </w:pPr>
+            <w:r>
+              <w:rPr>
+                <w:rFonts w:asciiTheme="majorHAnsi" w:hAnsiTheme="majorHAnsi"/>
+                <w:b/>
+                <w:i/>
+              </w:rPr>
+              <w:t>Nazwa własna</w:t>
+            </w:r>
+          </w:p>
+        </w:tc>
+      </w:tr>
+      <w:tr>
+        <w:tc>
+          <w:tcPr>
+            <w:tcW w:w="532" w:type="pct"/>
+            <w:shd w:val="clear" w:color="auto" w:fill="BFBFBF" w:themeFill="background1" w:themeFillShade="BF"/>
+          </w:tcPr>
+          <w:p>
+            <w:pPr>
+              <w:jc w:val="both"/>
+              <w:rPr>
+                <w:rFonts w:asciiTheme="majorHAnsi" w:hAnsiTheme="majorHAnsi"/>
+                <w:b/>
+                <w:i/>
+              </w:rPr>
+            </w:pPr>
+            <w:r>
+              <w:rPr>
+                <w:rFonts w:asciiTheme="majorHAnsi" w:hAnsiTheme="majorHAnsi"/>
+                <w:b/>
+                <w:i/>
+              </w:rPr>
+              <w:t>1</w:t>
+            </w:r>
+          </w:p>
+        </w:tc>
+        <w:tc>
+          <w:tcPr>
+            <w:tcW w:w="2042" w:type="pct"/>
+          </w:tcPr>
+          <w:p>
+            <w:pPr>
+              <w:jc w:val="both"/>
+              <w:rPr>
+                <w:rFonts w:asciiTheme="majorHAnsi" w:hAnsiTheme="majorHAnsi"/>
+              </w:rPr>
+            </w:pPr>
+            <w:r>
+              <w:rPr>
+                <w:rFonts w:asciiTheme="majorHAnsi" w:hAnsiTheme="majorHAnsi"/>
+              </w:rPr>
+              <w:t>Szczecin</w:t>
+            </w:r>
+          </w:p>
+        </w:tc>
+        <w:tc>
+          <w:tcPr>
+            <w:tcW w:w="2426" w:type="pct"/>
+          </w:tcPr>
+          <w:p>
+            <w:pPr>
+              <w:jc w:val="both"/>
+              <w:rPr>
+                <w:rFonts w:asciiTheme="majorHAnsi" w:hAnsiTheme="majorHAnsi"/>
+              </w:rPr>
+            </w:pPr>
+            <w:r>
+              <w:rPr>
+                <w:rFonts w:asciiTheme="majorHAnsi" w:hAnsiTheme="majorHAnsi"/>
+              </w:rPr>
+              <w:t>1</w:t>
+            </w:r>
+          </w:p>
+        </w:tc>
+      </w:tr>
+      <w:tr>
+        <w:tc>
+          <w:tcPr>
+            <w:tcW w:w="532" w:type="pct"/>
+            <w:shd w:val="clear" w:color="auto" w:fill="BFBFBF" w:themeFill="background1" w:themeFillShade="BF"/>
+          </w:tcPr>
+          <w:p>
+            <w:pPr>
+              <w:jc w:val="both"/>
+              <w:rPr>
+                <w:rFonts w:asciiTheme="majorHAnsi" w:hAnsiTheme="majorHAnsi"/>
+                <w:b/>
+                <w:i/>
+              </w:rPr>
+            </w:pPr>
+            <w:r>
+              <w:rPr>
+                <w:rFonts w:asciiTheme="majorHAnsi" w:hAnsiTheme="majorHAnsi"/>
+                <w:b/>
+                <w:i/>
+              </w:rPr>
+              <w:t>2</w:t>
+            </w:r>
+          </w:p>
+        </w:tc>
+        <w:tc>
+          <w:tcPr>
+            <w:tcW w:w="2042" w:type="pct"/>
+          </w:tcPr>
+          <w:p>
+            <w:pPr>
+              <w:jc w:val="both"/>
+              <w:rPr>
+                <w:rFonts w:asciiTheme="majorHAnsi" w:hAnsiTheme="majorHAnsi"/>
+              </w:rPr>
+            </w:pPr>
+            <w:r>
+              <w:rPr>
+                <w:rFonts w:asciiTheme="majorHAnsi" w:hAnsiTheme="majorHAnsi"/>
+              </w:rPr>
+              <w:t>płaczliwy</w:t>
+            </w:r>
+          </w:p>
+        </w:tc>
+        <w:tc>
+          <w:tcPr>
+            <w:tcW w:w="2426" w:type="pct"/>
+          </w:tcPr>
+          <w:p>
+            <w:pPr>
+              <w:jc w:val="both"/>
+              <w:rPr>
+                <w:rFonts w:asciiTheme="majorHAnsi" w:hAnsiTheme="majorHAnsi"/>
+              </w:rPr>
+            </w:pPr>
+            <w:r>
+              <w:rPr>
+                <w:rFonts w:asciiTheme="majorHAnsi" w:hAnsiTheme="majorHAnsi"/>
+              </w:rPr>
+              <w:t>0</w:t>
+            </w:r>
+          </w:p>
+        </w:tc>
+      </w:tr>
+      <w:tr>
+        <w:tc>
+          <w:tcPr>
+            <w:tcW w:w="532" w:type="pct"/>
+            <w:shd w:val="clear" w:color="auto" w:fill="BFBFBF" w:themeFill="background1" w:themeFillShade="BF"/>
+          </w:tcPr>
+          <w:p>
+            <w:pPr>
+              <w:jc w:val="both"/>
+              <w:rPr>
+                <w:rFonts w:asciiTheme="majorHAnsi" w:hAnsiTheme="majorHAnsi"/>
+                <w:b/>
+                <w:i/>
+              </w:rPr>
+            </w:pPr>
+            <w:r>
+              <w:rPr>
+                <w:rFonts w:asciiTheme="majorHAnsi" w:hAnsiTheme="majorHAnsi"/>
+                <w:b/>
+                <w:i/>
+              </w:rPr>
+              <w:t>3</w:t>
+            </w:r>
+          </w:p>
+        </w:tc>
+        <w:tc>
+          <w:tcPr>
+            <w:tcW w:w="2042" w:type="pct"/>
+          </w:tcPr>
+          <w:p>
+            <w:pPr>
+              <w:jc w:val="both"/>
+              <w:rPr>
+                <w:rFonts w:asciiTheme="majorHAnsi" w:hAnsiTheme="majorHAnsi"/>
+              </w:rPr>
+            </w:pPr>
+            <w:proofErr w:type="spellStart"/>
+            <w:r>
+              <w:rPr>
+                <w:rFonts w:asciiTheme="majorHAnsi" w:hAnsiTheme="majorHAnsi"/>
+              </w:rPr>
+              <w:t>Wadżrajany</w:t>
+            </w:r>
+            <w:proofErr w:type="spellEnd"/>
+          </w:p>
+        </w:tc>
+        <w:tc>
+          <w:tcPr>
+            <w:tcW w:w="2426" w:type="pct"/>
+          </w:tcPr>
+          <w:p>
+            <w:pPr>
+              <w:jc w:val="both"/>
+              <w:rPr>
+                <w:rFonts w:asciiTheme="majorHAnsi" w:hAnsiTheme="majorHAnsi"/>
+              </w:rPr>
+            </w:pPr>
+            <w:r>
+              <w:rPr>
+                <w:rFonts w:asciiTheme="majorHAnsi" w:hAnsiTheme="majorHAnsi"/>
+              </w:rPr>
+              <w:t>1</w:t>
+            </w:r>
+          </w:p>
+        </w:tc>
+      </w:tr>
+      <w:tr>
+        <w:tc>
+          <w:tcPr>
+            <w:tcW w:w="532" w:type="pct"/>
+            <w:shd w:val="clear" w:color="auto" w:fill="BFBFBF" w:themeFill="background1" w:themeFillShade="BF"/>
+          </w:tcPr>
+          <w:p>
+            <w:pPr>
+              <w:jc w:val="both"/>
+              <w:rPr>
+                <w:rFonts w:asciiTheme="majorHAnsi" w:hAnsiTheme="majorHAnsi"/>
+                <w:b/>
+                <w:i/>
+              </w:rPr>
+            </w:pPr>
+            <w:r>
+              <w:rPr>
+                <w:rFonts w:asciiTheme="majorHAnsi" w:hAnsiTheme="majorHAnsi"/>
+                <w:b/>
+                <w:i/>
+              </w:rPr>
+              <w:t>4</w:t>
+            </w:r>
+          </w:p>
+        </w:tc>
+        <w:tc>
+          <w:tcPr>
+            <w:tcW w:w="2042" w:type="pct"/>
+          </w:tcPr>
+          <w:p>
+            <w:pPr>
+              <w:jc w:val="both"/>
+              <w:rPr>
+                <w:rFonts w:asciiTheme="majorHAnsi" w:hAnsiTheme="majorHAnsi"/>
+              </w:rPr>
+            </w:pPr>
+            <w:r>
+              <w:rPr>
+                <w:rFonts w:asciiTheme="majorHAnsi" w:hAnsiTheme="majorHAnsi"/>
+              </w:rPr>
+              <w:t>klatka</w:t>
+            </w:r>
+          </w:p>
+        </w:tc>
+        <w:tc>
+          <w:tcPr>
+            <w:tcW w:w="2426" w:type="pct"/>
+          </w:tcPr>
+          <w:p>
+            <w:pPr>
+              <w:jc w:val="both"/>
+              <w:rPr>
+                <w:rFonts w:asciiTheme="majorHAnsi" w:hAnsiTheme="majorHAnsi"/>
+              </w:rPr>
+            </w:pPr>
+            <w:r>
+              <w:rPr>
+                <w:rFonts w:asciiTheme="majorHAnsi" w:hAnsiTheme="majorHAnsi"/>
+              </w:rPr>
+              <w:t>0</w:t>
+            </w:r>
+          </w:p>
+        </w:tc>
+      </w:tr>
+      <w:tr>
+        <w:tc>
+          <w:tcPr>
+            <w:tcW w:w="532" w:type="pct"/>
+            <w:shd w:val="clear" w:color="auto" w:fill="BFBFBF" w:themeFill="background1" w:themeFillShade="BF"/>
+          </w:tcPr>
+          <w:p>
+            <w:pPr>
+              <w:jc w:val="both"/>
+              <w:rPr>
+                <w:rFonts w:asciiTheme="majorHAnsi" w:hAnsiTheme="majorHAnsi"/>
+                <w:b/>
+                <w:i/>
+              </w:rPr>
+            </w:pPr>
+            <w:r>
+              <w:rPr>
+                <w:rFonts w:asciiTheme="majorHAnsi" w:hAnsiTheme="majorHAnsi"/>
+                <w:b/>
+                <w:i/>
+              </w:rPr>
+              <w:t>5</w:t>
+            </w:r>
+          </w:p>
+        </w:tc>
+        <w:tc>
+          <w:tcPr>
+            <w:tcW w:w="2042" w:type="pct"/>
+          </w:tcPr>
+          <w:p>
+            <w:pPr>
+              <w:jc w:val="both"/>
+              <w:rPr>
+                <w:rFonts w:asciiTheme="majorHAnsi" w:hAnsiTheme="majorHAnsi"/>
+              </w:rPr>
+            </w:pPr>
+            <w:r>
+              <w:rPr>
+                <w:rFonts w:asciiTheme="majorHAnsi" w:hAnsiTheme="majorHAnsi"/>
+              </w:rPr>
+              <w:t>Rugia</w:t>
+            </w:r>
+          </w:p>
+        </w:tc>
+        <w:tc>
+          <w:tcPr>
+            <w:tcW w:w="2426" w:type="pct"/>
+          </w:tcPr>
+          <w:p>
+            <w:pPr>
+              <w:jc w:val="both"/>
+              <w:rPr>
+                <w:rFonts w:asciiTheme="majorHAnsi" w:hAnsiTheme="majorHAnsi"/>
+              </w:rPr>
+            </w:pPr>
+            <w:r>
+              <w:rPr>
+                <w:rFonts w:asciiTheme="majorHAnsi" w:hAnsiTheme="majorHAnsi"/>
+              </w:rPr>
+              <w:t>1</w:t>
+            </w:r>
+          </w:p>
+        </w:tc>
+      </w:tr>
+      <w:tr>
+        <w:tc>
+          <w:tcPr>
+            <w:tcW w:w="532" w:type="pct"/>
+            <w:shd w:val="clear" w:color="auto" w:fill="BFBFBF" w:themeFill="background1" w:themeFillShade="BF"/>
+          </w:tcPr>
+          <w:p>
+            <w:pPr>
+              <w:jc w:val="both"/>
+              <w:rPr>
+                <w:rFonts w:asciiTheme="majorHAnsi" w:hAnsiTheme="majorHAnsi"/>
+                <w:b/>
+                <w:i/>
+              </w:rPr>
+            </w:pPr>
+            <w:r>
+              <w:rPr>
+                <w:rFonts w:asciiTheme="majorHAnsi" w:hAnsiTheme="majorHAnsi"/>
+                <w:b/>
+                <w:i/>
+              </w:rPr>
+              <w:t>6</w:t>
+            </w:r>
+          </w:p>
+        </w:tc>
+        <w:tc>
+          <w:tcPr>
+            <w:tcW w:w="2042" w:type="pct"/>
+          </w:tcPr>
+          <w:p>
+            <w:pPr>
+              <w:jc w:val="both"/>
+              <w:rPr>
+                <w:rFonts w:asciiTheme="majorHAnsi" w:hAnsiTheme="majorHAnsi"/>
+              </w:rPr>
+            </w:pPr>
+            <w:r>
+              <w:rPr>
+                <w:rFonts w:asciiTheme="majorHAnsi" w:hAnsiTheme="majorHAnsi"/>
+              </w:rPr>
+              <w:t>nyski</w:t>
+            </w:r>
+          </w:p>
+        </w:tc>
+        <w:tc>
+          <w:tcPr>
+            <w:tcW w:w="2426" w:type="pct"/>
+          </w:tcPr>
+          <w:p>
+            <w:pPr>
+              <w:jc w:val="both"/>
+              <w:rPr>
+                <w:rFonts w:asciiTheme="majorHAnsi" w:hAnsiTheme="majorHAnsi"/>
+              </w:rPr>
+            </w:pPr>
+            <w:r>
+              <w:rPr>
+                <w:rFonts w:asciiTheme="majorHAnsi" w:hAnsiTheme="majorHAnsi"/>
+              </w:rPr>
+              <w:t>0</w:t>
+            </w:r>
+          </w:p>
+        </w:tc>
+      </w:tr>
+      <w:tr>
+        <w:tc>
+          <w:tcPr>
+            <w:tcW w:w="532" w:type="pct"/>
+            <w:shd w:val="clear" w:color="auto" w:fill="BFBFBF" w:themeFill="background1" w:themeFillShade="BF"/>
+          </w:tcPr>
+          <w:p>
+            <w:pPr>
+              <w:jc w:val="both"/>
+              <w:rPr>
+                <w:rFonts w:asciiTheme="majorHAnsi" w:hAnsiTheme="majorHAnsi"/>
+                <w:b/>
+                <w:i/>
+              </w:rPr>
+            </w:pPr>
+            <w:r>
+              <w:rPr>
+                <w:rFonts w:asciiTheme="majorHAnsi" w:hAnsiTheme="majorHAnsi"/>
+                <w:b/>
+                <w:i/>
+              </w:rPr>
+              <w:t>7</w:t>
+            </w:r>
+          </w:p>
+        </w:tc>
+        <w:tc>
+          <w:tcPr>
+            <w:tcW w:w="2042" w:type="pct"/>
+          </w:tcPr>
+          <w:p>
+            <w:pPr>
+              <w:jc w:val="both"/>
+              <w:rPr>
+                <w:rFonts w:asciiTheme="majorHAnsi" w:hAnsiTheme="majorHAnsi"/>
+              </w:rPr>
+            </w:pPr>
+            <w:r>
+              <w:rPr>
+                <w:rFonts w:asciiTheme="majorHAnsi" w:hAnsiTheme="majorHAnsi"/>
+              </w:rPr>
+              <w:t>telewizor</w:t>
+            </w:r>
+          </w:p>
+        </w:tc>
+        <w:tc>
+          <w:tcPr>
+            <w:tcW w:w="2426" w:type="pct"/>
+          </w:tcPr>
+          <w:p>
+            <w:pPr>
+              <w:jc w:val="both"/>
+              <w:rPr>
+                <w:rFonts w:asciiTheme="majorHAnsi" w:hAnsiTheme="majorHAnsi"/>
+              </w:rPr>
+            </w:pPr>
+            <w:r>
+              <w:rPr>
+                <w:rFonts w:asciiTheme="majorHAnsi" w:hAnsiTheme="majorHAnsi"/>
+              </w:rPr>
+              <w:t>0</w:t>
+            </w:r>
+          </w:p>
+        </w:tc>
+      </w:tr>
+    </w:tbl>
+    <w:p>
+      <w:pPr>
+        <w:ind w:firstLine="567"/>
+        <w:jc w:val="both"/>
+        <w:rPr>
+          <w:rFonts w:asciiTheme="majorHAnsi" w:hAnsiTheme="majorHAnsi"/>
+        </w:rPr>
+      </w:pPr>
+    </w:p>
+    <w:p>
+      <w:pPr>
+        <w:ind w:firstLine="567"/>
+        <w:jc w:val="both"/>
+        <w:rPr>
+          <w:rFonts w:asciiTheme="majorHAnsi" w:hAnsiTheme="majorHAnsi"/>
+        </w:rPr>
+      </w:pPr>
+      <w:r>
+        <w:rPr>
+          <w:rFonts w:asciiTheme="majorHAnsi" w:hAnsiTheme="majorHAnsi"/>
+        </w:rPr>
+        <w:t xml:space="preserve">Powyższe dane prezentują proste kodowanie wyrazów, gdzie zawarta jest informacja o tym czy dane słowo stanowi nazwę własną czy nie. Surowe dane znajdują się w pliku </w:t>
+      </w:r>
+      <w:r>
+        <w:rPr>
+          <w:rFonts w:asciiTheme="majorHAnsi" w:hAnsiTheme="majorHAnsi"/>
+          <w:i/>
+        </w:rPr>
+        <w:t>.txt</w:t>
+      </w:r>
+      <w:r>
+        <w:rPr>
+          <w:rFonts w:asciiTheme="majorHAnsi" w:hAnsiTheme="majorHAnsi"/>
+        </w:rPr>
+        <w:t xml:space="preserve">, przy czym każde słowo jest w nowym wierszu a informacja 0/1 występuje po słowie oddzielona przecinkiem w postaci: </w:t>
+      </w:r>
+      <w:r>
+        <w:rPr>
+          <w:rFonts w:asciiTheme="majorHAnsi" w:hAnsiTheme="majorHAnsi"/>
+          <w:i/>
+        </w:rPr>
+        <w:t>Szczecin,1</w:t>
+      </w:r>
+      <w:r>
+        <w:rPr>
+          <w:rFonts w:asciiTheme="majorHAnsi" w:hAnsiTheme="majorHAnsi"/>
+        </w:rPr>
+        <w:t>.</w:t>
       </w:r>
     </w:p>
     <w:p>
@@ -6089,7 +6621,7 @@
         <w:keepNext/>
         <w:spacing w:after="0"/>
       </w:pPr>
-      <w:bookmarkStart w:id="24" w:name="_Toc451810901"/>
+      <w:bookmarkStart w:id="26" w:name="_Toc451890989"/>
       <w:r>
         <w:t xml:space="preserve">Tabela </w:t>
       </w:r>
@@ -6106,7 +6638,7 @@
         <w:rPr>
           <w:noProof/>
         </w:rPr>
-        <w:t>1</w:t>
+        <w:t>2</w:t>
       </w:r>
       <w:r>
         <w:fldChar w:fldCharType="end"/>
@@ -6114,7 +6646,7 @@
       <w:r>
         <w:t xml:space="preserve"> Uzyskane wyniki, dla 10 przykładowych wyrazów.</w:t>
       </w:r>
-      <w:bookmarkEnd w:id="24"/>
+      <w:bookmarkEnd w:id="26"/>
     </w:p>
     <w:tbl>
       <w:tblPr>
@@ -6575,7 +7107,6 @@
                 <w:b/>
                 <w:i/>
               </w:rPr>
-              <w:lastRenderedPageBreak/>
               <w:t>5</w:t>
             </w:r>
           </w:p>
@@ -7161,8 +7692,9 @@
           <w:noProof/>
           <w:lang w:eastAsia="pl-PL"/>
         </w:rPr>
+        <w:lastRenderedPageBreak/>
         <w:drawing>
-          <wp:inline distT="0" distB="0" distL="0" distR="0" wp14:anchorId="74AA60D4" wp14:editId="47518992">
+          <wp:inline distT="0" distB="0" distL="0" distR="0" wp14:anchorId="6CD0EF66" wp14:editId="267D00AF">
             <wp:extent cx="5740842" cy="3476506"/>
             <wp:effectExtent l="0" t="0" r="0" b="0"/>
             <wp:docPr id="10" name="Obraz 10"/>
@@ -7216,7 +7748,7 @@
           <w:rFonts w:asciiTheme="majorHAnsi" w:hAnsiTheme="majorHAnsi"/>
         </w:rPr>
       </w:pPr>
-      <w:bookmarkStart w:id="25" w:name="_Toc451810906"/>
+      <w:bookmarkStart w:id="27" w:name="_Toc451810906"/>
       <w:r>
         <w:t xml:space="preserve">Rysunek </w:t>
       </w:r>
@@ -7241,7 +7773,7 @@
       <w:r>
         <w:t xml:space="preserve"> Wykres przedstawiający porównanie uzyskanych wyników testu.</w:t>
       </w:r>
-      <w:bookmarkEnd w:id="25"/>
+      <w:bookmarkEnd w:id="27"/>
     </w:p>
     <w:p>
       <w:pPr>
@@ -7271,11 +7803,11 @@
       <w:pPr>
         <w:pStyle w:val="Nagwek1"/>
       </w:pPr>
-      <w:bookmarkStart w:id="26" w:name="_Toc451810933"/>
+      <w:bookmarkStart w:id="28" w:name="_Toc451891025"/>
       <w:r>
         <w:t>Instrukcja obsługi</w:t>
       </w:r>
-      <w:bookmarkEnd w:id="26"/>
+      <w:bookmarkEnd w:id="28"/>
     </w:p>
     <w:p>
       <w:pPr>
@@ -7311,7 +7843,7 @@
           <w:lang w:eastAsia="pl-PL"/>
         </w:rPr>
         <w:drawing>
-          <wp:inline distT="0" distB="0" distL="0" distR="0" wp14:anchorId="1E1776E4" wp14:editId="0538BBEF">
+          <wp:inline distT="0" distB="0" distL="0" distR="0" wp14:anchorId="24901151" wp14:editId="45F51ECD">
             <wp:extent cx="5760720" cy="886511"/>
             <wp:effectExtent l="0" t="0" r="0" b="8890"/>
             <wp:docPr id="3" name="Obraz 3" descr="C:\Users\SirMateusz\Downloads\13278087_1085104294890680_1567589667_n.png"/>
@@ -7368,7 +7900,7 @@
           <w:rFonts w:asciiTheme="majorHAnsi" w:hAnsiTheme="majorHAnsi"/>
         </w:rPr>
       </w:pPr>
-      <w:bookmarkStart w:id="27" w:name="_Toc451810907"/>
+      <w:bookmarkStart w:id="29" w:name="_Toc451810907"/>
       <w:r>
         <w:t xml:space="preserve">Rysunek </w:t>
       </w:r>
@@ -7396,7 +7928,7 @@
       <w:r>
         <w:t xml:space="preserve"> Komenda odpowiedzialna za uczenie programu.</w:t>
       </w:r>
-      <w:bookmarkEnd w:id="27"/>
+      <w:bookmarkEnd w:id="29"/>
     </w:p>
     <w:p>
       <w:pPr>
@@ -7410,7 +7942,6 @@
         <w:rPr>
           <w:rFonts w:asciiTheme="majorHAnsi" w:hAnsiTheme="majorHAnsi"/>
         </w:rPr>
-        <w:lastRenderedPageBreak/>
         <w:t>Rezultatem jest alokacja pamięci na karcie graficznej i rozpoczęcie procedury trenowania.</w:t>
       </w:r>
     </w:p>
@@ -7426,8 +7957,9 @@
           <w:noProof/>
           <w:lang w:eastAsia="pl-PL"/>
         </w:rPr>
+        <w:lastRenderedPageBreak/>
         <w:drawing>
-          <wp:inline distT="0" distB="0" distL="0" distR="0" wp14:anchorId="6C8E6EA7" wp14:editId="2F37EAAA">
+          <wp:inline distT="0" distB="0" distL="0" distR="0" wp14:anchorId="67AB7829" wp14:editId="382DA6FE">
             <wp:extent cx="5760720" cy="3090786"/>
             <wp:effectExtent l="0" t="0" r="0" b="0"/>
             <wp:docPr id="4" name="Obraz 4" descr="C:\Users\SirMateusz\Downloads\13289106_1085104301557346_127907308_n.png"/>
@@ -7484,7 +8016,7 @@
           <w:rFonts w:asciiTheme="majorHAnsi" w:hAnsiTheme="majorHAnsi"/>
         </w:rPr>
       </w:pPr>
-      <w:bookmarkStart w:id="28" w:name="_Toc451810908"/>
+      <w:bookmarkStart w:id="30" w:name="_Toc451810908"/>
       <w:r>
         <w:t xml:space="preserve">Rysunek </w:t>
       </w:r>
@@ -7512,7 +8044,7 @@
       <w:r>
         <w:t xml:space="preserve"> Alokacja pamięci na GPU i uczenie.</w:t>
       </w:r>
-      <w:bookmarkEnd w:id="28"/>
+      <w:bookmarkEnd w:id="30"/>
     </w:p>
     <w:p>
       <w:pPr>
@@ -7548,7 +8080,7 @@
           <w:lang w:eastAsia="pl-PL"/>
         </w:rPr>
         <w:drawing>
-          <wp:inline distT="0" distB="0" distL="0" distR="0" wp14:anchorId="0F32481D" wp14:editId="17053789">
+          <wp:inline distT="0" distB="0" distL="0" distR="0" wp14:anchorId="4A6C3FE8" wp14:editId="35DC74C2">
             <wp:extent cx="5756910" cy="1232535"/>
             <wp:effectExtent l="0" t="0" r="0" b="5715"/>
             <wp:docPr id="5" name="Obraz 5"/>
@@ -7605,7 +8137,7 @@
           <w:rFonts w:asciiTheme="majorHAnsi" w:hAnsiTheme="majorHAnsi"/>
         </w:rPr>
       </w:pPr>
-      <w:bookmarkStart w:id="29" w:name="_Toc451810909"/>
+      <w:bookmarkStart w:id="31" w:name="_Toc451810909"/>
       <w:r>
         <w:t xml:space="preserve">Rysunek </w:t>
       </w:r>
@@ -7633,7 +8165,7 @@
       <w:r>
         <w:t xml:space="preserve"> Informacja o ukończeniu procesu trenowania.</w:t>
       </w:r>
-      <w:bookmarkEnd w:id="29"/>
+      <w:bookmarkEnd w:id="31"/>
     </w:p>
     <w:p>
       <w:pPr>
@@ -7703,7 +8235,7 @@
           <w:lang w:eastAsia="pl-PL"/>
         </w:rPr>
         <w:drawing>
-          <wp:inline distT="0" distB="0" distL="0" distR="0" wp14:anchorId="3E3042AF" wp14:editId="5C7B0B17">
+          <wp:inline distT="0" distB="0" distL="0" distR="0" wp14:anchorId="65780945" wp14:editId="49089141">
             <wp:extent cx="5756910" cy="620395"/>
             <wp:effectExtent l="0" t="0" r="0" b="8255"/>
             <wp:docPr id="6" name="Obraz 6"/>
@@ -7760,7 +8292,7 @@
           <w:rFonts w:asciiTheme="majorHAnsi" w:hAnsiTheme="majorHAnsi"/>
         </w:rPr>
       </w:pPr>
-      <w:bookmarkStart w:id="30" w:name="_Toc451810910"/>
+      <w:bookmarkStart w:id="32" w:name="_Toc451810910"/>
       <w:r>
         <w:t xml:space="preserve">Rysunek </w:t>
       </w:r>
@@ -7785,7 +8317,7 @@
       <w:r>
         <w:t xml:space="preserve"> Przykład testu wyrazów.</w:t>
       </w:r>
-      <w:bookmarkEnd w:id="30"/>
+      <w:bookmarkEnd w:id="32"/>
     </w:p>
     <w:p>
       <w:pPr>
@@ -7829,7 +8361,7 @@
           <w:lang w:eastAsia="pl-PL"/>
         </w:rPr>
         <w:drawing>
-          <wp:inline distT="0" distB="0" distL="0" distR="0" wp14:anchorId="77655130" wp14:editId="04E8847E">
+          <wp:inline distT="0" distB="0" distL="0" distR="0" wp14:anchorId="68B947BF" wp14:editId="27026220">
             <wp:extent cx="5756910" cy="1582420"/>
             <wp:effectExtent l="0" t="0" r="0" b="0"/>
             <wp:docPr id="7" name="Obraz 7"/>
@@ -7886,7 +8418,7 @@
           <w:rFonts w:asciiTheme="majorHAnsi" w:hAnsiTheme="majorHAnsi"/>
         </w:rPr>
       </w:pPr>
-      <w:bookmarkStart w:id="31" w:name="_Toc451810911"/>
+      <w:bookmarkStart w:id="33" w:name="_Toc451810911"/>
       <w:r>
         <w:t xml:space="preserve">Rysunek </w:t>
       </w:r>
@@ -7911,7 +8443,7 @@
       <w:r>
         <w:t xml:space="preserve"> Rezultat wykonania funkcji z rysunku nr 6.</w:t>
       </w:r>
-      <w:bookmarkEnd w:id="31"/>
+      <w:bookmarkEnd w:id="33"/>
     </w:p>
     <w:p>
       <w:pPr>
@@ -8017,13 +8549,13 @@
       <w:pPr>
         <w:pStyle w:val="Nagwek1"/>
       </w:pPr>
-      <w:bookmarkStart w:id="32" w:name="_Toc431921393"/>
-      <w:bookmarkStart w:id="33" w:name="_Toc451810934"/>
+      <w:bookmarkStart w:id="34" w:name="_Toc431921393"/>
+      <w:bookmarkStart w:id="35" w:name="_Toc451891026"/>
       <w:r>
         <w:t>Podsumowanie</w:t>
       </w:r>
-      <w:bookmarkEnd w:id="32"/>
-      <w:bookmarkEnd w:id="33"/>
+      <w:bookmarkEnd w:id="34"/>
+      <w:bookmarkEnd w:id="35"/>
     </w:p>
     <w:p>
       <w:pPr>
@@ -8187,19 +8719,16 @@
       <w:pPr>
         <w:pStyle w:val="Nagwek1"/>
       </w:pPr>
-      <w:bookmarkStart w:id="34" w:name="_Toc431921394"/>
-      <w:bookmarkStart w:id="35" w:name="_Toc451810935"/>
-      <w:r>
-        <w:t>S</w:t>
-      </w:r>
-      <w:r>
-        <w:t>pis ilustracji</w:t>
-      </w:r>
-      <w:bookmarkEnd w:id="34"/>
+      <w:bookmarkStart w:id="36" w:name="_Toc431921394"/>
+      <w:bookmarkStart w:id="37" w:name="_Toc451891027"/>
+      <w:r>
+        <w:t>Spis ilustracji</w:t>
+      </w:r>
+      <w:bookmarkEnd w:id="36"/>
       <w:r>
         <w:t>, listingu i tabel</w:t>
       </w:r>
-      <w:bookmarkEnd w:id="35"/>
+      <w:bookmarkEnd w:id="37"/>
     </w:p>
     <w:p>
       <w:pPr>
@@ -8231,14 +8760,14 @@
         </w:rPr>
         <w:fldChar w:fldCharType="separate"/>
       </w:r>
-      <w:hyperlink w:anchor="_Toc451810901" w:history="1">
+      <w:hyperlink w:anchor="_Toc451890988" w:history="1">
         <w:r>
           <w:rPr>
             <w:rStyle w:val="Hipercze"/>
             <w:rFonts w:asciiTheme="majorHAnsi" w:hAnsiTheme="majorHAnsi"/>
             <w:noProof/>
           </w:rPr>
-          <w:t>Tabela 1 Uzyskane wyniki, dla 10 przykładowych wyrazów.</w:t>
+          <w:t>Tabela 1 Przykład przefiltrowanych danych.</w:t>
         </w:r>
         <w:r>
           <w:rPr>
@@ -8262,7 +8791,7 @@
             <w:noProof/>
             <w:webHidden/>
           </w:rPr>
-          <w:instrText xml:space="preserve"> PAGEREF _Toc451810901 \h </w:instrText>
+          <w:instrText xml:space="preserve"> PAGEREF _Toc451890988 \h </w:instrText>
         </w:r>
         <w:r>
           <w:rPr>
@@ -8285,7 +8814,7 @@
             <w:noProof/>
             <w:webHidden/>
           </w:rPr>
-          <w:t>7</w:t>
+          <w:t>8</w:t>
         </w:r>
         <w:r>
           <w:rPr>
@@ -8296,19 +8825,6 @@
           <w:fldChar w:fldCharType="end"/>
         </w:r>
       </w:hyperlink>
-    </w:p>
-    <w:p>
-      <w:pPr>
-        <w:rPr>
-          <w:rFonts w:asciiTheme="majorHAnsi" w:hAnsiTheme="majorHAnsi"/>
-        </w:rPr>
-      </w:pPr>
-      <w:r>
-        <w:rPr>
-          <w:rFonts w:asciiTheme="majorHAnsi" w:hAnsiTheme="majorHAnsi"/>
-        </w:rPr>
-        <w:fldChar w:fldCharType="end"/>
-      </w:r>
     </w:p>
     <w:p>
       <w:pPr>
@@ -8322,32 +8838,14 @@
           <w:lang w:eastAsia="pl-PL"/>
         </w:rPr>
       </w:pPr>
-      <w:r>
-        <w:rPr>
-          <w:rFonts w:asciiTheme="majorHAnsi" w:hAnsiTheme="majorHAnsi"/>
-        </w:rPr>
-        <w:fldChar w:fldCharType="begin"/>
-      </w:r>
-      <w:r>
-        <w:rPr>
-          <w:rFonts w:asciiTheme="majorHAnsi" w:hAnsiTheme="majorHAnsi"/>
-        </w:rPr>
-        <w:instrText xml:space="preserve"> TOC \h \z \c "Rysunek" </w:instrText>
-      </w:r>
-      <w:r>
-        <w:rPr>
-          <w:rFonts w:asciiTheme="majorHAnsi" w:hAnsiTheme="majorHAnsi"/>
-        </w:rPr>
-        <w:fldChar w:fldCharType="separate"/>
-      </w:r>
-      <w:hyperlink w:anchor="_Toc451810904" w:history="1">
+      <w:hyperlink w:anchor="_Toc451890989" w:history="1">
         <w:r>
           <w:rPr>
             <w:rStyle w:val="Hipercze"/>
             <w:rFonts w:asciiTheme="majorHAnsi" w:hAnsiTheme="majorHAnsi"/>
             <w:noProof/>
           </w:rPr>
-          <w:t>Rysunek 1 Problem z zależnościami przy instalacji plików CUDA.</w:t>
+          <w:t>Tabela 2 Uzyskane wyniki, dla 10 przykładowych wyrazów.</w:t>
         </w:r>
         <w:r>
           <w:rPr>
@@ -8371,7 +8869,7 @@
             <w:noProof/>
             <w:webHidden/>
           </w:rPr>
-          <w:instrText xml:space="preserve"> PAGEREF _Toc451810904 \h </w:instrText>
+          <w:instrText xml:space="preserve"> PAGEREF _Toc451890989 \h </w:instrText>
         </w:r>
         <w:r>
           <w:rPr>
@@ -8394,7 +8892,7 @@
             <w:noProof/>
             <w:webHidden/>
           </w:rPr>
-          <w:t>6</w:t>
+          <w:t>8</w:t>
         </w:r>
         <w:r>
           <w:rPr>
@@ -8405,6 +8903,19 @@
           <w:fldChar w:fldCharType="end"/>
         </w:r>
       </w:hyperlink>
+    </w:p>
+    <w:p>
+      <w:pPr>
+        <w:rPr>
+          <w:rFonts w:asciiTheme="majorHAnsi" w:hAnsiTheme="majorHAnsi"/>
+        </w:rPr>
+      </w:pPr>
+      <w:r>
+        <w:rPr>
+          <w:rFonts w:asciiTheme="majorHAnsi" w:hAnsiTheme="majorHAnsi"/>
+        </w:rPr>
+        <w:fldChar w:fldCharType="end"/>
+      </w:r>
     </w:p>
     <w:p>
       <w:pPr>
@@ -8418,14 +8929,32 @@
           <w:lang w:eastAsia="pl-PL"/>
         </w:rPr>
       </w:pPr>
-      <w:hyperlink w:anchor="_Toc451810905" w:history="1">
+      <w:r>
+        <w:rPr>
+          <w:rFonts w:asciiTheme="majorHAnsi" w:hAnsiTheme="majorHAnsi"/>
+        </w:rPr>
+        <w:fldChar w:fldCharType="begin"/>
+      </w:r>
+      <w:r>
+        <w:rPr>
+          <w:rFonts w:asciiTheme="majorHAnsi" w:hAnsiTheme="majorHAnsi"/>
+        </w:rPr>
+        <w:instrText xml:space="preserve"> TOC \h \z \c "Rysunek" </w:instrText>
+      </w:r>
+      <w:r>
+        <w:rPr>
+          <w:rFonts w:asciiTheme="majorHAnsi" w:hAnsiTheme="majorHAnsi"/>
+        </w:rPr>
+        <w:fldChar w:fldCharType="separate"/>
+      </w:r>
+      <w:hyperlink w:anchor="_Toc451810904" w:history="1">
         <w:r>
           <w:rPr>
             <w:rStyle w:val="Hipercze"/>
             <w:rFonts w:asciiTheme="majorHAnsi" w:hAnsiTheme="majorHAnsi"/>
             <w:noProof/>
           </w:rPr>
-          <w:t>Rysunek 2 Problem z importem bibliotek CUDA.</w:t>
+          <w:t>Rysunek 1 Problem z zależnościami przy instalacji plików CUDA.</w:t>
         </w:r>
         <w:r>
           <w:rPr>
@@ -8449,7 +8978,7 @@
             <w:noProof/>
             <w:webHidden/>
           </w:rPr>
-          <w:instrText xml:space="preserve"> PAGEREF _Toc451810905 \h </w:instrText>
+          <w:instrText xml:space="preserve"> PAGEREF _Toc451810904 \h </w:instrText>
         </w:r>
         <w:r>
           <w:rPr>
@@ -8472,7 +9001,7 @@
             <w:noProof/>
             <w:webHidden/>
           </w:rPr>
-          <w:t>7</w:t>
+          <w:t>6</w:t>
         </w:r>
         <w:r>
           <w:rPr>
@@ -8496,14 +9025,14 @@
           <w:lang w:eastAsia="pl-PL"/>
         </w:rPr>
       </w:pPr>
-      <w:hyperlink w:anchor="_Toc451810906" w:history="1">
+      <w:hyperlink w:anchor="_Toc451810905" w:history="1">
         <w:r>
           <w:rPr>
             <w:rStyle w:val="Hipercze"/>
             <w:rFonts w:asciiTheme="majorHAnsi" w:hAnsiTheme="majorHAnsi"/>
             <w:noProof/>
           </w:rPr>
-          <w:t>Rysunek 3 Wykres przedstawiający porównanie uzyskanych wyników testu.</w:t>
+          <w:t>Rysunek 2 Problem z importem bibliotek CUDA.</w:t>
         </w:r>
         <w:r>
           <w:rPr>
@@ -8527,7 +9056,7 @@
             <w:noProof/>
             <w:webHidden/>
           </w:rPr>
-          <w:instrText xml:space="preserve"> PAGEREF _Toc451810906 \h </w:instrText>
+          <w:instrText xml:space="preserve"> PAGEREF _Toc451810905 \h </w:instrText>
         </w:r>
         <w:r>
           <w:rPr>
@@ -8550,7 +9079,7 @@
             <w:noProof/>
             <w:webHidden/>
           </w:rPr>
-          <w:t>8</w:t>
+          <w:t>7</w:t>
         </w:r>
         <w:r>
           <w:rPr>
@@ -8574,14 +9103,14 @@
           <w:lang w:eastAsia="pl-PL"/>
         </w:rPr>
       </w:pPr>
-      <w:hyperlink w:anchor="_Toc451810907" w:history="1">
+      <w:hyperlink w:anchor="_Toc451810906" w:history="1">
         <w:r>
           <w:rPr>
             <w:rStyle w:val="Hipercze"/>
             <w:rFonts w:asciiTheme="majorHAnsi" w:hAnsiTheme="majorHAnsi"/>
             <w:noProof/>
           </w:rPr>
-          <w:t>Rysunek 4 Komenda odpowiedzialna za uczenie programu.</w:t>
+          <w:t>Rysunek 3 Wykres przedstawiający porównanie uzyskanych wyników testu.</w:t>
         </w:r>
         <w:r>
           <w:rPr>
@@ -8605,7 +9134,7 @@
             <w:noProof/>
             <w:webHidden/>
           </w:rPr>
-          <w:instrText xml:space="preserve"> PAGEREF _Toc451810907 \h </w:instrText>
+          <w:instrText xml:space="preserve"> PAGEREF _Toc451810906 \h </w:instrText>
         </w:r>
         <w:r>
           <w:rPr>
@@ -8652,14 +9181,14 @@
           <w:lang w:eastAsia="pl-PL"/>
         </w:rPr>
       </w:pPr>
-      <w:hyperlink w:anchor="_Toc451810908" w:history="1">
+      <w:hyperlink w:anchor="_Toc451810907" w:history="1">
         <w:r>
           <w:rPr>
             <w:rStyle w:val="Hipercze"/>
             <w:rFonts w:asciiTheme="majorHAnsi" w:hAnsiTheme="majorHAnsi"/>
             <w:noProof/>
           </w:rPr>
-          <w:t>Rysunek 5 Alokacja pamięci na GPU i uczenie.</w:t>
+          <w:t>Rysunek 4 Komenda odpowiedzialna za uczenie programu.</w:t>
         </w:r>
         <w:r>
           <w:rPr>
@@ -8683,7 +9212,7 @@
             <w:noProof/>
             <w:webHidden/>
           </w:rPr>
-          <w:instrText xml:space="preserve"> PAGEREF _Toc451810908 \h </w:instrText>
+          <w:instrText xml:space="preserve"> PAGEREF _Toc451810907 \h </w:instrText>
         </w:r>
         <w:r>
           <w:rPr>
@@ -8706,7 +9235,7 @@
             <w:noProof/>
             <w:webHidden/>
           </w:rPr>
-          <w:t>9</w:t>
+          <w:t>8</w:t>
         </w:r>
         <w:r>
           <w:rPr>
@@ -8730,14 +9259,14 @@
           <w:lang w:eastAsia="pl-PL"/>
         </w:rPr>
       </w:pPr>
-      <w:hyperlink w:anchor="_Toc451810909" w:history="1">
+      <w:hyperlink w:anchor="_Toc451810908" w:history="1">
         <w:r>
           <w:rPr>
             <w:rStyle w:val="Hipercze"/>
             <w:rFonts w:asciiTheme="majorHAnsi" w:hAnsiTheme="majorHAnsi"/>
             <w:noProof/>
           </w:rPr>
-          <w:t>Rysunek 6 Informacja o ukończeniu procesu trenowania.</w:t>
+          <w:t>Rysunek 5 Alokacja pamięci na GPU i uczenie.</w:t>
         </w:r>
         <w:r>
           <w:rPr>
@@ -8761,7 +9290,7 @@
             <w:noProof/>
             <w:webHidden/>
           </w:rPr>
-          <w:instrText xml:space="preserve"> PAGEREF _Toc451810909 \h </w:instrText>
+          <w:instrText xml:space="preserve"> PAGEREF _Toc451810908 \h </w:instrText>
         </w:r>
         <w:r>
           <w:rPr>
@@ -8808,14 +9337,14 @@
           <w:lang w:eastAsia="pl-PL"/>
         </w:rPr>
       </w:pPr>
-      <w:hyperlink w:anchor="_Toc451810910" w:history="1">
+      <w:hyperlink w:anchor="_Toc451810909" w:history="1">
         <w:r>
           <w:rPr>
             <w:rStyle w:val="Hipercze"/>
             <w:rFonts w:asciiTheme="majorHAnsi" w:hAnsiTheme="majorHAnsi"/>
             <w:noProof/>
           </w:rPr>
-          <w:t>Rysunek 7 Przykład testu wyrazów.</w:t>
+          <w:t>Rysunek 6 Informacja o ukończeniu procesu trenowania.</w:t>
         </w:r>
         <w:r>
           <w:rPr>
@@ -8839,7 +9368,7 @@
             <w:noProof/>
             <w:webHidden/>
           </w:rPr>
-          <w:instrText xml:space="preserve"> PAGEREF _Toc451810910 \h </w:instrText>
+          <w:instrText xml:space="preserve"> PAGEREF _Toc451810909 \h </w:instrText>
         </w:r>
         <w:r>
           <w:rPr>
@@ -8886,14 +9415,14 @@
           <w:lang w:eastAsia="pl-PL"/>
         </w:rPr>
       </w:pPr>
-      <w:hyperlink w:anchor="_Toc451810911" w:history="1">
+      <w:hyperlink w:anchor="_Toc451810910" w:history="1">
         <w:r>
           <w:rPr>
             <w:rStyle w:val="Hipercze"/>
             <w:rFonts w:asciiTheme="majorHAnsi" w:hAnsiTheme="majorHAnsi"/>
             <w:noProof/>
           </w:rPr>
-          <w:t>Rysunek 8 Rezultat wykonania funkcji z rysunku nr 6.</w:t>
+          <w:t>Rysunek 7 Przykład testu wyrazów.</w:t>
         </w:r>
         <w:r>
           <w:rPr>
@@ -8917,7 +9446,7 @@
             <w:noProof/>
             <w:webHidden/>
           </w:rPr>
-          <w:instrText xml:space="preserve"> PAGEREF _Toc451810911 \h </w:instrText>
+          <w:instrText xml:space="preserve"> PAGEREF _Toc451810910 \h </w:instrText>
         </w:r>
         <w:r>
           <w:rPr>
@@ -8940,7 +9469,7 @@
             <w:noProof/>
             <w:webHidden/>
           </w:rPr>
-          <w:t>10</w:t>
+          <w:t>9</w:t>
         </w:r>
         <w:r>
           <w:rPr>
@@ -8951,20 +9480,6 @@
           <w:fldChar w:fldCharType="end"/>
         </w:r>
       </w:hyperlink>
-    </w:p>
-    <w:p>
-      <w:pPr>
-        <w:jc w:val="both"/>
-        <w:rPr>
-          <w:rFonts w:asciiTheme="majorHAnsi" w:hAnsiTheme="majorHAnsi"/>
-        </w:rPr>
-      </w:pPr>
-      <w:r>
-        <w:rPr>
-          <w:rFonts w:asciiTheme="majorHAnsi" w:hAnsiTheme="majorHAnsi"/>
-        </w:rPr>
-        <w:fldChar w:fldCharType="end"/>
-      </w:r>
     </w:p>
     <w:p>
       <w:pPr>
@@ -8978,32 +9493,14 @@
           <w:lang w:eastAsia="pl-PL"/>
         </w:rPr>
       </w:pPr>
-      <w:r>
-        <w:rPr>
-          <w:rFonts w:asciiTheme="majorHAnsi" w:hAnsiTheme="majorHAnsi"/>
-        </w:rPr>
-        <w:fldChar w:fldCharType="begin"/>
-      </w:r>
-      <w:r>
-        <w:rPr>
-          <w:rFonts w:asciiTheme="majorHAnsi" w:hAnsiTheme="majorHAnsi"/>
-        </w:rPr>
-        <w:instrText xml:space="preserve"> TOC \h \z \c "Listing" </w:instrText>
-      </w:r>
-      <w:r>
-        <w:rPr>
-          <w:rFonts w:asciiTheme="majorHAnsi" w:hAnsiTheme="majorHAnsi"/>
-        </w:rPr>
-        <w:fldChar w:fldCharType="separate"/>
-      </w:r>
-      <w:hyperlink w:anchor="_Toc451810912" w:history="1">
+      <w:hyperlink w:anchor="_Toc451810911" w:history="1">
         <w:r>
           <w:rPr>
             <w:rStyle w:val="Hipercze"/>
             <w:rFonts w:asciiTheme="majorHAnsi" w:hAnsiTheme="majorHAnsi"/>
             <w:noProof/>
           </w:rPr>
-          <w:t>Listing 1 Komenda instalująca sterownik graficzny.</w:t>
+          <w:t>Rysunek 8 Rezultat wykonania funkcji z rysunku nr 6.</w:t>
         </w:r>
         <w:r>
           <w:rPr>
@@ -9027,7 +9524,7 @@
             <w:noProof/>
             <w:webHidden/>
           </w:rPr>
-          <w:instrText xml:space="preserve"> PAGEREF _Toc451810912 \h </w:instrText>
+          <w:instrText xml:space="preserve"> PAGEREF _Toc451810911 \h </w:instrText>
         </w:r>
         <w:r>
           <w:rPr>
@@ -9050,7 +9547,7 @@
             <w:noProof/>
             <w:webHidden/>
           </w:rPr>
-          <w:t>3</w:t>
+          <w:t>10</w:t>
         </w:r>
         <w:r>
           <w:rPr>
@@ -9061,6 +9558,20 @@
           <w:fldChar w:fldCharType="end"/>
         </w:r>
       </w:hyperlink>
+    </w:p>
+    <w:p>
+      <w:pPr>
+        <w:jc w:val="both"/>
+        <w:rPr>
+          <w:rFonts w:asciiTheme="majorHAnsi" w:hAnsiTheme="majorHAnsi"/>
+        </w:rPr>
+      </w:pPr>
+      <w:r>
+        <w:rPr>
+          <w:rFonts w:asciiTheme="majorHAnsi" w:hAnsiTheme="majorHAnsi"/>
+        </w:rPr>
+        <w:fldChar w:fldCharType="end"/>
+      </w:r>
     </w:p>
     <w:p>
       <w:pPr>
@@ -9074,14 +9585,32 @@
           <w:lang w:eastAsia="pl-PL"/>
         </w:rPr>
       </w:pPr>
-      <w:hyperlink w:anchor="_Toc451810913" w:history="1">
+      <w:r>
+        <w:rPr>
+          <w:rFonts w:asciiTheme="majorHAnsi" w:hAnsiTheme="majorHAnsi"/>
+        </w:rPr>
+        <w:fldChar w:fldCharType="begin"/>
+      </w:r>
+      <w:r>
+        <w:rPr>
+          <w:rFonts w:asciiTheme="majorHAnsi" w:hAnsiTheme="majorHAnsi"/>
+        </w:rPr>
+        <w:instrText xml:space="preserve"> TOC \h \z \c "Listing" </w:instrText>
+      </w:r>
+      <w:r>
+        <w:rPr>
+          <w:rFonts w:asciiTheme="majorHAnsi" w:hAnsiTheme="majorHAnsi"/>
+        </w:rPr>
+        <w:fldChar w:fldCharType="separate"/>
+      </w:r>
+      <w:hyperlink w:anchor="_Toc451810912" w:history="1">
         <w:r>
           <w:rPr>
             <w:rStyle w:val="Hipercze"/>
             <w:rFonts w:asciiTheme="majorHAnsi" w:hAnsiTheme="majorHAnsi"/>
             <w:noProof/>
           </w:rPr>
-          <w:t>Listing 2 Komenda instalująca PIP.</w:t>
+          <w:t>Listing 1 Komenda instalująca sterownik graficzny.</w:t>
         </w:r>
         <w:r>
           <w:rPr>
@@ -9105,7 +9634,7 @@
             <w:noProof/>
             <w:webHidden/>
           </w:rPr>
-          <w:instrText xml:space="preserve"> PAGEREF _Toc451810913 \h </w:instrText>
+          <w:instrText xml:space="preserve"> PAGEREF _Toc451810912 \h </w:instrText>
         </w:r>
         <w:r>
           <w:rPr>
@@ -9128,7 +9657,7 @@
             <w:noProof/>
             <w:webHidden/>
           </w:rPr>
-          <w:t>4</w:t>
+          <w:t>3</w:t>
         </w:r>
         <w:r>
           <w:rPr>
@@ -9152,14 +9681,14 @@
           <w:lang w:eastAsia="pl-PL"/>
         </w:rPr>
       </w:pPr>
-      <w:hyperlink w:anchor="_Toc451810914" w:history="1">
+      <w:hyperlink w:anchor="_Toc451810913" w:history="1">
         <w:r>
           <w:rPr>
             <w:rStyle w:val="Hipercze"/>
             <w:rFonts w:asciiTheme="majorHAnsi" w:hAnsiTheme="majorHAnsi"/>
             <w:noProof/>
           </w:rPr>
-          <w:t>Listing 3 Komenda instalująca TensorFlow.</w:t>
+          <w:t>Listing 2 Komenda instalująca PIP.</w:t>
         </w:r>
         <w:r>
           <w:rPr>
@@ -9183,7 +9712,7 @@
             <w:noProof/>
             <w:webHidden/>
           </w:rPr>
-          <w:instrText xml:space="preserve"> PAGEREF _Toc451810914 \h </w:instrText>
+          <w:instrText xml:space="preserve"> PAGEREF _Toc451810913 \h </w:instrText>
         </w:r>
         <w:r>
           <w:rPr>
@@ -9230,14 +9759,14 @@
           <w:lang w:eastAsia="pl-PL"/>
         </w:rPr>
       </w:pPr>
-      <w:hyperlink w:anchor="_Toc451810915" w:history="1">
+      <w:hyperlink w:anchor="_Toc451810914" w:history="1">
         <w:r>
           <w:rPr>
             <w:rStyle w:val="Hipercze"/>
             <w:rFonts w:asciiTheme="majorHAnsi" w:hAnsiTheme="majorHAnsi"/>
             <w:noProof/>
           </w:rPr>
-          <w:t>Listing 4 Komendy potrzebne do instalacji CUDA.</w:t>
+          <w:t>Listing 3 Komenda instalująca TensorFlow.</w:t>
         </w:r>
         <w:r>
           <w:rPr>
@@ -9261,7 +9790,7 @@
             <w:noProof/>
             <w:webHidden/>
           </w:rPr>
-          <w:instrText xml:space="preserve"> PAGEREF _Toc451810915 \h </w:instrText>
+          <w:instrText xml:space="preserve"> PAGEREF _Toc451810914 \h </w:instrText>
         </w:r>
         <w:r>
           <w:rPr>
@@ -9308,14 +9837,14 @@
           <w:lang w:eastAsia="pl-PL"/>
         </w:rPr>
       </w:pPr>
-      <w:hyperlink w:anchor="_Toc451810916" w:history="1">
+      <w:hyperlink w:anchor="_Toc451810915" w:history="1">
         <w:r>
           <w:rPr>
             <w:rStyle w:val="Hipercze"/>
             <w:rFonts w:asciiTheme="majorHAnsi" w:hAnsiTheme="majorHAnsi"/>
             <w:noProof/>
           </w:rPr>
-          <w:t>Listing 5 Komendy potrzebne do instalacji cudNN.</w:t>
+          <w:t>Listing 4 Komendy potrzebne do instalacji CUDA.</w:t>
         </w:r>
         <w:r>
           <w:rPr>
@@ -9339,7 +9868,7 @@
             <w:noProof/>
             <w:webHidden/>
           </w:rPr>
-          <w:instrText xml:space="preserve"> PAGEREF _Toc451810916 \h </w:instrText>
+          <w:instrText xml:space="preserve"> PAGEREF _Toc451810915 \h </w:instrText>
         </w:r>
         <w:r>
           <w:rPr>
@@ -9386,14 +9915,14 @@
           <w:lang w:eastAsia="pl-PL"/>
         </w:rPr>
       </w:pPr>
-      <w:hyperlink w:anchor="_Toc451810917" w:history="1">
+      <w:hyperlink w:anchor="_Toc451810916" w:history="1">
         <w:r>
           <w:rPr>
             <w:rStyle w:val="Hipercze"/>
             <w:rFonts w:asciiTheme="majorHAnsi" w:hAnsiTheme="majorHAnsi"/>
             <w:noProof/>
           </w:rPr>
-          <w:t>Listing 6 Komenda ustawiająca zmienne środowiskowe.</w:t>
+          <w:t>Listing 5 Komendy potrzebne do instalacji cudNN.</w:t>
         </w:r>
         <w:r>
           <w:rPr>
@@ -9417,7 +9946,7 @@
             <w:noProof/>
             <w:webHidden/>
           </w:rPr>
-          <w:instrText xml:space="preserve"> PAGEREF _Toc451810917 \h </w:instrText>
+          <w:instrText xml:space="preserve"> PAGEREF _Toc451810916 \h </w:instrText>
         </w:r>
         <w:r>
           <w:rPr>
@@ -9440,7 +9969,7 @@
             <w:noProof/>
             <w:webHidden/>
           </w:rPr>
-          <w:t>5</w:t>
+          <w:t>4</w:t>
         </w:r>
         <w:r>
           <w:rPr>
@@ -9464,14 +9993,14 @@
           <w:lang w:eastAsia="pl-PL"/>
         </w:rPr>
       </w:pPr>
-      <w:hyperlink w:anchor="_Toc451810918" w:history="1">
+      <w:hyperlink w:anchor="_Toc451810917" w:history="1">
         <w:r>
           <w:rPr>
             <w:rStyle w:val="Hipercze"/>
             <w:rFonts w:asciiTheme="majorHAnsi" w:hAnsiTheme="majorHAnsi"/>
             <w:noProof/>
           </w:rPr>
-          <w:t>Listing 7 Weryfikacja poprawności instalacji TensorFlow poprzez import bibliotek.</w:t>
+          <w:t>Listing 6 Komenda ustawiająca zmienne środowiskowe.</w:t>
         </w:r>
         <w:r>
           <w:rPr>
@@ -9495,7 +10024,7 @@
             <w:noProof/>
             <w:webHidden/>
           </w:rPr>
-          <w:instrText xml:space="preserve"> PAGEREF _Toc451810918 \h </w:instrText>
+          <w:instrText xml:space="preserve"> PAGEREF _Toc451810917 \h </w:instrText>
         </w:r>
         <w:r>
           <w:rPr>
@@ -9542,14 +10071,14 @@
           <w:lang w:eastAsia="pl-PL"/>
         </w:rPr>
       </w:pPr>
-      <w:hyperlink w:anchor="_Toc451810919" w:history="1">
+      <w:hyperlink w:anchor="_Toc451810918" w:history="1">
         <w:r>
           <w:rPr>
             <w:rStyle w:val="Hipercze"/>
             <w:rFonts w:asciiTheme="majorHAnsi" w:hAnsiTheme="majorHAnsi"/>
             <w:noProof/>
           </w:rPr>
-          <w:t>Listing 8 Komenda uruchamiająca przykładowy program.</w:t>
+          <w:t>Listing 7 Weryfikacja poprawności instalacji TensorFlow poprzez import bibliotek.</w:t>
         </w:r>
         <w:r>
           <w:rPr>
@@ -9573,7 +10102,7 @@
             <w:noProof/>
             <w:webHidden/>
           </w:rPr>
-          <w:instrText xml:space="preserve"> PAGEREF _Toc451810919 \h </w:instrText>
+          <w:instrText xml:space="preserve"> PAGEREF _Toc451810918 \h </w:instrText>
         </w:r>
         <w:r>
           <w:rPr>
@@ -9620,14 +10149,14 @@
           <w:lang w:eastAsia="pl-PL"/>
         </w:rPr>
       </w:pPr>
-      <w:hyperlink w:anchor="_Toc451810920" w:history="1">
+      <w:hyperlink w:anchor="_Toc451810919" w:history="1">
         <w:r>
           <w:rPr>
             <w:rStyle w:val="Hipercze"/>
             <w:rFonts w:asciiTheme="majorHAnsi" w:hAnsiTheme="majorHAnsi"/>
             <w:noProof/>
           </w:rPr>
-          <w:t>Listing 9 Komenda instalacji python 3.</w:t>
+          <w:t>Listing 8 Komenda uruchamiająca przykładowy program.</w:t>
         </w:r>
         <w:r>
           <w:rPr>
@@ -9651,7 +10180,7 @@
             <w:noProof/>
             <w:webHidden/>
           </w:rPr>
-          <w:instrText xml:space="preserve"> PAGEREF _Toc451810920 \h </w:instrText>
+          <w:instrText xml:space="preserve"> PAGEREF _Toc451810919 \h </w:instrText>
         </w:r>
         <w:r>
           <w:rPr>
@@ -9698,14 +10227,14 @@
           <w:lang w:eastAsia="pl-PL"/>
         </w:rPr>
       </w:pPr>
-      <w:hyperlink w:anchor="_Toc451810921" w:history="1">
+      <w:hyperlink w:anchor="_Toc451810920" w:history="1">
         <w:r>
           <w:rPr>
             <w:rStyle w:val="Hipercze"/>
             <w:rFonts w:asciiTheme="majorHAnsi" w:hAnsiTheme="majorHAnsi"/>
             <w:noProof/>
           </w:rPr>
-          <w:t>Listing 10 Komenda instalacji TensorFlow, dla python 3.4.</w:t>
+          <w:t>Listing 9 Komenda instalacji python 3.</w:t>
         </w:r>
         <w:r>
           <w:rPr>
@@ -9729,7 +10258,7 @@
             <w:noProof/>
             <w:webHidden/>
           </w:rPr>
-          <w:instrText xml:space="preserve"> PAGEREF _Toc451810921 \h </w:instrText>
+          <w:instrText xml:space="preserve"> PAGEREF _Toc451810920 \h </w:instrText>
         </w:r>
         <w:r>
           <w:rPr>
@@ -9776,14 +10305,14 @@
           <w:lang w:eastAsia="pl-PL"/>
         </w:rPr>
       </w:pPr>
-      <w:hyperlink w:anchor="_Toc451810922" w:history="1">
+      <w:hyperlink w:anchor="_Toc451810921" w:history="1">
         <w:r>
           <w:rPr>
             <w:rStyle w:val="Hipercze"/>
             <w:rFonts w:asciiTheme="majorHAnsi" w:hAnsiTheme="majorHAnsi"/>
             <w:noProof/>
           </w:rPr>
-          <w:t>Listing 11 Komendy wyświetlające zmienne środowiskowe.</w:t>
+          <w:t>Listing 10 Komenda instalacji TensorFlow, dla python 3.4.</w:t>
         </w:r>
         <w:r>
           <w:rPr>
@@ -9807,7 +10336,7 @@
             <w:noProof/>
             <w:webHidden/>
           </w:rPr>
-          <w:instrText xml:space="preserve"> PAGEREF _Toc451810922 \h </w:instrText>
+          <w:instrText xml:space="preserve"> PAGEREF _Toc451810921 \h </w:instrText>
         </w:r>
         <w:r>
           <w:rPr>
@@ -9830,7 +10359,7 @@
             <w:noProof/>
             <w:webHidden/>
           </w:rPr>
-          <w:t>6</w:t>
+          <w:t>5</w:t>
         </w:r>
         <w:r>
           <w:rPr>
@@ -9854,14 +10383,14 @@
           <w:lang w:eastAsia="pl-PL"/>
         </w:rPr>
       </w:pPr>
-      <w:hyperlink w:anchor="_Toc451810923" w:history="1">
+      <w:hyperlink w:anchor="_Toc451810922" w:history="1">
         <w:r>
           <w:rPr>
             <w:rStyle w:val="Hipercze"/>
             <w:rFonts w:asciiTheme="majorHAnsi" w:hAnsiTheme="majorHAnsi"/>
             <w:noProof/>
           </w:rPr>
-          <w:t>Listing 12 Dodanie zmiennej środowiskowej.</w:t>
+          <w:t>Listing 11 Komendy wyświetlające zmienne środowiskowe.</w:t>
         </w:r>
         <w:r>
           <w:rPr>
@@ -9885,7 +10414,7 @@
             <w:noProof/>
             <w:webHidden/>
           </w:rPr>
-          <w:instrText xml:space="preserve"> PAGEREF _Toc451810923 \h </w:instrText>
+          <w:instrText xml:space="preserve"> PAGEREF _Toc451810922 \h </w:instrText>
         </w:r>
         <w:r>
           <w:rPr>
@@ -9932,14 +10461,14 @@
           <w:lang w:eastAsia="pl-PL"/>
         </w:rPr>
       </w:pPr>
-      <w:hyperlink w:anchor="_Toc451810924" w:history="1">
+      <w:hyperlink w:anchor="_Toc451810923" w:history="1">
         <w:r>
           <w:rPr>
             <w:rStyle w:val="Hipercze"/>
             <w:rFonts w:asciiTheme="majorHAnsi" w:hAnsiTheme="majorHAnsi"/>
             <w:noProof/>
           </w:rPr>
-          <w:t>Listing 13 Komenda naprawiająca błędne zależności.</w:t>
+          <w:t>Listing 12 Dodanie zmiennej środowiskowej.</w:t>
         </w:r>
         <w:r>
           <w:rPr>
@@ -9963,7 +10492,7 @@
             <w:noProof/>
             <w:webHidden/>
           </w:rPr>
-          <w:instrText xml:space="preserve"> PAGEREF _Toc451810924 \h </w:instrText>
+          <w:instrText xml:space="preserve"> PAGEREF _Toc451810923 \h </w:instrText>
         </w:r>
         <w:r>
           <w:rPr>
@@ -10010,6 +10539,84 @@
           <w:lang w:eastAsia="pl-PL"/>
         </w:rPr>
       </w:pPr>
+      <w:hyperlink w:anchor="_Toc451810924" w:history="1">
+        <w:r>
+          <w:rPr>
+            <w:rStyle w:val="Hipercze"/>
+            <w:rFonts w:asciiTheme="majorHAnsi" w:hAnsiTheme="majorHAnsi"/>
+            <w:noProof/>
+          </w:rPr>
+          <w:t>Listing 13 Komenda naprawiająca błędne zależności.</w:t>
+        </w:r>
+        <w:r>
+          <w:rPr>
+            <w:rFonts w:asciiTheme="majorHAnsi" w:hAnsiTheme="majorHAnsi"/>
+            <w:noProof/>
+            <w:webHidden/>
+          </w:rPr>
+          <w:tab/>
+        </w:r>
+        <w:r>
+          <w:rPr>
+            <w:rFonts w:asciiTheme="majorHAnsi" w:hAnsiTheme="majorHAnsi"/>
+            <w:noProof/>
+            <w:webHidden/>
+          </w:rPr>
+          <w:fldChar w:fldCharType="begin"/>
+        </w:r>
+        <w:r>
+          <w:rPr>
+            <w:rFonts w:asciiTheme="majorHAnsi" w:hAnsiTheme="majorHAnsi"/>
+            <w:noProof/>
+            <w:webHidden/>
+          </w:rPr>
+          <w:instrText xml:space="preserve"> PAGEREF _Toc451810924 \h </w:instrText>
+        </w:r>
+        <w:r>
+          <w:rPr>
+            <w:rFonts w:asciiTheme="majorHAnsi" w:hAnsiTheme="majorHAnsi"/>
+            <w:noProof/>
+            <w:webHidden/>
+          </w:rPr>
+        </w:r>
+        <w:r>
+          <w:rPr>
+            <w:rFonts w:asciiTheme="majorHAnsi" w:hAnsiTheme="majorHAnsi"/>
+            <w:noProof/>
+            <w:webHidden/>
+          </w:rPr>
+          <w:fldChar w:fldCharType="separate"/>
+        </w:r>
+        <w:r>
+          <w:rPr>
+            <w:rFonts w:asciiTheme="majorHAnsi" w:hAnsiTheme="majorHAnsi"/>
+            <w:noProof/>
+            <w:webHidden/>
+          </w:rPr>
+          <w:t>6</w:t>
+        </w:r>
+        <w:r>
+          <w:rPr>
+            <w:rFonts w:asciiTheme="majorHAnsi" w:hAnsiTheme="majorHAnsi"/>
+            <w:noProof/>
+            <w:webHidden/>
+          </w:rPr>
+          <w:fldChar w:fldCharType="end"/>
+        </w:r>
+      </w:hyperlink>
+    </w:p>
+    <w:p>
+      <w:pPr>
+        <w:pStyle w:val="Spisilustracji"/>
+        <w:tabs>
+          <w:tab w:val="right" w:leader="dot" w:pos="9062"/>
+        </w:tabs>
+        <w:rPr>
+          <w:rFonts w:asciiTheme="majorHAnsi" w:eastAsiaTheme="minorEastAsia" w:hAnsiTheme="majorHAnsi"/>
+          <w:noProof/>
+          <w:lang w:eastAsia="pl-PL"/>
+        </w:rPr>
+      </w:pPr>
       <w:hyperlink w:anchor="_Toc451810925" w:history="1">
         <w:r>
           <w:rPr>
@@ -10094,11 +10701,11 @@
       <w:pPr>
         <w:pStyle w:val="Nagwek1"/>
       </w:pPr>
-      <w:bookmarkStart w:id="36" w:name="_Toc451810936"/>
+      <w:bookmarkStart w:id="38" w:name="_Toc451891028"/>
       <w:r>
         <w:t>Literatura</w:t>
       </w:r>
-      <w:bookmarkEnd w:id="36"/>
+      <w:bookmarkEnd w:id="38"/>
     </w:p>
     <w:p>
       <w:pPr>
@@ -10113,46 +10720,148 @@
           <w:rFonts w:asciiTheme="majorHAnsi" w:hAnsiTheme="majorHAnsi"/>
         </w:rPr>
       </w:pPr>
+      <w:proofErr w:type="spellStart"/>
+      <w:r>
+        <w:rPr>
+          <w:rFonts w:asciiTheme="majorHAnsi" w:hAnsiTheme="majorHAnsi"/>
+        </w:rPr>
+        <w:t>Ia</w:t>
+      </w:r>
+      <w:r>
+        <w:rPr>
+          <w:rFonts w:asciiTheme="majorHAnsi" w:hAnsiTheme="majorHAnsi"/>
+        </w:rPr>
+        <w:t>n</w:t>
+      </w:r>
+      <w:proofErr w:type="spellEnd"/>
+      <w:r>
+        <w:rPr>
+          <w:rFonts w:asciiTheme="majorHAnsi" w:hAnsiTheme="majorHAnsi"/>
+        </w:rPr>
+        <w:t xml:space="preserve"> </w:t>
+      </w:r>
+      <w:proofErr w:type="spellStart"/>
+      <w:r>
+        <w:rPr>
+          <w:rFonts w:asciiTheme="majorHAnsi" w:hAnsiTheme="majorHAnsi"/>
+        </w:rPr>
+        <w:t>Goodfellow</w:t>
+      </w:r>
+      <w:proofErr w:type="spellEnd"/>
+      <w:r>
+        <w:rPr>
+          <w:rFonts w:asciiTheme="majorHAnsi" w:hAnsiTheme="majorHAnsi"/>
+        </w:rPr>
+        <w:t xml:space="preserve">, </w:t>
+      </w:r>
+      <w:proofErr w:type="spellStart"/>
+      <w:r>
+        <w:rPr>
+          <w:rFonts w:asciiTheme="majorHAnsi" w:hAnsiTheme="majorHAnsi"/>
+        </w:rPr>
+        <w:t>Yoshua</w:t>
+      </w:r>
+      <w:proofErr w:type="spellEnd"/>
+      <w:r>
+        <w:rPr>
+          <w:rFonts w:asciiTheme="majorHAnsi" w:hAnsiTheme="majorHAnsi"/>
+        </w:rPr>
+        <w:t xml:space="preserve"> </w:t>
+      </w:r>
+      <w:proofErr w:type="spellStart"/>
+      <w:r>
+        <w:rPr>
+          <w:rFonts w:asciiTheme="majorHAnsi" w:hAnsiTheme="majorHAnsi"/>
+        </w:rPr>
+        <w:t>Bengio</w:t>
+      </w:r>
+      <w:proofErr w:type="spellEnd"/>
+      <w:r>
+        <w:rPr>
+          <w:rFonts w:asciiTheme="majorHAnsi" w:hAnsiTheme="majorHAnsi"/>
+        </w:rPr>
+        <w:t xml:space="preserve">, Aaron </w:t>
+      </w:r>
+      <w:proofErr w:type="spellStart"/>
+      <w:r>
+        <w:rPr>
+          <w:rFonts w:asciiTheme="majorHAnsi" w:hAnsiTheme="majorHAnsi"/>
+        </w:rPr>
+        <w:t>Courville</w:t>
+      </w:r>
+      <w:proofErr w:type="spellEnd"/>
+      <w:r>
+        <w:rPr>
+          <w:rFonts w:asciiTheme="majorHAnsi" w:hAnsiTheme="majorHAnsi"/>
+        </w:rPr>
+        <w:t xml:space="preserve"> (2016),</w:t>
+      </w:r>
+      <w:r>
+        <w:rPr>
+          <w:rFonts w:asciiTheme="majorHAnsi" w:hAnsiTheme="majorHAnsi"/>
+        </w:rPr>
+        <w:t xml:space="preserve"> </w:t>
+      </w:r>
+      <w:r>
+        <w:rPr>
+          <w:rFonts w:asciiTheme="majorHAnsi" w:hAnsiTheme="majorHAnsi"/>
+        </w:rPr>
+        <w:t>„</w:t>
+      </w:r>
+      <w:proofErr w:type="spellStart"/>
+      <w:r>
+        <w:rPr>
+          <w:rFonts w:asciiTheme="majorHAnsi" w:hAnsiTheme="majorHAnsi"/>
+        </w:rPr>
+        <w:t>Deep</w:t>
+      </w:r>
+      <w:proofErr w:type="spellEnd"/>
+      <w:r>
+        <w:rPr>
+          <w:rFonts w:asciiTheme="majorHAnsi" w:hAnsiTheme="majorHAnsi"/>
+        </w:rPr>
+        <w:t xml:space="preserve"> Learning”</w:t>
+      </w:r>
+      <w:r>
+        <w:rPr>
+          <w:rFonts w:asciiTheme="majorHAnsi" w:hAnsiTheme="majorHAnsi"/>
+        </w:rPr>
+        <w:t xml:space="preserve"> MIT Press.</w:t>
+      </w:r>
+      <w:r>
+        <w:rPr>
+          <w:rFonts w:asciiTheme="majorHAnsi" w:hAnsiTheme="majorHAnsi"/>
+        </w:rPr>
+        <w:t xml:space="preserve"> Dostęp online: </w:t>
+      </w:r>
       <w:hyperlink r:id="rId21" w:history="1">
         <w:r>
           <w:rPr>
             <w:rStyle w:val="Hipercze"/>
             <w:rFonts w:asciiTheme="majorHAnsi" w:hAnsiTheme="majorHAnsi"/>
           </w:rPr>
-          <w:t>https://en.wikipedia.org/wiki/Deep_learning</w:t>
+          <w:t>http://www.deeplearningbook.</w:t>
+        </w:r>
+        <w:r>
+          <w:rPr>
+            <w:rStyle w:val="Hipercze"/>
+            <w:rFonts w:asciiTheme="majorHAnsi" w:hAnsiTheme="majorHAnsi"/>
+          </w:rPr>
+          <w:t>o</w:t>
+        </w:r>
+        <w:r>
+          <w:rPr>
+            <w:rStyle w:val="Hipercze"/>
+            <w:rFonts w:asciiTheme="majorHAnsi" w:hAnsiTheme="majorHAnsi"/>
+          </w:rPr>
+          <w:t>rg/</w:t>
         </w:r>
       </w:hyperlink>
       <w:r>
         <w:rPr>
           <w:rFonts w:asciiTheme="majorHAnsi" w:hAnsiTheme="majorHAnsi"/>
         </w:rPr>
-        <w:t xml:space="preserve"> - podstawowe informacje o </w:t>
-      </w:r>
-      <w:proofErr w:type="spellStart"/>
-      <w:r>
-        <w:rPr>
-          <w:rFonts w:asciiTheme="majorHAnsi" w:hAnsiTheme="majorHAnsi"/>
-        </w:rPr>
-        <w:t>deeplearning’u</w:t>
-      </w:r>
-      <w:proofErr w:type="spellEnd"/>
-      <w:r>
-        <w:rPr>
-          <w:rFonts w:asciiTheme="majorHAnsi" w:hAnsiTheme="majorHAnsi"/>
-        </w:rPr>
-        <w:t xml:space="preserve">. Stan na </w:t>
-      </w:r>
-      <w:r>
-        <w:rPr>
-          <w:rFonts w:asciiTheme="majorHAnsi" w:hAnsiTheme="majorHAnsi"/>
-        </w:rPr>
-        <w:t xml:space="preserve">dzień </w:t>
-      </w:r>
-      <w:r>
-        <w:rPr>
-          <w:rFonts w:asciiTheme="majorHAnsi" w:hAnsiTheme="majorHAnsi"/>
-        </w:rPr>
-        <w:t>02.05.2016 r.</w:t>
+        <w:t>, Dostęp na dzień 24.05.2016 r.</w:t>
       </w:r>
     </w:p>
     <w:p>
@@ -10375,8 +11084,6 @@
         </w:rPr>
         <w:t>. Stan na dzień 02.05.2016 r.</w:t>
       </w:r>
-      <w:bookmarkStart w:id="37" w:name="_GoBack"/>
-      <w:bookmarkEnd w:id="37"/>
     </w:p>
     <w:sectPr>
       <w:footerReference w:type="default" r:id="rId25"/>
@@ -10445,7 +11152,7 @@
           <w:rPr>
             <w:noProof/>
           </w:rPr>
-          <w:t>11</w:t>
+          <w:t>12</w:t>
         </w:r>
         <w:r>
           <w:fldChar w:fldCharType="end"/>
@@ -12979,6 +13686,18 @@
       <w:color w:val="808080"/>
     </w:rPr>
   </w:style>
+  <w:style w:type="character" w:styleId="UyteHipercze">
+    <w:name w:val="FollowedHyperlink"/>
+    <w:basedOn w:val="Domylnaczcionkaakapitu"/>
+    <w:uiPriority w:val="99"/>
+    <w:semiHidden/>
+    <w:unhideWhenUsed/>
+    <w:rsid w:val="003E2E1F"/>
+    <w:rPr>
+      <w:color w:val="954F72" w:themeColor="followedHyperlink"/>
+      <w:u w:val="single"/>
+    </w:rPr>
+  </w:style>
 </w:styles>
 </file>
 
@@ -13248,7 +13967,7 @@
 </file>
 
 <file path=customXml/itemProps1.xml><?xml version="1.0" encoding="utf-8"?>
-<ds:datastoreItem xmlns:ds="http://schemas.openxmlformats.org/officeDocument/2006/customXml" ds:itemID="{E7425ED8-8168-499F-A148-6E9C29FFE0C8}">
+<ds:datastoreItem xmlns:ds="http://schemas.openxmlformats.org/officeDocument/2006/customXml" ds:itemID="{36FA438D-0DFB-4BF2-A6A8-26DB704141F5}">
   <ds:schemaRefs>
     <ds:schemaRef ds:uri="http://schemas.openxmlformats.org/officeDocument/2006/bibliography"/>
   </ds:schemaRefs>

--- a/Sprawozdanie.docx
+++ b/Sprawozdanie.docx
@@ -23,7 +23,24 @@
           <w:rFonts w:asciiTheme="majorHAnsi" w:hAnsiTheme="majorHAnsi"/>
         </w:rPr>
         <w:tab/>
-        <w:t>25.05</w:t>
+      </w:r>
+      <w:r>
+        <w:rPr>
+          <w:rFonts w:asciiTheme="majorHAnsi" w:hAnsiTheme="majorHAnsi"/>
+        </w:rPr>
+        <w:t>8</w:t>
+      </w:r>
+      <w:r>
+        <w:rPr>
+          <w:rFonts w:asciiTheme="majorHAnsi" w:hAnsiTheme="majorHAnsi"/>
+        </w:rPr>
+        <w:t>.0</w:t>
+      </w:r>
+      <w:r>
+        <w:rPr>
+          <w:rFonts w:asciiTheme="majorHAnsi" w:hAnsiTheme="majorHAnsi"/>
+        </w:rPr>
+        <w:t>6</w:t>
       </w:r>
       <w:r>
         <w:rPr>
@@ -417,7 +434,7 @@
               <w:tab w:val="right" w:leader="dot" w:pos="9062"/>
             </w:tabs>
             <w:rPr>
-              <w:rFonts w:eastAsiaTheme="minorEastAsia"/>
+              <w:rFonts w:asciiTheme="majorHAnsi" w:eastAsiaTheme="minorEastAsia" w:hAnsiTheme="majorHAnsi"/>
               <w:noProof/>
               <w:lang w:eastAsia="pl-PL"/>
             </w:rPr>
@@ -440,17 +457,18 @@
             </w:rPr>
             <w:fldChar w:fldCharType="separate"/>
           </w:r>
-          <w:hyperlink w:anchor="_Toc451891018" w:history="1">
+          <w:hyperlink w:anchor="_Toc453004618" w:history="1">
             <w:r>
               <w:rPr>
                 <w:rStyle w:val="Hipercze"/>
+                <w:rFonts w:asciiTheme="majorHAnsi" w:hAnsiTheme="majorHAnsi"/>
                 <w:noProof/>
               </w:rPr>
               <w:t>1.</w:t>
             </w:r>
             <w:r>
               <w:rPr>
-                <w:rFonts w:eastAsiaTheme="minorEastAsia"/>
+                <w:rFonts w:asciiTheme="majorHAnsi" w:eastAsiaTheme="minorEastAsia" w:hAnsiTheme="majorHAnsi"/>
                 <w:noProof/>
                 <w:lang w:eastAsia="pl-PL"/>
               </w:rPr>
@@ -459,12 +477,14 @@
             <w:r>
               <w:rPr>
                 <w:rStyle w:val="Hipercze"/>
+                <w:rFonts w:asciiTheme="majorHAnsi" w:hAnsiTheme="majorHAnsi"/>
                 <w:noProof/>
               </w:rPr>
               <w:t>Wstęp</w:t>
             </w:r>
             <w:r>
               <w:rPr>
+                <w:rFonts w:asciiTheme="majorHAnsi" w:hAnsiTheme="majorHAnsi"/>
                 <w:noProof/>
                 <w:webHidden/>
               </w:rPr>
@@ -472,6 +492,7 @@
             </w:r>
             <w:r>
               <w:rPr>
+                <w:rFonts w:asciiTheme="majorHAnsi" w:hAnsiTheme="majorHAnsi"/>
                 <w:noProof/>
                 <w:webHidden/>
               </w:rPr>
@@ -479,19 +500,22 @@
             </w:r>
             <w:r>
               <w:rPr>
+                <w:rFonts w:asciiTheme="majorHAnsi" w:hAnsiTheme="majorHAnsi"/>
                 <w:noProof/>
                 <w:webHidden/>
               </w:rPr>
-              <w:instrText xml:space="preserve"> PAGEREF _Toc451891018 \h </w:instrText>
-            </w:r>
-            <w:r>
-              <w:rPr>
+              <w:instrText xml:space="preserve"> PAGEREF _Toc453004618 \h </w:instrText>
+            </w:r>
+            <w:r>
+              <w:rPr>
+                <w:rFonts w:asciiTheme="majorHAnsi" w:hAnsiTheme="majorHAnsi"/>
                 <w:noProof/>
                 <w:webHidden/>
               </w:rPr>
             </w:r>
             <w:r>
               <w:rPr>
+                <w:rFonts w:asciiTheme="majorHAnsi" w:hAnsiTheme="majorHAnsi"/>
                 <w:noProof/>
                 <w:webHidden/>
               </w:rPr>
@@ -499,6 +523,7 @@
             </w:r>
             <w:r>
               <w:rPr>
+                <w:rFonts w:asciiTheme="majorHAnsi" w:hAnsiTheme="majorHAnsi"/>
                 <w:noProof/>
                 <w:webHidden/>
               </w:rPr>
@@ -506,6 +531,7 @@
             </w:r>
             <w:r>
               <w:rPr>
+                <w:rFonts w:asciiTheme="majorHAnsi" w:hAnsiTheme="majorHAnsi"/>
                 <w:noProof/>
                 <w:webHidden/>
               </w:rPr>
@@ -521,22 +547,23 @@
               <w:tab w:val="right" w:leader="dot" w:pos="9062"/>
             </w:tabs>
             <w:rPr>
-              <w:rFonts w:eastAsiaTheme="minorEastAsia"/>
+              <w:rFonts w:asciiTheme="majorHAnsi" w:eastAsiaTheme="minorEastAsia" w:hAnsiTheme="majorHAnsi"/>
               <w:noProof/>
               <w:lang w:eastAsia="pl-PL"/>
             </w:rPr>
           </w:pPr>
-          <w:hyperlink w:anchor="_Toc451891019" w:history="1">
+          <w:hyperlink w:anchor="_Toc453004619" w:history="1">
             <w:r>
               <w:rPr>
                 <w:rStyle w:val="Hipercze"/>
+                <w:rFonts w:asciiTheme="majorHAnsi" w:hAnsiTheme="majorHAnsi"/>
                 <w:noProof/>
               </w:rPr>
               <w:t>2.</w:t>
             </w:r>
             <w:r>
               <w:rPr>
-                <w:rFonts w:eastAsiaTheme="minorEastAsia"/>
+                <w:rFonts w:asciiTheme="majorHAnsi" w:eastAsiaTheme="minorEastAsia" w:hAnsiTheme="majorHAnsi"/>
                 <w:noProof/>
                 <w:lang w:eastAsia="pl-PL"/>
               </w:rPr>
@@ -545,12 +572,14 @@
             <w:r>
               <w:rPr>
                 <w:rStyle w:val="Hipercze"/>
+                <w:rFonts w:asciiTheme="majorHAnsi" w:hAnsiTheme="majorHAnsi"/>
                 <w:noProof/>
               </w:rPr>
               <w:t>Instalacja środowiska</w:t>
             </w:r>
             <w:r>
               <w:rPr>
+                <w:rFonts w:asciiTheme="majorHAnsi" w:hAnsiTheme="majorHAnsi"/>
                 <w:noProof/>
                 <w:webHidden/>
               </w:rPr>
@@ -558,6 +587,7 @@
             </w:r>
             <w:r>
               <w:rPr>
+                <w:rFonts w:asciiTheme="majorHAnsi" w:hAnsiTheme="majorHAnsi"/>
                 <w:noProof/>
                 <w:webHidden/>
               </w:rPr>
@@ -565,19 +595,22 @@
             </w:r>
             <w:r>
               <w:rPr>
+                <w:rFonts w:asciiTheme="majorHAnsi" w:hAnsiTheme="majorHAnsi"/>
                 <w:noProof/>
                 <w:webHidden/>
               </w:rPr>
-              <w:instrText xml:space="preserve"> PAGEREF _Toc451891019 \h </w:instrText>
-            </w:r>
-            <w:r>
-              <w:rPr>
+              <w:instrText xml:space="preserve"> PAGEREF _Toc453004619 \h </w:instrText>
+            </w:r>
+            <w:r>
+              <w:rPr>
+                <w:rFonts w:asciiTheme="majorHAnsi" w:hAnsiTheme="majorHAnsi"/>
                 <w:noProof/>
                 <w:webHidden/>
               </w:rPr>
             </w:r>
             <w:r>
               <w:rPr>
+                <w:rFonts w:asciiTheme="majorHAnsi" w:hAnsiTheme="majorHAnsi"/>
                 <w:noProof/>
                 <w:webHidden/>
               </w:rPr>
@@ -585,6 +618,7 @@
             </w:r>
             <w:r>
               <w:rPr>
+                <w:rFonts w:asciiTheme="majorHAnsi" w:hAnsiTheme="majorHAnsi"/>
                 <w:noProof/>
                 <w:webHidden/>
               </w:rPr>
@@ -592,6 +626,7 @@
             </w:r>
             <w:r>
               <w:rPr>
+                <w:rFonts w:asciiTheme="majorHAnsi" w:hAnsiTheme="majorHAnsi"/>
                 <w:noProof/>
                 <w:webHidden/>
               </w:rPr>
@@ -607,22 +642,23 @@
               <w:tab w:val="right" w:leader="dot" w:pos="9062"/>
             </w:tabs>
             <w:rPr>
-              <w:rFonts w:eastAsiaTheme="minorEastAsia"/>
+              <w:rFonts w:asciiTheme="majorHAnsi" w:eastAsiaTheme="minorEastAsia" w:hAnsiTheme="majorHAnsi"/>
               <w:noProof/>
               <w:lang w:eastAsia="pl-PL"/>
             </w:rPr>
           </w:pPr>
-          <w:hyperlink w:anchor="_Toc451891020" w:history="1">
+          <w:hyperlink w:anchor="_Toc453004620" w:history="1">
             <w:r>
               <w:rPr>
                 <w:rStyle w:val="Hipercze"/>
+                <w:rFonts w:asciiTheme="majorHAnsi" w:hAnsiTheme="majorHAnsi"/>
                 <w:noProof/>
               </w:rPr>
               <w:t>2.1.</w:t>
             </w:r>
             <w:r>
               <w:rPr>
-                <w:rFonts w:eastAsiaTheme="minorEastAsia"/>
+                <w:rFonts w:asciiTheme="majorHAnsi" w:eastAsiaTheme="minorEastAsia" w:hAnsiTheme="majorHAnsi"/>
                 <w:noProof/>
                 <w:lang w:eastAsia="pl-PL"/>
               </w:rPr>
@@ -631,12 +667,14 @@
             <w:r>
               <w:rPr>
                 <w:rStyle w:val="Hipercze"/>
+                <w:rFonts w:asciiTheme="majorHAnsi" w:hAnsiTheme="majorHAnsi"/>
                 <w:noProof/>
               </w:rPr>
               <w:t>Wykorzystane środowisko</w:t>
             </w:r>
             <w:r>
               <w:rPr>
+                <w:rFonts w:asciiTheme="majorHAnsi" w:hAnsiTheme="majorHAnsi"/>
                 <w:noProof/>
                 <w:webHidden/>
               </w:rPr>
@@ -644,6 +682,7 @@
             </w:r>
             <w:r>
               <w:rPr>
+                <w:rFonts w:asciiTheme="majorHAnsi" w:hAnsiTheme="majorHAnsi"/>
                 <w:noProof/>
                 <w:webHidden/>
               </w:rPr>
@@ -651,19 +690,22 @@
             </w:r>
             <w:r>
               <w:rPr>
+                <w:rFonts w:asciiTheme="majorHAnsi" w:hAnsiTheme="majorHAnsi"/>
                 <w:noProof/>
                 <w:webHidden/>
               </w:rPr>
-              <w:instrText xml:space="preserve"> PAGEREF _Toc451891020 \h </w:instrText>
-            </w:r>
-            <w:r>
-              <w:rPr>
+              <w:instrText xml:space="preserve"> PAGEREF _Toc453004620 \h </w:instrText>
+            </w:r>
+            <w:r>
+              <w:rPr>
+                <w:rFonts w:asciiTheme="majorHAnsi" w:hAnsiTheme="majorHAnsi"/>
                 <w:noProof/>
                 <w:webHidden/>
               </w:rPr>
             </w:r>
             <w:r>
               <w:rPr>
+                <w:rFonts w:asciiTheme="majorHAnsi" w:hAnsiTheme="majorHAnsi"/>
                 <w:noProof/>
                 <w:webHidden/>
               </w:rPr>
@@ -671,6 +713,7 @@
             </w:r>
             <w:r>
               <w:rPr>
+                <w:rFonts w:asciiTheme="majorHAnsi" w:hAnsiTheme="majorHAnsi"/>
                 <w:noProof/>
                 <w:webHidden/>
               </w:rPr>
@@ -678,6 +721,7 @@
             </w:r>
             <w:r>
               <w:rPr>
+                <w:rFonts w:asciiTheme="majorHAnsi" w:hAnsiTheme="majorHAnsi"/>
                 <w:noProof/>
                 <w:webHidden/>
               </w:rPr>
@@ -693,22 +737,23 @@
               <w:tab w:val="right" w:leader="dot" w:pos="9062"/>
             </w:tabs>
             <w:rPr>
-              <w:rFonts w:eastAsiaTheme="minorEastAsia"/>
+              <w:rFonts w:asciiTheme="majorHAnsi" w:eastAsiaTheme="minorEastAsia" w:hAnsiTheme="majorHAnsi"/>
               <w:noProof/>
               <w:lang w:eastAsia="pl-PL"/>
             </w:rPr>
           </w:pPr>
-          <w:hyperlink w:anchor="_Toc451891021" w:history="1">
+          <w:hyperlink w:anchor="_Toc453004621" w:history="1">
             <w:r>
               <w:rPr>
                 <w:rStyle w:val="Hipercze"/>
+                <w:rFonts w:asciiTheme="majorHAnsi" w:hAnsiTheme="majorHAnsi"/>
                 <w:noProof/>
               </w:rPr>
               <w:t>2.2.</w:t>
             </w:r>
             <w:r>
               <w:rPr>
-                <w:rFonts w:eastAsiaTheme="minorEastAsia"/>
+                <w:rFonts w:asciiTheme="majorHAnsi" w:eastAsiaTheme="minorEastAsia" w:hAnsiTheme="majorHAnsi"/>
                 <w:noProof/>
                 <w:lang w:eastAsia="pl-PL"/>
               </w:rPr>
@@ -717,12 +762,14 @@
             <w:r>
               <w:rPr>
                 <w:rStyle w:val="Hipercze"/>
+                <w:rFonts w:asciiTheme="majorHAnsi" w:hAnsiTheme="majorHAnsi"/>
                 <w:noProof/>
               </w:rPr>
               <w:t>Instalacja</w:t>
             </w:r>
             <w:r>
               <w:rPr>
+                <w:rFonts w:asciiTheme="majorHAnsi" w:hAnsiTheme="majorHAnsi"/>
                 <w:noProof/>
                 <w:webHidden/>
               </w:rPr>
@@ -730,6 +777,7 @@
             </w:r>
             <w:r>
               <w:rPr>
+                <w:rFonts w:asciiTheme="majorHAnsi" w:hAnsiTheme="majorHAnsi"/>
                 <w:noProof/>
                 <w:webHidden/>
               </w:rPr>
@@ -737,19 +785,22 @@
             </w:r>
             <w:r>
               <w:rPr>
+                <w:rFonts w:asciiTheme="majorHAnsi" w:hAnsiTheme="majorHAnsi"/>
                 <w:noProof/>
                 <w:webHidden/>
               </w:rPr>
-              <w:instrText xml:space="preserve"> PAGEREF _Toc451891021 \h </w:instrText>
-            </w:r>
-            <w:r>
-              <w:rPr>
+              <w:instrText xml:space="preserve"> PAGEREF _Toc453004621 \h </w:instrText>
+            </w:r>
+            <w:r>
+              <w:rPr>
+                <w:rFonts w:asciiTheme="majorHAnsi" w:hAnsiTheme="majorHAnsi"/>
                 <w:noProof/>
                 <w:webHidden/>
               </w:rPr>
             </w:r>
             <w:r>
               <w:rPr>
+                <w:rFonts w:asciiTheme="majorHAnsi" w:hAnsiTheme="majorHAnsi"/>
                 <w:noProof/>
                 <w:webHidden/>
               </w:rPr>
@@ -757,6 +808,7 @@
             </w:r>
             <w:r>
               <w:rPr>
+                <w:rFonts w:asciiTheme="majorHAnsi" w:hAnsiTheme="majorHAnsi"/>
                 <w:noProof/>
                 <w:webHidden/>
               </w:rPr>
@@ -764,6 +816,7 @@
             </w:r>
             <w:r>
               <w:rPr>
+                <w:rFonts w:asciiTheme="majorHAnsi" w:hAnsiTheme="majorHAnsi"/>
                 <w:noProof/>
                 <w:webHidden/>
               </w:rPr>
@@ -779,22 +832,23 @@
               <w:tab w:val="right" w:leader="dot" w:pos="9062"/>
             </w:tabs>
             <w:rPr>
-              <w:rFonts w:eastAsiaTheme="minorEastAsia"/>
+              <w:rFonts w:asciiTheme="majorHAnsi" w:eastAsiaTheme="minorEastAsia" w:hAnsiTheme="majorHAnsi"/>
               <w:noProof/>
               <w:lang w:eastAsia="pl-PL"/>
             </w:rPr>
           </w:pPr>
-          <w:hyperlink w:anchor="_Toc451891022" w:history="1">
+          <w:hyperlink w:anchor="_Toc453004622" w:history="1">
             <w:r>
               <w:rPr>
                 <w:rStyle w:val="Hipercze"/>
+                <w:rFonts w:asciiTheme="majorHAnsi" w:hAnsiTheme="majorHAnsi"/>
                 <w:noProof/>
               </w:rPr>
               <w:t>2.3.</w:t>
             </w:r>
             <w:r>
               <w:rPr>
-                <w:rFonts w:eastAsiaTheme="minorEastAsia"/>
+                <w:rFonts w:asciiTheme="majorHAnsi" w:eastAsiaTheme="minorEastAsia" w:hAnsiTheme="majorHAnsi"/>
                 <w:noProof/>
                 <w:lang w:eastAsia="pl-PL"/>
               </w:rPr>
@@ -803,12 +857,14 @@
             <w:r>
               <w:rPr>
                 <w:rStyle w:val="Hipercze"/>
+                <w:rFonts w:asciiTheme="majorHAnsi" w:hAnsiTheme="majorHAnsi"/>
                 <w:noProof/>
               </w:rPr>
               <w:t>Inne wersje</w:t>
             </w:r>
             <w:r>
               <w:rPr>
+                <w:rFonts w:asciiTheme="majorHAnsi" w:hAnsiTheme="majorHAnsi"/>
                 <w:noProof/>
                 <w:webHidden/>
               </w:rPr>
@@ -816,6 +872,7 @@
             </w:r>
             <w:r>
               <w:rPr>
+                <w:rFonts w:asciiTheme="majorHAnsi" w:hAnsiTheme="majorHAnsi"/>
                 <w:noProof/>
                 <w:webHidden/>
               </w:rPr>
@@ -823,19 +880,22 @@
             </w:r>
             <w:r>
               <w:rPr>
+                <w:rFonts w:asciiTheme="majorHAnsi" w:hAnsiTheme="majorHAnsi"/>
                 <w:noProof/>
                 <w:webHidden/>
               </w:rPr>
-              <w:instrText xml:space="preserve"> PAGEREF _Toc451891022 \h </w:instrText>
-            </w:r>
-            <w:r>
-              <w:rPr>
+              <w:instrText xml:space="preserve"> PAGEREF _Toc453004622 \h </w:instrText>
+            </w:r>
+            <w:r>
+              <w:rPr>
+                <w:rFonts w:asciiTheme="majorHAnsi" w:hAnsiTheme="majorHAnsi"/>
                 <w:noProof/>
                 <w:webHidden/>
               </w:rPr>
             </w:r>
             <w:r>
               <w:rPr>
+                <w:rFonts w:asciiTheme="majorHAnsi" w:hAnsiTheme="majorHAnsi"/>
                 <w:noProof/>
                 <w:webHidden/>
               </w:rPr>
@@ -843,6 +903,7 @@
             </w:r>
             <w:r>
               <w:rPr>
+                <w:rFonts w:asciiTheme="majorHAnsi" w:hAnsiTheme="majorHAnsi"/>
                 <w:noProof/>
                 <w:webHidden/>
               </w:rPr>
@@ -850,6 +911,7 @@
             </w:r>
             <w:r>
               <w:rPr>
+                <w:rFonts w:asciiTheme="majorHAnsi" w:hAnsiTheme="majorHAnsi"/>
                 <w:noProof/>
                 <w:webHidden/>
               </w:rPr>
@@ -865,22 +927,23 @@
               <w:tab w:val="right" w:leader="dot" w:pos="9062"/>
             </w:tabs>
             <w:rPr>
-              <w:rFonts w:eastAsiaTheme="minorEastAsia"/>
+              <w:rFonts w:asciiTheme="majorHAnsi" w:eastAsiaTheme="minorEastAsia" w:hAnsiTheme="majorHAnsi"/>
               <w:noProof/>
               <w:lang w:eastAsia="pl-PL"/>
             </w:rPr>
           </w:pPr>
-          <w:hyperlink w:anchor="_Toc451891023" w:history="1">
+          <w:hyperlink w:anchor="_Toc453004623" w:history="1">
             <w:r>
               <w:rPr>
                 <w:rStyle w:val="Hipercze"/>
+                <w:rFonts w:asciiTheme="majorHAnsi" w:hAnsiTheme="majorHAnsi"/>
                 <w:noProof/>
               </w:rPr>
               <w:t>2.4.</w:t>
             </w:r>
             <w:r>
               <w:rPr>
-                <w:rFonts w:eastAsiaTheme="minorEastAsia"/>
+                <w:rFonts w:asciiTheme="majorHAnsi" w:eastAsiaTheme="minorEastAsia" w:hAnsiTheme="majorHAnsi"/>
                 <w:noProof/>
                 <w:lang w:eastAsia="pl-PL"/>
               </w:rPr>
@@ -889,12 +952,14 @@
             <w:r>
               <w:rPr>
                 <w:rStyle w:val="Hipercze"/>
+                <w:rFonts w:asciiTheme="majorHAnsi" w:hAnsiTheme="majorHAnsi"/>
                 <w:noProof/>
               </w:rPr>
               <w:t>Rozwiązywanie problemów</w:t>
             </w:r>
             <w:r>
               <w:rPr>
+                <w:rFonts w:asciiTheme="majorHAnsi" w:hAnsiTheme="majorHAnsi"/>
                 <w:noProof/>
                 <w:webHidden/>
               </w:rPr>
@@ -902,6 +967,7 @@
             </w:r>
             <w:r>
               <w:rPr>
+                <w:rFonts w:asciiTheme="majorHAnsi" w:hAnsiTheme="majorHAnsi"/>
                 <w:noProof/>
                 <w:webHidden/>
               </w:rPr>
@@ -909,19 +975,22 @@
             </w:r>
             <w:r>
               <w:rPr>
+                <w:rFonts w:asciiTheme="majorHAnsi" w:hAnsiTheme="majorHAnsi"/>
                 <w:noProof/>
                 <w:webHidden/>
               </w:rPr>
-              <w:instrText xml:space="preserve"> PAGEREF _Toc451891023 \h </w:instrText>
-            </w:r>
-            <w:r>
-              <w:rPr>
+              <w:instrText xml:space="preserve"> PAGEREF _Toc453004623 \h </w:instrText>
+            </w:r>
+            <w:r>
+              <w:rPr>
+                <w:rFonts w:asciiTheme="majorHAnsi" w:hAnsiTheme="majorHAnsi"/>
                 <w:noProof/>
                 <w:webHidden/>
               </w:rPr>
             </w:r>
             <w:r>
               <w:rPr>
+                <w:rFonts w:asciiTheme="majorHAnsi" w:hAnsiTheme="majorHAnsi"/>
                 <w:noProof/>
                 <w:webHidden/>
               </w:rPr>
@@ -929,6 +998,7 @@
             </w:r>
             <w:r>
               <w:rPr>
+                <w:rFonts w:asciiTheme="majorHAnsi" w:hAnsiTheme="majorHAnsi"/>
                 <w:noProof/>
                 <w:webHidden/>
               </w:rPr>
@@ -936,6 +1006,7 @@
             </w:r>
             <w:r>
               <w:rPr>
+                <w:rFonts w:asciiTheme="majorHAnsi" w:hAnsiTheme="majorHAnsi"/>
                 <w:noProof/>
                 <w:webHidden/>
               </w:rPr>
@@ -951,22 +1022,23 @@
               <w:tab w:val="right" w:leader="dot" w:pos="9062"/>
             </w:tabs>
             <w:rPr>
-              <w:rFonts w:eastAsiaTheme="minorEastAsia"/>
+              <w:rFonts w:asciiTheme="majorHAnsi" w:eastAsiaTheme="minorEastAsia" w:hAnsiTheme="majorHAnsi"/>
               <w:noProof/>
               <w:lang w:eastAsia="pl-PL"/>
             </w:rPr>
           </w:pPr>
-          <w:hyperlink w:anchor="_Toc451891024" w:history="1">
+          <w:hyperlink w:anchor="_Toc453004624" w:history="1">
             <w:r>
               <w:rPr>
                 <w:rStyle w:val="Hipercze"/>
+                <w:rFonts w:asciiTheme="majorHAnsi" w:hAnsiTheme="majorHAnsi"/>
                 <w:noProof/>
               </w:rPr>
               <w:t>3.</w:t>
             </w:r>
             <w:r>
               <w:rPr>
-                <w:rFonts w:eastAsiaTheme="minorEastAsia"/>
+                <w:rFonts w:asciiTheme="majorHAnsi" w:eastAsiaTheme="minorEastAsia" w:hAnsiTheme="majorHAnsi"/>
                 <w:noProof/>
                 <w:lang w:eastAsia="pl-PL"/>
               </w:rPr>
@@ -975,12 +1047,14 @@
             <w:r>
               <w:rPr>
                 <w:rStyle w:val="Hipercze"/>
+                <w:rFonts w:asciiTheme="majorHAnsi" w:hAnsiTheme="majorHAnsi"/>
                 <w:noProof/>
               </w:rPr>
               <w:t>Rezultat prac nad projektem</w:t>
             </w:r>
             <w:r>
               <w:rPr>
+                <w:rFonts w:asciiTheme="majorHAnsi" w:hAnsiTheme="majorHAnsi"/>
                 <w:noProof/>
                 <w:webHidden/>
               </w:rPr>
@@ -988,6 +1062,7 @@
             </w:r>
             <w:r>
               <w:rPr>
+                <w:rFonts w:asciiTheme="majorHAnsi" w:hAnsiTheme="majorHAnsi"/>
                 <w:noProof/>
                 <w:webHidden/>
               </w:rPr>
@@ -995,19 +1070,22 @@
             </w:r>
             <w:r>
               <w:rPr>
+                <w:rFonts w:asciiTheme="majorHAnsi" w:hAnsiTheme="majorHAnsi"/>
                 <w:noProof/>
                 <w:webHidden/>
               </w:rPr>
-              <w:instrText xml:space="preserve"> PAGEREF _Toc451891024 \h </w:instrText>
-            </w:r>
-            <w:r>
-              <w:rPr>
+              <w:instrText xml:space="preserve"> PAGEREF _Toc453004624 \h </w:instrText>
+            </w:r>
+            <w:r>
+              <w:rPr>
+                <w:rFonts w:asciiTheme="majorHAnsi" w:hAnsiTheme="majorHAnsi"/>
                 <w:noProof/>
                 <w:webHidden/>
               </w:rPr>
             </w:r>
             <w:r>
               <w:rPr>
+                <w:rFonts w:asciiTheme="majorHAnsi" w:hAnsiTheme="majorHAnsi"/>
                 <w:noProof/>
                 <w:webHidden/>
               </w:rPr>
@@ -1015,6 +1093,7 @@
             </w:r>
             <w:r>
               <w:rPr>
+                <w:rFonts w:asciiTheme="majorHAnsi" w:hAnsiTheme="majorHAnsi"/>
                 <w:noProof/>
                 <w:webHidden/>
               </w:rPr>
@@ -1022,6 +1101,7 @@
             </w:r>
             <w:r>
               <w:rPr>
+                <w:rFonts w:asciiTheme="majorHAnsi" w:hAnsiTheme="majorHAnsi"/>
                 <w:noProof/>
                 <w:webHidden/>
               </w:rPr>
@@ -1037,22 +1117,23 @@
               <w:tab w:val="right" w:leader="dot" w:pos="9062"/>
             </w:tabs>
             <w:rPr>
-              <w:rFonts w:eastAsiaTheme="minorEastAsia"/>
+              <w:rFonts w:asciiTheme="majorHAnsi" w:eastAsiaTheme="minorEastAsia" w:hAnsiTheme="majorHAnsi"/>
               <w:noProof/>
               <w:lang w:eastAsia="pl-PL"/>
             </w:rPr>
           </w:pPr>
-          <w:hyperlink w:anchor="_Toc451891025" w:history="1">
+          <w:hyperlink w:anchor="_Toc453004625" w:history="1">
             <w:r>
               <w:rPr>
                 <w:rStyle w:val="Hipercze"/>
+                <w:rFonts w:asciiTheme="majorHAnsi" w:hAnsiTheme="majorHAnsi"/>
                 <w:noProof/>
               </w:rPr>
               <w:t>4.</w:t>
             </w:r>
             <w:r>
               <w:rPr>
-                <w:rFonts w:eastAsiaTheme="minorEastAsia"/>
+                <w:rFonts w:asciiTheme="majorHAnsi" w:eastAsiaTheme="minorEastAsia" w:hAnsiTheme="majorHAnsi"/>
                 <w:noProof/>
                 <w:lang w:eastAsia="pl-PL"/>
               </w:rPr>
@@ -1061,12 +1142,14 @@
             <w:r>
               <w:rPr>
                 <w:rStyle w:val="Hipercze"/>
+                <w:rFonts w:asciiTheme="majorHAnsi" w:hAnsiTheme="majorHAnsi"/>
                 <w:noProof/>
               </w:rPr>
               <w:t>Instrukcja obsługi</w:t>
             </w:r>
             <w:r>
               <w:rPr>
+                <w:rFonts w:asciiTheme="majorHAnsi" w:hAnsiTheme="majorHAnsi"/>
                 <w:noProof/>
                 <w:webHidden/>
               </w:rPr>
@@ -1074,6 +1157,7 @@
             </w:r>
             <w:r>
               <w:rPr>
+                <w:rFonts w:asciiTheme="majorHAnsi" w:hAnsiTheme="majorHAnsi"/>
                 <w:noProof/>
                 <w:webHidden/>
               </w:rPr>
@@ -1081,19 +1165,22 @@
             </w:r>
             <w:r>
               <w:rPr>
+                <w:rFonts w:asciiTheme="majorHAnsi" w:hAnsiTheme="majorHAnsi"/>
                 <w:noProof/>
                 <w:webHidden/>
               </w:rPr>
-              <w:instrText xml:space="preserve"> PAGEREF _Toc451891025 \h </w:instrText>
-            </w:r>
-            <w:r>
-              <w:rPr>
+              <w:instrText xml:space="preserve"> PAGEREF _Toc453004625 \h </w:instrText>
+            </w:r>
+            <w:r>
+              <w:rPr>
+                <w:rFonts w:asciiTheme="majorHAnsi" w:hAnsiTheme="majorHAnsi"/>
                 <w:noProof/>
                 <w:webHidden/>
               </w:rPr>
             </w:r>
             <w:r>
               <w:rPr>
+                <w:rFonts w:asciiTheme="majorHAnsi" w:hAnsiTheme="majorHAnsi"/>
                 <w:noProof/>
                 <w:webHidden/>
               </w:rPr>
@@ -1101,13 +1188,15 @@
             </w:r>
             <w:r>
               <w:rPr>
+                <w:rFonts w:asciiTheme="majorHAnsi" w:hAnsiTheme="majorHAnsi"/>
                 <w:noProof/>
                 <w:webHidden/>
               </w:rPr>
-              <w:t>9</w:t>
-            </w:r>
-            <w:r>
-              <w:rPr>
+              <w:t>10</w:t>
+            </w:r>
+            <w:r>
+              <w:rPr>
+                <w:rFonts w:asciiTheme="majorHAnsi" w:hAnsiTheme="majorHAnsi"/>
                 <w:noProof/>
                 <w:webHidden/>
               </w:rPr>
@@ -1123,22 +1212,23 @@
               <w:tab w:val="right" w:leader="dot" w:pos="9062"/>
             </w:tabs>
             <w:rPr>
-              <w:rFonts w:eastAsiaTheme="minorEastAsia"/>
+              <w:rFonts w:asciiTheme="majorHAnsi" w:eastAsiaTheme="minorEastAsia" w:hAnsiTheme="majorHAnsi"/>
               <w:noProof/>
               <w:lang w:eastAsia="pl-PL"/>
             </w:rPr>
           </w:pPr>
-          <w:hyperlink w:anchor="_Toc451891026" w:history="1">
+          <w:hyperlink w:anchor="_Toc453004626" w:history="1">
             <w:r>
               <w:rPr>
                 <w:rStyle w:val="Hipercze"/>
+                <w:rFonts w:asciiTheme="majorHAnsi" w:hAnsiTheme="majorHAnsi"/>
                 <w:noProof/>
               </w:rPr>
               <w:t>5.</w:t>
             </w:r>
             <w:r>
               <w:rPr>
-                <w:rFonts w:eastAsiaTheme="minorEastAsia"/>
+                <w:rFonts w:asciiTheme="majorHAnsi" w:eastAsiaTheme="minorEastAsia" w:hAnsiTheme="majorHAnsi"/>
                 <w:noProof/>
                 <w:lang w:eastAsia="pl-PL"/>
               </w:rPr>
@@ -1147,12 +1237,14 @@
             <w:r>
               <w:rPr>
                 <w:rStyle w:val="Hipercze"/>
+                <w:rFonts w:asciiTheme="majorHAnsi" w:hAnsiTheme="majorHAnsi"/>
                 <w:noProof/>
               </w:rPr>
               <w:t>Podsumowanie</w:t>
             </w:r>
             <w:r>
               <w:rPr>
+                <w:rFonts w:asciiTheme="majorHAnsi" w:hAnsiTheme="majorHAnsi"/>
                 <w:noProof/>
                 <w:webHidden/>
               </w:rPr>
@@ -1160,6 +1252,7 @@
             </w:r>
             <w:r>
               <w:rPr>
+                <w:rFonts w:asciiTheme="majorHAnsi" w:hAnsiTheme="majorHAnsi"/>
                 <w:noProof/>
                 <w:webHidden/>
               </w:rPr>
@@ -1167,19 +1260,22 @@
             </w:r>
             <w:r>
               <w:rPr>
+                <w:rFonts w:asciiTheme="majorHAnsi" w:hAnsiTheme="majorHAnsi"/>
                 <w:noProof/>
                 <w:webHidden/>
               </w:rPr>
-              <w:instrText xml:space="preserve"> PAGEREF _Toc451891026 \h </w:instrText>
-            </w:r>
-            <w:r>
-              <w:rPr>
+              <w:instrText xml:space="preserve"> PAGEREF _Toc453004626 \h </w:instrText>
+            </w:r>
+            <w:r>
+              <w:rPr>
+                <w:rFonts w:asciiTheme="majorHAnsi" w:hAnsiTheme="majorHAnsi"/>
                 <w:noProof/>
                 <w:webHidden/>
               </w:rPr>
             </w:r>
             <w:r>
               <w:rPr>
+                <w:rFonts w:asciiTheme="majorHAnsi" w:hAnsiTheme="majorHAnsi"/>
                 <w:noProof/>
                 <w:webHidden/>
               </w:rPr>
@@ -1187,13 +1283,15 @@
             </w:r>
             <w:r>
               <w:rPr>
+                <w:rFonts w:asciiTheme="majorHAnsi" w:hAnsiTheme="majorHAnsi"/>
                 <w:noProof/>
                 <w:webHidden/>
               </w:rPr>
-              <w:t>11</w:t>
-            </w:r>
-            <w:r>
-              <w:rPr>
+              <w:t>12</w:t>
+            </w:r>
+            <w:r>
+              <w:rPr>
+                <w:rFonts w:asciiTheme="majorHAnsi" w:hAnsiTheme="majorHAnsi"/>
                 <w:noProof/>
                 <w:webHidden/>
               </w:rPr>
@@ -1209,22 +1307,23 @@
               <w:tab w:val="right" w:leader="dot" w:pos="9062"/>
             </w:tabs>
             <w:rPr>
-              <w:rFonts w:eastAsiaTheme="minorEastAsia"/>
+              <w:rFonts w:asciiTheme="majorHAnsi" w:eastAsiaTheme="minorEastAsia" w:hAnsiTheme="majorHAnsi"/>
               <w:noProof/>
               <w:lang w:eastAsia="pl-PL"/>
             </w:rPr>
           </w:pPr>
-          <w:hyperlink w:anchor="_Toc451891027" w:history="1">
+          <w:hyperlink w:anchor="_Toc453004627" w:history="1">
             <w:r>
               <w:rPr>
                 <w:rStyle w:val="Hipercze"/>
+                <w:rFonts w:asciiTheme="majorHAnsi" w:hAnsiTheme="majorHAnsi"/>
                 <w:noProof/>
               </w:rPr>
               <w:t>6.</w:t>
             </w:r>
             <w:r>
               <w:rPr>
-                <w:rFonts w:eastAsiaTheme="minorEastAsia"/>
+                <w:rFonts w:asciiTheme="majorHAnsi" w:eastAsiaTheme="minorEastAsia" w:hAnsiTheme="majorHAnsi"/>
                 <w:noProof/>
                 <w:lang w:eastAsia="pl-PL"/>
               </w:rPr>
@@ -1233,12 +1332,14 @@
             <w:r>
               <w:rPr>
                 <w:rStyle w:val="Hipercze"/>
+                <w:rFonts w:asciiTheme="majorHAnsi" w:hAnsiTheme="majorHAnsi"/>
                 <w:noProof/>
               </w:rPr>
               <w:t>Spis ilustracji, listingu i tabel</w:t>
             </w:r>
             <w:r>
               <w:rPr>
+                <w:rFonts w:asciiTheme="majorHAnsi" w:hAnsiTheme="majorHAnsi"/>
                 <w:noProof/>
                 <w:webHidden/>
               </w:rPr>
@@ -1246,6 +1347,7 @@
             </w:r>
             <w:r>
               <w:rPr>
+                <w:rFonts w:asciiTheme="majorHAnsi" w:hAnsiTheme="majorHAnsi"/>
                 <w:noProof/>
                 <w:webHidden/>
               </w:rPr>
@@ -1253,19 +1355,22 @@
             </w:r>
             <w:r>
               <w:rPr>
+                <w:rFonts w:asciiTheme="majorHAnsi" w:hAnsiTheme="majorHAnsi"/>
                 <w:noProof/>
                 <w:webHidden/>
               </w:rPr>
-              <w:instrText xml:space="preserve"> PAGEREF _Toc451891027 \h </w:instrText>
-            </w:r>
-            <w:r>
-              <w:rPr>
+              <w:instrText xml:space="preserve"> PAGEREF _Toc453004627 \h </w:instrText>
+            </w:r>
+            <w:r>
+              <w:rPr>
+                <w:rFonts w:asciiTheme="majorHAnsi" w:hAnsiTheme="majorHAnsi"/>
                 <w:noProof/>
                 <w:webHidden/>
               </w:rPr>
             </w:r>
             <w:r>
               <w:rPr>
+                <w:rFonts w:asciiTheme="majorHAnsi" w:hAnsiTheme="majorHAnsi"/>
                 <w:noProof/>
                 <w:webHidden/>
               </w:rPr>
@@ -1273,13 +1378,15 @@
             </w:r>
             <w:r>
               <w:rPr>
+                <w:rFonts w:asciiTheme="majorHAnsi" w:hAnsiTheme="majorHAnsi"/>
                 <w:noProof/>
                 <w:webHidden/>
               </w:rPr>
-              <w:t>11</w:t>
-            </w:r>
-            <w:r>
-              <w:rPr>
+              <w:t>12</w:t>
+            </w:r>
+            <w:r>
+              <w:rPr>
+                <w:rFonts w:asciiTheme="majorHAnsi" w:hAnsiTheme="majorHAnsi"/>
                 <w:noProof/>
                 <w:webHidden/>
               </w:rPr>
@@ -1295,22 +1402,23 @@
               <w:tab w:val="right" w:leader="dot" w:pos="9062"/>
             </w:tabs>
             <w:rPr>
-              <w:rFonts w:eastAsiaTheme="minorEastAsia"/>
+              <w:rFonts w:asciiTheme="majorHAnsi" w:eastAsiaTheme="minorEastAsia" w:hAnsiTheme="majorHAnsi"/>
               <w:noProof/>
               <w:lang w:eastAsia="pl-PL"/>
             </w:rPr>
           </w:pPr>
-          <w:hyperlink w:anchor="_Toc451891028" w:history="1">
+          <w:hyperlink w:anchor="_Toc453004628" w:history="1">
             <w:r>
               <w:rPr>
                 <w:rStyle w:val="Hipercze"/>
+                <w:rFonts w:asciiTheme="majorHAnsi" w:hAnsiTheme="majorHAnsi"/>
                 <w:noProof/>
               </w:rPr>
               <w:t>7.</w:t>
             </w:r>
             <w:r>
               <w:rPr>
-                <w:rFonts w:eastAsiaTheme="minorEastAsia"/>
+                <w:rFonts w:asciiTheme="majorHAnsi" w:eastAsiaTheme="minorEastAsia" w:hAnsiTheme="majorHAnsi"/>
                 <w:noProof/>
                 <w:lang w:eastAsia="pl-PL"/>
               </w:rPr>
@@ -1319,12 +1427,14 @@
             <w:r>
               <w:rPr>
                 <w:rStyle w:val="Hipercze"/>
+                <w:rFonts w:asciiTheme="majorHAnsi" w:hAnsiTheme="majorHAnsi"/>
                 <w:noProof/>
               </w:rPr>
               <w:t>Literatura</w:t>
             </w:r>
             <w:r>
               <w:rPr>
+                <w:rFonts w:asciiTheme="majorHAnsi" w:hAnsiTheme="majorHAnsi"/>
                 <w:noProof/>
                 <w:webHidden/>
               </w:rPr>
@@ -1332,6 +1442,7 @@
             </w:r>
             <w:r>
               <w:rPr>
+                <w:rFonts w:asciiTheme="majorHAnsi" w:hAnsiTheme="majorHAnsi"/>
                 <w:noProof/>
                 <w:webHidden/>
               </w:rPr>
@@ -1339,19 +1450,22 @@
             </w:r>
             <w:r>
               <w:rPr>
+                <w:rFonts w:asciiTheme="majorHAnsi" w:hAnsiTheme="majorHAnsi"/>
                 <w:noProof/>
                 <w:webHidden/>
               </w:rPr>
-              <w:instrText xml:space="preserve"> PAGEREF _Toc451891028 \h </w:instrText>
-            </w:r>
-            <w:r>
-              <w:rPr>
+              <w:instrText xml:space="preserve"> PAGEREF _Toc453004628 \h </w:instrText>
+            </w:r>
+            <w:r>
+              <w:rPr>
+                <w:rFonts w:asciiTheme="majorHAnsi" w:hAnsiTheme="majorHAnsi"/>
                 <w:noProof/>
                 <w:webHidden/>
               </w:rPr>
             </w:r>
             <w:r>
               <w:rPr>
+                <w:rFonts w:asciiTheme="majorHAnsi" w:hAnsiTheme="majorHAnsi"/>
                 <w:noProof/>
                 <w:webHidden/>
               </w:rPr>
@@ -1359,13 +1473,15 @@
             </w:r>
             <w:r>
               <w:rPr>
+                <w:rFonts w:asciiTheme="majorHAnsi" w:hAnsiTheme="majorHAnsi"/>
                 <w:noProof/>
                 <w:webHidden/>
               </w:rPr>
-              <w:t>12</w:t>
-            </w:r>
-            <w:r>
-              <w:rPr>
+              <w:t>13</w:t>
+            </w:r>
+            <w:r>
+              <w:rPr>
+                <w:rFonts w:asciiTheme="majorHAnsi" w:hAnsiTheme="majorHAnsi"/>
                 <w:noProof/>
                 <w:webHidden/>
               </w:rPr>
@@ -1418,7 +1534,7 @@
         <w:pStyle w:val="Nagwek1"/>
       </w:pPr>
       <w:bookmarkStart w:id="1" w:name="_Toc431921386"/>
-      <w:bookmarkStart w:id="2" w:name="_Toc451891018"/>
+      <w:bookmarkStart w:id="2" w:name="_Toc453004618"/>
       <w:r>
         <w:lastRenderedPageBreak/>
         <w:t>Wstęp</w:t>
@@ -1538,7 +1654,7 @@
       <w:pPr>
         <w:pStyle w:val="Nagwek1"/>
       </w:pPr>
-      <w:bookmarkStart w:id="3" w:name="_Toc451891019"/>
+      <w:bookmarkStart w:id="3" w:name="_Toc453004619"/>
       <w:r>
         <w:t>Instalacja środowiska</w:t>
       </w:r>
@@ -1548,7 +1664,7 @@
       <w:pPr>
         <w:pStyle w:val="Nagwek2"/>
       </w:pPr>
-      <w:bookmarkStart w:id="4" w:name="_Toc451891020"/>
+      <w:bookmarkStart w:id="4" w:name="_Toc453004620"/>
       <w:r>
         <w:t>Wykorzystane środowisko</w:t>
       </w:r>
@@ -1953,7 +2069,7 @@
       <w:pPr>
         <w:pStyle w:val="Nagwek2"/>
       </w:pPr>
-      <w:bookmarkStart w:id="5" w:name="_Toc451891021"/>
+      <w:bookmarkStart w:id="5" w:name="_Toc453004621"/>
       <w:r>
         <w:t>Instalacja</w:t>
       </w:r>
@@ -2166,7 +2282,7 @@
           <w:rFonts w:asciiTheme="majorHAnsi" w:hAnsiTheme="majorHAnsi"/>
         </w:rPr>
       </w:pPr>
-      <w:bookmarkStart w:id="6" w:name="_Toc451810912"/>
+      <w:bookmarkStart w:id="6" w:name="_Toc453004602"/>
       <w:r>
         <w:rPr>
           <w:rFonts w:asciiTheme="majorHAnsi" w:hAnsiTheme="majorHAnsi"/>
@@ -2381,7 +2497,7 @@
           <w:rFonts w:asciiTheme="majorHAnsi" w:hAnsiTheme="majorHAnsi"/>
         </w:rPr>
       </w:pPr>
-      <w:bookmarkStart w:id="7" w:name="_Toc451810913"/>
+      <w:bookmarkStart w:id="7" w:name="_Toc453004603"/>
       <w:r>
         <w:rPr>
           <w:rFonts w:asciiTheme="majorHAnsi" w:hAnsiTheme="majorHAnsi"/>
@@ -2582,7 +2698,7 @@
           <w:rFonts w:asciiTheme="majorHAnsi" w:hAnsiTheme="majorHAnsi"/>
         </w:rPr>
       </w:pPr>
-      <w:bookmarkStart w:id="8" w:name="_Toc451810914"/>
+      <w:bookmarkStart w:id="8" w:name="_Toc453004604"/>
       <w:r>
         <w:rPr>
           <w:rFonts w:asciiTheme="majorHAnsi" w:hAnsiTheme="majorHAnsi"/>
@@ -3010,31 +3126,18 @@
           <w:rFonts w:asciiTheme="majorHAnsi" w:hAnsiTheme="majorHAnsi"/>
         </w:rPr>
       </w:pPr>
-      <w:bookmarkStart w:id="9" w:name="_Toc451810915"/>
+      <w:bookmarkStart w:id="9" w:name="_Toc453004605"/>
       <w:r>
         <w:t xml:space="preserve">Listing </w:t>
       </w:r>
-      <w:r>
-        <w:fldChar w:fldCharType="begin"/>
-      </w:r>
-      <w:r>
-        <w:instrText xml:space="preserve"> SEQ Listing \* ARABIC </w:instrText>
-      </w:r>
-      <w:r>
-        <w:fldChar w:fldCharType="separate"/>
-      </w:r>
-      <w:r>
-        <w:rPr>
-          <w:noProof/>
-        </w:rPr>
-        <w:t>4</w:t>
-      </w:r>
-      <w:r>
-        <w:rPr>
-          <w:noProof/>
-        </w:rPr>
-        <w:fldChar w:fldCharType="end"/>
-      </w:r>
+      <w:fldSimple w:instr=" SEQ Listing \* ARABIC ">
+        <w:r>
+          <w:rPr>
+            <w:noProof/>
+          </w:rPr>
+          <w:t>4</w:t>
+        </w:r>
+      </w:fldSimple>
       <w:r>
         <w:t xml:space="preserve"> Komendy potrzebne do instalacji CUDA.</w:t>
       </w:r>
@@ -3650,31 +3753,18 @@
           <w:rFonts w:asciiTheme="majorHAnsi" w:hAnsiTheme="majorHAnsi"/>
         </w:rPr>
       </w:pPr>
-      <w:bookmarkStart w:id="10" w:name="_Toc451810916"/>
+      <w:bookmarkStart w:id="10" w:name="_Toc453004606"/>
       <w:r>
         <w:t xml:space="preserve">Listing </w:t>
       </w:r>
-      <w:r>
-        <w:fldChar w:fldCharType="begin"/>
-      </w:r>
-      <w:r>
-        <w:instrText xml:space="preserve"> SEQ Listing \* ARABIC </w:instrText>
-      </w:r>
-      <w:r>
-        <w:fldChar w:fldCharType="separate"/>
-      </w:r>
-      <w:r>
-        <w:rPr>
-          <w:noProof/>
-        </w:rPr>
-        <w:t>5</w:t>
-      </w:r>
-      <w:r>
-        <w:rPr>
-          <w:noProof/>
-        </w:rPr>
-        <w:fldChar w:fldCharType="end"/>
-      </w:r>
+      <w:fldSimple w:instr=" SEQ Listing \* ARABIC ">
+        <w:r>
+          <w:rPr>
+            <w:noProof/>
+          </w:rPr>
+          <w:t>5</w:t>
+        </w:r>
+      </w:fldSimple>
       <w:r>
         <w:t xml:space="preserve"> Komendy potrzebne do instalacji </w:t>
       </w:r>
@@ -3919,31 +4009,18 @@
           <w:rFonts w:asciiTheme="majorHAnsi" w:hAnsiTheme="majorHAnsi"/>
         </w:rPr>
       </w:pPr>
-      <w:bookmarkStart w:id="11" w:name="_Toc451810917"/>
+      <w:bookmarkStart w:id="11" w:name="_Toc453004607"/>
       <w:r>
         <w:t xml:space="preserve">Listing </w:t>
       </w:r>
-      <w:r>
-        <w:fldChar w:fldCharType="begin"/>
-      </w:r>
-      <w:r>
-        <w:instrText xml:space="preserve"> SEQ Listing \* ARABIC </w:instrText>
-      </w:r>
-      <w:r>
-        <w:fldChar w:fldCharType="separate"/>
-      </w:r>
-      <w:r>
-        <w:rPr>
-          <w:noProof/>
-        </w:rPr>
-        <w:t>6</w:t>
-      </w:r>
-      <w:r>
-        <w:rPr>
-          <w:noProof/>
-        </w:rPr>
-        <w:fldChar w:fldCharType="end"/>
-      </w:r>
+      <w:fldSimple w:instr=" SEQ Listing \* ARABIC ">
+        <w:r>
+          <w:rPr>
+            <w:noProof/>
+          </w:rPr>
+          <w:t>6</w:t>
+        </w:r>
+      </w:fldSimple>
       <w:r>
         <w:t xml:space="preserve"> Komenda ustawiająca zmienne środowiskowe.</w:t>
       </w:r>
@@ -4066,31 +4143,18 @@
           <w:rFonts w:asciiTheme="majorHAnsi" w:hAnsiTheme="majorHAnsi"/>
         </w:rPr>
       </w:pPr>
-      <w:bookmarkStart w:id="12" w:name="_Toc451810918"/>
+      <w:bookmarkStart w:id="12" w:name="_Toc453004608"/>
       <w:r>
         <w:t xml:space="preserve">Listing </w:t>
       </w:r>
-      <w:r>
-        <w:fldChar w:fldCharType="begin"/>
-      </w:r>
-      <w:r>
-        <w:instrText xml:space="preserve"> SEQ Listing \* ARABIC </w:instrText>
-      </w:r>
-      <w:r>
-        <w:fldChar w:fldCharType="separate"/>
-      </w:r>
-      <w:r>
-        <w:rPr>
-          <w:noProof/>
-        </w:rPr>
-        <w:t>7</w:t>
-      </w:r>
-      <w:r>
-        <w:rPr>
-          <w:noProof/>
-        </w:rPr>
-        <w:fldChar w:fldCharType="end"/>
-      </w:r>
+      <w:fldSimple w:instr=" SEQ Listing \* ARABIC ">
+        <w:r>
+          <w:rPr>
+            <w:noProof/>
+          </w:rPr>
+          <w:t>7</w:t>
+        </w:r>
+      </w:fldSimple>
       <w:r>
         <w:t xml:space="preserve"> Weryfikacja poprawności instalacji </w:t>
       </w:r>
@@ -4184,31 +4248,18 @@
           <w:rFonts w:asciiTheme="majorHAnsi" w:hAnsiTheme="majorHAnsi"/>
         </w:rPr>
       </w:pPr>
-      <w:bookmarkStart w:id="13" w:name="_Toc451810919"/>
+      <w:bookmarkStart w:id="13" w:name="_Toc453004609"/>
       <w:r>
         <w:t xml:space="preserve">Listing </w:t>
       </w:r>
-      <w:r>
-        <w:fldChar w:fldCharType="begin"/>
-      </w:r>
-      <w:r>
-        <w:instrText xml:space="preserve"> SEQ Listing \* ARABIC </w:instrText>
-      </w:r>
-      <w:r>
-        <w:fldChar w:fldCharType="separate"/>
-      </w:r>
-      <w:r>
-        <w:rPr>
-          <w:noProof/>
-        </w:rPr>
-        <w:t>8</w:t>
-      </w:r>
-      <w:r>
-        <w:rPr>
-          <w:noProof/>
-        </w:rPr>
-        <w:fldChar w:fldCharType="end"/>
-      </w:r>
+      <w:fldSimple w:instr=" SEQ Listing \* ARABIC ">
+        <w:r>
+          <w:rPr>
+            <w:noProof/>
+          </w:rPr>
+          <w:t>8</w:t>
+        </w:r>
+      </w:fldSimple>
       <w:r>
         <w:t xml:space="preserve"> Komenda uruchamiająca przykładowy program.</w:t>
       </w:r>
@@ -4242,7 +4293,7 @@
       <w:pPr>
         <w:pStyle w:val="Nagwek2"/>
       </w:pPr>
-      <w:bookmarkStart w:id="14" w:name="_Toc451891022"/>
+      <w:bookmarkStart w:id="14" w:name="_Toc453004622"/>
       <w:r>
         <w:t>Inne wersje</w:t>
       </w:r>
@@ -4461,31 +4512,18 @@
           <w:rFonts w:asciiTheme="majorHAnsi" w:hAnsiTheme="majorHAnsi"/>
         </w:rPr>
       </w:pPr>
-      <w:bookmarkStart w:id="15" w:name="_Toc451810920"/>
+      <w:bookmarkStart w:id="15" w:name="_Toc453004610"/>
       <w:r>
         <w:t xml:space="preserve">Listing </w:t>
       </w:r>
-      <w:r>
-        <w:fldChar w:fldCharType="begin"/>
-      </w:r>
-      <w:r>
-        <w:instrText xml:space="preserve"> SEQ Listing \* ARABIC </w:instrText>
-      </w:r>
-      <w:r>
-        <w:fldChar w:fldCharType="separate"/>
-      </w:r>
-      <w:r>
-        <w:rPr>
-          <w:noProof/>
-        </w:rPr>
-        <w:t>9</w:t>
-      </w:r>
-      <w:r>
-        <w:rPr>
-          <w:noProof/>
-        </w:rPr>
-        <w:fldChar w:fldCharType="end"/>
-      </w:r>
+      <w:fldSimple w:instr=" SEQ Listing \* ARABIC ">
+        <w:r>
+          <w:rPr>
+            <w:noProof/>
+          </w:rPr>
+          <w:t>9</w:t>
+        </w:r>
+      </w:fldSimple>
       <w:r>
         <w:t xml:space="preserve"> Komenda instalacji </w:t>
       </w:r>
@@ -4601,31 +4639,18 @@
           <w:rFonts w:asciiTheme="majorHAnsi" w:hAnsiTheme="majorHAnsi"/>
         </w:rPr>
       </w:pPr>
-      <w:bookmarkStart w:id="16" w:name="_Toc451810921"/>
+      <w:bookmarkStart w:id="16" w:name="_Toc453004611"/>
       <w:r>
         <w:t xml:space="preserve">Listing </w:t>
       </w:r>
-      <w:r>
-        <w:fldChar w:fldCharType="begin"/>
-      </w:r>
-      <w:r>
-        <w:instrText xml:space="preserve"> SEQ Listing \* ARABIC </w:instrText>
-      </w:r>
-      <w:r>
-        <w:fldChar w:fldCharType="separate"/>
-      </w:r>
-      <w:r>
-        <w:rPr>
-          <w:noProof/>
-        </w:rPr>
-        <w:t>10</w:t>
-      </w:r>
-      <w:r>
-        <w:rPr>
-          <w:noProof/>
-        </w:rPr>
-        <w:fldChar w:fldCharType="end"/>
-      </w:r>
+      <w:fldSimple w:instr=" SEQ Listing \* ARABIC ">
+        <w:r>
+          <w:rPr>
+            <w:noProof/>
+          </w:rPr>
+          <w:t>10</w:t>
+        </w:r>
+      </w:fldSimple>
       <w:r>
         <w:t xml:space="preserve"> Komenda instalacji </w:t>
       </w:r>
@@ -4664,7 +4689,7 @@
       <w:pPr>
         <w:pStyle w:val="Nagwek2"/>
       </w:pPr>
-      <w:bookmarkStart w:id="17" w:name="_Toc451891023"/>
+      <w:bookmarkStart w:id="17" w:name="_Toc453004623"/>
       <w:r>
         <w:lastRenderedPageBreak/>
         <w:t>Rozwiązywanie problemów</w:t>
@@ -4828,31 +4853,18 @@
           <w:rFonts w:asciiTheme="majorHAnsi" w:hAnsiTheme="majorHAnsi"/>
         </w:rPr>
       </w:pPr>
-      <w:bookmarkStart w:id="18" w:name="_Toc451810922"/>
+      <w:bookmarkStart w:id="18" w:name="_Toc453004612"/>
       <w:r>
         <w:t xml:space="preserve">Listing </w:t>
       </w:r>
-      <w:r>
-        <w:fldChar w:fldCharType="begin"/>
-      </w:r>
-      <w:r>
-        <w:instrText xml:space="preserve"> SEQ Listing \* ARABIC </w:instrText>
-      </w:r>
-      <w:r>
-        <w:fldChar w:fldCharType="separate"/>
-      </w:r>
-      <w:r>
-        <w:rPr>
-          <w:noProof/>
-        </w:rPr>
-        <w:t>11</w:t>
-      </w:r>
-      <w:r>
-        <w:rPr>
-          <w:noProof/>
-        </w:rPr>
-        <w:fldChar w:fldCharType="end"/>
-      </w:r>
+      <w:fldSimple w:instr=" SEQ Listing \* ARABIC ">
+        <w:r>
+          <w:rPr>
+            <w:noProof/>
+          </w:rPr>
+          <w:t>11</w:t>
+        </w:r>
+      </w:fldSimple>
       <w:r>
         <w:t xml:space="preserve"> Komendy wyświetlające zmienne środowiskowe.</w:t>
       </w:r>
@@ -4993,31 +5005,18 @@
           <w:rFonts w:asciiTheme="majorHAnsi" w:hAnsiTheme="majorHAnsi"/>
         </w:rPr>
       </w:pPr>
-      <w:bookmarkStart w:id="19" w:name="_Toc451810923"/>
+      <w:bookmarkStart w:id="19" w:name="_Toc453004613"/>
       <w:r>
         <w:t xml:space="preserve">Listing </w:t>
       </w:r>
-      <w:r>
-        <w:fldChar w:fldCharType="begin"/>
-      </w:r>
-      <w:r>
-        <w:instrText xml:space="preserve"> SEQ Listing \* ARABIC </w:instrText>
-      </w:r>
-      <w:r>
-        <w:fldChar w:fldCharType="separate"/>
-      </w:r>
-      <w:r>
-        <w:rPr>
-          <w:noProof/>
-        </w:rPr>
-        <w:t>12</w:t>
-      </w:r>
-      <w:r>
-        <w:rPr>
-          <w:noProof/>
-        </w:rPr>
-        <w:fldChar w:fldCharType="end"/>
-      </w:r>
+      <w:fldSimple w:instr=" SEQ Listing \* ARABIC ">
+        <w:r>
+          <w:rPr>
+            <w:noProof/>
+          </w:rPr>
+          <w:t>12</w:t>
+        </w:r>
+      </w:fldSimple>
       <w:r>
         <w:t xml:space="preserve"> Dodanie zmiennej środowiskowej.</w:t>
       </w:r>
@@ -5108,7 +5107,7 @@
           <w:lang w:eastAsia="pl-PL"/>
         </w:rPr>
         <w:drawing>
-          <wp:inline distT="0" distB="0" distL="0" distR="0" wp14:anchorId="2E846464" wp14:editId="280C21A1">
+          <wp:inline distT="0" distB="0" distL="0" distR="0" wp14:anchorId="1924C525" wp14:editId="32ABCA39">
             <wp:extent cx="5756910" cy="1192530"/>
             <wp:effectExtent l="0" t="0" r="0" b="7620"/>
             <wp:docPr id="1" name="Obraz 1"/>
@@ -5164,31 +5163,18 @@
           <w:rFonts w:asciiTheme="majorHAnsi" w:hAnsiTheme="majorHAnsi"/>
         </w:rPr>
       </w:pPr>
-      <w:bookmarkStart w:id="20" w:name="_Toc451810904"/>
+      <w:bookmarkStart w:id="20" w:name="_Toc453004592"/>
       <w:r>
         <w:t xml:space="preserve">Rysunek </w:t>
       </w:r>
-      <w:r>
-        <w:fldChar w:fldCharType="begin"/>
-      </w:r>
-      <w:r>
-        <w:instrText xml:space="preserve"> SEQ Rysunek \* ARABIC </w:instrText>
-      </w:r>
-      <w:r>
-        <w:fldChar w:fldCharType="separate"/>
-      </w:r>
-      <w:r>
-        <w:rPr>
-          <w:noProof/>
-        </w:rPr>
-        <w:t>1</w:t>
-      </w:r>
-      <w:r>
-        <w:rPr>
-          <w:noProof/>
-        </w:rPr>
-        <w:fldChar w:fldCharType="end"/>
-      </w:r>
+      <w:fldSimple w:instr=" SEQ Rysunek \* ARABIC ">
+        <w:r>
+          <w:rPr>
+            <w:noProof/>
+          </w:rPr>
+          <w:t>1</w:t>
+        </w:r>
+      </w:fldSimple>
       <w:r>
         <w:t xml:space="preserve"> Problem z zależnościami przy instalacji plików CUDA.</w:t>
       </w:r>
@@ -5268,31 +5254,18 @@
           <w:rFonts w:asciiTheme="majorHAnsi" w:hAnsiTheme="majorHAnsi"/>
         </w:rPr>
       </w:pPr>
-      <w:bookmarkStart w:id="21" w:name="_Toc451810924"/>
+      <w:bookmarkStart w:id="21" w:name="_Toc453004614"/>
       <w:r>
         <w:t xml:space="preserve">Listing </w:t>
       </w:r>
-      <w:r>
-        <w:fldChar w:fldCharType="begin"/>
-      </w:r>
-      <w:r>
-        <w:instrText xml:space="preserve"> SEQ Listing \* ARABIC </w:instrText>
-      </w:r>
-      <w:r>
-        <w:fldChar w:fldCharType="separate"/>
-      </w:r>
-      <w:r>
-        <w:rPr>
-          <w:noProof/>
-        </w:rPr>
-        <w:t>13</w:t>
-      </w:r>
-      <w:r>
-        <w:rPr>
-          <w:noProof/>
-        </w:rPr>
-        <w:fldChar w:fldCharType="end"/>
-      </w:r>
+      <w:fldSimple w:instr=" SEQ Listing \* ARABIC ">
+        <w:r>
+          <w:rPr>
+            <w:noProof/>
+          </w:rPr>
+          <w:t>13</w:t>
+        </w:r>
+      </w:fldSimple>
       <w:r>
         <w:t xml:space="preserve"> </w:t>
       </w:r>
@@ -5435,31 +5408,18 @@
           <w:rFonts w:asciiTheme="majorHAnsi" w:hAnsiTheme="majorHAnsi"/>
         </w:rPr>
       </w:pPr>
-      <w:bookmarkStart w:id="22" w:name="_Toc451810925"/>
+      <w:bookmarkStart w:id="22" w:name="_Toc453004615"/>
       <w:r>
         <w:t xml:space="preserve">Listing </w:t>
       </w:r>
-      <w:r>
-        <w:fldChar w:fldCharType="begin"/>
-      </w:r>
-      <w:r>
-        <w:instrText xml:space="preserve"> SEQ Listing \* ARABIC </w:instrText>
-      </w:r>
-      <w:r>
-        <w:fldChar w:fldCharType="separate"/>
-      </w:r>
-      <w:r>
-        <w:rPr>
-          <w:noProof/>
-        </w:rPr>
-        <w:t>14</w:t>
-      </w:r>
-      <w:r>
-        <w:rPr>
-          <w:noProof/>
-        </w:rPr>
-        <w:fldChar w:fldCharType="end"/>
-      </w:r>
+      <w:fldSimple w:instr=" SEQ Listing \* ARABIC ">
+        <w:r>
+          <w:rPr>
+            <w:noProof/>
+          </w:rPr>
+          <w:t>14</w:t>
+        </w:r>
+      </w:fldSimple>
       <w:r>
         <w:t xml:space="preserve"> </w:t>
       </w:r>
@@ -5628,7 +5588,7 @@
           <w:lang w:eastAsia="pl-PL"/>
         </w:rPr>
         <w:drawing>
-          <wp:inline distT="0" distB="0" distL="0" distR="0" wp14:anchorId="7472D409" wp14:editId="743D4019">
+          <wp:inline distT="0" distB="0" distL="0" distR="0" wp14:anchorId="0379C5E0" wp14:editId="71A8DBB1">
             <wp:extent cx="5756910" cy="1900555"/>
             <wp:effectExtent l="0" t="0" r="0" b="4445"/>
             <wp:docPr id="2" name="Obraz 2"/>
@@ -5684,31 +5644,18 @@
           <w:rFonts w:asciiTheme="majorHAnsi" w:hAnsiTheme="majorHAnsi"/>
         </w:rPr>
       </w:pPr>
-      <w:bookmarkStart w:id="23" w:name="_Toc451810905"/>
+      <w:bookmarkStart w:id="23" w:name="_Toc453004593"/>
       <w:r>
         <w:t xml:space="preserve">Rysunek </w:t>
       </w:r>
-      <w:r>
-        <w:fldChar w:fldCharType="begin"/>
-      </w:r>
-      <w:r>
-        <w:instrText xml:space="preserve"> SEQ Rysunek \* ARABIC </w:instrText>
-      </w:r>
-      <w:r>
-        <w:fldChar w:fldCharType="separate"/>
-      </w:r>
-      <w:r>
-        <w:rPr>
-          <w:noProof/>
-        </w:rPr>
-        <w:t>2</w:t>
-      </w:r>
-      <w:r>
-        <w:rPr>
-          <w:noProof/>
-        </w:rPr>
-        <w:fldChar w:fldCharType="end"/>
-      </w:r>
+      <w:fldSimple w:instr=" SEQ Rysunek \* ARABIC ">
+        <w:r>
+          <w:rPr>
+            <w:noProof/>
+          </w:rPr>
+          <w:t>2</w:t>
+        </w:r>
+      </w:fldSimple>
       <w:r>
         <w:t xml:space="preserve"> Problem z importem bibliotek CUDA.</w:t>
       </w:r>
@@ -5944,7 +5891,7 @@
       <w:pPr>
         <w:pStyle w:val="Nagwek1"/>
       </w:pPr>
-      <w:bookmarkStart w:id="24" w:name="_Toc451891024"/>
+      <w:bookmarkStart w:id="24" w:name="_Toc453004624"/>
       <w:r>
         <w:t>Rezultat prac nad projektem</w:t>
       </w:r>
@@ -5977,47 +5924,405 @@
         <w:rPr>
           <w:rFonts w:asciiTheme="majorHAnsi" w:hAnsiTheme="majorHAnsi"/>
         </w:rPr>
+        <w:t xml:space="preserve">W projekcie </w:t>
+      </w:r>
+      <w:r>
+        <w:rPr>
+          <w:rFonts w:asciiTheme="majorHAnsi" w:hAnsiTheme="majorHAnsi"/>
+        </w:rPr>
+        <w:t>uczenie</w:t>
+      </w:r>
+      <w:r>
+        <w:rPr>
+          <w:rFonts w:asciiTheme="majorHAnsi" w:hAnsiTheme="majorHAnsi"/>
+        </w:rPr>
+        <w:t xml:space="preserve"> </w:t>
+      </w:r>
+      <w:r>
+        <w:rPr>
+          <w:rFonts w:asciiTheme="majorHAnsi" w:hAnsiTheme="majorHAnsi"/>
+        </w:rPr>
+        <w:t xml:space="preserve">sztucznej </w:t>
+      </w:r>
+      <w:r>
+        <w:rPr>
+          <w:rFonts w:asciiTheme="majorHAnsi" w:hAnsiTheme="majorHAnsi"/>
+        </w:rPr>
+        <w:t xml:space="preserve">sieci neuronowej odbywa się z </w:t>
+      </w:r>
+      <w:r>
+        <w:rPr>
+          <w:rFonts w:asciiTheme="majorHAnsi" w:hAnsiTheme="majorHAnsi"/>
+        </w:rPr>
+        <w:t>wykorzystując model</w:t>
+      </w:r>
+      <w:r>
+        <w:rPr>
+          <w:rFonts w:asciiTheme="majorHAnsi" w:hAnsiTheme="majorHAnsi"/>
+        </w:rPr>
+        <w:t xml:space="preserve"> </w:t>
+      </w:r>
+      <w:proofErr w:type="spellStart"/>
+      <w:r>
+        <w:rPr>
+          <w:rFonts w:asciiTheme="majorHAnsi" w:hAnsiTheme="majorHAnsi"/>
+          <w:i/>
+        </w:rPr>
+        <w:t>Convolutional</w:t>
+      </w:r>
+      <w:proofErr w:type="spellEnd"/>
+      <w:r>
+        <w:rPr>
+          <w:rFonts w:asciiTheme="majorHAnsi" w:hAnsiTheme="majorHAnsi"/>
+          <w:i/>
+        </w:rPr>
+        <w:t xml:space="preserve"> </w:t>
+      </w:r>
+      <w:proofErr w:type="spellStart"/>
+      <w:r>
+        <w:rPr>
+          <w:rFonts w:asciiTheme="majorHAnsi" w:hAnsiTheme="majorHAnsi"/>
+          <w:i/>
+        </w:rPr>
+        <w:t>Layer</w:t>
+      </w:r>
+      <w:proofErr w:type="spellEnd"/>
+      <w:r>
+        <w:rPr>
+          <w:rFonts w:asciiTheme="majorHAnsi" w:hAnsiTheme="majorHAnsi"/>
+          <w:vertAlign w:val="superscript"/>
+        </w:rPr>
+        <w:t>[5][6]</w:t>
+      </w:r>
+      <w:r>
+        <w:rPr>
+          <w:rFonts w:asciiTheme="majorHAnsi" w:hAnsiTheme="majorHAnsi"/>
+        </w:rPr>
+        <w:t xml:space="preserve">. Jest to typ sieci </w:t>
+      </w:r>
+      <w:proofErr w:type="spellStart"/>
+      <w:r>
+        <w:rPr>
+          <w:rFonts w:asciiTheme="majorHAnsi" w:hAnsiTheme="majorHAnsi"/>
+          <w:i/>
+        </w:rPr>
+        <w:t>feed-forward</w:t>
+      </w:r>
+      <w:proofErr w:type="spellEnd"/>
+      <w:r>
+        <w:rPr>
+          <w:rFonts w:asciiTheme="majorHAnsi" w:hAnsiTheme="majorHAnsi"/>
+        </w:rPr>
+        <w:t>, gdzie połączenia pomiędzy jednostkami nie tworzą cykli</w:t>
+      </w:r>
+      <w:r>
+        <w:rPr>
+          <w:rFonts w:asciiTheme="majorHAnsi" w:hAnsiTheme="majorHAnsi"/>
+        </w:rPr>
+        <w:t xml:space="preserve"> oraz neurony są ułożone w podobny sposób jak w zwierzęcej korze wzrokowej, czyli indywidualne neurony pokrywają przestrzeń</w:t>
+      </w:r>
+      <w:r>
+        <w:rPr>
+          <w:rFonts w:asciiTheme="majorHAnsi" w:hAnsiTheme="majorHAnsi"/>
+        </w:rPr>
+        <w:t xml:space="preserve"> nakładając się</w:t>
+      </w:r>
+      <w:r>
+        <w:rPr>
+          <w:rFonts w:asciiTheme="majorHAnsi" w:hAnsiTheme="majorHAnsi"/>
+        </w:rPr>
+        <w:t xml:space="preserve">, aby </w:t>
+      </w:r>
+      <w:r>
+        <w:rPr>
+          <w:rFonts w:asciiTheme="majorHAnsi" w:hAnsiTheme="majorHAnsi"/>
+        </w:rPr>
+        <w:t>uzyskać lepszą reprezentację wartości</w:t>
+      </w:r>
+      <w:r>
+        <w:rPr>
+          <w:rFonts w:asciiTheme="majorHAnsi" w:hAnsiTheme="majorHAnsi"/>
+        </w:rPr>
+        <w:t xml:space="preserve">. Za konfigurację </w:t>
+      </w:r>
+      <w:r>
+        <w:rPr>
+          <w:rFonts w:asciiTheme="majorHAnsi" w:hAnsiTheme="majorHAnsi"/>
+          <w:i/>
+        </w:rPr>
+        <w:t>Convolution1D</w:t>
+      </w:r>
+      <w:r>
+        <w:rPr>
+          <w:rFonts w:asciiTheme="majorHAnsi" w:hAnsiTheme="majorHAnsi"/>
+        </w:rPr>
+        <w:t xml:space="preserve"> odpowiedzialny jest fragment kodu:</w:t>
+      </w:r>
+    </w:p>
+    <w:p>
+      <w:pPr>
+        <w:keepNext/>
+        <w:pBdr>
+          <w:top w:val="single" w:sz="4" w:space="1" w:color="auto"/>
+          <w:left w:val="single" w:sz="4" w:space="4" w:color="auto"/>
+          <w:bottom w:val="single" w:sz="4" w:space="1" w:color="auto"/>
+          <w:right w:val="single" w:sz="4" w:space="4" w:color="auto"/>
+        </w:pBdr>
+        <w:spacing w:after="0"/>
+        <w:ind w:left="1134" w:hanging="1134"/>
+        <w:rPr>
+          <w:rFonts w:ascii="Consolas" w:hAnsi="Consolas"/>
+        </w:rPr>
+      </w:pPr>
+      <w:r>
+        <w:rPr>
+          <w:rFonts w:ascii="Consolas" w:hAnsi="Consolas"/>
+        </w:rPr>
+        <w:t>Convolution1D(</w:t>
+      </w:r>
+      <w:proofErr w:type="spellStart"/>
+      <w:r>
+        <w:rPr>
+          <w:rFonts w:ascii="Consolas" w:hAnsi="Consolas"/>
+        </w:rPr>
+        <w:t>nb_filter</w:t>
+      </w:r>
+      <w:proofErr w:type="spellEnd"/>
+      <w:r>
+        <w:rPr>
+          <w:rFonts w:ascii="Consolas" w:hAnsi="Consolas"/>
+        </w:rPr>
+        <w:t>=</w:t>
+      </w:r>
+      <w:proofErr w:type="spellStart"/>
+      <w:r>
+        <w:rPr>
+          <w:rFonts w:ascii="Consolas" w:hAnsi="Consolas"/>
+        </w:rPr>
+        <w:t>nb_filter</w:t>
+      </w:r>
+      <w:proofErr w:type="spellEnd"/>
+      <w:r>
+        <w:rPr>
+          <w:rFonts w:ascii="Consolas" w:hAnsi="Consolas"/>
+        </w:rPr>
+        <w:t>,</w:t>
+      </w:r>
+      <w:r>
+        <w:rPr>
+          <w:rFonts w:ascii="Consolas" w:hAnsi="Consolas"/>
+        </w:rPr>
+        <w:t xml:space="preserve"> </w:t>
+      </w:r>
+      <w:proofErr w:type="spellStart"/>
+      <w:r>
+        <w:rPr>
+          <w:rFonts w:ascii="Consolas" w:hAnsi="Consolas"/>
+        </w:rPr>
+        <w:t>filter_length</w:t>
+      </w:r>
+      <w:proofErr w:type="spellEnd"/>
+      <w:r>
+        <w:rPr>
+          <w:rFonts w:ascii="Consolas" w:hAnsi="Consolas"/>
+        </w:rPr>
+        <w:t>=</w:t>
+      </w:r>
+      <w:proofErr w:type="spellStart"/>
+      <w:r>
+        <w:rPr>
+          <w:rFonts w:ascii="Consolas" w:hAnsi="Consolas"/>
+        </w:rPr>
+        <w:t>filter_length</w:t>
+      </w:r>
+      <w:proofErr w:type="spellEnd"/>
+      <w:r>
+        <w:rPr>
+          <w:rFonts w:ascii="Consolas" w:hAnsi="Consolas"/>
+        </w:rPr>
+        <w:t>,</w:t>
+      </w:r>
+      <w:r>
+        <w:rPr>
+          <w:rFonts w:ascii="Consolas" w:hAnsi="Consolas"/>
+        </w:rPr>
+        <w:t xml:space="preserve"> </w:t>
+      </w:r>
+      <w:proofErr w:type="spellStart"/>
+      <w:r>
+        <w:rPr>
+          <w:rFonts w:ascii="Consolas" w:hAnsi="Consolas"/>
+        </w:rPr>
+        <w:t>border_mode</w:t>
+      </w:r>
+      <w:proofErr w:type="spellEnd"/>
+      <w:r>
+        <w:rPr>
+          <w:rFonts w:ascii="Consolas" w:hAnsi="Consolas"/>
+        </w:rPr>
+        <w:t>='</w:t>
+      </w:r>
+      <w:proofErr w:type="spellStart"/>
+      <w:r>
+        <w:rPr>
+          <w:rFonts w:ascii="Consolas" w:hAnsi="Consolas"/>
+        </w:rPr>
+        <w:t>valid</w:t>
+      </w:r>
+      <w:proofErr w:type="spellEnd"/>
+      <w:r>
+        <w:rPr>
+          <w:rFonts w:ascii="Consolas" w:hAnsi="Consolas"/>
+        </w:rPr>
+        <w:t>',</w:t>
+      </w:r>
+      <w:r>
+        <w:rPr>
+          <w:rFonts w:ascii="Consolas" w:hAnsi="Consolas"/>
+        </w:rPr>
+        <w:t xml:space="preserve"> </w:t>
+      </w:r>
+      <w:proofErr w:type="spellStart"/>
+      <w:r>
+        <w:rPr>
+          <w:rFonts w:ascii="Consolas" w:hAnsi="Consolas"/>
+        </w:rPr>
+        <w:t>activation</w:t>
+      </w:r>
+      <w:proofErr w:type="spellEnd"/>
+      <w:r>
+        <w:rPr>
+          <w:rFonts w:ascii="Consolas" w:hAnsi="Consolas"/>
+        </w:rPr>
+        <w:t>='</w:t>
+      </w:r>
+      <w:proofErr w:type="spellStart"/>
+      <w:r>
+        <w:rPr>
+          <w:rFonts w:ascii="Consolas" w:hAnsi="Consolas"/>
+        </w:rPr>
+        <w:t>relu</w:t>
+      </w:r>
+      <w:proofErr w:type="spellEnd"/>
+      <w:r>
+        <w:rPr>
+          <w:rFonts w:ascii="Consolas" w:hAnsi="Consolas"/>
+        </w:rPr>
+        <w:t>',</w:t>
+      </w:r>
+      <w:r>
+        <w:rPr>
+          <w:rFonts w:ascii="Consolas" w:hAnsi="Consolas"/>
+        </w:rPr>
+        <w:t xml:space="preserve"> </w:t>
+      </w:r>
+      <w:proofErr w:type="spellStart"/>
+      <w:r>
+        <w:rPr>
+          <w:rFonts w:ascii="Consolas" w:hAnsi="Consolas"/>
+        </w:rPr>
+        <w:t>subsample_length</w:t>
+      </w:r>
+      <w:proofErr w:type="spellEnd"/>
+      <w:r>
+        <w:rPr>
+          <w:rFonts w:ascii="Consolas" w:hAnsi="Consolas"/>
+        </w:rPr>
+        <w:t>=1)</w:t>
+      </w:r>
+    </w:p>
+    <w:p>
+      <w:pPr>
+        <w:pStyle w:val="Legenda"/>
+        <w:rPr>
+          <w:rFonts w:asciiTheme="majorHAnsi" w:hAnsiTheme="majorHAnsi"/>
+        </w:rPr>
+      </w:pPr>
+      <w:bookmarkStart w:id="25" w:name="_Toc453004616"/>
+      <w:r>
+        <w:t xml:space="preserve">Listing </w:t>
+      </w:r>
+      <w:fldSimple w:instr=" SEQ Listing \* ARABIC ">
+        <w:r>
+          <w:rPr>
+            <w:noProof/>
+          </w:rPr>
+          <w:t>15</w:t>
+        </w:r>
+      </w:fldSimple>
+      <w:r>
+        <w:t xml:space="preserve"> Funkcja Convolution1D.</w:t>
+      </w:r>
+      <w:bookmarkEnd w:id="25"/>
+    </w:p>
+    <w:p>
+      <w:pPr>
+        <w:ind w:firstLine="567"/>
+        <w:jc w:val="both"/>
+        <w:rPr>
+          <w:rFonts w:asciiTheme="majorHAnsi" w:hAnsiTheme="majorHAnsi"/>
+        </w:rPr>
+      </w:pPr>
+      <w:r>
+        <w:rPr>
+          <w:rFonts w:asciiTheme="majorHAnsi" w:hAnsiTheme="majorHAnsi"/>
+        </w:rPr>
+        <w:lastRenderedPageBreak/>
         <w:t>Istotnym elementem projektu było właściwe przetworzenie danych, aby uzyskać informacje potrzebne do trenowania. W tym celu został napisany prosty kod przetwarzający dane. W osobnym pliku zapisywane były wyrazy wraz z zero-jedynkową informacją o tym, czy słowo jest nazwą własną czy nie.</w:t>
       </w:r>
       <w:r>
         <w:rPr>
           <w:rFonts w:asciiTheme="majorHAnsi" w:hAnsiTheme="majorHAnsi"/>
         </w:rPr>
-        <w:t xml:space="preserve"> Znalezienie zależności dla innych własności, jak np. państwo okazało się bardzo ciężkie, w związku z czym obecna wersja programu nie przewiduje rozróżniania tej informacji. Ogrom dostarczonych danych nie wymagał analizy ich całości, lecz fragmentu, jednak pomimo tego parametryzacja własności słów okazała się trudniejsza niż mogło się wydawać.</w:t>
+        <w:t xml:space="preserve"> Znalezienie zależności dla innych własności, jak np. państwo okazało się bardzo ciężkie, w związku z czym obecna wersja programu </w:t>
+      </w:r>
+      <w:r>
+        <w:rPr>
+          <w:rFonts w:asciiTheme="majorHAnsi" w:hAnsiTheme="majorHAnsi"/>
+        </w:rPr>
+        <w:t>przewiduje rozróżnianie</w:t>
+      </w:r>
+      <w:r>
+        <w:rPr>
+          <w:rFonts w:asciiTheme="majorHAnsi" w:hAnsiTheme="majorHAnsi"/>
+        </w:rPr>
+        <w:t xml:space="preserve"> tej informacji</w:t>
+      </w:r>
+      <w:r>
+        <w:rPr>
+          <w:rFonts w:asciiTheme="majorHAnsi" w:hAnsiTheme="majorHAnsi"/>
+        </w:rPr>
+        <w:t xml:space="preserve"> z rezultatem na poziomie 5%</w:t>
+      </w:r>
+      <w:r>
+        <w:rPr>
+          <w:rFonts w:asciiTheme="majorHAnsi" w:hAnsiTheme="majorHAnsi"/>
+        </w:rPr>
+        <w:t>. Ogrom dostarczonych danych nie wymagał analizy ich całości, lecz fragmentu, jednak pomimo tego parametryzacja własności słów okazała się trudniejsza niż mogło się wydawać.</w:t>
       </w:r>
     </w:p>
     <w:p>
       <w:pPr>
         <w:pStyle w:val="Legenda"/>
         <w:keepNext/>
-      </w:pPr>
-      <w:bookmarkStart w:id="25" w:name="_Toc451890988"/>
-      <w:r>
-        <w:lastRenderedPageBreak/>
+        <w:spacing w:after="0"/>
+      </w:pPr>
+      <w:bookmarkStart w:id="26" w:name="_Toc453004588"/>
+      <w:r>
         <w:t xml:space="preserve">Tabela </w:t>
       </w:r>
-      <w:r>
-        <w:fldChar w:fldCharType="begin"/>
-      </w:r>
-      <w:r>
-        <w:instrText xml:space="preserve"> SEQ Tabela \* ARABIC </w:instrText>
-      </w:r>
-      <w:r>
-        <w:fldChar w:fldCharType="separate"/>
-      </w:r>
-      <w:r>
-        <w:rPr>
-          <w:noProof/>
-        </w:rPr>
-        <w:t>1</w:t>
-      </w:r>
-      <w:r>
-        <w:fldChar w:fldCharType="end"/>
-      </w:r>
+      <w:fldSimple w:instr=" SEQ Tabela \* ARABIC ">
+        <w:r>
+          <w:rPr>
+            <w:noProof/>
+          </w:rPr>
+          <w:t>1</w:t>
+        </w:r>
+      </w:fldSimple>
       <w:r>
         <w:t xml:space="preserve"> Przykład przefiltrowanych danych.</w:t>
       </w:r>
-      <w:bookmarkEnd w:id="25"/>
+      <w:bookmarkEnd w:id="26"/>
     </w:p>
     <w:tbl>
       <w:tblPr>
@@ -6584,20 +6889,13 @@
         <w:rPr>
           <w:rFonts w:asciiTheme="majorHAnsi" w:hAnsiTheme="majorHAnsi"/>
         </w:rPr>
-        <w:t xml:space="preserve">, przy czym każde słowo jest w nowym wierszu a informacja 0/1 występuje po słowie oddzielona przecinkiem w postaci: </w:t>
-      </w:r>
-      <w:r>
-        <w:rPr>
-          <w:rFonts w:asciiTheme="majorHAnsi" w:hAnsiTheme="majorHAnsi"/>
-          <w:i/>
-        </w:rPr>
-        <w:t>Szczecin,1</w:t>
-      </w:r>
-      <w:r>
-        <w:rPr>
-          <w:rFonts w:asciiTheme="majorHAnsi" w:hAnsiTheme="majorHAnsi"/>
-        </w:rPr>
-        <w:t>.</w:t>
+        <w:t xml:space="preserve">, przy czym każde słowo jest w nowym wierszu a informacja 0/1 występuje po słowie </w:t>
+      </w:r>
+      <w:r>
+        <w:rPr>
+          <w:rFonts w:asciiTheme="majorHAnsi" w:hAnsiTheme="majorHAnsi"/>
+        </w:rPr>
+        <w:t>i jest oddzielona przecinkiem.</w:t>
       </w:r>
     </w:p>
     <w:p>
@@ -6612,7 +6910,713 @@
         <w:rPr>
           <w:rFonts w:asciiTheme="majorHAnsi" w:hAnsiTheme="majorHAnsi"/>
         </w:rPr>
-        <w:t>Aby zaprezentować jakość wykrywania nazwa własnych zostały przeprowadzone proste testy. Poniżej zamieszczone zostaną rezultaty, dla dziesięciu przykładowych słów.</w:t>
+        <w:t xml:space="preserve">Kodowanie danych w programie wykorzystywało funkcję </w:t>
+      </w:r>
+      <w:proofErr w:type="spellStart"/>
+      <w:r>
+        <w:rPr>
+          <w:rFonts w:asciiTheme="majorHAnsi" w:hAnsiTheme="majorHAnsi"/>
+        </w:rPr>
+        <w:t>hashującą</w:t>
+      </w:r>
+      <w:proofErr w:type="spellEnd"/>
+      <w:r>
+        <w:rPr>
+          <w:rFonts w:asciiTheme="majorHAnsi" w:hAnsiTheme="majorHAnsi"/>
+        </w:rPr>
+        <w:t xml:space="preserve">. </w:t>
+      </w:r>
+      <w:r>
+        <w:rPr>
+          <w:rFonts w:asciiTheme="majorHAnsi" w:hAnsiTheme="majorHAnsi"/>
+        </w:rPr>
+        <w:t xml:space="preserve">Użytą funkcją kodowania słów do postaci przyjmowanej przez sieć neuronową jest </w:t>
+      </w:r>
+      <w:proofErr w:type="spellStart"/>
+      <w:r>
+        <w:rPr>
+          <w:rFonts w:asciiTheme="majorHAnsi" w:hAnsiTheme="majorHAnsi"/>
+        </w:rPr>
+        <w:t>funckja</w:t>
+      </w:r>
+      <w:proofErr w:type="spellEnd"/>
+      <w:r>
+        <w:rPr>
+          <w:rFonts w:asciiTheme="majorHAnsi" w:hAnsiTheme="majorHAnsi"/>
+        </w:rPr>
+        <w:t xml:space="preserve"> </w:t>
+      </w:r>
+      <w:proofErr w:type="spellStart"/>
+      <w:r>
+        <w:rPr>
+          <w:rFonts w:asciiTheme="majorHAnsi" w:hAnsiTheme="majorHAnsi"/>
+          <w:i/>
+        </w:rPr>
+        <w:t>one_hot</w:t>
+      </w:r>
+      <w:proofErr w:type="spellEnd"/>
+      <w:r>
+        <w:rPr>
+          <w:rFonts w:asciiTheme="majorHAnsi" w:hAnsiTheme="majorHAnsi"/>
+        </w:rPr>
+        <w:t xml:space="preserve"> udostępniona w </w:t>
+      </w:r>
+      <w:proofErr w:type="spellStart"/>
+      <w:r>
+        <w:rPr>
+          <w:rFonts w:asciiTheme="majorHAnsi" w:hAnsiTheme="majorHAnsi"/>
+        </w:rPr>
+        <w:t>frameworku</w:t>
+      </w:r>
+      <w:proofErr w:type="spellEnd"/>
+      <w:r>
+        <w:rPr>
+          <w:rFonts w:asciiTheme="majorHAnsi" w:hAnsiTheme="majorHAnsi"/>
+        </w:rPr>
+        <w:t xml:space="preserve"> </w:t>
+      </w:r>
+      <w:proofErr w:type="spellStart"/>
+      <w:r>
+        <w:rPr>
+          <w:rFonts w:asciiTheme="majorHAnsi" w:hAnsiTheme="majorHAnsi"/>
+        </w:rPr>
+        <w:t>Keras</w:t>
+      </w:r>
+      <w:proofErr w:type="spellEnd"/>
+      <w:r>
+        <w:rPr>
+          <w:rFonts w:asciiTheme="majorHAnsi" w:hAnsiTheme="majorHAnsi"/>
+        </w:rPr>
+        <w:t>. Po podaniu do niej słowa lub zdania w wyniku otrzymujemy listę liczb całkowitych o rozmiarze słownika n. Jedyność nie jest zagwarantowana dlatego różne słowa mogą zostać zakodowane do takiej samej liczby.</w:t>
+      </w:r>
+    </w:p>
+    <w:p>
+      <w:pPr>
+        <w:keepNext/>
+        <w:pBdr>
+          <w:top w:val="single" w:sz="4" w:space="1" w:color="auto"/>
+          <w:left w:val="single" w:sz="4" w:space="4" w:color="auto"/>
+          <w:bottom w:val="single" w:sz="4" w:space="1" w:color="auto"/>
+          <w:right w:val="single" w:sz="4" w:space="4" w:color="auto"/>
+        </w:pBdr>
+        <w:spacing w:after="0"/>
+        <w:ind w:left="1134" w:hanging="1134"/>
+        <w:rPr>
+          <w:rFonts w:ascii="Consolas" w:hAnsi="Consolas"/>
+        </w:rPr>
+      </w:pPr>
+      <w:proofErr w:type="spellStart"/>
+      <w:r>
+        <w:rPr>
+          <w:rFonts w:ascii="Consolas" w:hAnsi="Consolas"/>
+        </w:rPr>
+        <w:t>keras.preprocessing.text.one_hot</w:t>
+      </w:r>
+      <w:proofErr w:type="spellEnd"/>
+      <w:r>
+        <w:rPr>
+          <w:rFonts w:ascii="Consolas" w:hAnsi="Consolas"/>
+        </w:rPr>
+        <w:t>(</w:t>
+      </w:r>
+      <w:proofErr w:type="spellStart"/>
+      <w:r>
+        <w:rPr>
+          <w:rFonts w:ascii="Consolas" w:hAnsi="Consolas"/>
+        </w:rPr>
+        <w:t>text</w:t>
+      </w:r>
+      <w:proofErr w:type="spellEnd"/>
+      <w:r>
+        <w:rPr>
+          <w:rFonts w:ascii="Consolas" w:hAnsi="Consolas"/>
+        </w:rPr>
+        <w:t xml:space="preserve">, n, </w:t>
+      </w:r>
+      <w:proofErr w:type="spellStart"/>
+      <w:r>
+        <w:rPr>
+          <w:rFonts w:ascii="Consolas" w:hAnsi="Consolas"/>
+        </w:rPr>
+        <w:t>filters</w:t>
+      </w:r>
+      <w:proofErr w:type="spellEnd"/>
+      <w:r>
+        <w:rPr>
+          <w:rFonts w:ascii="Consolas" w:hAnsi="Consolas"/>
+        </w:rPr>
+        <w:t>=</w:t>
+      </w:r>
+      <w:proofErr w:type="spellStart"/>
+      <w:r>
+        <w:rPr>
+          <w:rFonts w:ascii="Consolas" w:hAnsi="Consolas"/>
+        </w:rPr>
+        <w:t>base_filter</w:t>
+      </w:r>
+      <w:proofErr w:type="spellEnd"/>
+      <w:r>
+        <w:rPr>
+          <w:rFonts w:ascii="Consolas" w:hAnsi="Consolas"/>
+        </w:rPr>
+        <w:t xml:space="preserve">(), </w:t>
+      </w:r>
+      <w:proofErr w:type="spellStart"/>
+      <w:r>
+        <w:rPr>
+          <w:rFonts w:ascii="Consolas" w:hAnsi="Consolas"/>
+        </w:rPr>
+        <w:t>lower</w:t>
+      </w:r>
+      <w:proofErr w:type="spellEnd"/>
+      <w:r>
+        <w:rPr>
+          <w:rFonts w:ascii="Consolas" w:hAnsi="Consolas"/>
+        </w:rPr>
+        <w:t xml:space="preserve">=True, </w:t>
+      </w:r>
+      <w:proofErr w:type="spellStart"/>
+      <w:r>
+        <w:rPr>
+          <w:rFonts w:ascii="Consolas" w:hAnsi="Consolas"/>
+        </w:rPr>
+        <w:t>split</w:t>
+      </w:r>
+      <w:proofErr w:type="spellEnd"/>
+      <w:r>
+        <w:rPr>
+          <w:rFonts w:ascii="Consolas" w:hAnsi="Consolas"/>
+        </w:rPr>
+        <w:t>=" ")</w:t>
+      </w:r>
+    </w:p>
+    <w:p>
+      <w:pPr>
+        <w:pStyle w:val="Legenda"/>
+      </w:pPr>
+      <w:bookmarkStart w:id="27" w:name="_Toc453004617"/>
+      <w:r>
+        <w:t xml:space="preserve">Listing </w:t>
+      </w:r>
+      <w:fldSimple w:instr=" SEQ Listing \* ARABIC ">
+        <w:r>
+          <w:rPr>
+            <w:noProof/>
+          </w:rPr>
+          <w:t>16</w:t>
+        </w:r>
+      </w:fldSimple>
+      <w:r>
+        <w:t xml:space="preserve"> Funkcja </w:t>
+      </w:r>
+      <w:proofErr w:type="spellStart"/>
+      <w:r>
+        <w:t>one_hot</w:t>
+      </w:r>
+      <w:proofErr w:type="spellEnd"/>
+      <w:r>
+        <w:t xml:space="preserve"> do kodowania </w:t>
+      </w:r>
+      <w:proofErr w:type="spellStart"/>
+      <w:r>
+        <w:t>posatci</w:t>
+      </w:r>
+      <w:proofErr w:type="spellEnd"/>
+      <w:r>
+        <w:t xml:space="preserve"> słów.</w:t>
+      </w:r>
+      <w:bookmarkEnd w:id="27"/>
+    </w:p>
+    <w:p>
+      <w:pPr>
+        <w:ind w:firstLine="567"/>
+        <w:jc w:val="both"/>
+        <w:rPr>
+          <w:rFonts w:asciiTheme="majorHAnsi" w:hAnsiTheme="majorHAnsi"/>
+        </w:rPr>
+      </w:pPr>
+      <w:r>
+        <w:rPr>
+          <w:rFonts w:asciiTheme="majorHAnsi" w:hAnsiTheme="majorHAnsi"/>
+        </w:rPr>
+        <w:t xml:space="preserve">W polu </w:t>
+      </w:r>
+      <w:proofErr w:type="spellStart"/>
+      <w:r>
+        <w:rPr>
+          <w:rFonts w:asciiTheme="majorHAnsi" w:hAnsiTheme="majorHAnsi"/>
+          <w:i/>
+        </w:rPr>
+        <w:t>encoding</w:t>
+      </w:r>
+      <w:proofErr w:type="spellEnd"/>
+      <w:r>
+        <w:rPr>
+          <w:rFonts w:asciiTheme="majorHAnsi" w:hAnsiTheme="majorHAnsi"/>
+        </w:rPr>
+        <w:t xml:space="preserve"> na poniższym rysunku pierwszy parametr to słowo a </w:t>
+      </w:r>
+      <w:r>
+        <w:rPr>
+          <w:rFonts w:asciiTheme="majorHAnsi" w:hAnsiTheme="majorHAnsi"/>
+        </w:rPr>
+        <w:t xml:space="preserve">druga liczba reprezentuje cechę wielkości pierwszej litery słowa zakodowaną również poprzez funkcję </w:t>
+      </w:r>
+      <w:proofErr w:type="spellStart"/>
+      <w:r>
+        <w:rPr>
+          <w:rFonts w:asciiTheme="majorHAnsi" w:hAnsiTheme="majorHAnsi"/>
+          <w:i/>
+        </w:rPr>
+        <w:t>one_hot</w:t>
+      </w:r>
+      <w:proofErr w:type="spellEnd"/>
+      <w:r>
+        <w:rPr>
+          <w:rFonts w:asciiTheme="majorHAnsi" w:hAnsiTheme="majorHAnsi"/>
+        </w:rPr>
+        <w:t xml:space="preserve"> jako słowo 0 lub </w:t>
+      </w:r>
+      <w:r>
+        <w:rPr>
+          <w:rFonts w:asciiTheme="majorHAnsi" w:hAnsiTheme="majorHAnsi"/>
+        </w:rPr>
+        <w:t>1</w:t>
+      </w:r>
+      <w:r>
+        <w:rPr>
+          <w:rFonts w:asciiTheme="majorHAnsi" w:hAnsiTheme="majorHAnsi"/>
+        </w:rPr>
+        <w:t>.</w:t>
+      </w:r>
+    </w:p>
+    <w:p>
+      <w:pPr>
+        <w:keepNext/>
+        <w:spacing w:after="0"/>
+        <w:jc w:val="both"/>
+      </w:pPr>
+      <w:r>
+        <w:rPr>
+          <w:rFonts w:asciiTheme="majorHAnsi" w:hAnsiTheme="majorHAnsi"/>
+          <w:noProof/>
+          <w:lang w:eastAsia="pl-PL"/>
+        </w:rPr>
+        <mc:AlternateContent>
+          <mc:Choice Requires="wps">
+            <w:drawing>
+              <wp:anchor distT="0" distB="0" distL="114300" distR="114300" simplePos="0" relativeHeight="251660288" behindDoc="0" locked="0" layoutInCell="1" allowOverlap="1" wp14:anchorId="760113C7" wp14:editId="2260AA83">
+                <wp:simplePos x="0" y="0"/>
+                <wp:positionH relativeFrom="column">
+                  <wp:posOffset>1588963</wp:posOffset>
+                </wp:positionH>
+                <wp:positionV relativeFrom="paragraph">
+                  <wp:posOffset>194890</wp:posOffset>
+                </wp:positionV>
+                <wp:extent cx="850790" cy="87464"/>
+                <wp:effectExtent l="0" t="57150" r="26035" b="27305"/>
+                <wp:wrapNone/>
+                <wp:docPr id="11" name="Łącznik prosty ze strzałką 11"/>
+                <wp:cNvGraphicFramePr/>
+                <a:graphic xmlns:a="http://schemas.openxmlformats.org/drawingml/2006/main">
+                  <a:graphicData uri="http://schemas.microsoft.com/office/word/2010/wordprocessingShape">
+                    <wps:wsp>
+                      <wps:cNvCnPr/>
+                      <wps:spPr>
+                        <a:xfrm flipH="1" flipV="1">
+                          <a:off x="0" y="0"/>
+                          <a:ext cx="850790" cy="87464"/>
+                        </a:xfrm>
+                        <a:prstGeom prst="straightConnector1">
+                          <a:avLst/>
+                        </a:prstGeom>
+                        <a:ln>
+                          <a:tailEnd type="triangle"/>
+                        </a:ln>
+                      </wps:spPr>
+                      <wps:style>
+                        <a:lnRef idx="3">
+                          <a:schemeClr val="accent6"/>
+                        </a:lnRef>
+                        <a:fillRef idx="0">
+                          <a:schemeClr val="accent6"/>
+                        </a:fillRef>
+                        <a:effectRef idx="2">
+                          <a:schemeClr val="accent6"/>
+                        </a:effectRef>
+                        <a:fontRef idx="minor">
+                          <a:schemeClr val="tx1"/>
+                        </a:fontRef>
+                      </wps:style>
+                      <wps:bodyPr/>
+                    </wps:wsp>
+                  </a:graphicData>
+                </a:graphic>
+                <wp14:sizeRelH relativeFrom="margin">
+                  <wp14:pctWidth>0</wp14:pctWidth>
+                </wp14:sizeRelH>
+                <wp14:sizeRelV relativeFrom="margin">
+                  <wp14:pctHeight>0</wp14:pctHeight>
+                </wp14:sizeRelV>
+              </wp:anchor>
+            </w:drawing>
+          </mc:Choice>
+          <mc:Fallback>
+            <w:pict>
+              <v:shapetype w14:anchorId="3BE44A70" id="_x0000_t32" coordsize="21600,21600" o:spt="32" o:oned="t" path="m,l21600,21600e" filled="f">
+                <v:path arrowok="t" fillok="f" o:connecttype="none"/>
+                <o:lock v:ext="edit" shapetype="t"/>
+              </v:shapetype>
+              <v:shape id="Łącznik prosty ze strzałką 11" o:spid="_x0000_s1026" type="#_x0000_t32" style="position:absolute;margin-left:125.1pt;margin-top:15.35pt;width:67pt;height:6.9pt;flip:x y;z-index:251660288;visibility:visible;mso-wrap-style:square;mso-width-percent:0;mso-height-percent:0;mso-wrap-distance-left:9pt;mso-wrap-distance-top:0;mso-wrap-distance-right:9pt;mso-wrap-distance-bottom:0;mso-position-horizontal:absolute;mso-position-horizontal-relative:text;mso-position-vertical:absolute;mso-position-vertical-relative:text;mso-width-percent:0;mso-height-percent:0;mso-width-relative:margin;mso-height-relative:margin" o:gfxdata="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" strokecolor="#70ad47 [3209]" strokeweight="1.5pt">
+                <v:stroke endarrow="block" joinstyle="miter"/>
+              </v:shape>
+            </w:pict>
+          </mc:Fallback>
+        </mc:AlternateContent>
+      </w:r>
+      <w:r>
+        <w:rPr>
+          <w:rFonts w:asciiTheme="majorHAnsi" w:hAnsiTheme="majorHAnsi"/>
+          <w:noProof/>
+          <w:lang w:eastAsia="pl-PL"/>
+        </w:rPr>
+        <mc:AlternateContent>
+          <mc:Choice Requires="wps">
+            <w:drawing>
+              <wp:anchor distT="0" distB="0" distL="114300" distR="114300" simplePos="0" relativeHeight="251662336" behindDoc="0" locked="0" layoutInCell="1" allowOverlap="1" wp14:anchorId="717A28BF" wp14:editId="767A1A53">
+                <wp:simplePos x="0" y="0"/>
+                <wp:positionH relativeFrom="column">
+                  <wp:posOffset>1612817</wp:posOffset>
+                </wp:positionH>
+                <wp:positionV relativeFrom="paragraph">
+                  <wp:posOffset>488591</wp:posOffset>
+                </wp:positionV>
+                <wp:extent cx="850238" cy="80010"/>
+                <wp:effectExtent l="38100" t="0" r="26670" b="91440"/>
+                <wp:wrapNone/>
+                <wp:docPr id="12" name="Łącznik prosty ze strzałką 12"/>
+                <wp:cNvGraphicFramePr/>
+                <a:graphic xmlns:a="http://schemas.openxmlformats.org/drawingml/2006/main">
+                  <a:graphicData uri="http://schemas.microsoft.com/office/word/2010/wordprocessingShape">
+                    <wps:wsp>
+                      <wps:cNvCnPr/>
+                      <wps:spPr>
+                        <a:xfrm flipH="1">
+                          <a:off x="0" y="0"/>
+                          <a:ext cx="850238" cy="80010"/>
+                        </a:xfrm>
+                        <a:prstGeom prst="straightConnector1">
+                          <a:avLst/>
+                        </a:prstGeom>
+                        <a:ln>
+                          <a:tailEnd type="triangle"/>
+                        </a:ln>
+                      </wps:spPr>
+                      <wps:style>
+                        <a:lnRef idx="3">
+                          <a:schemeClr val="accent6"/>
+                        </a:lnRef>
+                        <a:fillRef idx="0">
+                          <a:schemeClr val="accent6"/>
+                        </a:fillRef>
+                        <a:effectRef idx="2">
+                          <a:schemeClr val="accent6"/>
+                        </a:effectRef>
+                        <a:fontRef idx="minor">
+                          <a:schemeClr val="tx1"/>
+                        </a:fontRef>
+                      </wps:style>
+                      <wps:bodyPr/>
+                    </wps:wsp>
+                  </a:graphicData>
+                </a:graphic>
+                <wp14:sizeRelH relativeFrom="margin">
+                  <wp14:pctWidth>0</wp14:pctWidth>
+                </wp14:sizeRelH>
+                <wp14:sizeRelV relativeFrom="margin">
+                  <wp14:pctHeight>0</wp14:pctHeight>
+                </wp14:sizeRelV>
+              </wp:anchor>
+            </w:drawing>
+          </mc:Choice>
+          <mc:Fallback>
+            <w:pict>
+              <v:shape w14:anchorId="72D2E133" id="Łącznik prosty ze strzałką 12" o:spid="_x0000_s1026" type="#_x0000_t32" style="position:absolute;margin-left:127pt;margin-top:38.45pt;width:66.95pt;height:6.3pt;flip:x;z-index:251662336;visibility:visible;mso-wrap-style:square;mso-width-percent:0;mso-height-percent:0;mso-wrap-distance-left:9pt;mso-wrap-distance-top:0;mso-wrap-distance-right:9pt;mso-wrap-distance-bottom:0;mso-position-horizontal:absolute;mso-position-horizontal-relative:text;mso-position-vertical:absolute;mso-position-vertical-relative:text;mso-width-percent:0;mso-height-percent:0;mso-width-relative:margin;mso-height-relative:margin" o:gfxdata="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" strokecolor="#70ad47 [3209]" strokeweight="1.5pt">
+                <v:stroke endarrow="block" joinstyle="miter"/>
+              </v:shape>
+            </w:pict>
+          </mc:Fallback>
+        </mc:AlternateContent>
+      </w:r>
+      <w:r>
+        <w:rPr>
+          <w:rFonts w:asciiTheme="majorHAnsi" w:hAnsiTheme="majorHAnsi"/>
+          <w:noProof/>
+          <w:lang w:eastAsia="pl-PL"/>
+        </w:rPr>
+        <mc:AlternateContent>
+          <mc:Choice Requires="wps">
+            <w:drawing>
+              <wp:anchor distT="0" distB="0" distL="114300" distR="114300" simplePos="0" relativeHeight="251659264" behindDoc="0" locked="0" layoutInCell="1" allowOverlap="1" wp14:anchorId="4550D491" wp14:editId="48F7A69A">
+                <wp:simplePos x="0" y="0"/>
+                <wp:positionH relativeFrom="column">
+                  <wp:posOffset>2463082</wp:posOffset>
+                </wp:positionH>
+                <wp:positionV relativeFrom="paragraph">
+                  <wp:posOffset>147099</wp:posOffset>
+                </wp:positionV>
+                <wp:extent cx="1335819" cy="469127"/>
+                <wp:effectExtent l="0" t="0" r="17145" b="26670"/>
+                <wp:wrapNone/>
+                <wp:docPr id="9" name="Prostokąt zaokrąglony 9"/>
+                <wp:cNvGraphicFramePr/>
+                <a:graphic xmlns:a="http://schemas.openxmlformats.org/drawingml/2006/main">
+                  <a:graphicData uri="http://schemas.microsoft.com/office/word/2010/wordprocessingShape">
+                    <wps:wsp>
+                      <wps:cNvSpPr/>
+                      <wps:spPr>
+                        <a:xfrm>
+                          <a:off x="0" y="0"/>
+                          <a:ext cx="1335819" cy="469127"/>
+                        </a:xfrm>
+                        <a:prstGeom prst="roundRect">
+                          <a:avLst/>
+                        </a:prstGeom>
+                        <a:solidFill>
+                          <a:schemeClr val="bg1"/>
+                        </a:solidFill>
+                        <a:ln>
+                          <a:solidFill>
+                            <a:schemeClr val="accent6"/>
+                          </a:solidFill>
+                        </a:ln>
+                      </wps:spPr>
+                      <wps:style>
+                        <a:lnRef idx="2">
+                          <a:schemeClr val="accent6">
+                            <a:shade val="50000"/>
+                          </a:schemeClr>
+                        </a:lnRef>
+                        <a:fillRef idx="1">
+                          <a:schemeClr val="accent6"/>
+                        </a:fillRef>
+                        <a:effectRef idx="0">
+                          <a:schemeClr val="accent6"/>
+                        </a:effectRef>
+                        <a:fontRef idx="minor">
+                          <a:schemeClr val="lt1"/>
+                        </a:fontRef>
+                      </wps:style>
+                      <wps:txbx>
+                        <w:txbxContent>
+                          <w:p>
+                            <w:pPr>
+                              <w:jc w:val="center"/>
+                              <w:rPr>
+                                <w:color w:val="000000" w:themeColor="text1"/>
+                                <w:sz w:val="36"/>
+                                <w14:shadow w14:blurRad="38100" w14:dist="19050" w14:dir="2700000" w14:sx="100000" w14:sy="100000" w14:kx="0" w14:ky="0" w14:algn="tl">
+                                  <w14:schemeClr w14:val="dk1">
+                                    <w14:alpha w14:val="60000"/>
+                                  </w14:schemeClr>
+                                </w14:shadow>
+                                <w14:textOutline w14:w="0" w14:cap="flat" w14:cmpd="sng" w14:algn="ctr">
+                                  <w14:noFill/>
+                                  <w14:prstDash w14:val="solid"/>
+                                  <w14:round/>
+                                </w14:textOutline>
+                              </w:rPr>
+                            </w:pPr>
+                            <w:r>
+                              <w:rPr>
+                                <w:color w:val="000000" w:themeColor="text1"/>
+                                <w:sz w:val="36"/>
+                                <w14:shadow w14:blurRad="38100" w14:dist="19050" w14:dir="2700000" w14:sx="100000" w14:sy="100000" w14:kx="0" w14:ky="0" w14:algn="tl">
+                                  <w14:schemeClr w14:val="dk1">
+                                    <w14:alpha w14:val="60000"/>
+                                  </w14:schemeClr>
+                                </w14:shadow>
+                                <w14:textOutline w14:w="0" w14:cap="flat" w14:cmpd="sng" w14:algn="ctr">
+                                  <w14:noFill/>
+                                  <w14:prstDash w14:val="solid"/>
+                                  <w14:round/>
+                                </w14:textOutline>
+                              </w:rPr>
+                              <w:t>Kodowanie</w:t>
+                            </w:r>
+                          </w:p>
+                        </w:txbxContent>
+                      </wps:txbx>
+                      <wps:bodyPr rot="0" spcFirstLastPara="0" vertOverflow="overflow" horzOverflow="overflow" vert="horz" wrap="square" lIns="91440" tIns="45720" rIns="91440" bIns="45720" numCol="1" spcCol="0" rtlCol="0" fromWordArt="0" anchor="ctr" anchorCtr="0" forceAA="0" compatLnSpc="1">
+                        <a:prstTxWarp prst="textNoShape">
+                          <a:avLst/>
+                        </a:prstTxWarp>
+                        <a:noAutofit/>
+                      </wps:bodyPr>
+                    </wps:wsp>
+                  </a:graphicData>
+                </a:graphic>
+                <wp14:sizeRelH relativeFrom="margin">
+                  <wp14:pctWidth>0</wp14:pctWidth>
+                </wp14:sizeRelH>
+                <wp14:sizeRelV relativeFrom="margin">
+                  <wp14:pctHeight>0</wp14:pctHeight>
+                </wp14:sizeRelV>
+              </wp:anchor>
+            </w:drawing>
+          </mc:Choice>
+          <mc:Fallback>
+            <w:pict>
+              <v:roundrect w14:anchorId="4550D491" id="Prostokąt zaokrąglony 9" o:spid="_x0000_s1026" style="position:absolute;left:0;text-align:left;margin-left:193.95pt;margin-top:11.6pt;width:105.2pt;height:36.95pt;z-index:251659264;visibility:visible;mso-wrap-style:square;mso-width-percent:0;mso-height-percent:0;mso-wrap-distance-left:9pt;mso-wrap-distance-top:0;mso-wrap-distance-right:9pt;mso-wrap-distance-bottom:0;mso-position-horizontal:absolute;mso-position-horizontal-relative:text;mso-position-vertical:absolute;mso-position-vertical-relative:text;mso-width-percent:0;mso-height-percent:0;mso-width-relative:margin;mso-height-relative:margin;v-text-anchor:middle" arcsize="10923f" o:gfxdata="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" fillcolor="white [3212]" strokecolor="#70ad47 [3209]" strokeweight="1pt">
+                <v:stroke joinstyle="miter"/>
+                <v:textbox>
+                  <w:txbxContent>
+                    <w:p>
+                      <w:pPr>
+                        <w:jc w:val="center"/>
+                        <w:rPr>
+                          <w:color w:val="000000" w:themeColor="text1"/>
+                          <w:sz w:val="36"/>
+                          <w14:shadow w14:blurRad="38100" w14:dist="19050" w14:dir="2700000" w14:sx="100000" w14:sy="100000" w14:kx="0" w14:ky="0" w14:algn="tl">
+                            <w14:schemeClr w14:val="dk1">
+                              <w14:alpha w14:val="60000"/>
+                            </w14:schemeClr>
+                          </w14:shadow>
+                          <w14:textOutline w14:w="0" w14:cap="flat" w14:cmpd="sng" w14:algn="ctr">
+                            <w14:noFill/>
+                            <w14:prstDash w14:val="solid"/>
+                            <w14:round/>
+                          </w14:textOutline>
+                        </w:rPr>
+                      </w:pPr>
+                      <w:r>
+                        <w:rPr>
+                          <w:color w:val="000000" w:themeColor="text1"/>
+                          <w:sz w:val="36"/>
+                          <w14:shadow w14:blurRad="38100" w14:dist="19050" w14:dir="2700000" w14:sx="100000" w14:sy="100000" w14:kx="0" w14:ky="0" w14:algn="tl">
+                            <w14:schemeClr w14:val="dk1">
+                              <w14:alpha w14:val="60000"/>
+                            </w14:schemeClr>
+                          </w14:shadow>
+                          <w14:textOutline w14:w="0" w14:cap="flat" w14:cmpd="sng" w14:algn="ctr">
+                            <w14:noFill/>
+                            <w14:prstDash w14:val="solid"/>
+                            <w14:round/>
+                          </w14:textOutline>
+                        </w:rPr>
+                        <w:t>Kodowanie</w:t>
+                      </w:r>
+                    </w:p>
+                  </w:txbxContent>
+                </v:textbox>
+              </v:roundrect>
+            </w:pict>
+          </mc:Fallback>
+        </mc:AlternateContent>
+      </w:r>
+      <w:r>
+        <w:rPr>
+          <w:rFonts w:asciiTheme="majorHAnsi" w:hAnsiTheme="majorHAnsi"/>
+          <w:noProof/>
+          <w:lang w:eastAsia="pl-PL"/>
+        </w:rPr>
+        <w:drawing>
+          <wp:inline distT="0" distB="0" distL="0" distR="0" wp14:anchorId="5FBF394F" wp14:editId="460683F6">
+            <wp:extent cx="5756910" cy="779228"/>
+            <wp:effectExtent l="0" t="0" r="0" b="1905"/>
+            <wp:docPr id="8" name="Obraz 8"/>
+            <wp:cNvGraphicFramePr>
+              <a:graphicFrameLocks xmlns:a="http://schemas.openxmlformats.org/drawingml/2006/main" noChangeAspect="1"/>
+            </wp:cNvGraphicFramePr>
+            <a:graphic xmlns:a="http://schemas.openxmlformats.org/drawingml/2006/main">
+              <a:graphicData uri="http://schemas.openxmlformats.org/drawingml/2006/picture">
+                <pic:pic xmlns:pic="http://schemas.openxmlformats.org/drawingml/2006/picture">
+                  <pic:nvPicPr>
+                    <pic:cNvPr id="0" name="Picture 2"/>
+                    <pic:cNvPicPr>
+                      <a:picLocks noChangeAspect="1" noChangeArrowheads="1"/>
+                    </pic:cNvPicPr>
+                  </pic:nvPicPr>
+                  <pic:blipFill rotWithShape="1">
+                    <a:blip r:embed="rId15">
+                      <a:extLst>
+                        <a:ext uri="{28A0092B-C50C-407E-A947-70E740481C1C}">
+                          <a14:useLocalDpi xmlns:a14="http://schemas.microsoft.com/office/drawing/2010/main" val="0"/>
+                        </a:ext>
+                      </a:extLst>
+                    </a:blip>
+                    <a:srcRect b="50757"/>
+                    <a:stretch/>
+                  </pic:blipFill>
+                  <pic:spPr bwMode="auto">
+                    <a:xfrm>
+                      <a:off x="0" y="0"/>
+                      <a:ext cx="5756910" cy="779228"/>
+                    </a:xfrm>
+                    <a:prstGeom prst="rect">
+                      <a:avLst/>
+                    </a:prstGeom>
+                    <a:noFill/>
+                    <a:ln>
+                      <a:noFill/>
+                    </a:ln>
+                    <a:extLst>
+                      <a:ext uri="{53640926-AAD7-44D8-BBD7-CCE9431645EC}">
+                        <a14:shadowObscured xmlns:a14="http://schemas.microsoft.com/office/drawing/2010/main"/>
+                      </a:ext>
+                    </a:extLst>
+                  </pic:spPr>
+                </pic:pic>
+              </a:graphicData>
+            </a:graphic>
+          </wp:inline>
+        </w:drawing>
+      </w:r>
+    </w:p>
+    <w:p>
+      <w:pPr>
+        <w:pStyle w:val="Legenda"/>
+        <w:jc w:val="both"/>
+        <w:rPr>
+          <w:rFonts w:asciiTheme="majorHAnsi" w:hAnsiTheme="majorHAnsi"/>
+        </w:rPr>
+      </w:pPr>
+      <w:bookmarkStart w:id="28" w:name="_Toc453004594"/>
+      <w:r>
+        <w:t xml:space="preserve">Rysunek </w:t>
+      </w:r>
+      <w:fldSimple w:instr=" SEQ Rysunek \* ARABIC ">
+        <w:r>
+          <w:rPr>
+            <w:noProof/>
+          </w:rPr>
+          <w:t>3</w:t>
+        </w:r>
+      </w:fldSimple>
+      <w:r>
+        <w:t xml:space="preserve"> Przykład kodowania danych.</w:t>
+      </w:r>
+      <w:bookmarkEnd w:id="28"/>
+    </w:p>
+    <w:p>
+      <w:pPr>
+        <w:ind w:firstLine="567"/>
+        <w:jc w:val="both"/>
+        <w:rPr>
+          <w:rFonts w:asciiTheme="majorHAnsi" w:hAnsiTheme="majorHAnsi"/>
+        </w:rPr>
+      </w:pPr>
+      <w:r>
+        <w:rPr>
+          <w:rFonts w:asciiTheme="majorHAnsi" w:hAnsiTheme="majorHAnsi"/>
+        </w:rPr>
+        <w:t>Wyniki jakości uczenia sieci neuronowej zależą w dużym stopniu od ilości epok</w:t>
+      </w:r>
+      <w:r>
+        <w:rPr>
+          <w:rFonts w:asciiTheme="majorHAnsi" w:hAnsiTheme="majorHAnsi"/>
+        </w:rPr>
+        <w:t>, czyli powtórzeń uczenia się. Wyniki testu są z zakresu od 0 do 1. Prezentują się one następująco:</w:t>
       </w:r>
     </w:p>
     <w:p>
@@ -6621,32 +7625,406 @@
         <w:keepNext/>
         <w:spacing w:after="0"/>
       </w:pPr>
-      <w:bookmarkStart w:id="26" w:name="_Toc451890989"/>
+      <w:bookmarkStart w:id="29" w:name="_Toc453004589"/>
       <w:r>
         <w:t xml:space="preserve">Tabela </w:t>
       </w:r>
-      <w:r>
-        <w:fldChar w:fldCharType="begin"/>
-      </w:r>
-      <w:r>
-        <w:instrText xml:space="preserve"> SEQ Tabela \* ARABIC </w:instrText>
-      </w:r>
-      <w:r>
-        <w:fldChar w:fldCharType="separate"/>
-      </w:r>
-      <w:r>
-        <w:rPr>
+      <w:fldSimple w:instr=" SEQ Tabela \* ARABIC ">
+        <w:r>
+          <w:rPr>
+            <w:noProof/>
+          </w:rPr>
+          <w:t>2</w:t>
+        </w:r>
+      </w:fldSimple>
+      <w:r>
+        <w:t xml:space="preserve"> Wyniki uczenia.</w:t>
+      </w:r>
+      <w:bookmarkEnd w:id="29"/>
+    </w:p>
+    <w:tbl>
+      <w:tblPr>
+        <w:tblStyle w:val="Tabela-Siatka"/>
+        <w:tblW w:w="5000" w:type="pct"/>
+        <w:tblLook w:val="04A0" w:firstRow="1" w:lastRow="0" w:firstColumn="1" w:lastColumn="0" w:noHBand="0" w:noVBand="1"/>
+      </w:tblPr>
+      <w:tblGrid>
+        <w:gridCol w:w="2865"/>
+        <w:gridCol w:w="6197"/>
+      </w:tblGrid>
+      <w:tr>
+        <w:tc>
+          <w:tcPr>
+            <w:tcW w:w="1581" w:type="pct"/>
+            <w:shd w:val="clear" w:color="auto" w:fill="BFBFBF" w:themeFill="background1" w:themeFillShade="BF"/>
+            <w:vAlign w:val="center"/>
+          </w:tcPr>
+          <w:p>
+            <w:pPr>
+              <w:rPr>
+                <w:rFonts w:asciiTheme="majorHAnsi" w:hAnsiTheme="majorHAnsi"/>
+                <w:b/>
+                <w:i/>
+              </w:rPr>
+            </w:pPr>
+            <w:r>
+              <w:rPr>
+                <w:rFonts w:asciiTheme="majorHAnsi" w:hAnsiTheme="majorHAnsi"/>
+                <w:b/>
+                <w:i/>
+              </w:rPr>
+              <w:t>Epoki</w:t>
+            </w:r>
+          </w:p>
+        </w:tc>
+        <w:tc>
+          <w:tcPr>
+            <w:tcW w:w="3419" w:type="pct"/>
+            <w:shd w:val="clear" w:color="auto" w:fill="BFBFBF" w:themeFill="background1" w:themeFillShade="BF"/>
+            <w:vAlign w:val="center"/>
+          </w:tcPr>
+          <w:p>
+            <w:pPr>
+              <w:rPr>
+                <w:rFonts w:asciiTheme="majorHAnsi" w:hAnsiTheme="majorHAnsi"/>
+                <w:b/>
+                <w:i/>
+              </w:rPr>
+            </w:pPr>
+            <w:r>
+              <w:rPr>
+                <w:rFonts w:asciiTheme="majorHAnsi" w:hAnsiTheme="majorHAnsi"/>
+                <w:b/>
+                <w:i/>
+              </w:rPr>
+              <w:t>Jakość uczenia</w:t>
+            </w:r>
+          </w:p>
+        </w:tc>
+      </w:tr>
+      <w:tr>
+        <w:tc>
+          <w:tcPr>
+            <w:tcW w:w="1581" w:type="pct"/>
+            <w:vAlign w:val="center"/>
+          </w:tcPr>
+          <w:p>
+            <w:pPr>
+              <w:rPr>
+                <w:rFonts w:asciiTheme="majorHAnsi" w:hAnsiTheme="majorHAnsi"/>
+              </w:rPr>
+            </w:pPr>
+            <w:r>
+              <w:rPr>
+                <w:rFonts w:asciiTheme="majorHAnsi" w:hAnsiTheme="majorHAnsi"/>
+              </w:rPr>
+              <w:t>3</w:t>
+            </w:r>
+          </w:p>
+        </w:tc>
+        <w:tc>
+          <w:tcPr>
+            <w:tcW w:w="3419" w:type="pct"/>
+            <w:vAlign w:val="center"/>
+          </w:tcPr>
+          <w:p>
+            <w:pPr>
+              <w:rPr>
+                <w:rFonts w:asciiTheme="majorHAnsi" w:hAnsiTheme="majorHAnsi"/>
+              </w:rPr>
+            </w:pPr>
+            <w:r>
+              <w:rPr>
+                <w:rFonts w:asciiTheme="majorHAnsi" w:hAnsiTheme="majorHAnsi"/>
+              </w:rPr>
+              <w:t>0,760824529</w:t>
+            </w:r>
+          </w:p>
+        </w:tc>
+      </w:tr>
+      <w:tr>
+        <w:tc>
+          <w:tcPr>
+            <w:tcW w:w="1581" w:type="pct"/>
+            <w:vAlign w:val="center"/>
+          </w:tcPr>
+          <w:p>
+            <w:pPr>
+              <w:rPr>
+                <w:rFonts w:asciiTheme="majorHAnsi" w:hAnsiTheme="majorHAnsi"/>
+              </w:rPr>
+            </w:pPr>
+            <w:r>
+              <w:rPr>
+                <w:rFonts w:asciiTheme="majorHAnsi" w:hAnsiTheme="majorHAnsi"/>
+              </w:rPr>
+              <w:t>5</w:t>
+            </w:r>
+          </w:p>
+        </w:tc>
+        <w:tc>
+          <w:tcPr>
+            <w:tcW w:w="3419" w:type="pct"/>
+            <w:vAlign w:val="center"/>
+          </w:tcPr>
+          <w:p>
+            <w:pPr>
+              <w:rPr>
+                <w:rFonts w:asciiTheme="majorHAnsi" w:hAnsiTheme="majorHAnsi"/>
+              </w:rPr>
+            </w:pPr>
+            <w:r>
+              <w:rPr>
+                <w:rFonts w:asciiTheme="majorHAnsi" w:hAnsiTheme="majorHAnsi"/>
+              </w:rPr>
+              <w:t>0,750880464</w:t>
+            </w:r>
+          </w:p>
+        </w:tc>
+      </w:tr>
+      <w:tr>
+        <w:tc>
+          <w:tcPr>
+            <w:tcW w:w="1581" w:type="pct"/>
+            <w:vAlign w:val="center"/>
+          </w:tcPr>
+          <w:p>
+            <w:pPr>
+              <w:rPr>
+                <w:rFonts w:asciiTheme="majorHAnsi" w:hAnsiTheme="majorHAnsi"/>
+              </w:rPr>
+            </w:pPr>
+            <w:r>
+              <w:rPr>
+                <w:rFonts w:asciiTheme="majorHAnsi" w:hAnsiTheme="majorHAnsi"/>
+              </w:rPr>
+              <w:t>6</w:t>
+            </w:r>
+          </w:p>
+        </w:tc>
+        <w:tc>
+          <w:tcPr>
+            <w:tcW w:w="3419" w:type="pct"/>
+            <w:vAlign w:val="center"/>
+          </w:tcPr>
+          <w:p>
+            <w:pPr>
+              <w:rPr>
+                <w:rFonts w:asciiTheme="majorHAnsi" w:hAnsiTheme="majorHAnsi"/>
+              </w:rPr>
+            </w:pPr>
+            <w:r>
+              <w:rPr>
+                <w:rFonts w:asciiTheme="majorHAnsi" w:hAnsiTheme="majorHAnsi"/>
+              </w:rPr>
+              <w:t>0,722912782</w:t>
+            </w:r>
+          </w:p>
+        </w:tc>
+      </w:tr>
+      <w:tr>
+        <w:tc>
+          <w:tcPr>
+            <w:tcW w:w="1581" w:type="pct"/>
+            <w:vAlign w:val="center"/>
+          </w:tcPr>
+          <w:p>
+            <w:pPr>
+              <w:rPr>
+                <w:rFonts w:asciiTheme="majorHAnsi" w:hAnsiTheme="majorHAnsi"/>
+              </w:rPr>
+            </w:pPr>
+            <w:r>
+              <w:rPr>
+                <w:rFonts w:asciiTheme="majorHAnsi" w:hAnsiTheme="majorHAnsi"/>
+              </w:rPr>
+              <w:t>7</w:t>
+            </w:r>
+          </w:p>
+        </w:tc>
+        <w:tc>
+          <w:tcPr>
+            <w:tcW w:w="3419" w:type="pct"/>
+            <w:vAlign w:val="center"/>
+          </w:tcPr>
+          <w:p>
+            <w:pPr>
+              <w:rPr>
+                <w:rFonts w:asciiTheme="majorHAnsi" w:hAnsiTheme="majorHAnsi"/>
+              </w:rPr>
+            </w:pPr>
+            <w:r>
+              <w:rPr>
+                <w:rFonts w:asciiTheme="majorHAnsi" w:hAnsiTheme="majorHAnsi"/>
+              </w:rPr>
+              <w:t>0,689869484</w:t>
+            </w:r>
+          </w:p>
+        </w:tc>
+      </w:tr>
+      <w:tr>
+        <w:tc>
+          <w:tcPr>
+            <w:tcW w:w="1581" w:type="pct"/>
+            <w:vAlign w:val="center"/>
+          </w:tcPr>
+          <w:p>
+            <w:pPr>
+              <w:rPr>
+                <w:rFonts w:asciiTheme="majorHAnsi" w:hAnsiTheme="majorHAnsi"/>
+              </w:rPr>
+            </w:pPr>
+            <w:r>
+              <w:rPr>
+                <w:rFonts w:asciiTheme="majorHAnsi" w:hAnsiTheme="majorHAnsi"/>
+              </w:rPr>
+              <w:t>10</w:t>
+            </w:r>
+          </w:p>
+        </w:tc>
+        <w:tc>
+          <w:tcPr>
+            <w:tcW w:w="3419" w:type="pct"/>
+            <w:vAlign w:val="center"/>
+          </w:tcPr>
+          <w:p>
+            <w:pPr>
+              <w:rPr>
+                <w:rFonts w:asciiTheme="majorHAnsi" w:hAnsiTheme="majorHAnsi"/>
+              </w:rPr>
+            </w:pPr>
+            <w:r>
+              <w:rPr>
+                <w:rFonts w:asciiTheme="majorHAnsi" w:hAnsiTheme="majorHAnsi"/>
+              </w:rPr>
+              <w:t>0,685933292</w:t>
+            </w:r>
+          </w:p>
+        </w:tc>
+      </w:tr>
+    </w:tbl>
+    <w:p>
+      <w:pPr>
+        <w:keepNext/>
+        <w:spacing w:after="0"/>
+        <w:jc w:val="both"/>
+      </w:pPr>
+      <w:r>
+        <w:rPr>
+          <w:rFonts w:asciiTheme="majorHAnsi" w:hAnsiTheme="majorHAnsi"/>
           <w:noProof/>
-        </w:rPr>
-        <w:t>2</w:t>
-      </w:r>
-      <w:r>
-        <w:fldChar w:fldCharType="end"/>
-      </w:r>
+          <w:lang w:eastAsia="pl-PL"/>
+        </w:rPr>
+        <w:lastRenderedPageBreak/>
+        <w:drawing>
+          <wp:inline distT="0" distB="0" distL="0" distR="0" wp14:anchorId="03013C4D" wp14:editId="617317D5">
+            <wp:extent cx="5756745" cy="3454195"/>
+            <wp:effectExtent l="0" t="0" r="0" b="0"/>
+            <wp:docPr id="14" name="Obraz 14"/>
+            <wp:cNvGraphicFramePr>
+              <a:graphicFrameLocks xmlns:a="http://schemas.openxmlformats.org/drawingml/2006/main" noChangeAspect="1"/>
+            </wp:cNvGraphicFramePr>
+            <a:graphic xmlns:a="http://schemas.openxmlformats.org/drawingml/2006/main">
+              <a:graphicData uri="http://schemas.openxmlformats.org/drawingml/2006/picture">
+                <pic:pic xmlns:pic="http://schemas.openxmlformats.org/drawingml/2006/picture">
+                  <pic:nvPicPr>
+                    <pic:cNvPr id="0" name="Picture 3"/>
+                    <pic:cNvPicPr>
+                      <a:picLocks noChangeAspect="1" noChangeArrowheads="1"/>
+                    </pic:cNvPicPr>
+                  </pic:nvPicPr>
+                  <pic:blipFill>
+                    <a:blip r:embed="rId16" cstate="print">
+                      <a:extLst>
+                        <a:ext uri="{28A0092B-C50C-407E-A947-70E740481C1C}">
+                          <a14:useLocalDpi xmlns:a14="http://schemas.microsoft.com/office/drawing/2010/main" val="0"/>
+                        </a:ext>
+                      </a:extLst>
+                    </a:blip>
+                    <a:srcRect/>
+                    <a:stretch>
+                      <a:fillRect/>
+                    </a:stretch>
+                  </pic:blipFill>
+                  <pic:spPr bwMode="auto">
+                    <a:xfrm>
+                      <a:off x="0" y="0"/>
+                      <a:ext cx="5778448" cy="3467218"/>
+                    </a:xfrm>
+                    <a:prstGeom prst="rect">
+                      <a:avLst/>
+                    </a:prstGeom>
+                    <a:noFill/>
+                  </pic:spPr>
+                </pic:pic>
+              </a:graphicData>
+            </a:graphic>
+          </wp:inline>
+        </w:drawing>
+      </w:r>
+    </w:p>
+    <w:p>
+      <w:pPr>
+        <w:pStyle w:val="Legenda"/>
+        <w:jc w:val="both"/>
+        <w:rPr>
+          <w:rFonts w:asciiTheme="majorHAnsi" w:hAnsiTheme="majorHAnsi"/>
+        </w:rPr>
+      </w:pPr>
+      <w:bookmarkStart w:id="30" w:name="_Toc453004595"/>
+      <w:r>
+        <w:t xml:space="preserve">Rysunek </w:t>
+      </w:r>
+      <w:fldSimple w:instr=" SEQ Rysunek \* ARABIC ">
+        <w:r>
+          <w:rPr>
+            <w:noProof/>
+          </w:rPr>
+          <w:t>4</w:t>
+        </w:r>
+      </w:fldSimple>
+      <w:r>
+        <w:t xml:space="preserve"> Jakość uczenia.</w:t>
+      </w:r>
+      <w:bookmarkEnd w:id="30"/>
+    </w:p>
+    <w:p>
+      <w:pPr>
+        <w:ind w:firstLine="567"/>
+        <w:jc w:val="both"/>
+        <w:rPr>
+          <w:rFonts w:asciiTheme="majorHAnsi" w:hAnsiTheme="majorHAnsi"/>
+        </w:rPr>
+      </w:pPr>
+      <w:r>
+        <w:rPr>
+          <w:rFonts w:asciiTheme="majorHAnsi" w:hAnsiTheme="majorHAnsi"/>
+        </w:rPr>
+        <w:t>Aby zaprezentować jakość wykrywania nazwa własnych zostały przeprowadzone proste testy. Poniżej zamieszczone zostaną rezultaty, dla dziesięciu przykładowych słów.</w:t>
+      </w:r>
+    </w:p>
+    <w:p>
+      <w:pPr>
+        <w:pStyle w:val="Legenda"/>
+        <w:keepNext/>
+        <w:spacing w:after="0"/>
+      </w:pPr>
+      <w:bookmarkStart w:id="31" w:name="_Toc453004590"/>
+      <w:r>
+        <w:t xml:space="preserve">Tabela </w:t>
+      </w:r>
+      <w:fldSimple w:instr=" SEQ Tabela \* ARABIC ">
+        <w:r>
+          <w:rPr>
+            <w:noProof/>
+          </w:rPr>
+          <w:t>3</w:t>
+        </w:r>
+      </w:fldSimple>
       <w:r>
         <w:t xml:space="preserve"> Uzyskane wyniki, dla 10 przykładowych wyrazów.</w:t>
       </w:r>
-      <w:bookmarkEnd w:id="26"/>
+      <w:bookmarkEnd w:id="31"/>
     </w:p>
     <w:tbl>
       <w:tblPr>
@@ -7694,7 +9072,7 @@
         </w:rPr>
         <w:lastRenderedPageBreak/>
         <w:drawing>
-          <wp:inline distT="0" distB="0" distL="0" distR="0" wp14:anchorId="6CD0EF66" wp14:editId="267D00AF">
+          <wp:inline distT="0" distB="0" distL="0" distR="0" wp14:anchorId="176639A0" wp14:editId="47BD612D">
             <wp:extent cx="5740842" cy="3476506"/>
             <wp:effectExtent l="0" t="0" r="0" b="0"/>
             <wp:docPr id="10" name="Obraz 10"/>
@@ -7711,7 +9089,7 @@
                     </pic:cNvPicPr>
                   </pic:nvPicPr>
                   <pic:blipFill>
-                    <a:blip r:embed="rId15" cstate="print">
+                    <a:blip r:embed="rId17" cstate="print">
                       <a:extLst>
                         <a:ext uri="{28A0092B-C50C-407E-A947-70E740481C1C}">
                           <a14:useLocalDpi xmlns:a14="http://schemas.microsoft.com/office/drawing/2010/main" val="0"/>
@@ -7748,32 +9126,22 @@
           <w:rFonts w:asciiTheme="majorHAnsi" w:hAnsiTheme="majorHAnsi"/>
         </w:rPr>
       </w:pPr>
-      <w:bookmarkStart w:id="27" w:name="_Toc451810906"/>
+      <w:bookmarkStart w:id="32" w:name="_Toc453004596"/>
       <w:r>
         <w:t xml:space="preserve">Rysunek </w:t>
       </w:r>
-      <w:r>
-        <w:fldChar w:fldCharType="begin"/>
-      </w:r>
-      <w:r>
-        <w:instrText xml:space="preserve"> SEQ Rysunek \* ARABIC </w:instrText>
-      </w:r>
-      <w:r>
-        <w:fldChar w:fldCharType="separate"/>
-      </w:r>
-      <w:r>
-        <w:rPr>
-          <w:noProof/>
-        </w:rPr>
-        <w:t>3</w:t>
-      </w:r>
-      <w:r>
-        <w:fldChar w:fldCharType="end"/>
-      </w:r>
+      <w:fldSimple w:instr=" SEQ Rysunek \* ARABIC ">
+        <w:r>
+          <w:rPr>
+            <w:noProof/>
+          </w:rPr>
+          <w:t>5</w:t>
+        </w:r>
+      </w:fldSimple>
       <w:r>
         <w:t xml:space="preserve"> Wykres przedstawiający porównanie uzyskanych wyników testu.</w:t>
       </w:r>
-      <w:bookmarkEnd w:id="27"/>
+      <w:bookmarkEnd w:id="32"/>
     </w:p>
     <w:p>
       <w:pPr>
@@ -7803,11 +9171,11 @@
       <w:pPr>
         <w:pStyle w:val="Nagwek1"/>
       </w:pPr>
-      <w:bookmarkStart w:id="28" w:name="_Toc451891025"/>
+      <w:bookmarkStart w:id="33" w:name="_Toc453004625"/>
       <w:r>
         <w:t>Instrukcja obsługi</w:t>
       </w:r>
-      <w:bookmarkEnd w:id="28"/>
+      <w:bookmarkEnd w:id="33"/>
     </w:p>
     <w:p>
       <w:pPr>
@@ -7843,7 +9211,7 @@
           <w:lang w:eastAsia="pl-PL"/>
         </w:rPr>
         <w:drawing>
-          <wp:inline distT="0" distB="0" distL="0" distR="0" wp14:anchorId="24901151" wp14:editId="45F51ECD">
+          <wp:inline distT="0" distB="0" distL="0" distR="0" wp14:anchorId="4745E213" wp14:editId="5EFECDDD">
             <wp:extent cx="5760720" cy="886511"/>
             <wp:effectExtent l="0" t="0" r="0" b="8890"/>
             <wp:docPr id="3" name="Obraz 3" descr="C:\Users\SirMateusz\Downloads\13278087_1085104294890680_1567589667_n.png"/>
@@ -7860,7 +9228,7 @@
                     </pic:cNvPicPr>
                   </pic:nvPicPr>
                   <pic:blipFill>
-                    <a:blip r:embed="rId16">
+                    <a:blip r:embed="rId18">
                       <a:extLst>
                         <a:ext uri="{28A0092B-C50C-407E-A947-70E740481C1C}">
                           <a14:useLocalDpi xmlns:a14="http://schemas.microsoft.com/office/drawing/2010/main" val="0"/>
@@ -7900,35 +9268,22 @@
           <w:rFonts w:asciiTheme="majorHAnsi" w:hAnsiTheme="majorHAnsi"/>
         </w:rPr>
       </w:pPr>
-      <w:bookmarkStart w:id="29" w:name="_Toc451810907"/>
+      <w:bookmarkStart w:id="34" w:name="_Toc453004597"/>
       <w:r>
         <w:t xml:space="preserve">Rysunek </w:t>
       </w:r>
-      <w:r>
-        <w:fldChar w:fldCharType="begin"/>
-      </w:r>
-      <w:r>
-        <w:instrText xml:space="preserve"> SEQ Rysunek \* ARABIC </w:instrText>
-      </w:r>
-      <w:r>
-        <w:fldChar w:fldCharType="separate"/>
-      </w:r>
-      <w:r>
-        <w:rPr>
-          <w:noProof/>
-        </w:rPr>
-        <w:t>4</w:t>
-      </w:r>
-      <w:r>
-        <w:rPr>
-          <w:noProof/>
-        </w:rPr>
-        <w:fldChar w:fldCharType="end"/>
-      </w:r>
+      <w:fldSimple w:instr=" SEQ Rysunek \* ARABIC ">
+        <w:r>
+          <w:rPr>
+            <w:noProof/>
+          </w:rPr>
+          <w:t>6</w:t>
+        </w:r>
+      </w:fldSimple>
       <w:r>
         <w:t xml:space="preserve"> Komenda odpowiedzialna za uczenie programu.</w:t>
       </w:r>
-      <w:bookmarkEnd w:id="29"/>
+      <w:bookmarkEnd w:id="34"/>
     </w:p>
     <w:p>
       <w:pPr>
@@ -7959,7 +9314,7 @@
         </w:rPr>
         <w:lastRenderedPageBreak/>
         <w:drawing>
-          <wp:inline distT="0" distB="0" distL="0" distR="0" wp14:anchorId="67AB7829" wp14:editId="382DA6FE">
+          <wp:inline distT="0" distB="0" distL="0" distR="0" wp14:anchorId="702C84C1" wp14:editId="76EDC869">
             <wp:extent cx="5760720" cy="3090786"/>
             <wp:effectExtent l="0" t="0" r="0" b="0"/>
             <wp:docPr id="4" name="Obraz 4" descr="C:\Users\SirMateusz\Downloads\13289106_1085104301557346_127907308_n.png"/>
@@ -7976,7 +9331,7 @@
                     </pic:cNvPicPr>
                   </pic:nvPicPr>
                   <pic:blipFill>
-                    <a:blip r:embed="rId17">
+                    <a:blip r:embed="rId19">
                       <a:extLst>
                         <a:ext uri="{28A0092B-C50C-407E-A947-70E740481C1C}">
                           <a14:useLocalDpi xmlns:a14="http://schemas.microsoft.com/office/drawing/2010/main" val="0"/>
@@ -8016,35 +9371,22 @@
           <w:rFonts w:asciiTheme="majorHAnsi" w:hAnsiTheme="majorHAnsi"/>
         </w:rPr>
       </w:pPr>
-      <w:bookmarkStart w:id="30" w:name="_Toc451810908"/>
+      <w:bookmarkStart w:id="35" w:name="_Toc453004598"/>
       <w:r>
         <w:t xml:space="preserve">Rysunek </w:t>
       </w:r>
-      <w:r>
-        <w:fldChar w:fldCharType="begin"/>
-      </w:r>
-      <w:r>
-        <w:instrText xml:space="preserve"> SEQ Rysunek \* ARABIC </w:instrText>
-      </w:r>
-      <w:r>
-        <w:fldChar w:fldCharType="separate"/>
-      </w:r>
-      <w:r>
-        <w:rPr>
-          <w:noProof/>
-        </w:rPr>
-        <w:t>5</w:t>
-      </w:r>
-      <w:r>
-        <w:rPr>
-          <w:noProof/>
-        </w:rPr>
-        <w:fldChar w:fldCharType="end"/>
-      </w:r>
+      <w:fldSimple w:instr=" SEQ Rysunek \* ARABIC ">
+        <w:r>
+          <w:rPr>
+            <w:noProof/>
+          </w:rPr>
+          <w:t>7</w:t>
+        </w:r>
+      </w:fldSimple>
       <w:r>
         <w:t xml:space="preserve"> Alokacja pamięci na GPU i uczenie.</w:t>
       </w:r>
-      <w:bookmarkEnd w:id="30"/>
+      <w:bookmarkEnd w:id="35"/>
     </w:p>
     <w:p>
       <w:pPr>
@@ -8080,7 +9422,7 @@
           <w:lang w:eastAsia="pl-PL"/>
         </w:rPr>
         <w:drawing>
-          <wp:inline distT="0" distB="0" distL="0" distR="0" wp14:anchorId="4A6C3FE8" wp14:editId="35DC74C2">
+          <wp:inline distT="0" distB="0" distL="0" distR="0" wp14:anchorId="1B2E5E5B" wp14:editId="5CE6866C">
             <wp:extent cx="5756910" cy="1232535"/>
             <wp:effectExtent l="0" t="0" r="0" b="5715"/>
             <wp:docPr id="5" name="Obraz 5"/>
@@ -8097,7 +9439,7 @@
                     </pic:cNvPicPr>
                   </pic:nvPicPr>
                   <pic:blipFill>
-                    <a:blip r:embed="rId18">
+                    <a:blip r:embed="rId20">
                       <a:extLst>
                         <a:ext uri="{28A0092B-C50C-407E-A947-70E740481C1C}">
                           <a14:useLocalDpi xmlns:a14="http://schemas.microsoft.com/office/drawing/2010/main" val="0"/>
@@ -8137,35 +9479,22 @@
           <w:rFonts w:asciiTheme="majorHAnsi" w:hAnsiTheme="majorHAnsi"/>
         </w:rPr>
       </w:pPr>
-      <w:bookmarkStart w:id="31" w:name="_Toc451810909"/>
+      <w:bookmarkStart w:id="36" w:name="_Toc453004599"/>
       <w:r>
         <w:t xml:space="preserve">Rysunek </w:t>
       </w:r>
-      <w:r>
-        <w:fldChar w:fldCharType="begin"/>
-      </w:r>
-      <w:r>
-        <w:instrText xml:space="preserve"> SEQ Rysunek \* ARABIC </w:instrText>
-      </w:r>
-      <w:r>
-        <w:fldChar w:fldCharType="separate"/>
-      </w:r>
-      <w:r>
-        <w:rPr>
-          <w:noProof/>
-        </w:rPr>
-        <w:t>6</w:t>
-      </w:r>
-      <w:r>
-        <w:rPr>
-          <w:noProof/>
-        </w:rPr>
-        <w:fldChar w:fldCharType="end"/>
-      </w:r>
+      <w:fldSimple w:instr=" SEQ Rysunek \* ARABIC ">
+        <w:r>
+          <w:rPr>
+            <w:noProof/>
+          </w:rPr>
+          <w:t>8</w:t>
+        </w:r>
+      </w:fldSimple>
       <w:r>
         <w:t xml:space="preserve"> Informacja o ukończeniu procesu trenowania.</w:t>
       </w:r>
-      <w:bookmarkEnd w:id="31"/>
+      <w:bookmarkEnd w:id="36"/>
     </w:p>
     <w:p>
       <w:pPr>
@@ -8185,20 +9514,51 @@
         <w:rPr>
           <w:rFonts w:asciiTheme="majorHAnsi" w:hAnsiTheme="majorHAnsi"/>
         </w:rPr>
-        <w:t xml:space="preserve"> zatrzymując program</w:t>
-      </w:r>
-      <w:r>
-        <w:rPr>
-          <w:rFonts w:asciiTheme="majorHAnsi" w:hAnsiTheme="majorHAnsi"/>
-        </w:rPr>
-        <w:t xml:space="preserve"> w trybie </w:t>
-      </w:r>
-      <w:proofErr w:type="spellStart"/>
+        <w:t xml:space="preserve"> </w:t>
+      </w:r>
+      <w:r>
+        <w:rPr>
+          <w:rFonts w:asciiTheme="majorHAnsi" w:hAnsiTheme="majorHAnsi"/>
+        </w:rPr>
+        <w:t>je wywołując</w:t>
+      </w:r>
+      <w:r>
+        <w:rPr>
+          <w:rFonts w:asciiTheme="majorHAnsi" w:hAnsiTheme="majorHAnsi"/>
+        </w:rPr>
+        <w:t xml:space="preserve"> metodę </w:t>
+      </w:r>
       <w:r>
         <w:rPr>
           <w:rFonts w:asciiTheme="majorHAnsi" w:hAnsiTheme="majorHAnsi"/>
           <w:i/>
         </w:rPr>
+        <w:t>test</w:t>
+      </w:r>
+      <w:r>
+        <w:rPr>
+          <w:rFonts w:asciiTheme="majorHAnsi" w:hAnsiTheme="majorHAnsi"/>
+        </w:rPr>
+        <w:t xml:space="preserve"> i jako parametr podając</w:t>
+      </w:r>
+      <w:r>
+        <w:rPr>
+          <w:rFonts w:asciiTheme="majorHAnsi" w:hAnsiTheme="majorHAnsi"/>
+        </w:rPr>
+        <w:t xml:space="preserve"> żądane słowo.</w:t>
+      </w:r>
+      <w:r>
+        <w:rPr>
+          <w:rFonts w:asciiTheme="majorHAnsi" w:hAnsiTheme="majorHAnsi"/>
+        </w:rPr>
+        <w:t xml:space="preserve"> Na poniższym zrzucie ekranu uruchomiono program w trybie </w:t>
+      </w:r>
+      <w:proofErr w:type="spellStart"/>
+      <w:r>
+        <w:rPr>
+          <w:rFonts w:asciiTheme="majorHAnsi" w:hAnsiTheme="majorHAnsi"/>
+          <w:i/>
+        </w:rPr>
         <w:t>debug</w:t>
       </w:r>
       <w:proofErr w:type="spellEnd"/>
@@ -8206,7 +9566,7 @@
         <w:rPr>
           <w:rFonts w:asciiTheme="majorHAnsi" w:hAnsiTheme="majorHAnsi"/>
         </w:rPr>
-        <w:t xml:space="preserve"> zaraz po nauczeniu. Wtedy należy wywołać metodę </w:t>
+        <w:t xml:space="preserve"> i zatrzymano działanie przy funkcji </w:t>
       </w:r>
       <w:r>
         <w:rPr>
@@ -8219,7 +9579,7 @@
         <w:rPr>
           <w:rFonts w:asciiTheme="majorHAnsi" w:hAnsiTheme="majorHAnsi"/>
         </w:rPr>
-        <w:t xml:space="preserve"> i jako parametr podać żądane słowo.</w:t>
+        <w:t>. Testy po nauczeniu to podawanie słów jako parametr funkcji.</w:t>
       </w:r>
     </w:p>
     <w:p>
@@ -8235,7 +9595,7 @@
           <w:lang w:eastAsia="pl-PL"/>
         </w:rPr>
         <w:drawing>
-          <wp:inline distT="0" distB="0" distL="0" distR="0" wp14:anchorId="65780945" wp14:editId="49089141">
+          <wp:inline distT="0" distB="0" distL="0" distR="0" wp14:anchorId="12BFD460" wp14:editId="64431302">
             <wp:extent cx="5756910" cy="620395"/>
             <wp:effectExtent l="0" t="0" r="0" b="8255"/>
             <wp:docPr id="6" name="Obraz 6"/>
@@ -8252,7 +9612,7 @@
                     </pic:cNvPicPr>
                   </pic:nvPicPr>
                   <pic:blipFill>
-                    <a:blip r:embed="rId19">
+                    <a:blip r:embed="rId21">
                       <a:extLst>
                         <a:ext uri="{28A0092B-C50C-407E-A947-70E740481C1C}">
                           <a14:useLocalDpi xmlns:a14="http://schemas.microsoft.com/office/drawing/2010/main" val="0"/>
@@ -8292,32 +9652,22 @@
           <w:rFonts w:asciiTheme="majorHAnsi" w:hAnsiTheme="majorHAnsi"/>
         </w:rPr>
       </w:pPr>
-      <w:bookmarkStart w:id="32" w:name="_Toc451810910"/>
+      <w:bookmarkStart w:id="37" w:name="_Toc453004600"/>
       <w:r>
         <w:t xml:space="preserve">Rysunek </w:t>
       </w:r>
-      <w:r>
-        <w:fldChar w:fldCharType="begin"/>
-      </w:r>
-      <w:r>
-        <w:instrText xml:space="preserve"> SEQ Rysunek \* ARABIC </w:instrText>
-      </w:r>
-      <w:r>
-        <w:fldChar w:fldCharType="separate"/>
-      </w:r>
-      <w:r>
-        <w:rPr>
-          <w:noProof/>
-        </w:rPr>
-        <w:t>7</w:t>
-      </w:r>
-      <w:r>
-        <w:fldChar w:fldCharType="end"/>
-      </w:r>
+      <w:fldSimple w:instr=" SEQ Rysunek \* ARABIC ">
+        <w:r>
+          <w:rPr>
+            <w:noProof/>
+          </w:rPr>
+          <w:t>9</w:t>
+        </w:r>
+      </w:fldSimple>
       <w:r>
         <w:t xml:space="preserve"> Przykład testu wyrazów.</w:t>
       </w:r>
-      <w:bookmarkEnd w:id="32"/>
+      <w:bookmarkEnd w:id="37"/>
     </w:p>
     <w:p>
       <w:pPr>
@@ -8361,7 +9711,7 @@
           <w:lang w:eastAsia="pl-PL"/>
         </w:rPr>
         <w:drawing>
-          <wp:inline distT="0" distB="0" distL="0" distR="0" wp14:anchorId="68B947BF" wp14:editId="27026220">
+          <wp:inline distT="0" distB="0" distL="0" distR="0" wp14:anchorId="7C3D0D0A" wp14:editId="4D2A2641">
             <wp:extent cx="5756910" cy="1582420"/>
             <wp:effectExtent l="0" t="0" r="0" b="0"/>
             <wp:docPr id="7" name="Obraz 7"/>
@@ -8378,7 +9728,7 @@
                     </pic:cNvPicPr>
                   </pic:nvPicPr>
                   <pic:blipFill>
-                    <a:blip r:embed="rId20">
+                    <a:blip r:embed="rId15">
                       <a:extLst>
                         <a:ext uri="{28A0092B-C50C-407E-A947-70E740481C1C}">
                           <a14:useLocalDpi xmlns:a14="http://schemas.microsoft.com/office/drawing/2010/main" val="0"/>
@@ -8418,32 +9768,22 @@
           <w:rFonts w:asciiTheme="majorHAnsi" w:hAnsiTheme="majorHAnsi"/>
         </w:rPr>
       </w:pPr>
-      <w:bookmarkStart w:id="33" w:name="_Toc451810911"/>
+      <w:bookmarkStart w:id="38" w:name="_Toc453004601"/>
       <w:r>
         <w:t xml:space="preserve">Rysunek </w:t>
       </w:r>
-      <w:r>
-        <w:fldChar w:fldCharType="begin"/>
-      </w:r>
-      <w:r>
-        <w:instrText xml:space="preserve"> SEQ Rysunek \* ARABIC </w:instrText>
-      </w:r>
-      <w:r>
-        <w:fldChar w:fldCharType="separate"/>
-      </w:r>
-      <w:r>
-        <w:rPr>
-          <w:noProof/>
-        </w:rPr>
-        <w:t>8</w:t>
-      </w:r>
-      <w:r>
-        <w:fldChar w:fldCharType="end"/>
-      </w:r>
+      <w:fldSimple w:instr=" SEQ Rysunek \* ARABIC ">
+        <w:r>
+          <w:rPr>
+            <w:noProof/>
+          </w:rPr>
+          <w:t>10</w:t>
+        </w:r>
+      </w:fldSimple>
       <w:r>
         <w:t xml:space="preserve"> Rezultat wykonania funkcji z rysunku nr 6.</w:t>
       </w:r>
-      <w:bookmarkEnd w:id="33"/>
+      <w:bookmarkEnd w:id="38"/>
     </w:p>
     <w:p>
       <w:pPr>
@@ -8549,13 +9889,13 @@
       <w:pPr>
         <w:pStyle w:val="Nagwek1"/>
       </w:pPr>
-      <w:bookmarkStart w:id="34" w:name="_Toc431921393"/>
-      <w:bookmarkStart w:id="35" w:name="_Toc451891026"/>
+      <w:bookmarkStart w:id="39" w:name="_Toc431921393"/>
+      <w:bookmarkStart w:id="40" w:name="_Toc453004626"/>
       <w:r>
         <w:t>Podsumowanie</w:t>
       </w:r>
-      <w:bookmarkEnd w:id="34"/>
-      <w:bookmarkEnd w:id="35"/>
+      <w:bookmarkEnd w:id="39"/>
+      <w:bookmarkEnd w:id="40"/>
     </w:p>
     <w:p>
       <w:pPr>
@@ -8719,16 +10059,16 @@
       <w:pPr>
         <w:pStyle w:val="Nagwek1"/>
       </w:pPr>
-      <w:bookmarkStart w:id="36" w:name="_Toc431921394"/>
-      <w:bookmarkStart w:id="37" w:name="_Toc451891027"/>
+      <w:bookmarkStart w:id="41" w:name="_Toc431921394"/>
+      <w:bookmarkStart w:id="42" w:name="_Toc453004627"/>
       <w:r>
         <w:t>Spis ilustracji</w:t>
       </w:r>
-      <w:bookmarkEnd w:id="36"/>
+      <w:bookmarkEnd w:id="41"/>
       <w:r>
         <w:t>, listingu i tabel</w:t>
       </w:r>
-      <w:bookmarkEnd w:id="37"/>
+      <w:bookmarkEnd w:id="42"/>
     </w:p>
     <w:p>
       <w:pPr>
@@ -8760,7 +10100,7 @@
         </w:rPr>
         <w:fldChar w:fldCharType="separate"/>
       </w:r>
-      <w:hyperlink w:anchor="_Toc451890988" w:history="1">
+      <w:hyperlink w:anchor="_Toc453004588" w:history="1">
         <w:r>
           <w:rPr>
             <w:rStyle w:val="Hipercze"/>
@@ -8791,7 +10131,7 @@
             <w:noProof/>
             <w:webHidden/>
           </w:rPr>
-          <w:instrText xml:space="preserve"> PAGEREF _Toc451890988 \h </w:instrText>
+          <w:instrText xml:space="preserve"> PAGEREF _Toc453004588 \h </w:instrText>
         </w:r>
         <w:r>
           <w:rPr>
@@ -8838,14 +10178,14 @@
           <w:lang w:eastAsia="pl-PL"/>
         </w:rPr>
       </w:pPr>
-      <w:hyperlink w:anchor="_Toc451890989" w:history="1">
+      <w:hyperlink w:anchor="_Toc453004589" w:history="1">
         <w:r>
           <w:rPr>
             <w:rStyle w:val="Hipercze"/>
             <w:rFonts w:asciiTheme="majorHAnsi" w:hAnsiTheme="majorHAnsi"/>
             <w:noProof/>
           </w:rPr>
-          <w:t>Tabela 2 Uzyskane wyniki, dla 10 przykładowych wyrazów.</w:t>
+          <w:t>Tabela 2 Wyniki uczenia.</w:t>
         </w:r>
         <w:r>
           <w:rPr>
@@ -8869,7 +10209,7 @@
             <w:noProof/>
             <w:webHidden/>
           </w:rPr>
-          <w:instrText xml:space="preserve"> PAGEREF _Toc451890989 \h </w:instrText>
+          <w:instrText xml:space="preserve"> PAGEREF _Toc453004589 \h </w:instrText>
         </w:r>
         <w:r>
           <w:rPr>
@@ -8903,19 +10243,6 @@
           <w:fldChar w:fldCharType="end"/>
         </w:r>
       </w:hyperlink>
-    </w:p>
-    <w:p>
-      <w:pPr>
-        <w:rPr>
-          <w:rFonts w:asciiTheme="majorHAnsi" w:hAnsiTheme="majorHAnsi"/>
-        </w:rPr>
-      </w:pPr>
-      <w:r>
-        <w:rPr>
-          <w:rFonts w:asciiTheme="majorHAnsi" w:hAnsiTheme="majorHAnsi"/>
-        </w:rPr>
-        <w:fldChar w:fldCharType="end"/>
-      </w:r>
     </w:p>
     <w:p>
       <w:pPr>
@@ -8929,32 +10256,14 @@
           <w:lang w:eastAsia="pl-PL"/>
         </w:rPr>
       </w:pPr>
-      <w:r>
-        <w:rPr>
-          <w:rFonts w:asciiTheme="majorHAnsi" w:hAnsiTheme="majorHAnsi"/>
-        </w:rPr>
-        <w:fldChar w:fldCharType="begin"/>
-      </w:r>
-      <w:r>
-        <w:rPr>
-          <w:rFonts w:asciiTheme="majorHAnsi" w:hAnsiTheme="majorHAnsi"/>
-        </w:rPr>
-        <w:instrText xml:space="preserve"> TOC \h \z \c "Rysunek" </w:instrText>
-      </w:r>
-      <w:r>
-        <w:rPr>
-          <w:rFonts w:asciiTheme="majorHAnsi" w:hAnsiTheme="majorHAnsi"/>
-        </w:rPr>
-        <w:fldChar w:fldCharType="separate"/>
-      </w:r>
-      <w:hyperlink w:anchor="_Toc451810904" w:history="1">
+      <w:hyperlink w:anchor="_Toc453004590" w:history="1">
         <w:r>
           <w:rPr>
             <w:rStyle w:val="Hipercze"/>
             <w:rFonts w:asciiTheme="majorHAnsi" w:hAnsiTheme="majorHAnsi"/>
             <w:noProof/>
           </w:rPr>
-          <w:t>Rysunek 1 Problem z zależnościami przy instalacji plików CUDA.</w:t>
+          <w:t>Tabela 3 Uzyskane wyniki, dla 10 przykładowych wyrazów.</w:t>
         </w:r>
         <w:r>
           <w:rPr>
@@ -8978,7 +10287,7 @@
             <w:noProof/>
             <w:webHidden/>
           </w:rPr>
-          <w:instrText xml:space="preserve"> PAGEREF _Toc451810904 \h </w:instrText>
+          <w:instrText xml:space="preserve"> PAGEREF _Toc453004590 \h </w:instrText>
         </w:r>
         <w:r>
           <w:rPr>
@@ -9001,7 +10310,7 @@
             <w:noProof/>
             <w:webHidden/>
           </w:rPr>
-          <w:t>6</w:t>
+          <w:t>9</w:t>
         </w:r>
         <w:r>
           <w:rPr>
@@ -9012,6 +10321,19 @@
           <w:fldChar w:fldCharType="end"/>
         </w:r>
       </w:hyperlink>
+    </w:p>
+    <w:p>
+      <w:pPr>
+        <w:rPr>
+          <w:rFonts w:asciiTheme="majorHAnsi" w:hAnsiTheme="majorHAnsi"/>
+        </w:rPr>
+      </w:pPr>
+      <w:r>
+        <w:rPr>
+          <w:rFonts w:asciiTheme="majorHAnsi" w:hAnsiTheme="majorHAnsi"/>
+        </w:rPr>
+        <w:fldChar w:fldCharType="end"/>
+      </w:r>
     </w:p>
     <w:p>
       <w:pPr>
@@ -9025,14 +10347,32 @@
           <w:lang w:eastAsia="pl-PL"/>
         </w:rPr>
       </w:pPr>
-      <w:hyperlink w:anchor="_Toc451810905" w:history="1">
+      <w:r>
+        <w:rPr>
+          <w:rFonts w:asciiTheme="majorHAnsi" w:hAnsiTheme="majorHAnsi"/>
+        </w:rPr>
+        <w:fldChar w:fldCharType="begin"/>
+      </w:r>
+      <w:r>
+        <w:rPr>
+          <w:rFonts w:asciiTheme="majorHAnsi" w:hAnsiTheme="majorHAnsi"/>
+        </w:rPr>
+        <w:instrText xml:space="preserve"> TOC \h \z \c "Rysunek" </w:instrText>
+      </w:r>
+      <w:r>
+        <w:rPr>
+          <w:rFonts w:asciiTheme="majorHAnsi" w:hAnsiTheme="majorHAnsi"/>
+        </w:rPr>
+        <w:fldChar w:fldCharType="separate"/>
+      </w:r>
+      <w:hyperlink w:anchor="_Toc453004592" w:history="1">
         <w:r>
           <w:rPr>
             <w:rStyle w:val="Hipercze"/>
             <w:rFonts w:asciiTheme="majorHAnsi" w:hAnsiTheme="majorHAnsi"/>
             <w:noProof/>
           </w:rPr>
-          <w:t>Rysunek 2 Problem z importem bibliotek CUDA.</w:t>
+          <w:t>Rysunek 1 Problem z zależnościami przy instalacji plików CUDA.</w:t>
         </w:r>
         <w:r>
           <w:rPr>
@@ -9056,7 +10396,7 @@
             <w:noProof/>
             <w:webHidden/>
           </w:rPr>
-          <w:instrText xml:space="preserve"> PAGEREF _Toc451810905 \h </w:instrText>
+          <w:instrText xml:space="preserve"> PAGEREF _Toc453004592 \h </w:instrText>
         </w:r>
         <w:r>
           <w:rPr>
@@ -9079,7 +10419,7 @@
             <w:noProof/>
             <w:webHidden/>
           </w:rPr>
-          <w:t>7</w:t>
+          <w:t>6</w:t>
         </w:r>
         <w:r>
           <w:rPr>
@@ -9103,14 +10443,14 @@
           <w:lang w:eastAsia="pl-PL"/>
         </w:rPr>
       </w:pPr>
-      <w:hyperlink w:anchor="_Toc451810906" w:history="1">
+      <w:hyperlink w:anchor="_Toc453004593" w:history="1">
         <w:r>
           <w:rPr>
             <w:rStyle w:val="Hipercze"/>
             <w:rFonts w:asciiTheme="majorHAnsi" w:hAnsiTheme="majorHAnsi"/>
             <w:noProof/>
           </w:rPr>
-          <w:t>Rysunek 3 Wykres przedstawiający porównanie uzyskanych wyników testu.</w:t>
+          <w:t>Rysunek 2 Problem z importem bibliotek CUDA.</w:t>
         </w:r>
         <w:r>
           <w:rPr>
@@ -9134,7 +10474,7 @@
             <w:noProof/>
             <w:webHidden/>
           </w:rPr>
-          <w:instrText xml:space="preserve"> PAGEREF _Toc451810906 \h </w:instrText>
+          <w:instrText xml:space="preserve"> PAGEREF _Toc453004593 \h </w:instrText>
         </w:r>
         <w:r>
           <w:rPr>
@@ -9157,7 +10497,7 @@
             <w:noProof/>
             <w:webHidden/>
           </w:rPr>
-          <w:t>8</w:t>
+          <w:t>7</w:t>
         </w:r>
         <w:r>
           <w:rPr>
@@ -9181,14 +10521,14 @@
           <w:lang w:eastAsia="pl-PL"/>
         </w:rPr>
       </w:pPr>
-      <w:hyperlink w:anchor="_Toc451810907" w:history="1">
+      <w:hyperlink w:anchor="_Toc453004594" w:history="1">
         <w:r>
           <w:rPr>
             <w:rStyle w:val="Hipercze"/>
             <w:rFonts w:asciiTheme="majorHAnsi" w:hAnsiTheme="majorHAnsi"/>
             <w:noProof/>
           </w:rPr>
-          <w:t>Rysunek 4 Komenda odpowiedzialna za uczenie programu.</w:t>
+          <w:t>Rysunek 3 Przykład kodowania danych.</w:t>
         </w:r>
         <w:r>
           <w:rPr>
@@ -9212,7 +10552,7 @@
             <w:noProof/>
             <w:webHidden/>
           </w:rPr>
-          <w:instrText xml:space="preserve"> PAGEREF _Toc451810907 \h </w:instrText>
+          <w:instrText xml:space="preserve"> PAGEREF _Toc453004594 \h </w:instrText>
         </w:r>
         <w:r>
           <w:rPr>
@@ -9259,14 +10599,14 @@
           <w:lang w:eastAsia="pl-PL"/>
         </w:rPr>
       </w:pPr>
-      <w:hyperlink w:anchor="_Toc451810908" w:history="1">
+      <w:hyperlink w:anchor="_Toc453004595" w:history="1">
         <w:r>
           <w:rPr>
             <w:rStyle w:val="Hipercze"/>
             <w:rFonts w:asciiTheme="majorHAnsi" w:hAnsiTheme="majorHAnsi"/>
             <w:noProof/>
           </w:rPr>
-          <w:t>Rysunek 5 Alokacja pamięci na GPU i uczenie.</w:t>
+          <w:t>Rysunek 4 Jakość uczenia.</w:t>
         </w:r>
         <w:r>
           <w:rPr>
@@ -9290,7 +10630,7 @@
             <w:noProof/>
             <w:webHidden/>
           </w:rPr>
-          <w:instrText xml:space="preserve"> PAGEREF _Toc451810908 \h </w:instrText>
+          <w:instrText xml:space="preserve"> PAGEREF _Toc453004595 \h </w:instrText>
         </w:r>
         <w:r>
           <w:rPr>
@@ -9337,14 +10677,14 @@
           <w:lang w:eastAsia="pl-PL"/>
         </w:rPr>
       </w:pPr>
-      <w:hyperlink w:anchor="_Toc451810909" w:history="1">
+      <w:hyperlink w:anchor="_Toc453004596" w:history="1">
         <w:r>
           <w:rPr>
             <w:rStyle w:val="Hipercze"/>
             <w:rFonts w:asciiTheme="majorHAnsi" w:hAnsiTheme="majorHAnsi"/>
             <w:noProof/>
           </w:rPr>
-          <w:t>Rysunek 6 Informacja o ukończeniu procesu trenowania.</w:t>
+          <w:t>Rysunek 5 Wykres przedstawiający porównanie uzyskanych wyników testu.</w:t>
         </w:r>
         <w:r>
           <w:rPr>
@@ -9368,7 +10708,7 @@
             <w:noProof/>
             <w:webHidden/>
           </w:rPr>
-          <w:instrText xml:space="preserve"> PAGEREF _Toc451810909 \h </w:instrText>
+          <w:instrText xml:space="preserve"> PAGEREF _Toc453004596 \h </w:instrText>
         </w:r>
         <w:r>
           <w:rPr>
@@ -9391,7 +10731,7 @@
             <w:noProof/>
             <w:webHidden/>
           </w:rPr>
-          <w:t>9</w:t>
+          <w:t>10</w:t>
         </w:r>
         <w:r>
           <w:rPr>
@@ -9415,14 +10755,14 @@
           <w:lang w:eastAsia="pl-PL"/>
         </w:rPr>
       </w:pPr>
-      <w:hyperlink w:anchor="_Toc451810910" w:history="1">
+      <w:hyperlink w:anchor="_Toc453004597" w:history="1">
         <w:r>
           <w:rPr>
             <w:rStyle w:val="Hipercze"/>
             <w:rFonts w:asciiTheme="majorHAnsi" w:hAnsiTheme="majorHAnsi"/>
             <w:noProof/>
           </w:rPr>
-          <w:t>Rysunek 7 Przykład testu wyrazów.</w:t>
+          <w:t>Rysunek 6 Komenda odpowiedzialna za uczenie programu.</w:t>
         </w:r>
         <w:r>
           <w:rPr>
@@ -9446,7 +10786,7 @@
             <w:noProof/>
             <w:webHidden/>
           </w:rPr>
-          <w:instrText xml:space="preserve"> PAGEREF _Toc451810910 \h </w:instrText>
+          <w:instrText xml:space="preserve"> PAGEREF _Toc453004597 \h </w:instrText>
         </w:r>
         <w:r>
           <w:rPr>
@@ -9469,7 +10809,7 @@
             <w:noProof/>
             <w:webHidden/>
           </w:rPr>
-          <w:t>9</w:t>
+          <w:t>10</w:t>
         </w:r>
         <w:r>
           <w:rPr>
@@ -9493,14 +10833,14 @@
           <w:lang w:eastAsia="pl-PL"/>
         </w:rPr>
       </w:pPr>
-      <w:hyperlink w:anchor="_Toc451810911" w:history="1">
+      <w:hyperlink w:anchor="_Toc453004598" w:history="1">
         <w:r>
           <w:rPr>
             <w:rStyle w:val="Hipercze"/>
             <w:rFonts w:asciiTheme="majorHAnsi" w:hAnsiTheme="majorHAnsi"/>
             <w:noProof/>
           </w:rPr>
-          <w:t>Rysunek 8 Rezultat wykonania funkcji z rysunku nr 6.</w:t>
+          <w:t>Rysunek 7 Alokacja pamięci na GPU i uczenie.</w:t>
         </w:r>
         <w:r>
           <w:rPr>
@@ -9524,7 +10864,7 @@
             <w:noProof/>
             <w:webHidden/>
           </w:rPr>
-          <w:instrText xml:space="preserve"> PAGEREF _Toc451810911 \h </w:instrText>
+          <w:instrText xml:space="preserve"> PAGEREF _Toc453004598 \h </w:instrText>
         </w:r>
         <w:r>
           <w:rPr>
@@ -9547,7 +10887,7 @@
             <w:noProof/>
             <w:webHidden/>
           </w:rPr>
-          <w:t>10</w:t>
+          <w:t>11</w:t>
         </w:r>
         <w:r>
           <w:rPr>
@@ -9558,20 +10898,6 @@
           <w:fldChar w:fldCharType="end"/>
         </w:r>
       </w:hyperlink>
-    </w:p>
-    <w:p>
-      <w:pPr>
-        <w:jc w:val="both"/>
-        <w:rPr>
-          <w:rFonts w:asciiTheme="majorHAnsi" w:hAnsiTheme="majorHAnsi"/>
-        </w:rPr>
-      </w:pPr>
-      <w:r>
-        <w:rPr>
-          <w:rFonts w:asciiTheme="majorHAnsi" w:hAnsiTheme="majorHAnsi"/>
-        </w:rPr>
-        <w:fldChar w:fldCharType="end"/>
-      </w:r>
     </w:p>
     <w:p>
       <w:pPr>
@@ -9585,32 +10911,14 @@
           <w:lang w:eastAsia="pl-PL"/>
         </w:rPr>
       </w:pPr>
-      <w:r>
-        <w:rPr>
-          <w:rFonts w:asciiTheme="majorHAnsi" w:hAnsiTheme="majorHAnsi"/>
-        </w:rPr>
-        <w:fldChar w:fldCharType="begin"/>
-      </w:r>
-      <w:r>
-        <w:rPr>
-          <w:rFonts w:asciiTheme="majorHAnsi" w:hAnsiTheme="majorHAnsi"/>
-        </w:rPr>
-        <w:instrText xml:space="preserve"> TOC \h \z \c "Listing" </w:instrText>
-      </w:r>
-      <w:r>
-        <w:rPr>
-          <w:rFonts w:asciiTheme="majorHAnsi" w:hAnsiTheme="majorHAnsi"/>
-        </w:rPr>
-        <w:fldChar w:fldCharType="separate"/>
-      </w:r>
-      <w:hyperlink w:anchor="_Toc451810912" w:history="1">
+      <w:hyperlink w:anchor="_Toc453004599" w:history="1">
         <w:r>
           <w:rPr>
             <w:rStyle w:val="Hipercze"/>
             <w:rFonts w:asciiTheme="majorHAnsi" w:hAnsiTheme="majorHAnsi"/>
             <w:noProof/>
           </w:rPr>
-          <w:t>Listing 1 Komenda instalująca sterownik graficzny.</w:t>
+          <w:t>Rysunek 8 Informacja o ukończeniu procesu trenowania.</w:t>
         </w:r>
         <w:r>
           <w:rPr>
@@ -9634,7 +10942,7 @@
             <w:noProof/>
             <w:webHidden/>
           </w:rPr>
-          <w:instrText xml:space="preserve"> PAGEREF _Toc451810912 \h </w:instrText>
+          <w:instrText xml:space="preserve"> PAGEREF _Toc453004599 \h </w:instrText>
         </w:r>
         <w:r>
           <w:rPr>
@@ -9657,7 +10965,7 @@
             <w:noProof/>
             <w:webHidden/>
           </w:rPr>
-          <w:t>3</w:t>
+          <w:t>11</w:t>
         </w:r>
         <w:r>
           <w:rPr>
@@ -9681,14 +10989,14 @@
           <w:lang w:eastAsia="pl-PL"/>
         </w:rPr>
       </w:pPr>
-      <w:hyperlink w:anchor="_Toc451810913" w:history="1">
+      <w:hyperlink w:anchor="_Toc453004600" w:history="1">
         <w:r>
           <w:rPr>
             <w:rStyle w:val="Hipercze"/>
             <w:rFonts w:asciiTheme="majorHAnsi" w:hAnsiTheme="majorHAnsi"/>
             <w:noProof/>
           </w:rPr>
-          <w:t>Listing 2 Komenda instalująca PIP.</w:t>
+          <w:t>Rysunek 9 Przykład testu wyrazów.</w:t>
         </w:r>
         <w:r>
           <w:rPr>
@@ -9712,7 +11020,7 @@
             <w:noProof/>
             <w:webHidden/>
           </w:rPr>
-          <w:instrText xml:space="preserve"> PAGEREF _Toc451810913 \h </w:instrText>
+          <w:instrText xml:space="preserve"> PAGEREF _Toc453004600 \h </w:instrText>
         </w:r>
         <w:r>
           <w:rPr>
@@ -9735,7 +11043,7 @@
             <w:noProof/>
             <w:webHidden/>
           </w:rPr>
-          <w:t>4</w:t>
+          <w:t>11</w:t>
         </w:r>
         <w:r>
           <w:rPr>
@@ -9759,14 +11067,14 @@
           <w:lang w:eastAsia="pl-PL"/>
         </w:rPr>
       </w:pPr>
-      <w:hyperlink w:anchor="_Toc451810914" w:history="1">
+      <w:hyperlink w:anchor="_Toc453004601" w:history="1">
         <w:r>
           <w:rPr>
             <w:rStyle w:val="Hipercze"/>
             <w:rFonts w:asciiTheme="majorHAnsi" w:hAnsiTheme="majorHAnsi"/>
             <w:noProof/>
           </w:rPr>
-          <w:t>Listing 3 Komenda instalująca TensorFlow.</w:t>
+          <w:t>Rysunek 10 Rezultat wykonania funkcji z rysunku nr 6.</w:t>
         </w:r>
         <w:r>
           <w:rPr>
@@ -9790,7 +11098,7 @@
             <w:noProof/>
             <w:webHidden/>
           </w:rPr>
-          <w:instrText xml:space="preserve"> PAGEREF _Toc451810914 \h </w:instrText>
+          <w:instrText xml:space="preserve"> PAGEREF _Toc453004601 \h </w:instrText>
         </w:r>
         <w:r>
           <w:rPr>
@@ -9813,7 +11121,7 @@
             <w:noProof/>
             <w:webHidden/>
           </w:rPr>
-          <w:t>4</w:t>
+          <w:t>12</w:t>
         </w:r>
         <w:r>
           <w:rPr>
@@ -9824,6 +11132,20 @@
           <w:fldChar w:fldCharType="end"/>
         </w:r>
       </w:hyperlink>
+    </w:p>
+    <w:p>
+      <w:pPr>
+        <w:jc w:val="both"/>
+        <w:rPr>
+          <w:rFonts w:asciiTheme="majorHAnsi" w:hAnsiTheme="majorHAnsi"/>
+        </w:rPr>
+      </w:pPr>
+      <w:r>
+        <w:rPr>
+          <w:rFonts w:asciiTheme="majorHAnsi" w:hAnsiTheme="majorHAnsi"/>
+        </w:rPr>
+        <w:fldChar w:fldCharType="end"/>
+      </w:r>
     </w:p>
     <w:p>
       <w:pPr>
@@ -9837,14 +11159,32 @@
           <w:lang w:eastAsia="pl-PL"/>
         </w:rPr>
       </w:pPr>
-      <w:hyperlink w:anchor="_Toc451810915" w:history="1">
+      <w:r>
+        <w:rPr>
+          <w:rFonts w:asciiTheme="majorHAnsi" w:hAnsiTheme="majorHAnsi"/>
+        </w:rPr>
+        <w:fldChar w:fldCharType="begin"/>
+      </w:r>
+      <w:r>
+        <w:rPr>
+          <w:rFonts w:asciiTheme="majorHAnsi" w:hAnsiTheme="majorHAnsi"/>
+        </w:rPr>
+        <w:instrText xml:space="preserve"> TOC \h \z \c "Listing" </w:instrText>
+      </w:r>
+      <w:r>
+        <w:rPr>
+          <w:rFonts w:asciiTheme="majorHAnsi" w:hAnsiTheme="majorHAnsi"/>
+        </w:rPr>
+        <w:fldChar w:fldCharType="separate"/>
+      </w:r>
+      <w:hyperlink w:anchor="_Toc453004602" w:history="1">
         <w:r>
           <w:rPr>
             <w:rStyle w:val="Hipercze"/>
             <w:rFonts w:asciiTheme="majorHAnsi" w:hAnsiTheme="majorHAnsi"/>
             <w:noProof/>
           </w:rPr>
-          <w:t>Listing 4 Komendy potrzebne do instalacji CUDA.</w:t>
+          <w:t>Listing 1 Komenda instalująca sterownik graficzny.</w:t>
         </w:r>
         <w:r>
           <w:rPr>
@@ -9868,7 +11208,7 @@
             <w:noProof/>
             <w:webHidden/>
           </w:rPr>
-          <w:instrText xml:space="preserve"> PAGEREF _Toc451810915 \h </w:instrText>
+          <w:instrText xml:space="preserve"> PAGEREF _Toc453004602 \h </w:instrText>
         </w:r>
         <w:r>
           <w:rPr>
@@ -9891,7 +11231,7 @@
             <w:noProof/>
             <w:webHidden/>
           </w:rPr>
-          <w:t>4</w:t>
+          <w:t>3</w:t>
         </w:r>
         <w:r>
           <w:rPr>
@@ -9915,14 +11255,14 @@
           <w:lang w:eastAsia="pl-PL"/>
         </w:rPr>
       </w:pPr>
-      <w:hyperlink w:anchor="_Toc451810916" w:history="1">
+      <w:hyperlink w:anchor="_Toc453004603" w:history="1">
         <w:r>
           <w:rPr>
             <w:rStyle w:val="Hipercze"/>
             <w:rFonts w:asciiTheme="majorHAnsi" w:hAnsiTheme="majorHAnsi"/>
             <w:noProof/>
           </w:rPr>
-          <w:t>Listing 5 Komendy potrzebne do instalacji cudNN.</w:t>
+          <w:t>Listing 2 Komenda instalująca PIP.</w:t>
         </w:r>
         <w:r>
           <w:rPr>
@@ -9946,7 +11286,7 @@
             <w:noProof/>
             <w:webHidden/>
           </w:rPr>
-          <w:instrText xml:space="preserve"> PAGEREF _Toc451810916 \h </w:instrText>
+          <w:instrText xml:space="preserve"> PAGEREF _Toc453004603 \h </w:instrText>
         </w:r>
         <w:r>
           <w:rPr>
@@ -9993,14 +11333,14 @@
           <w:lang w:eastAsia="pl-PL"/>
         </w:rPr>
       </w:pPr>
-      <w:hyperlink w:anchor="_Toc451810917" w:history="1">
+      <w:hyperlink w:anchor="_Toc453004604" w:history="1">
         <w:r>
           <w:rPr>
             <w:rStyle w:val="Hipercze"/>
             <w:rFonts w:asciiTheme="majorHAnsi" w:hAnsiTheme="majorHAnsi"/>
             <w:noProof/>
           </w:rPr>
-          <w:t>Listing 6 Komenda ustawiająca zmienne środowiskowe.</w:t>
+          <w:t>Listing 3 Komenda instalująca TensorFlow.</w:t>
         </w:r>
         <w:r>
           <w:rPr>
@@ -10024,7 +11364,7 @@
             <w:noProof/>
             <w:webHidden/>
           </w:rPr>
-          <w:instrText xml:space="preserve"> PAGEREF _Toc451810917 \h </w:instrText>
+          <w:instrText xml:space="preserve"> PAGEREF _Toc453004604 \h </w:instrText>
         </w:r>
         <w:r>
           <w:rPr>
@@ -10047,7 +11387,7 @@
             <w:noProof/>
             <w:webHidden/>
           </w:rPr>
-          <w:t>5</w:t>
+          <w:t>4</w:t>
         </w:r>
         <w:r>
           <w:rPr>
@@ -10071,14 +11411,14 @@
           <w:lang w:eastAsia="pl-PL"/>
         </w:rPr>
       </w:pPr>
-      <w:hyperlink w:anchor="_Toc451810918" w:history="1">
+      <w:hyperlink w:anchor="_Toc453004605" w:history="1">
         <w:r>
           <w:rPr>
             <w:rStyle w:val="Hipercze"/>
             <w:rFonts w:asciiTheme="majorHAnsi" w:hAnsiTheme="majorHAnsi"/>
             <w:noProof/>
           </w:rPr>
-          <w:t>Listing 7 Weryfikacja poprawności instalacji TensorFlow poprzez import bibliotek.</w:t>
+          <w:t>Listing 4 Komendy potrzebne do instalacji CUDA.</w:t>
         </w:r>
         <w:r>
           <w:rPr>
@@ -10102,7 +11442,7 @@
             <w:noProof/>
             <w:webHidden/>
           </w:rPr>
-          <w:instrText xml:space="preserve"> PAGEREF _Toc451810918 \h </w:instrText>
+          <w:instrText xml:space="preserve"> PAGEREF _Toc453004605 \h </w:instrText>
         </w:r>
         <w:r>
           <w:rPr>
@@ -10125,7 +11465,7 @@
             <w:noProof/>
             <w:webHidden/>
           </w:rPr>
-          <w:t>5</w:t>
+          <w:t>4</w:t>
         </w:r>
         <w:r>
           <w:rPr>
@@ -10149,14 +11489,14 @@
           <w:lang w:eastAsia="pl-PL"/>
         </w:rPr>
       </w:pPr>
-      <w:hyperlink w:anchor="_Toc451810919" w:history="1">
+      <w:hyperlink w:anchor="_Toc453004606" w:history="1">
         <w:r>
           <w:rPr>
             <w:rStyle w:val="Hipercze"/>
             <w:rFonts w:asciiTheme="majorHAnsi" w:hAnsiTheme="majorHAnsi"/>
             <w:noProof/>
           </w:rPr>
-          <w:t>Listing 8 Komenda uruchamiająca przykładowy program.</w:t>
+          <w:t>Listing 5 Komendy potrzebne do instalacji cudNN.</w:t>
         </w:r>
         <w:r>
           <w:rPr>
@@ -10180,7 +11520,7 @@
             <w:noProof/>
             <w:webHidden/>
           </w:rPr>
-          <w:instrText xml:space="preserve"> PAGEREF _Toc451810919 \h </w:instrText>
+          <w:instrText xml:space="preserve"> PAGEREF _Toc453004606 \h </w:instrText>
         </w:r>
         <w:r>
           <w:rPr>
@@ -10203,7 +11543,7 @@
             <w:noProof/>
             <w:webHidden/>
           </w:rPr>
-          <w:t>5</w:t>
+          <w:t>4</w:t>
         </w:r>
         <w:r>
           <w:rPr>
@@ -10227,14 +11567,14 @@
           <w:lang w:eastAsia="pl-PL"/>
         </w:rPr>
       </w:pPr>
-      <w:hyperlink w:anchor="_Toc451810920" w:history="1">
+      <w:hyperlink w:anchor="_Toc453004607" w:history="1">
         <w:r>
           <w:rPr>
             <w:rStyle w:val="Hipercze"/>
             <w:rFonts w:asciiTheme="majorHAnsi" w:hAnsiTheme="majorHAnsi"/>
             <w:noProof/>
           </w:rPr>
-          <w:t>Listing 9 Komenda instalacji python 3.</w:t>
+          <w:t>Listing 6 Komenda ustawiająca zmienne środowiskowe.</w:t>
         </w:r>
         <w:r>
           <w:rPr>
@@ -10258,7 +11598,7 @@
             <w:noProof/>
             <w:webHidden/>
           </w:rPr>
-          <w:instrText xml:space="preserve"> PAGEREF _Toc451810920 \h </w:instrText>
+          <w:instrText xml:space="preserve"> PAGEREF _Toc453004607 \h </w:instrText>
         </w:r>
         <w:r>
           <w:rPr>
@@ -10305,14 +11645,14 @@
           <w:lang w:eastAsia="pl-PL"/>
         </w:rPr>
       </w:pPr>
-      <w:hyperlink w:anchor="_Toc451810921" w:history="1">
+      <w:hyperlink w:anchor="_Toc453004608" w:history="1">
         <w:r>
           <w:rPr>
             <w:rStyle w:val="Hipercze"/>
             <w:rFonts w:asciiTheme="majorHAnsi" w:hAnsiTheme="majorHAnsi"/>
             <w:noProof/>
           </w:rPr>
-          <w:t>Listing 10 Komenda instalacji TensorFlow, dla python 3.4.</w:t>
+          <w:t>Listing 7 Weryfikacja poprawności instalacji TensorFlow poprzez import bibliotek.</w:t>
         </w:r>
         <w:r>
           <w:rPr>
@@ -10336,7 +11676,7 @@
             <w:noProof/>
             <w:webHidden/>
           </w:rPr>
-          <w:instrText xml:space="preserve"> PAGEREF _Toc451810921 \h </w:instrText>
+          <w:instrText xml:space="preserve"> PAGEREF _Toc453004608 \h </w:instrText>
         </w:r>
         <w:r>
           <w:rPr>
@@ -10383,14 +11723,14 @@
           <w:lang w:eastAsia="pl-PL"/>
         </w:rPr>
       </w:pPr>
-      <w:hyperlink w:anchor="_Toc451810922" w:history="1">
+      <w:hyperlink w:anchor="_Toc453004609" w:history="1">
         <w:r>
           <w:rPr>
             <w:rStyle w:val="Hipercze"/>
             <w:rFonts w:asciiTheme="majorHAnsi" w:hAnsiTheme="majorHAnsi"/>
             <w:noProof/>
           </w:rPr>
-          <w:t>Listing 11 Komendy wyświetlające zmienne środowiskowe.</w:t>
+          <w:t>Listing 8 Komenda uruchamiająca przykładowy program.</w:t>
         </w:r>
         <w:r>
           <w:rPr>
@@ -10414,7 +11754,7 @@
             <w:noProof/>
             <w:webHidden/>
           </w:rPr>
-          <w:instrText xml:space="preserve"> PAGEREF _Toc451810922 \h </w:instrText>
+          <w:instrText xml:space="preserve"> PAGEREF _Toc453004609 \h </w:instrText>
         </w:r>
         <w:r>
           <w:rPr>
@@ -10437,7 +11777,7 @@
             <w:noProof/>
             <w:webHidden/>
           </w:rPr>
-          <w:t>6</w:t>
+          <w:t>5</w:t>
         </w:r>
         <w:r>
           <w:rPr>
@@ -10461,14 +11801,14 @@
           <w:lang w:eastAsia="pl-PL"/>
         </w:rPr>
       </w:pPr>
-      <w:hyperlink w:anchor="_Toc451810923" w:history="1">
+      <w:hyperlink w:anchor="_Toc453004610" w:history="1">
         <w:r>
           <w:rPr>
             <w:rStyle w:val="Hipercze"/>
             <w:rFonts w:asciiTheme="majorHAnsi" w:hAnsiTheme="majorHAnsi"/>
             <w:noProof/>
           </w:rPr>
-          <w:t>Listing 12 Dodanie zmiennej środowiskowej.</w:t>
+          <w:t>Listing 9 Komenda instalacji python 3.</w:t>
         </w:r>
         <w:r>
           <w:rPr>
@@ -10492,7 +11832,7 @@
             <w:noProof/>
             <w:webHidden/>
           </w:rPr>
-          <w:instrText xml:space="preserve"> PAGEREF _Toc451810923 \h </w:instrText>
+          <w:instrText xml:space="preserve"> PAGEREF _Toc453004610 \h </w:instrText>
         </w:r>
         <w:r>
           <w:rPr>
@@ -10515,7 +11855,7 @@
             <w:noProof/>
             <w:webHidden/>
           </w:rPr>
-          <w:t>6</w:t>
+          <w:t>5</w:t>
         </w:r>
         <w:r>
           <w:rPr>
@@ -10539,14 +11879,14 @@
           <w:lang w:eastAsia="pl-PL"/>
         </w:rPr>
       </w:pPr>
-      <w:hyperlink w:anchor="_Toc451810924" w:history="1">
+      <w:hyperlink w:anchor="_Toc453004611" w:history="1">
         <w:r>
           <w:rPr>
             <w:rStyle w:val="Hipercze"/>
             <w:rFonts w:asciiTheme="majorHAnsi" w:hAnsiTheme="majorHAnsi"/>
             <w:noProof/>
           </w:rPr>
-          <w:t>Listing 13 Komenda naprawiająca błędne zależności.</w:t>
+          <w:t>Listing 10 Komenda instalacji TensorFlow, dla python 3.4.</w:t>
         </w:r>
         <w:r>
           <w:rPr>
@@ -10570,7 +11910,7 @@
             <w:noProof/>
             <w:webHidden/>
           </w:rPr>
-          <w:instrText xml:space="preserve"> PAGEREF _Toc451810924 \h </w:instrText>
+          <w:instrText xml:space="preserve"> PAGEREF _Toc453004611 \h </w:instrText>
         </w:r>
         <w:r>
           <w:rPr>
@@ -10593,7 +11933,7 @@
             <w:noProof/>
             <w:webHidden/>
           </w:rPr>
-          <w:t>6</w:t>
+          <w:t>5</w:t>
         </w:r>
         <w:r>
           <w:rPr>
@@ -10617,13 +11957,247 @@
           <w:lang w:eastAsia="pl-PL"/>
         </w:rPr>
       </w:pPr>
-      <w:hyperlink w:anchor="_Toc451810925" w:history="1">
+      <w:hyperlink w:anchor="_Toc453004612" w:history="1">
         <w:r>
           <w:rPr>
             <w:rStyle w:val="Hipercze"/>
             <w:rFonts w:asciiTheme="majorHAnsi" w:hAnsiTheme="majorHAnsi"/>
             <w:noProof/>
           </w:rPr>
+          <w:t>Listing 11 Komendy wyświetlające zmienne środowiskowe.</w:t>
+        </w:r>
+        <w:r>
+          <w:rPr>
+            <w:rFonts w:asciiTheme="majorHAnsi" w:hAnsiTheme="majorHAnsi"/>
+            <w:noProof/>
+            <w:webHidden/>
+          </w:rPr>
+          <w:tab/>
+        </w:r>
+        <w:r>
+          <w:rPr>
+            <w:rFonts w:asciiTheme="majorHAnsi" w:hAnsiTheme="majorHAnsi"/>
+            <w:noProof/>
+            <w:webHidden/>
+          </w:rPr>
+          <w:fldChar w:fldCharType="begin"/>
+        </w:r>
+        <w:r>
+          <w:rPr>
+            <w:rFonts w:asciiTheme="majorHAnsi" w:hAnsiTheme="majorHAnsi"/>
+            <w:noProof/>
+            <w:webHidden/>
+          </w:rPr>
+          <w:instrText xml:space="preserve"> PAGEREF _Toc453004612 \h </w:instrText>
+        </w:r>
+        <w:r>
+          <w:rPr>
+            <w:rFonts w:asciiTheme="majorHAnsi" w:hAnsiTheme="majorHAnsi"/>
+            <w:noProof/>
+            <w:webHidden/>
+          </w:rPr>
+        </w:r>
+        <w:r>
+          <w:rPr>
+            <w:rFonts w:asciiTheme="majorHAnsi" w:hAnsiTheme="majorHAnsi"/>
+            <w:noProof/>
+            <w:webHidden/>
+          </w:rPr>
+          <w:fldChar w:fldCharType="separate"/>
+        </w:r>
+        <w:r>
+          <w:rPr>
+            <w:rFonts w:asciiTheme="majorHAnsi" w:hAnsiTheme="majorHAnsi"/>
+            <w:noProof/>
+            <w:webHidden/>
+          </w:rPr>
+          <w:t>6</w:t>
+        </w:r>
+        <w:r>
+          <w:rPr>
+            <w:rFonts w:asciiTheme="majorHAnsi" w:hAnsiTheme="majorHAnsi"/>
+            <w:noProof/>
+            <w:webHidden/>
+          </w:rPr>
+          <w:fldChar w:fldCharType="end"/>
+        </w:r>
+      </w:hyperlink>
+    </w:p>
+    <w:p>
+      <w:pPr>
+        <w:pStyle w:val="Spisilustracji"/>
+        <w:tabs>
+          <w:tab w:val="right" w:leader="dot" w:pos="9062"/>
+        </w:tabs>
+        <w:rPr>
+          <w:rFonts w:asciiTheme="majorHAnsi" w:eastAsiaTheme="minorEastAsia" w:hAnsiTheme="majorHAnsi"/>
+          <w:noProof/>
+          <w:lang w:eastAsia="pl-PL"/>
+        </w:rPr>
+      </w:pPr>
+      <w:hyperlink w:anchor="_Toc453004613" w:history="1">
+        <w:r>
+          <w:rPr>
+            <w:rStyle w:val="Hipercze"/>
+            <w:rFonts w:asciiTheme="majorHAnsi" w:hAnsiTheme="majorHAnsi"/>
+            <w:noProof/>
+          </w:rPr>
+          <w:t>Listing 12 Dodanie zmiennej środowiskowej.</w:t>
+        </w:r>
+        <w:r>
+          <w:rPr>
+            <w:rFonts w:asciiTheme="majorHAnsi" w:hAnsiTheme="majorHAnsi"/>
+            <w:noProof/>
+            <w:webHidden/>
+          </w:rPr>
+          <w:tab/>
+        </w:r>
+        <w:r>
+          <w:rPr>
+            <w:rFonts w:asciiTheme="majorHAnsi" w:hAnsiTheme="majorHAnsi"/>
+            <w:noProof/>
+            <w:webHidden/>
+          </w:rPr>
+          <w:fldChar w:fldCharType="begin"/>
+        </w:r>
+        <w:r>
+          <w:rPr>
+            <w:rFonts w:asciiTheme="majorHAnsi" w:hAnsiTheme="majorHAnsi"/>
+            <w:noProof/>
+            <w:webHidden/>
+          </w:rPr>
+          <w:instrText xml:space="preserve"> PAGEREF _Toc453004613 \h </w:instrText>
+        </w:r>
+        <w:r>
+          <w:rPr>
+            <w:rFonts w:asciiTheme="majorHAnsi" w:hAnsiTheme="majorHAnsi"/>
+            <w:noProof/>
+            <w:webHidden/>
+          </w:rPr>
+        </w:r>
+        <w:r>
+          <w:rPr>
+            <w:rFonts w:asciiTheme="majorHAnsi" w:hAnsiTheme="majorHAnsi"/>
+            <w:noProof/>
+            <w:webHidden/>
+          </w:rPr>
+          <w:fldChar w:fldCharType="separate"/>
+        </w:r>
+        <w:r>
+          <w:rPr>
+            <w:rFonts w:asciiTheme="majorHAnsi" w:hAnsiTheme="majorHAnsi"/>
+            <w:noProof/>
+            <w:webHidden/>
+          </w:rPr>
+          <w:t>6</w:t>
+        </w:r>
+        <w:r>
+          <w:rPr>
+            <w:rFonts w:asciiTheme="majorHAnsi" w:hAnsiTheme="majorHAnsi"/>
+            <w:noProof/>
+            <w:webHidden/>
+          </w:rPr>
+          <w:fldChar w:fldCharType="end"/>
+        </w:r>
+      </w:hyperlink>
+    </w:p>
+    <w:p>
+      <w:pPr>
+        <w:pStyle w:val="Spisilustracji"/>
+        <w:tabs>
+          <w:tab w:val="right" w:leader="dot" w:pos="9062"/>
+        </w:tabs>
+        <w:rPr>
+          <w:rFonts w:asciiTheme="majorHAnsi" w:eastAsiaTheme="minorEastAsia" w:hAnsiTheme="majorHAnsi"/>
+          <w:noProof/>
+          <w:lang w:eastAsia="pl-PL"/>
+        </w:rPr>
+      </w:pPr>
+      <w:hyperlink w:anchor="_Toc453004614" w:history="1">
+        <w:r>
+          <w:rPr>
+            <w:rStyle w:val="Hipercze"/>
+            <w:rFonts w:asciiTheme="majorHAnsi" w:hAnsiTheme="majorHAnsi"/>
+            <w:noProof/>
+          </w:rPr>
+          <w:t>Listing 13 Komenda naprawiająca błędne zależności.</w:t>
+        </w:r>
+        <w:r>
+          <w:rPr>
+            <w:rFonts w:asciiTheme="majorHAnsi" w:hAnsiTheme="majorHAnsi"/>
+            <w:noProof/>
+            <w:webHidden/>
+          </w:rPr>
+          <w:tab/>
+        </w:r>
+        <w:r>
+          <w:rPr>
+            <w:rFonts w:asciiTheme="majorHAnsi" w:hAnsiTheme="majorHAnsi"/>
+            <w:noProof/>
+            <w:webHidden/>
+          </w:rPr>
+          <w:fldChar w:fldCharType="begin"/>
+        </w:r>
+        <w:r>
+          <w:rPr>
+            <w:rFonts w:asciiTheme="majorHAnsi" w:hAnsiTheme="majorHAnsi"/>
+            <w:noProof/>
+            <w:webHidden/>
+          </w:rPr>
+          <w:instrText xml:space="preserve"> PAGEREF _Toc453004614 \h </w:instrText>
+        </w:r>
+        <w:r>
+          <w:rPr>
+            <w:rFonts w:asciiTheme="majorHAnsi" w:hAnsiTheme="majorHAnsi"/>
+            <w:noProof/>
+            <w:webHidden/>
+          </w:rPr>
+        </w:r>
+        <w:r>
+          <w:rPr>
+            <w:rFonts w:asciiTheme="majorHAnsi" w:hAnsiTheme="majorHAnsi"/>
+            <w:noProof/>
+            <w:webHidden/>
+          </w:rPr>
+          <w:fldChar w:fldCharType="separate"/>
+        </w:r>
+        <w:r>
+          <w:rPr>
+            <w:rFonts w:asciiTheme="majorHAnsi" w:hAnsiTheme="majorHAnsi"/>
+            <w:noProof/>
+            <w:webHidden/>
+          </w:rPr>
+          <w:t>6</w:t>
+        </w:r>
+        <w:r>
+          <w:rPr>
+            <w:rFonts w:asciiTheme="majorHAnsi" w:hAnsiTheme="majorHAnsi"/>
+            <w:noProof/>
+            <w:webHidden/>
+          </w:rPr>
+          <w:fldChar w:fldCharType="end"/>
+        </w:r>
+      </w:hyperlink>
+    </w:p>
+    <w:p>
+      <w:pPr>
+        <w:pStyle w:val="Spisilustracji"/>
+        <w:tabs>
+          <w:tab w:val="right" w:leader="dot" w:pos="9062"/>
+        </w:tabs>
+        <w:rPr>
+          <w:rFonts w:asciiTheme="majorHAnsi" w:eastAsiaTheme="minorEastAsia" w:hAnsiTheme="majorHAnsi"/>
+          <w:noProof/>
+          <w:lang w:eastAsia="pl-PL"/>
+        </w:rPr>
+      </w:pPr>
+      <w:hyperlink w:anchor="_Toc453004615" w:history="1">
+        <w:r>
+          <w:rPr>
+            <w:rStyle w:val="Hipercze"/>
+            <w:rFonts w:asciiTheme="majorHAnsi" w:hAnsiTheme="majorHAnsi"/>
+            <w:noProof/>
+          </w:rPr>
           <w:t>Listing 14 Komendy sprawdzające poprawność repozytorium i cache.</w:t>
         </w:r>
         <w:r>
@@ -10648,7 +12222,7 @@
             <w:noProof/>
             <w:webHidden/>
           </w:rPr>
-          <w:instrText xml:space="preserve"> PAGEREF _Toc451810925 \h </w:instrText>
+          <w:instrText xml:space="preserve"> PAGEREF _Toc453004615 \h </w:instrText>
         </w:r>
         <w:r>
           <w:rPr>
@@ -10685,6 +12259,162 @@
     </w:p>
     <w:p>
       <w:pPr>
+        <w:pStyle w:val="Spisilustracji"/>
+        <w:tabs>
+          <w:tab w:val="right" w:leader="dot" w:pos="9062"/>
+        </w:tabs>
+        <w:rPr>
+          <w:rFonts w:asciiTheme="majorHAnsi" w:eastAsiaTheme="minorEastAsia" w:hAnsiTheme="majorHAnsi"/>
+          <w:noProof/>
+          <w:lang w:eastAsia="pl-PL"/>
+        </w:rPr>
+      </w:pPr>
+      <w:hyperlink w:anchor="_Toc453004616" w:history="1">
+        <w:r>
+          <w:rPr>
+            <w:rStyle w:val="Hipercze"/>
+            <w:rFonts w:asciiTheme="majorHAnsi" w:hAnsiTheme="majorHAnsi"/>
+            <w:noProof/>
+          </w:rPr>
+          <w:t>Listing 15 Funkcja Convolution1D.</w:t>
+        </w:r>
+        <w:r>
+          <w:rPr>
+            <w:rFonts w:asciiTheme="majorHAnsi" w:hAnsiTheme="majorHAnsi"/>
+            <w:noProof/>
+            <w:webHidden/>
+          </w:rPr>
+          <w:tab/>
+        </w:r>
+        <w:r>
+          <w:rPr>
+            <w:rFonts w:asciiTheme="majorHAnsi" w:hAnsiTheme="majorHAnsi"/>
+            <w:noProof/>
+            <w:webHidden/>
+          </w:rPr>
+          <w:fldChar w:fldCharType="begin"/>
+        </w:r>
+        <w:r>
+          <w:rPr>
+            <w:rFonts w:asciiTheme="majorHAnsi" w:hAnsiTheme="majorHAnsi"/>
+            <w:noProof/>
+            <w:webHidden/>
+          </w:rPr>
+          <w:instrText xml:space="preserve"> PAGEREF _Toc453004616 \h </w:instrText>
+        </w:r>
+        <w:r>
+          <w:rPr>
+            <w:rFonts w:asciiTheme="majorHAnsi" w:hAnsiTheme="majorHAnsi"/>
+            <w:noProof/>
+            <w:webHidden/>
+          </w:rPr>
+        </w:r>
+        <w:r>
+          <w:rPr>
+            <w:rFonts w:asciiTheme="majorHAnsi" w:hAnsiTheme="majorHAnsi"/>
+            <w:noProof/>
+            <w:webHidden/>
+          </w:rPr>
+          <w:fldChar w:fldCharType="separate"/>
+        </w:r>
+        <w:r>
+          <w:rPr>
+            <w:rFonts w:asciiTheme="majorHAnsi" w:hAnsiTheme="majorHAnsi"/>
+            <w:noProof/>
+            <w:webHidden/>
+          </w:rPr>
+          <w:t>7</w:t>
+        </w:r>
+        <w:r>
+          <w:rPr>
+            <w:rFonts w:asciiTheme="majorHAnsi" w:hAnsiTheme="majorHAnsi"/>
+            <w:noProof/>
+            <w:webHidden/>
+          </w:rPr>
+          <w:fldChar w:fldCharType="end"/>
+        </w:r>
+      </w:hyperlink>
+    </w:p>
+    <w:p>
+      <w:pPr>
+        <w:pStyle w:val="Spisilustracji"/>
+        <w:tabs>
+          <w:tab w:val="right" w:leader="dot" w:pos="9062"/>
+        </w:tabs>
+        <w:rPr>
+          <w:rFonts w:asciiTheme="majorHAnsi" w:eastAsiaTheme="minorEastAsia" w:hAnsiTheme="majorHAnsi"/>
+          <w:noProof/>
+          <w:lang w:eastAsia="pl-PL"/>
+        </w:rPr>
+      </w:pPr>
+      <w:hyperlink w:anchor="_Toc453004617" w:history="1">
+        <w:r>
+          <w:rPr>
+            <w:rStyle w:val="Hipercze"/>
+            <w:rFonts w:asciiTheme="majorHAnsi" w:hAnsiTheme="majorHAnsi"/>
+            <w:noProof/>
+          </w:rPr>
+          <w:t>Listing 16 Funkcja one_hot do kodowania posatci słów.</w:t>
+        </w:r>
+        <w:r>
+          <w:rPr>
+            <w:rFonts w:asciiTheme="majorHAnsi" w:hAnsiTheme="majorHAnsi"/>
+            <w:noProof/>
+            <w:webHidden/>
+          </w:rPr>
+          <w:tab/>
+        </w:r>
+        <w:r>
+          <w:rPr>
+            <w:rFonts w:asciiTheme="majorHAnsi" w:hAnsiTheme="majorHAnsi"/>
+            <w:noProof/>
+            <w:webHidden/>
+          </w:rPr>
+          <w:fldChar w:fldCharType="begin"/>
+        </w:r>
+        <w:r>
+          <w:rPr>
+            <w:rFonts w:asciiTheme="majorHAnsi" w:hAnsiTheme="majorHAnsi"/>
+            <w:noProof/>
+            <w:webHidden/>
+          </w:rPr>
+          <w:instrText xml:space="preserve"> PAGEREF _Toc453004617 \h </w:instrText>
+        </w:r>
+        <w:r>
+          <w:rPr>
+            <w:rFonts w:asciiTheme="majorHAnsi" w:hAnsiTheme="majorHAnsi"/>
+            <w:noProof/>
+            <w:webHidden/>
+          </w:rPr>
+        </w:r>
+        <w:r>
+          <w:rPr>
+            <w:rFonts w:asciiTheme="majorHAnsi" w:hAnsiTheme="majorHAnsi"/>
+            <w:noProof/>
+            <w:webHidden/>
+          </w:rPr>
+          <w:fldChar w:fldCharType="separate"/>
+        </w:r>
+        <w:r>
+          <w:rPr>
+            <w:rFonts w:asciiTheme="majorHAnsi" w:hAnsiTheme="majorHAnsi"/>
+            <w:noProof/>
+            <w:webHidden/>
+          </w:rPr>
+          <w:t>8</w:t>
+        </w:r>
+        <w:r>
+          <w:rPr>
+            <w:rFonts w:asciiTheme="majorHAnsi" w:hAnsiTheme="majorHAnsi"/>
+            <w:noProof/>
+            <w:webHidden/>
+          </w:rPr>
+          <w:fldChar w:fldCharType="end"/>
+        </w:r>
+      </w:hyperlink>
+    </w:p>
+    <w:p>
+      <w:pPr>
         <w:jc w:val="both"/>
         <w:rPr>
           <w:rFonts w:asciiTheme="majorHAnsi" w:hAnsiTheme="majorHAnsi"/>
@@ -10701,11 +12431,11 @@
       <w:pPr>
         <w:pStyle w:val="Nagwek1"/>
       </w:pPr>
-      <w:bookmarkStart w:id="38" w:name="_Toc451891028"/>
+      <w:bookmarkStart w:id="43" w:name="_Toc453004628"/>
       <w:r>
         <w:t>Literatura</w:t>
       </w:r>
-      <w:bookmarkEnd w:id="38"/>
+      <w:bookmarkEnd w:id="43"/>
     </w:p>
     <w:p>
       <w:pPr>
@@ -10725,13 +12455,7 @@
         <w:rPr>
           <w:rFonts w:asciiTheme="majorHAnsi" w:hAnsiTheme="majorHAnsi"/>
         </w:rPr>
-        <w:t>Ia</w:t>
-      </w:r>
-      <w:r>
-        <w:rPr>
-          <w:rFonts w:asciiTheme="majorHAnsi" w:hAnsiTheme="majorHAnsi"/>
-        </w:rPr>
-        <w:t>n</w:t>
+        <w:t>Ian</w:t>
       </w:r>
       <w:proofErr w:type="spellEnd"/>
       <w:r>
@@ -10794,19 +12518,7 @@
         <w:rPr>
           <w:rFonts w:asciiTheme="majorHAnsi" w:hAnsiTheme="majorHAnsi"/>
         </w:rPr>
-        <w:t xml:space="preserve"> (2016),</w:t>
-      </w:r>
-      <w:r>
-        <w:rPr>
-          <w:rFonts w:asciiTheme="majorHAnsi" w:hAnsiTheme="majorHAnsi"/>
-        </w:rPr>
-        <w:t xml:space="preserve"> </w:t>
-      </w:r>
-      <w:r>
-        <w:rPr>
-          <w:rFonts w:asciiTheme="majorHAnsi" w:hAnsiTheme="majorHAnsi"/>
-        </w:rPr>
-        <w:t>„</w:t>
+        <w:t xml:space="preserve"> (2016), „</w:t>
       </w:r>
       <w:proofErr w:type="spellStart"/>
       <w:r>
@@ -10820,41 +12532,15 @@
         <w:rPr>
           <w:rFonts w:asciiTheme="majorHAnsi" w:hAnsiTheme="majorHAnsi"/>
         </w:rPr>
-        <w:t xml:space="preserve"> Learning”</w:t>
-      </w:r>
-      <w:r>
-        <w:rPr>
-          <w:rFonts w:asciiTheme="majorHAnsi" w:hAnsiTheme="majorHAnsi"/>
-        </w:rPr>
-        <w:t xml:space="preserve"> MIT Press.</w:t>
-      </w:r>
-      <w:r>
-        <w:rPr>
-          <w:rFonts w:asciiTheme="majorHAnsi" w:hAnsiTheme="majorHAnsi"/>
-        </w:rPr>
-        <w:t xml:space="preserve"> Dostęp online: </w:t>
-      </w:r>
-      <w:hyperlink r:id="rId21" w:history="1">
+        <w:t xml:space="preserve"> Learning” MIT Press. Dostęp online: </w:t>
+      </w:r>
+      <w:hyperlink r:id="rId22" w:history="1">
         <w:r>
           <w:rPr>
             <w:rStyle w:val="Hipercze"/>
             <w:rFonts w:asciiTheme="majorHAnsi" w:hAnsiTheme="majorHAnsi"/>
           </w:rPr>
-          <w:t>http://www.deeplearningbook.</w:t>
-        </w:r>
-        <w:r>
-          <w:rPr>
-            <w:rStyle w:val="Hipercze"/>
-            <w:rFonts w:asciiTheme="majorHAnsi" w:hAnsiTheme="majorHAnsi"/>
-          </w:rPr>
-          <w:t>o</w:t>
-        </w:r>
-        <w:r>
-          <w:rPr>
-            <w:rStyle w:val="Hipercze"/>
-            <w:rFonts w:asciiTheme="majorHAnsi" w:hAnsiTheme="majorHAnsi"/>
-          </w:rPr>
-          <w:t>rg/</w:t>
+          <w:t>http://www.deeplearningbook.org/</w:t>
         </w:r>
       </w:hyperlink>
       <w:r>
@@ -10877,7 +12563,7 @@
           <w:rFonts w:asciiTheme="majorHAnsi" w:hAnsiTheme="majorHAnsi"/>
         </w:rPr>
       </w:pPr>
-      <w:hyperlink r:id="rId22" w:history="1">
+      <w:hyperlink r:id="rId23" w:history="1">
         <w:r>
           <w:rPr>
             <w:rStyle w:val="Hipercze"/>
@@ -10986,7 +12672,7 @@
           <w:rFonts w:asciiTheme="majorHAnsi" w:hAnsiTheme="majorHAnsi"/>
         </w:rPr>
       </w:pPr>
-      <w:hyperlink r:id="rId23" w:history="1">
+      <w:hyperlink r:id="rId24" w:history="1">
         <w:r>
           <w:rPr>
             <w:rStyle w:val="Hipercze"/>
@@ -11055,7 +12741,7 @@
           <w:rFonts w:asciiTheme="majorHAnsi" w:hAnsiTheme="majorHAnsi"/>
         </w:rPr>
       </w:pPr>
-      <w:hyperlink r:id="rId24" w:history="1">
+      <w:hyperlink r:id="rId25" w:history="1">
         <w:r>
           <w:rPr>
             <w:rStyle w:val="Hipercze"/>
@@ -11085,8 +12771,140 @@
         <w:t>. Stan na dzień 02.05.2016 r.</w:t>
       </w:r>
     </w:p>
+    <w:p>
+      <w:pPr>
+        <w:pStyle w:val="Akapitzlist"/>
+        <w:numPr>
+          <w:ilvl w:val="0"/>
+          <w:numId w:val="3"/>
+        </w:numPr>
+        <w:ind w:left="567"/>
+        <w:jc w:val="both"/>
+        <w:rPr>
+          <w:rFonts w:asciiTheme="majorHAnsi" w:hAnsiTheme="majorHAnsi"/>
+        </w:rPr>
+      </w:pPr>
+      <w:hyperlink r:id="rId26" w:history="1">
+        <w:r>
+          <w:rPr>
+            <w:rStyle w:val="Hipercze"/>
+            <w:rFonts w:asciiTheme="majorHAnsi" w:hAnsiTheme="majorHAnsi"/>
+          </w:rPr>
+          <w:t>https://en.wikipedia.org/wiki/Convolutional_neural_network</w:t>
+        </w:r>
+      </w:hyperlink>
+      <w:r>
+        <w:rPr>
+          <w:rFonts w:asciiTheme="majorHAnsi" w:hAnsiTheme="majorHAnsi"/>
+        </w:rPr>
+        <w:t xml:space="preserve"> - definicja i opis jednego z typów </w:t>
+      </w:r>
+      <w:r>
+        <w:rPr>
+          <w:rFonts w:asciiTheme="majorHAnsi" w:hAnsiTheme="majorHAnsi"/>
+        </w:rPr>
+        <w:t xml:space="preserve">sztucznej </w:t>
+      </w:r>
+      <w:r>
+        <w:rPr>
+          <w:rFonts w:asciiTheme="majorHAnsi" w:hAnsiTheme="majorHAnsi"/>
+        </w:rPr>
+        <w:t>sieci neuronow</w:t>
+      </w:r>
+      <w:r>
+        <w:rPr>
+          <w:rFonts w:asciiTheme="majorHAnsi" w:hAnsiTheme="majorHAnsi"/>
+        </w:rPr>
+        <w:t>ej</w:t>
+      </w:r>
+      <w:r>
+        <w:rPr>
+          <w:rFonts w:asciiTheme="majorHAnsi" w:hAnsiTheme="majorHAnsi"/>
+        </w:rPr>
+        <w:t>. Dostęp na dzień 03.06.2016 r.</w:t>
+      </w:r>
+    </w:p>
+    <w:p>
+      <w:pPr>
+        <w:pStyle w:val="Akapitzlist"/>
+        <w:numPr>
+          <w:ilvl w:val="0"/>
+          <w:numId w:val="3"/>
+        </w:numPr>
+        <w:ind w:left="567"/>
+        <w:jc w:val="both"/>
+        <w:rPr>
+          <w:rFonts w:asciiTheme="majorHAnsi" w:hAnsiTheme="majorHAnsi"/>
+        </w:rPr>
+      </w:pPr>
+      <w:hyperlink r:id="rId27" w:history="1">
+        <w:r>
+          <w:rPr>
+            <w:rStyle w:val="Hipercze"/>
+            <w:rFonts w:asciiTheme="majorHAnsi" w:hAnsiTheme="majorHAnsi"/>
+          </w:rPr>
+          <w:t>http://keras.io/layers/convolutional/</w:t>
+        </w:r>
+      </w:hyperlink>
+      <w:r>
+        <w:rPr>
+          <w:rFonts w:asciiTheme="majorHAnsi" w:hAnsiTheme="majorHAnsi"/>
+        </w:rPr>
+        <w:t xml:space="preserve"> - opis funkcji </w:t>
+      </w:r>
+      <w:r>
+        <w:rPr>
+          <w:rFonts w:asciiTheme="majorHAnsi" w:hAnsiTheme="majorHAnsi"/>
+          <w:i/>
+        </w:rPr>
+        <w:t>Convolutional1D</w:t>
+      </w:r>
+      <w:r>
+        <w:rPr>
+          <w:rFonts w:asciiTheme="majorHAnsi" w:hAnsiTheme="majorHAnsi"/>
+        </w:rPr>
+        <w:t xml:space="preserve"> oraz innych z grupy </w:t>
+      </w:r>
+      <w:proofErr w:type="spellStart"/>
+      <w:r>
+        <w:rPr>
+          <w:rFonts w:asciiTheme="majorHAnsi" w:hAnsiTheme="majorHAnsi"/>
+          <w:i/>
+        </w:rPr>
+        <w:t>Convolutional</w:t>
+      </w:r>
+      <w:proofErr w:type="spellEnd"/>
+      <w:r>
+        <w:rPr>
+          <w:rFonts w:asciiTheme="majorHAnsi" w:hAnsiTheme="majorHAnsi"/>
+          <w:i/>
+        </w:rPr>
+        <w:t xml:space="preserve"> </w:t>
+      </w:r>
+      <w:proofErr w:type="spellStart"/>
+      <w:r>
+        <w:rPr>
+          <w:rFonts w:asciiTheme="majorHAnsi" w:hAnsiTheme="majorHAnsi"/>
+          <w:i/>
+        </w:rPr>
+        <w:t>Layers</w:t>
+      </w:r>
+      <w:proofErr w:type="spellEnd"/>
+      <w:r>
+        <w:rPr>
+          <w:rFonts w:asciiTheme="majorHAnsi" w:hAnsiTheme="majorHAnsi"/>
+        </w:rPr>
+        <w:t>.</w:t>
+      </w:r>
+      <w:r>
+        <w:rPr>
+          <w:rFonts w:asciiTheme="majorHAnsi" w:hAnsiTheme="majorHAnsi"/>
+        </w:rPr>
+        <w:t xml:space="preserve"> Dostęp na dzień 03.06.2016 r.</w:t>
+      </w:r>
+    </w:p>
     <w:sectPr>
-      <w:footerReference w:type="default" r:id="rId25"/>
+      <w:footerReference w:type="default" r:id="rId28"/>
       <w:pgSz w:w="11906" w:h="16838"/>
       <w:pgMar w:top="1417" w:right="1417" w:bottom="1417" w:left="1417" w:header="708" w:footer="708" w:gutter="0"/>
       <w:cols w:space="708"/>
@@ -11132,7 +12950,6 @@
         <w:docPartUnique/>
       </w:docPartObj>
     </w:sdtPr>
-    <w:sdtEndPr/>
     <w:sdtContent>
       <w:p>
         <w:pPr>
@@ -11152,7 +12969,7 @@
           <w:rPr>
             <w:noProof/>
           </w:rPr>
-          <w:t>12</w:t>
+          <w:t>13</w:t>
         </w:r>
         <w:r>
           <w:fldChar w:fldCharType="end"/>
@@ -13967,7 +15784,7 @@
 </file>
 
 <file path=customXml/itemProps1.xml><?xml version="1.0" encoding="utf-8"?>
-<ds:datastoreItem xmlns:ds="http://schemas.openxmlformats.org/officeDocument/2006/customXml" ds:itemID="{36FA438D-0DFB-4BF2-A6A8-26DB704141F5}">
+<ds:datastoreItem xmlns:ds="http://schemas.openxmlformats.org/officeDocument/2006/customXml" ds:itemID="{5DECBF70-5052-4305-9533-CD19C0D5FDA2}">
   <ds:schemaRefs>
     <ds:schemaRef ds:uri="http://schemas.openxmlformats.org/officeDocument/2006/bibliography"/>
   </ds:schemaRefs>
